--- a/Admin/Group_02_ETL_process.docx
+++ b/Admin/Group_02_ETL_process.docx
@@ -599,7 +599,7 @@
         <mc:AlternateContent>
           <mc:Choice Requires="wpc">
             <w:drawing>
-              <wp:inline distT="0" distB="0" distL="0" distR="0" wp14:anchorId="4257B9CF" wp14:editId="4838B456">
+              <wp:inline distT="0" distB="0" distL="0" distR="0" wp14:anchorId="4257B9CF" wp14:editId="54B45622">
                 <wp:extent cx="5486400" cy="2998433"/>
                 <wp:effectExtent l="0" t="0" r="19050" b="0"/>
                 <wp:docPr id="1141787673" name="Canvas 3"/>
@@ -730,7 +730,7 @@
                                     <w:kern w:val="24"/>
                                     <w:lang w:val="en-CH"/>
                                   </w:rPr>
-                                  <w:t>reseller1.ch</w:t>
+                                  <w:t>galaxus.ch</w:t>
                                 </w:r>
                               </w:p>
                               <w:p>
@@ -857,7 +857,7 @@
                                     <w:kern w:val="24"/>
                                     <w:lang w:val="en-CH"/>
                                   </w:rPr>
-                                  <w:t>reseller2.fr</w:t>
+                                  <w:t>mediamarkt.ch</w:t>
                                 </w:r>
                               </w:p>
                               <w:p>
@@ -974,6 +974,8 @@
                                     <w:rFonts w:ascii="Calibri" w:hAnsi="Calibri" w:cs="Calibri"/>
                                     <w:color w:val="000000" w:themeColor="text1"/>
                                     <w:kern w:val="24"/>
+                                    <w:sz w:val="20"/>
+                                    <w:szCs w:val="20"/>
                                     <w:lang w:val="en-CH"/>
                                   </w:rPr>
                                 </w:pPr>
@@ -982,9 +984,11 @@
                                     <w:rFonts w:ascii="Calibri" w:hAnsi="Calibri" w:cs="Calibri"/>
                                     <w:color w:val="000000" w:themeColor="text1"/>
                                     <w:kern w:val="24"/>
-                                    <w:lang w:val="en-CH"/>
-                                  </w:rPr>
-                                  <w:t>reseller3.de</w:t>
+                                    <w:sz w:val="20"/>
+                                    <w:szCs w:val="20"/>
+                                    <w:lang w:val="en-CH"/>
+                                  </w:rPr>
+                                  <w:t>interdiscount.ch</w:t>
                                 </w:r>
                               </w:p>
                               <w:p>
@@ -1753,7 +1757,7 @@
                           <wps:cNvSpPr/>
                           <wps:spPr>
                             <a:xfrm>
-                              <a:off x="4690163" y="1166071"/>
+                              <a:off x="4690163" y="1382543"/>
                               <a:ext cx="1206503" cy="961928"/>
                             </a:xfrm>
                             <a:prstGeom prst="roundRect">
@@ -2303,8 +2307,8 @@
                           </wps:cNvCnPr>
                           <wps:spPr>
                             <a:xfrm flipV="1">
-                              <a:off x="4333280" y="1647036"/>
-                              <a:ext cx="356884" cy="539441"/>
+                              <a:off x="4333280" y="1863507"/>
+                              <a:ext cx="356884" cy="322970"/>
                             </a:xfrm>
                             <a:prstGeom prst="straightConnector1">
                               <a:avLst/>
@@ -2338,6 +2342,76 @@
                           <wps:bodyPr/>
                         </wps:wsp>
                       </wpg:wgp>
+                      <wps:wsp>
+                        <wps:cNvPr id="669813901" name="Cylinder 669813901"/>
+                        <wps:cNvSpPr/>
+                        <wps:spPr>
+                          <a:xfrm>
+                            <a:off x="4584085" y="451157"/>
+                            <a:ext cx="676736" cy="692849"/>
+                          </a:xfrm>
+                          <a:prstGeom prst="can">
+                            <a:avLst/>
+                          </a:prstGeom>
+                          <a:solidFill>
+                            <a:schemeClr val="accent2">
+                              <a:lumMod val="40000"/>
+                              <a:lumOff val="60000"/>
+                            </a:schemeClr>
+                          </a:solidFill>
+                          <a:ln w="12700">
+                            <a:noFill/>
+                          </a:ln>
+                        </wps:spPr>
+                        <wps:style>
+                          <a:lnRef idx="2">
+                            <a:schemeClr val="accent1">
+                              <a:shade val="15000"/>
+                            </a:schemeClr>
+                          </a:lnRef>
+                          <a:fillRef idx="1">
+                            <a:schemeClr val="accent1"/>
+                          </a:fillRef>
+                          <a:effectRef idx="0">
+                            <a:schemeClr val="accent1"/>
+                          </a:effectRef>
+                          <a:fontRef idx="minor">
+                            <a:schemeClr val="lt1"/>
+                          </a:fontRef>
+                        </wps:style>
+                        <wps:txbx>
+                          <w:txbxContent>
+                            <w:p>
+                              <w:pPr>
+                                <w:jc w:val="center"/>
+                                <w:rPr>
+                                  <w:rFonts w:ascii="Calibri" w:hAnsi="Calibri" w:cs="Calibri"/>
+                                  <w:color w:val="000000" w:themeColor="text1"/>
+                                  <w:sz w:val="20"/>
+                                  <w:szCs w:val="20"/>
+                                  <w:lang w:val="en-CH"/>
+                                </w:rPr>
+                              </w:pPr>
+                              <w:r>
+                                <w:rPr>
+                                  <w:rFonts w:ascii="Calibri" w:hAnsi="Calibri" w:cs="Calibri"/>
+                                  <w:color w:val="000000" w:themeColor="text1"/>
+                                  <w:sz w:val="20"/>
+                                  <w:szCs w:val="20"/>
+                                  <w:lang w:val="en-CH"/>
+                                </w:rPr>
+                                <w:t>MariaDB</w:t>
+                              </w:r>
+                            </w:p>
+                          </w:txbxContent>
+                        </wps:txbx>
+                        <wps:bodyPr rot="0" spcFirstLastPara="0" vertOverflow="overflow" horzOverflow="overflow" vert="horz" wrap="square" lIns="91440" tIns="45720" rIns="91440" bIns="45720" numCol="1" spcCol="0" rtlCol="0" fromWordArt="0" anchor="ctr" anchorCtr="0" forceAA="0" compatLnSpc="1">
+                          <a:prstTxWarp prst="textNoShape">
+                            <a:avLst/>
+                          </a:prstTxWarp>
+                          <a:noAutofit/>
+                        </wps:bodyPr>
+                      </wps:wsp>
                     </wpc:wpc>
                   </a:graphicData>
                 </a:graphic>
@@ -2346,7 +2420,7 @@
           </mc:Choice>
           <mc:Fallback>
             <w:pict>
-              <v:group w14:anchorId="4257B9CF" id="Canvas 3" o:spid="_x0000_s1026" editas="canvas" style="width:6in;height:236.1pt;mso-position-horizontal-relative:char;mso-position-vertical-relative:line" coordsize="54864,29978" o:gfxdata="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">
+              <v:group w14:anchorId="4257B9CF" id="Canvas 3" o:spid="_x0000_s1026" editas="canvas" style="width:6in;height:236.1pt;mso-position-horizontal-relative:char;mso-position-vertical-relative:line" coordsize="54864,29978" o:gfxdata="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">
                 <v:shapetype id="_x0000_t75" coordsize="21600,21600" o:spt="75" o:preferrelative="t" path="m@4@5l@4@11@9@11@9@5xe" filled="f" stroked="f">
                   <v:stroke joinstyle="miter"/>
                   <v:formulas>
@@ -2417,7 +2491,7 @@
                               <w:kern w:val="24"/>
                               <w:lang w:val="en-CH"/>
                             </w:rPr>
-                            <w:t>reseller1.ch</w:t>
+                            <w:t>galaxus.ch</w:t>
                           </w:r>
                         </w:p>
                         <w:p>
@@ -2497,7 +2571,7 @@
                               <w:kern w:val="24"/>
                               <w:lang w:val="en-CH"/>
                             </w:rPr>
-                            <w:t>reseller2.fr</w:t>
+                            <w:t>mediamarkt.ch</w:t>
                           </w:r>
                         </w:p>
                         <w:p>
@@ -2567,6 +2641,8 @@
                               <w:rFonts w:ascii="Calibri" w:hAnsi="Calibri" w:cs="Calibri"/>
                               <w:color w:val="000000" w:themeColor="text1"/>
                               <w:kern w:val="24"/>
+                              <w:sz w:val="20"/>
+                              <w:szCs w:val="20"/>
                               <w:lang w:val="en-CH"/>
                             </w:rPr>
                           </w:pPr>
@@ -2575,9 +2651,11 @@
                               <w:rFonts w:ascii="Calibri" w:hAnsi="Calibri" w:cs="Calibri"/>
                               <w:color w:val="000000" w:themeColor="text1"/>
                               <w:kern w:val="24"/>
-                              <w:lang w:val="en-CH"/>
-                            </w:rPr>
-                            <w:t>reseller3.de</w:t>
+                              <w:sz w:val="20"/>
+                              <w:szCs w:val="20"/>
+                              <w:lang w:val="en-CH"/>
+                            </w:rPr>
+                            <w:t>interdiscount.ch</w:t>
                           </w:r>
                         </w:p>
                         <w:p>
@@ -3099,7 +3177,7 @@
                       </w:txbxContent>
                     </v:textbox>
                   </v:roundrect>
-                  <v:roundrect id="Rectangle: Rounded Corners 1203443773" o:spid="_x0000_s1037" style="position:absolute;left:46901;top:11660;width:12065;height:9619;visibility:visible;mso-wrap-style:square;v-text-anchor:top" arcsize="6554f" o:gfxdata="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" filled="f" strokecolor="#f6c5ac [1301]" strokeweight="1pt">
+                  <v:roundrect id="Rectangle: Rounded Corners 1203443773" o:spid="_x0000_s1037" style="position:absolute;left:46901;top:13825;width:12065;height:9619;visibility:visible;mso-wrap-style:square;v-text-anchor:top" arcsize="6554f" o:gfxdata="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" filled="f" strokecolor="#f6c5ac [1301]" strokeweight="1pt">
                     <v:stroke joinstyle="miter"/>
                     <v:textbox>
                       <w:txbxContent>
@@ -3287,11 +3365,52 @@
                     <v:stroke joinstyle="miter"/>
                     <o:lock v:ext="edit" shapetype="f"/>
                   </v:shape>
-                  <v:shape id="Straight Arrow Connector 94369805" o:spid="_x0000_s1045" type="#_x0000_t32" style="position:absolute;left:43332;top:16470;width:3569;height:5394;flip:y;visibility:visible;mso-wrap-style:square" o:connectortype="straight" o:gfxdata="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" strokecolor="#f6c5ac [1301]" strokeweight="1pt">
+                  <v:shape id="Straight Arrow Connector 94369805" o:spid="_x0000_s1045" type="#_x0000_t32" style="position:absolute;left:43332;top:18635;width:3569;height:3229;flip:y;visibility:visible;mso-wrap-style:square" o:connectortype="straight" o:gfxdata="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" strokecolor="#f6c5ac [1301]" strokeweight="1pt">
                     <v:stroke joinstyle="miter"/>
                     <o:lock v:ext="edit" shapetype="f"/>
                   </v:shape>
                 </v:group>
+                <v:shapetype id="_x0000_t22" coordsize="21600,21600" o:spt="22" adj="5400" path="m10800,qx0@1l0@2qy10800,21600,21600@2l21600@1qy10800,xem0@1qy10800@0,21600@1nfe">
+                  <v:formulas>
+                    <v:f eqn="val #0"/>
+                    <v:f eqn="prod #0 1 2"/>
+                    <v:f eqn="sum height 0 @1"/>
+                  </v:formulas>
+                  <v:path o:extrusionok="f" gradientshapeok="t" o:connecttype="custom" o:connectlocs="10800,@0;10800,0;0,10800;10800,21600;21600,10800" o:connectangles="270,270,180,90,0" textboxrect="0,@0,21600,@2"/>
+                  <v:handles>
+                    <v:h position="center,#0" yrange="0,10800"/>
+                  </v:handles>
+                  <o:complex v:ext="view"/>
+                </v:shapetype>
+                <v:shape id="Cylinder 669813901" o:spid="_x0000_s1046" type="#_x0000_t22" style="position:absolute;left:45840;top:4511;width:6768;height:6929;visibility:visible;mso-wrap-style:square;v-text-anchor:middle" o:gfxdata="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" adj="5274" fillcolor="#f6c5ac [1301]" stroked="f" strokeweight="1pt">
+                  <v:stroke joinstyle="miter"/>
+                  <v:textbox>
+                    <w:txbxContent>
+                      <w:p>
+                        <w:pPr>
+                          <w:jc w:val="center"/>
+                          <w:rPr>
+                            <w:rFonts w:ascii="Calibri" w:hAnsi="Calibri" w:cs="Calibri"/>
+                            <w:color w:val="000000" w:themeColor="text1"/>
+                            <w:sz w:val="20"/>
+                            <w:szCs w:val="20"/>
+                            <w:lang w:val="en-CH"/>
+                          </w:rPr>
+                        </w:pPr>
+                        <w:r>
+                          <w:rPr>
+                            <w:rFonts w:ascii="Calibri" w:hAnsi="Calibri" w:cs="Calibri"/>
+                            <w:color w:val="000000" w:themeColor="text1"/>
+                            <w:sz w:val="20"/>
+                            <w:szCs w:val="20"/>
+                            <w:lang w:val="en-CH"/>
+                          </w:rPr>
+                          <w:t>MariaDB</w:t>
+                        </w:r>
+                      </w:p>
+                    </w:txbxContent>
+                  </v:textbox>
+                </v:shape>
                 <w10:anchorlock/>
               </v:group>
             </w:pict>
@@ -3759,7 +3878,6 @@
         <w:docPartUnique/>
       </w:docPartObj>
     </w:sdtPr>
-    <w:sdtEndPr/>
     <w:sdtContent>
       <w:p>
         <w:pPr>

--- a/Admin/Group_02_ETL_process.docx
+++ b/Admin/Group_02_ETL_process.docx
@@ -4,7 +4,23 @@
   <w:body>
     <w:p>
       <w:pPr>
-        <w:jc w:val="both"/>
+        <w:pStyle w:val="Title"/>
+      </w:pPr>
+      <w:r>
+        <w:t>ETL Process Plan</w:t>
+      </w:r>
+    </w:p>
+    <w:p/>
+    <w:p>
+      <w:pPr>
+        <w:pStyle w:val="Heading1"/>
+      </w:pPr>
+      <w:r>
+        <w:t>Phone Data Harvest; Scraping and Analysing Mobile Device Information</w:t>
+      </w:r>
+    </w:p>
+    <w:p>
+      <w:pPr>
         <w:rPr>
           <w:rFonts w:ascii="Calibri" w:eastAsia="Calibri" w:hAnsi="Calibri" w:cs="Calibri"/>
           <w:b/>
@@ -13,6 +29,86 @@
     </w:p>
     <w:p>
       <w:pPr>
+        <w:pStyle w:val="Heading2"/>
+      </w:pPr>
+      <w:r>
+        <w:t>Group 2 (EN):</w:t>
+      </w:r>
+    </w:p>
+    <w:p>
+      <w:pPr>
+        <w:pStyle w:val="Heading3"/>
+      </w:pPr>
+      <w:r>
+        <w:t xml:space="preserve">Daniel </w:t>
+      </w:r>
+      <w:r>
+        <w:t xml:space="preserve">Herrera - </w:t>
+      </w:r>
+      <w:hyperlink r:id="rId7" w:history="1">
+        <w:r>
+          <w:rPr>
+            <w:rStyle w:val="Hyperlink"/>
+          </w:rPr>
+          <w:t>daniel.herrerarussert@stud.hslu.ch</w:t>
+        </w:r>
+      </w:hyperlink>
+    </w:p>
+    <w:p>
+      <w:pPr>
+        <w:pStyle w:val="Heading3"/>
+      </w:pPr>
+      <w:r>
+        <w:t xml:space="preserve">Ramon Burkhard – </w:t>
+      </w:r>
+      <w:hyperlink r:id="rId8" w:history="1">
+        <w:r>
+          <w:rPr>
+            <w:rStyle w:val="Hyperlink"/>
+          </w:rPr>
+          <w:t>alainramon.burkhard@stud.hslu.ch</w:t>
+        </w:r>
+      </w:hyperlink>
+    </w:p>
+    <w:p>
+      <w:pPr>
+        <w:pStyle w:val="Heading3"/>
+      </w:pPr>
+      <w:r>
+        <w:t xml:space="preserve">Jack Brown – </w:t>
+      </w:r>
+      <w:hyperlink r:id="rId9" w:history="1">
+        <w:r>
+          <w:rPr>
+            <w:rStyle w:val="Hyperlink"/>
+          </w:rPr>
+          <w:t>jack.brown@stud.hslu.ch</w:t>
+        </w:r>
+      </w:hyperlink>
+    </w:p>
+    <w:p>
+      <w:pPr>
+        <w:pStyle w:val="Heading2"/>
+      </w:pPr>
+    </w:p>
+    <w:p>
+      <w:pPr>
+        <w:pStyle w:val="Heading2"/>
+      </w:pPr>
+      <w:r>
+        <w:t>March 14, 2024</w:t>
+      </w:r>
+    </w:p>
+    <w:p>
+      <w:pPr>
+        <w:pStyle w:val="Heading2"/>
+      </w:pPr>
+      <w:r>
+        <w:br w:type="page"/>
+      </w:r>
+    </w:p>
+    <w:p>
+      <w:pPr>
         <w:jc w:val="both"/>
         <w:rPr>
           <w:rFonts w:ascii="Calibri" w:eastAsia="Calibri" w:hAnsi="Calibri" w:cs="Calibri"/>
@@ -23,6 +119,7 @@
           <w:rFonts w:ascii="Calibri" w:eastAsia="Calibri" w:hAnsi="Calibri" w:cs="Calibri"/>
           <w:b/>
         </w:rPr>
+        <w:lastRenderedPageBreak/>
         <w:t>Project ideation</w:t>
       </w:r>
     </w:p>
@@ -306,21 +403,7 @@
         <w:rPr>
           <w:rFonts w:ascii="Calibri" w:eastAsia="Calibri" w:hAnsi="Calibri" w:cs="Calibri"/>
         </w:rPr>
-        <w:t xml:space="preserve">To provide context for our project and facilitate its development, give meaning to our </w:t>
-      </w:r>
-      <w:proofErr w:type="gramStart"/>
-      <w:r>
-        <w:rPr>
-          <w:rFonts w:ascii="Calibri" w:eastAsia="Calibri" w:hAnsi="Calibri" w:cs="Calibri"/>
-        </w:rPr>
-        <w:t>inquiries,,</w:t>
-      </w:r>
-      <w:proofErr w:type="gramEnd"/>
-      <w:r>
-        <w:rPr>
-          <w:rFonts w:ascii="Calibri" w:eastAsia="Calibri" w:hAnsi="Calibri" w:cs="Calibri"/>
-        </w:rPr>
-        <w:t xml:space="preserve"> and justify our decisions, we present a story below:</w:t>
+        <w:t>To provide context for our project and facilitate its development, give meaning to our inquiries, and justify our decisions, we present a story below:</w:t>
       </w:r>
     </w:p>
     <w:p>
@@ -343,6 +426,7 @@
         <w:rPr>
           <w:rFonts w:ascii="Calibri" w:eastAsia="Calibri" w:hAnsi="Calibri" w:cs="Calibri"/>
         </w:rPr>
+        <w:lastRenderedPageBreak/>
         <w:t>The "</w:t>
       </w:r>
       <w:proofErr w:type="spellStart"/>
@@ -357,13 +441,7 @@
         <w:rPr>
           <w:rFonts w:ascii="Calibri" w:eastAsia="Calibri" w:hAnsi="Calibri" w:cs="Calibri"/>
         </w:rPr>
-        <w:t>" is an application and platform that charges a monthly or yearly fee from its users. It offers registered users the convenience of searching for products in various categories such as sports equipment, books, construction tools, office materials, and electronics. The platform then presents search results, already highlighting the best options based on specified parameters (price, specifications, delivery time, ratings, and reviews). Users can select a product from the results, complete their requ</w:t>
-      </w:r>
-      <w:r>
-        <w:rPr>
-          <w:rFonts w:ascii="Calibri" w:eastAsia="Calibri" w:hAnsi="Calibri" w:cs="Calibri"/>
-        </w:rPr>
-        <w:t>est, and the "</w:t>
+        <w:t>" is an application and platform that charges a monthly or yearly fee from its users. It offers registered users the convenience of searching for products in various categories such as sports equipment, books, construction tools, office materials, and electronics. The platform then presents search results, already highlighting the best options based on specified parameters (price, specifications, delivery time, ratings, and reviews). Users can select a product from the results, complete their request, and the "</w:t>
       </w:r>
       <w:proofErr w:type="spellStart"/>
       <w:r>
@@ -408,14 +486,12 @@
         </w:rPr>
         <w:t xml:space="preserve">" has tasked its data science team with delving into the next product category listed in their database: smartphones. To </w:t>
       </w:r>
-      <w:proofErr w:type="spellStart"/>
-      <w:r>
-        <w:rPr>
-          <w:rFonts w:ascii="Calibri" w:eastAsia="Calibri" w:hAnsi="Calibri" w:cs="Calibri"/>
-        </w:rPr>
-        <w:t>fulfill</w:t>
-      </w:r>
-      <w:proofErr w:type="spellEnd"/>
+      <w:r>
+        <w:rPr>
+          <w:rFonts w:ascii="Calibri" w:eastAsia="Calibri" w:hAnsi="Calibri" w:cs="Calibri"/>
+        </w:rPr>
+        <w:t>fulfil</w:t>
+      </w:r>
       <w:r>
         <w:rPr>
           <w:rFonts w:ascii="Calibri" w:eastAsia="Calibri" w:hAnsi="Calibri" w:cs="Calibri"/>
@@ -436,458 +512,6 @@
         <w:jc w:val="both"/>
         <w:rPr>
           <w:rFonts w:ascii="Calibri" w:eastAsia="Calibri" w:hAnsi="Calibri" w:cs="Calibri"/>
-        </w:rPr>
-      </w:pPr>
-    </w:p>
-    <w:p>
-      <w:pPr>
-        <w:jc w:val="both"/>
-        <w:rPr>
-          <w:rFonts w:ascii="Calibri" w:eastAsia="Calibri" w:hAnsi="Calibri" w:cs="Calibri"/>
-        </w:rPr>
-      </w:pPr>
-      <w:r>
-        <w:rPr>
-          <w:rFonts w:ascii="Calibri" w:eastAsia="Calibri" w:hAnsi="Calibri" w:cs="Calibri"/>
-        </w:rPr>
-        <w:t xml:space="preserve">Expected end </w:t>
-      </w:r>
-      <w:proofErr w:type="gramStart"/>
-      <w:r>
-        <w:rPr>
-          <w:rFonts w:ascii="Calibri" w:eastAsia="Calibri" w:hAnsi="Calibri" w:cs="Calibri"/>
-        </w:rPr>
-        <w:t>results</w:t>
-      </w:r>
-      <w:proofErr w:type="gramEnd"/>
-    </w:p>
-    <w:p>
-      <w:pPr>
-        <w:jc w:val="both"/>
-        <w:rPr>
-          <w:rFonts w:ascii="Calibri" w:eastAsia="Calibri" w:hAnsi="Calibri" w:cs="Calibri"/>
-        </w:rPr>
-      </w:pPr>
-      <w:r>
-        <w:rPr>
-          <w:rFonts w:ascii="Calibri" w:eastAsia="Calibri" w:hAnsi="Calibri" w:cs="Calibri"/>
-        </w:rPr>
-        <w:t xml:space="preserve">In this section we present our </w:t>
-      </w:r>
-      <w:proofErr w:type="spellStart"/>
-      <w:r>
-        <w:rPr>
-          <w:rFonts w:ascii="Calibri" w:eastAsia="Calibri" w:hAnsi="Calibri" w:cs="Calibri"/>
-        </w:rPr>
-        <w:t>preliminar</w:t>
-      </w:r>
-      <w:proofErr w:type="spellEnd"/>
-      <w:r>
-        <w:rPr>
-          <w:rFonts w:ascii="Calibri" w:eastAsia="Calibri" w:hAnsi="Calibri" w:cs="Calibri"/>
-        </w:rPr>
-        <w:t xml:space="preserve"> expected structure of the csv uploaded from each group member in </w:t>
-      </w:r>
-      <w:proofErr w:type="spellStart"/>
-      <w:r>
-        <w:rPr>
-          <w:rFonts w:ascii="Calibri" w:eastAsia="Calibri" w:hAnsi="Calibri" w:cs="Calibri"/>
-        </w:rPr>
-        <w:t>mariadb</w:t>
-      </w:r>
-      <w:proofErr w:type="spellEnd"/>
-      <w:r>
-        <w:rPr>
-          <w:rFonts w:ascii="Calibri" w:eastAsia="Calibri" w:hAnsi="Calibri" w:cs="Calibri"/>
-        </w:rPr>
-        <w:t xml:space="preserve">. The structure will be used as a parameter for all group members. the idea behind it is that the group members after scraping and the data manipulation can achieve a </w:t>
-      </w:r>
-      <w:proofErr w:type="spellStart"/>
-      <w:r>
-        <w:rPr>
-          <w:rFonts w:ascii="Calibri" w:eastAsia="Calibri" w:hAnsi="Calibri" w:cs="Calibri"/>
-        </w:rPr>
-        <w:t>dataframe</w:t>
-      </w:r>
-      <w:proofErr w:type="spellEnd"/>
-      <w:r>
-        <w:rPr>
-          <w:rFonts w:ascii="Calibri" w:eastAsia="Calibri" w:hAnsi="Calibri" w:cs="Calibri"/>
-        </w:rPr>
-        <w:t xml:space="preserve"> structured in this way.</w:t>
-      </w:r>
-    </w:p>
-    <w:p>
-      <w:pPr>
-        <w:jc w:val="both"/>
-        <w:rPr>
-          <w:rFonts w:ascii="Calibri" w:eastAsia="Calibri" w:hAnsi="Calibri" w:cs="Calibri"/>
-        </w:rPr>
-      </w:pPr>
-      <w:r>
-        <w:rPr>
-          <w:rFonts w:ascii="Calibri" w:eastAsia="Calibri" w:hAnsi="Calibri" w:cs="Calibri"/>
-        </w:rPr>
-        <w:br/>
-        <w:t xml:space="preserve">“Id” - Unique value that identify the </w:t>
-      </w:r>
-      <w:proofErr w:type="gramStart"/>
-      <w:r>
-        <w:rPr>
-          <w:rFonts w:ascii="Calibri" w:eastAsia="Calibri" w:hAnsi="Calibri" w:cs="Calibri"/>
-        </w:rPr>
-        <w:t>row;</w:t>
-      </w:r>
-      <w:proofErr w:type="gramEnd"/>
-    </w:p>
-    <w:p>
-      <w:pPr>
-        <w:jc w:val="both"/>
-        <w:rPr>
-          <w:rFonts w:ascii="Calibri" w:eastAsia="Calibri" w:hAnsi="Calibri" w:cs="Calibri"/>
-        </w:rPr>
-      </w:pPr>
-      <w:r>
-        <w:rPr>
-          <w:rFonts w:ascii="Calibri" w:eastAsia="Calibri" w:hAnsi="Calibri" w:cs="Calibri"/>
-        </w:rPr>
-        <w:t xml:space="preserve">“Brand” - Brand attributed to the </w:t>
-      </w:r>
-      <w:proofErr w:type="gramStart"/>
-      <w:r>
-        <w:rPr>
-          <w:rFonts w:ascii="Calibri" w:eastAsia="Calibri" w:hAnsi="Calibri" w:cs="Calibri"/>
-        </w:rPr>
-        <w:t>product;</w:t>
-      </w:r>
-      <w:proofErr w:type="gramEnd"/>
-    </w:p>
-    <w:p>
-      <w:pPr>
-        <w:jc w:val="both"/>
-        <w:rPr>
-          <w:rFonts w:ascii="Calibri" w:eastAsia="Calibri" w:hAnsi="Calibri" w:cs="Calibri"/>
-        </w:rPr>
-      </w:pPr>
-      <w:r>
-        <w:rPr>
-          <w:rFonts w:ascii="Calibri" w:eastAsia="Calibri" w:hAnsi="Calibri" w:cs="Calibri"/>
-        </w:rPr>
-        <w:t xml:space="preserve">Model - Model of the product with </w:t>
-      </w:r>
-      <w:proofErr w:type="gramStart"/>
-      <w:r>
-        <w:rPr>
-          <w:rFonts w:ascii="Calibri" w:eastAsia="Calibri" w:hAnsi="Calibri" w:cs="Calibri"/>
-        </w:rPr>
-        <w:t>version;</w:t>
-      </w:r>
-      <w:proofErr w:type="gramEnd"/>
-    </w:p>
-    <w:p>
-      <w:pPr>
-        <w:jc w:val="both"/>
-        <w:rPr>
-          <w:rFonts w:ascii="Calibri" w:eastAsia="Calibri" w:hAnsi="Calibri" w:cs="Calibri"/>
-        </w:rPr>
-      </w:pPr>
-      <w:r>
-        <w:rPr>
-          <w:rFonts w:ascii="Calibri" w:eastAsia="Calibri" w:hAnsi="Calibri" w:cs="Calibri"/>
-        </w:rPr>
-        <w:t xml:space="preserve">“Category” - Category that the product </w:t>
-      </w:r>
-      <w:proofErr w:type="gramStart"/>
-      <w:r>
-        <w:rPr>
-          <w:rFonts w:ascii="Calibri" w:eastAsia="Calibri" w:hAnsi="Calibri" w:cs="Calibri"/>
-        </w:rPr>
-        <w:t>belong;</w:t>
-      </w:r>
-      <w:proofErr w:type="gramEnd"/>
-    </w:p>
-    <w:p>
-      <w:pPr>
-        <w:jc w:val="both"/>
-        <w:rPr>
-          <w:rFonts w:ascii="Calibri" w:eastAsia="Calibri" w:hAnsi="Calibri" w:cs="Calibri"/>
-        </w:rPr>
-      </w:pPr>
-      <w:r>
-        <w:rPr>
-          <w:rFonts w:ascii="Calibri" w:eastAsia="Calibri" w:hAnsi="Calibri" w:cs="Calibri"/>
-        </w:rPr>
-        <w:t xml:space="preserve">“Condition” - If the product is new or </w:t>
-      </w:r>
-      <w:proofErr w:type="gramStart"/>
-      <w:r>
-        <w:rPr>
-          <w:rFonts w:ascii="Calibri" w:eastAsia="Calibri" w:hAnsi="Calibri" w:cs="Calibri"/>
-        </w:rPr>
-        <w:t>used;</w:t>
-      </w:r>
-      <w:proofErr w:type="gramEnd"/>
-    </w:p>
-    <w:p>
-      <w:pPr>
-        <w:jc w:val="both"/>
-        <w:rPr>
-          <w:rFonts w:ascii="Calibri" w:eastAsia="Calibri" w:hAnsi="Calibri" w:cs="Calibri"/>
-        </w:rPr>
-      </w:pPr>
-      <w:r>
-        <w:rPr>
-          <w:rFonts w:ascii="Calibri" w:eastAsia="Calibri" w:hAnsi="Calibri" w:cs="Calibri"/>
-        </w:rPr>
-        <w:t xml:space="preserve">“Size” - Size of the screen of the product in </w:t>
-      </w:r>
-      <w:proofErr w:type="gramStart"/>
-      <w:r>
-        <w:rPr>
-          <w:rFonts w:ascii="Calibri" w:eastAsia="Calibri" w:hAnsi="Calibri" w:cs="Calibri"/>
-        </w:rPr>
-        <w:t>inches;</w:t>
-      </w:r>
-      <w:proofErr w:type="gramEnd"/>
-    </w:p>
-    <w:p>
-      <w:pPr>
-        <w:jc w:val="both"/>
-        <w:rPr>
-          <w:rFonts w:ascii="Calibri" w:eastAsia="Calibri" w:hAnsi="Calibri" w:cs="Calibri"/>
-        </w:rPr>
-      </w:pPr>
-      <w:r>
-        <w:rPr>
-          <w:rFonts w:ascii="Calibri" w:eastAsia="Calibri" w:hAnsi="Calibri" w:cs="Calibri"/>
-        </w:rPr>
-        <w:t xml:space="preserve">“Space capacity” - Storage capacity of the product in </w:t>
-      </w:r>
-      <w:proofErr w:type="gramStart"/>
-      <w:r>
-        <w:rPr>
-          <w:rFonts w:ascii="Calibri" w:eastAsia="Calibri" w:hAnsi="Calibri" w:cs="Calibri"/>
-        </w:rPr>
-        <w:t>GB;</w:t>
-      </w:r>
-      <w:proofErr w:type="gramEnd"/>
-    </w:p>
-    <w:p>
-      <w:pPr>
-        <w:jc w:val="both"/>
-        <w:rPr>
-          <w:rFonts w:ascii="Calibri" w:eastAsia="Calibri" w:hAnsi="Calibri" w:cs="Calibri"/>
-        </w:rPr>
-      </w:pPr>
-      <w:r>
-        <w:rPr>
-          <w:rFonts w:ascii="Calibri" w:eastAsia="Calibri" w:hAnsi="Calibri" w:cs="Calibri"/>
-        </w:rPr>
-        <w:t>“</w:t>
-      </w:r>
-      <w:proofErr w:type="spellStart"/>
-      <w:r>
-        <w:rPr>
-          <w:rFonts w:ascii="Calibri" w:eastAsia="Calibri" w:hAnsi="Calibri" w:cs="Calibri"/>
-        </w:rPr>
-        <w:t>Color</w:t>
-      </w:r>
-      <w:proofErr w:type="spellEnd"/>
-      <w:r>
-        <w:rPr>
-          <w:rFonts w:ascii="Calibri" w:eastAsia="Calibri" w:hAnsi="Calibri" w:cs="Calibri"/>
-        </w:rPr>
-        <w:t xml:space="preserve">” - Main </w:t>
-      </w:r>
-      <w:proofErr w:type="spellStart"/>
-      <w:r>
-        <w:rPr>
-          <w:rFonts w:ascii="Calibri" w:eastAsia="Calibri" w:hAnsi="Calibri" w:cs="Calibri"/>
-        </w:rPr>
-        <w:t>color</w:t>
-      </w:r>
-      <w:proofErr w:type="spellEnd"/>
-      <w:r>
-        <w:rPr>
-          <w:rFonts w:ascii="Calibri" w:eastAsia="Calibri" w:hAnsi="Calibri" w:cs="Calibri"/>
-        </w:rPr>
-        <w:t xml:space="preserve"> of the </w:t>
-      </w:r>
-      <w:proofErr w:type="gramStart"/>
-      <w:r>
-        <w:rPr>
-          <w:rFonts w:ascii="Calibri" w:eastAsia="Calibri" w:hAnsi="Calibri" w:cs="Calibri"/>
-        </w:rPr>
-        <w:t>product;</w:t>
-      </w:r>
-      <w:proofErr w:type="gramEnd"/>
-    </w:p>
-    <w:p>
-      <w:pPr>
-        <w:jc w:val="both"/>
-        <w:rPr>
-          <w:rFonts w:ascii="Calibri" w:eastAsia="Calibri" w:hAnsi="Calibri" w:cs="Calibri"/>
-        </w:rPr>
-      </w:pPr>
-      <w:r>
-        <w:rPr>
-          <w:rFonts w:ascii="Calibri" w:eastAsia="Calibri" w:hAnsi="Calibri" w:cs="Calibri"/>
-        </w:rPr>
-        <w:t xml:space="preserve">“Rating” - Average rating from 0 - 5 given by </w:t>
-      </w:r>
-      <w:proofErr w:type="gramStart"/>
-      <w:r>
-        <w:rPr>
-          <w:rFonts w:ascii="Calibri" w:eastAsia="Calibri" w:hAnsi="Calibri" w:cs="Calibri"/>
-        </w:rPr>
-        <w:t>buyers;</w:t>
-      </w:r>
-      <w:proofErr w:type="gramEnd"/>
-    </w:p>
-    <w:p>
-      <w:pPr>
-        <w:jc w:val="both"/>
-        <w:rPr>
-          <w:rFonts w:ascii="Calibri" w:eastAsia="Calibri" w:hAnsi="Calibri" w:cs="Calibri"/>
-        </w:rPr>
-      </w:pPr>
-      <w:r>
-        <w:rPr>
-          <w:rFonts w:ascii="Calibri" w:eastAsia="Calibri" w:hAnsi="Calibri" w:cs="Calibri"/>
-        </w:rPr>
-        <w:t xml:space="preserve">“N of reviews” - Number of reviews given by </w:t>
-      </w:r>
-      <w:proofErr w:type="gramStart"/>
-      <w:r>
-        <w:rPr>
-          <w:rFonts w:ascii="Calibri" w:eastAsia="Calibri" w:hAnsi="Calibri" w:cs="Calibri"/>
-        </w:rPr>
-        <w:t>buyers;</w:t>
-      </w:r>
-      <w:proofErr w:type="gramEnd"/>
-    </w:p>
-    <w:p>
-      <w:pPr>
-        <w:jc w:val="both"/>
-        <w:rPr>
-          <w:rFonts w:ascii="Calibri" w:eastAsia="Calibri" w:hAnsi="Calibri" w:cs="Calibri"/>
-        </w:rPr>
-      </w:pPr>
-      <w:r>
-        <w:rPr>
-          <w:rFonts w:ascii="Calibri" w:eastAsia="Calibri" w:hAnsi="Calibri" w:cs="Calibri"/>
-        </w:rPr>
-        <w:t xml:space="preserve">“Price” - Price of the </w:t>
-      </w:r>
-      <w:proofErr w:type="gramStart"/>
-      <w:r>
-        <w:rPr>
-          <w:rFonts w:ascii="Calibri" w:eastAsia="Calibri" w:hAnsi="Calibri" w:cs="Calibri"/>
-        </w:rPr>
-        <w:t>product;</w:t>
-      </w:r>
-      <w:proofErr w:type="gramEnd"/>
-    </w:p>
-    <w:p>
-      <w:pPr>
-        <w:jc w:val="both"/>
-        <w:rPr>
-          <w:rFonts w:ascii="Calibri" w:eastAsia="Calibri" w:hAnsi="Calibri" w:cs="Calibri"/>
-        </w:rPr>
-      </w:pPr>
-      <w:r>
-        <w:rPr>
-          <w:rFonts w:ascii="Calibri" w:eastAsia="Calibri" w:hAnsi="Calibri" w:cs="Calibri"/>
-        </w:rPr>
-        <w:t>“Date” - Date of the scrapping.</w:t>
-      </w:r>
-    </w:p>
-    <w:p>
-      <w:pPr>
-        <w:jc w:val="both"/>
-        <w:rPr>
-          <w:rFonts w:ascii="Calibri" w:eastAsia="Calibri" w:hAnsi="Calibri" w:cs="Calibri"/>
-        </w:rPr>
-      </w:pPr>
-      <w:r>
-        <w:rPr>
-          <w:rFonts w:ascii="Calibri" w:eastAsia="Calibri" w:hAnsi="Calibri" w:cs="Calibri"/>
-          <w:noProof/>
-        </w:rPr>
-        <w:drawing>
-          <wp:inline distT="114300" distB="114300" distL="114300" distR="114300" wp14:anchorId="758B7BBB" wp14:editId="758B7BBC">
-            <wp:extent cx="5734050" cy="483124"/>
-            <wp:effectExtent l="0" t="0" r="0" b="0"/>
-            <wp:docPr id="2" name="image1.png"/>
-            <wp:cNvGraphicFramePr/>
-            <a:graphic xmlns:a="http://schemas.openxmlformats.org/drawingml/2006/main">
-              <a:graphicData uri="http://schemas.openxmlformats.org/drawingml/2006/picture">
-                <pic:pic xmlns:pic="http://schemas.openxmlformats.org/drawingml/2006/picture">
-                  <pic:nvPicPr>
-                    <pic:cNvPr id="0" name="image1.png"/>
-                    <pic:cNvPicPr preferRelativeResize="0"/>
-                  </pic:nvPicPr>
-                  <pic:blipFill>
-                    <a:blip r:embed="rId7"/>
-                    <a:srcRect/>
-                    <a:stretch>
-                      <a:fillRect/>
-                    </a:stretch>
-                  </pic:blipFill>
-                  <pic:spPr>
-                    <a:xfrm>
-                      <a:off x="0" y="0"/>
-                      <a:ext cx="5734050" cy="483124"/>
-                    </a:xfrm>
-                    <a:prstGeom prst="rect">
-                      <a:avLst/>
-                    </a:prstGeom>
-                    <a:ln/>
-                  </pic:spPr>
-                </pic:pic>
-              </a:graphicData>
-            </a:graphic>
-          </wp:inline>
-        </w:drawing>
-      </w:r>
-    </w:p>
-    <w:p>
-      <w:pPr>
-        <w:jc w:val="both"/>
-        <w:rPr>
-          <w:rFonts w:ascii="Calibri" w:eastAsia="Calibri" w:hAnsi="Calibri" w:cs="Calibri"/>
-        </w:rPr>
-      </w:pPr>
-    </w:p>
-    <w:p>
-      <w:pPr>
-        <w:jc w:val="both"/>
-        <w:rPr>
-          <w:rFonts w:ascii="Calibri" w:eastAsia="Calibri" w:hAnsi="Calibri" w:cs="Calibri"/>
-        </w:rPr>
-      </w:pPr>
-    </w:p>
-    <w:p>
-      <w:pPr>
-        <w:jc w:val="both"/>
-        <w:rPr>
-          <w:rFonts w:ascii="Calibri" w:eastAsia="Calibri" w:hAnsi="Calibri" w:cs="Calibri"/>
-        </w:rPr>
-      </w:pPr>
-    </w:p>
-    <w:p>
-      <w:pPr>
-        <w:jc w:val="both"/>
-        <w:rPr>
-          <w:rFonts w:ascii="Calibri" w:eastAsia="Calibri" w:hAnsi="Calibri" w:cs="Calibri"/>
-        </w:rPr>
-      </w:pPr>
-    </w:p>
-    <w:p>
-      <w:pPr>
-        <w:jc w:val="both"/>
-        <w:rPr>
-          <w:rFonts w:ascii="Calibri" w:eastAsia="Calibri" w:hAnsi="Calibri" w:cs="Calibri"/>
           <w:b/>
         </w:rPr>
       </w:pPr>
@@ -896,284 +520,7 @@
           <w:rFonts w:ascii="Calibri" w:eastAsia="Calibri" w:hAnsi="Calibri" w:cs="Calibri"/>
           <w:b/>
         </w:rPr>
-        <w:t>2. Research questions</w:t>
-      </w:r>
-    </w:p>
-    <w:p>
-      <w:pPr>
-        <w:numPr>
-          <w:ilvl w:val="0"/>
-          <w:numId w:val="1"/>
-        </w:numPr>
-        <w:pBdr>
-          <w:top w:val="nil"/>
-          <w:left w:val="nil"/>
-          <w:bottom w:val="nil"/>
-          <w:right w:val="nil"/>
-          <w:between w:val="nil"/>
-        </w:pBdr>
-        <w:spacing w:after="0"/>
-        <w:jc w:val="both"/>
-      </w:pPr>
-      <w:r>
-        <w:rPr>
-          <w:rFonts w:ascii="Calibri" w:eastAsia="Calibri" w:hAnsi="Calibri" w:cs="Calibri"/>
-        </w:rPr>
-        <w:t>How do electronic product prices vary across different platforms</w:t>
-      </w:r>
-      <w:r>
-        <w:rPr>
-          <w:rFonts w:ascii="Calibri" w:eastAsia="Calibri" w:hAnsi="Calibri" w:cs="Calibri"/>
-        </w:rPr>
-        <w:t>?</w:t>
-      </w:r>
-    </w:p>
-    <w:p>
-      <w:pPr>
-        <w:numPr>
-          <w:ilvl w:val="0"/>
-          <w:numId w:val="1"/>
-        </w:numPr>
-        <w:pBdr>
-          <w:top w:val="nil"/>
-          <w:left w:val="nil"/>
-          <w:bottom w:val="nil"/>
-          <w:right w:val="nil"/>
-          <w:between w:val="nil"/>
-        </w:pBdr>
-        <w:spacing w:after="0"/>
-        <w:jc w:val="both"/>
-      </w:pPr>
-      <w:r>
-        <w:rPr>
-          <w:rFonts w:ascii="Calibri" w:eastAsia="Calibri" w:hAnsi="Calibri" w:cs="Calibri"/>
-        </w:rPr>
-        <w:t>What impact do promotions have on product prices?</w:t>
-      </w:r>
-    </w:p>
-    <w:p>
-      <w:pPr>
-        <w:numPr>
-          <w:ilvl w:val="0"/>
-          <w:numId w:val="1"/>
-        </w:numPr>
-        <w:pBdr>
-          <w:top w:val="nil"/>
-          <w:left w:val="nil"/>
-          <w:bottom w:val="nil"/>
-          <w:right w:val="nil"/>
-          <w:between w:val="nil"/>
-        </w:pBdr>
-        <w:jc w:val="both"/>
-      </w:pPr>
-      <w:r>
-        <w:rPr>
-          <w:rFonts w:ascii="Calibri" w:eastAsia="Calibri" w:hAnsi="Calibri" w:cs="Calibri"/>
-        </w:rPr>
-        <w:t>Can we identify patterns in consumer ratings and preferences based on reseller of choice</w:t>
-      </w:r>
-      <w:r>
-        <w:rPr>
-          <w:rFonts w:ascii="Calibri" w:eastAsia="Calibri" w:hAnsi="Calibri" w:cs="Calibri"/>
-        </w:rPr>
-        <w:t>?</w:t>
-      </w:r>
-    </w:p>
-    <w:p>
-      <w:pPr>
-        <w:jc w:val="both"/>
-        <w:rPr>
-          <w:rFonts w:ascii="Calibri" w:eastAsia="Calibri" w:hAnsi="Calibri" w:cs="Calibri"/>
-          <w:b/>
-        </w:rPr>
-      </w:pPr>
-    </w:p>
-    <w:p>
-      <w:pPr>
-        <w:jc w:val="both"/>
-        <w:rPr>
-          <w:rFonts w:ascii="Calibri" w:eastAsia="Calibri" w:hAnsi="Calibri" w:cs="Calibri"/>
-          <w:b/>
-        </w:rPr>
-      </w:pPr>
-      <w:r>
-        <w:rPr>
-          <w:rFonts w:ascii="Calibri" w:eastAsia="Calibri" w:hAnsi="Calibri" w:cs="Calibri"/>
-          <w:b/>
-        </w:rPr>
-        <w:t>3. Sources</w:t>
-      </w:r>
-    </w:p>
-    <w:p>
-      <w:pPr>
-        <w:numPr>
-          <w:ilvl w:val="0"/>
-          <w:numId w:val="1"/>
-        </w:numPr>
-        <w:pBdr>
-          <w:top w:val="nil"/>
-          <w:left w:val="nil"/>
-          <w:bottom w:val="nil"/>
-          <w:right w:val="nil"/>
-          <w:between w:val="nil"/>
-        </w:pBdr>
-        <w:spacing w:after="0"/>
-        <w:jc w:val="both"/>
-        <w:rPr>
-          <w:color w:val="000000"/>
-        </w:rPr>
-      </w:pPr>
-      <w:r>
-        <w:rPr>
-          <w:rFonts w:ascii="Calibri" w:eastAsia="Calibri" w:hAnsi="Calibri" w:cs="Calibri"/>
-          <w:color w:val="000000"/>
-        </w:rPr>
-        <w:t>Electronic product lists (iPhone 14, 15, Samsung, etc.)</w:t>
-      </w:r>
-    </w:p>
-    <w:p>
-      <w:pPr>
-        <w:numPr>
-          <w:ilvl w:val="0"/>
-          <w:numId w:val="1"/>
-        </w:numPr>
-        <w:pBdr>
-          <w:top w:val="nil"/>
-          <w:left w:val="nil"/>
-          <w:bottom w:val="nil"/>
-          <w:right w:val="nil"/>
-          <w:between w:val="nil"/>
-        </w:pBdr>
-        <w:spacing w:after="0"/>
-        <w:jc w:val="both"/>
-        <w:rPr>
-          <w:color w:val="000000"/>
-        </w:rPr>
-      </w:pPr>
-      <w:r>
-        <w:rPr>
-          <w:rFonts w:ascii="Calibri" w:eastAsia="Calibri" w:hAnsi="Calibri" w:cs="Calibri"/>
-          <w:color w:val="000000"/>
-        </w:rPr>
-        <w:t>Market reseller websites from three different countries / locations.</w:t>
-      </w:r>
-    </w:p>
-    <w:p>
-      <w:pPr>
-        <w:numPr>
-          <w:ilvl w:val="0"/>
-          <w:numId w:val="1"/>
-        </w:numPr>
-        <w:pBdr>
-          <w:top w:val="nil"/>
-          <w:left w:val="nil"/>
-          <w:bottom w:val="nil"/>
-          <w:right w:val="nil"/>
-          <w:between w:val="nil"/>
-        </w:pBdr>
-        <w:jc w:val="both"/>
-        <w:rPr>
-          <w:b/>
-          <w:color w:val="000000"/>
-        </w:rPr>
-      </w:pPr>
-      <w:r>
-        <w:rPr>
-          <w:rFonts w:ascii="Calibri" w:eastAsia="Calibri" w:hAnsi="Calibri" w:cs="Calibri"/>
-          <w:color w:val="000000"/>
-        </w:rPr>
-        <w:t>Currency exchange rates</w:t>
-      </w:r>
-    </w:p>
-    <w:p>
-      <w:pPr>
-        <w:ind w:left="360"/>
-        <w:jc w:val="both"/>
-        <w:rPr>
-          <w:rFonts w:ascii="Calibri" w:eastAsia="Calibri" w:hAnsi="Calibri" w:cs="Calibri"/>
-          <w:b/>
-          <w:color w:val="E97132"/>
-        </w:rPr>
-      </w:pPr>
-      <w:r>
-        <w:rPr>
-          <w:rFonts w:ascii="Calibri" w:eastAsia="Calibri" w:hAnsi="Calibri" w:cs="Calibri"/>
-          <w:b/>
-          <w:color w:val="E97132"/>
-        </w:rPr>
-        <w:t>3.1. Source 1 – galaxus.ch</w:t>
-      </w:r>
-    </w:p>
-    <w:p>
-      <w:pPr>
-        <w:ind w:left="360"/>
-        <w:jc w:val="both"/>
-        <w:rPr>
-          <w:rFonts w:ascii="Calibri" w:eastAsia="Calibri" w:hAnsi="Calibri" w:cs="Calibri"/>
-          <w:b/>
-          <w:color w:val="E97132"/>
-        </w:rPr>
-      </w:pPr>
-      <w:r>
-        <w:rPr>
-          <w:rFonts w:ascii="Calibri" w:eastAsia="Calibri" w:hAnsi="Calibri" w:cs="Calibri"/>
-          <w:b/>
-          <w:color w:val="E97132"/>
-        </w:rPr>
-        <w:t>3.2. Source 2 – mediamarkt.ch</w:t>
-      </w:r>
-    </w:p>
-    <w:p>
-      <w:pPr>
-        <w:ind w:left="360"/>
-        <w:jc w:val="both"/>
-        <w:rPr>
-          <w:rFonts w:ascii="Calibri" w:eastAsia="Calibri" w:hAnsi="Calibri" w:cs="Calibri"/>
-          <w:b/>
-          <w:color w:val="E97132"/>
-        </w:rPr>
-      </w:pPr>
-      <w:r>
-        <w:rPr>
-          <w:rFonts w:ascii="Calibri" w:eastAsia="Calibri" w:hAnsi="Calibri" w:cs="Calibri"/>
-          <w:b/>
-          <w:color w:val="E97132"/>
-        </w:rPr>
-        <w:t>3.3. Source 3 – interdiscount.ch</w:t>
-      </w:r>
-    </w:p>
-    <w:p>
-      <w:pPr>
-        <w:pBdr>
-          <w:top w:val="nil"/>
-          <w:left w:val="nil"/>
-          <w:bottom w:val="nil"/>
-          <w:right w:val="nil"/>
-          <w:between w:val="nil"/>
-        </w:pBdr>
-        <w:ind w:left="720"/>
-        <w:jc w:val="both"/>
-        <w:rPr>
-          <w:rFonts w:ascii="Calibri" w:eastAsia="Calibri" w:hAnsi="Calibri" w:cs="Calibri"/>
-          <w:b/>
-          <w:color w:val="000000"/>
-        </w:rPr>
-      </w:pPr>
-    </w:p>
-    <w:p>
-      <w:pPr>
-        <w:jc w:val="both"/>
-        <w:rPr>
-          <w:rFonts w:ascii="Calibri" w:eastAsia="Calibri" w:hAnsi="Calibri" w:cs="Calibri"/>
-          <w:b/>
-        </w:rPr>
-      </w:pPr>
-      <w:r>
-        <w:rPr>
-          <w:rFonts w:ascii="Calibri" w:eastAsia="Calibri" w:hAnsi="Calibri" w:cs="Calibri"/>
-          <w:b/>
-        </w:rPr>
-        <w:t>4. Context diagram</w:t>
+        <w:t>Context diagram</w:t>
       </w:r>
     </w:p>
     <w:p>
@@ -1207,7 +554,7 @@
         <mc:AlternateContent>
           <mc:Choice Requires="wpg">
             <w:drawing>
-              <wp:inline distT="0" distB="0" distL="114300" distR="114300" wp14:anchorId="758B7BBD" wp14:editId="6E52E89E">
+              <wp:inline distT="0" distB="0" distL="114300" distR="114300" wp14:anchorId="4E081D48" wp14:editId="28582E59">
                 <wp:extent cx="5486400" cy="2998470"/>
                 <wp:effectExtent l="0" t="0" r="19050" b="0"/>
                 <wp:docPr id="1" name="Group 1"/>
@@ -1986,18 +1333,8 @@
                                       <w:color w:val="000000"/>
                                       <w:sz w:val="16"/>
                                     </w:rPr>
-                                    <w:t xml:space="preserve">Merged data </w:t>
+                                    <w:t>Merged data sets</w:t>
                                   </w:r>
-                                  <w:proofErr w:type="gramStart"/>
-                                  <w:r>
-                                    <w:rPr>
-                                      <w:rFonts w:ascii="Calibri" w:eastAsia="Calibri" w:hAnsi="Calibri" w:cs="Calibri"/>
-                                      <w:color w:val="000000"/>
-                                      <w:sz w:val="16"/>
-                                    </w:rPr>
-                                    <w:t>sets</w:t>
-                                  </w:r>
-                                  <w:proofErr w:type="gramEnd"/>
                                 </w:p>
                                 <w:p>
                                   <w:pPr>
@@ -2393,7 +1730,7 @@
           </mc:Choice>
           <mc:Fallback>
             <w:pict>
-              <v:group w14:anchorId="758B7BBD" id="Group 1" o:spid="_x0000_s1026" style="width:6in;height:236.1pt;mso-position-horizontal-relative:char;mso-position-vertical-relative:line" coordorigin="25964,22744" coordsize="54991,30048" o:gfxdata="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">
+              <v:group w14:anchorId="4E081D48" id="Group 1" o:spid="_x0000_s1026" style="width:6in;height:236.1pt;mso-position-horizontal-relative:char;mso-position-vertical-relative:line" coordorigin="25964,22744" coordsize="54991,30048" o:gfxdata="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">
                 <v:group id="Group 1638040356" o:spid="_x0000_s1027" style="position:absolute;left:26028;top:22807;width:54864;height:29985" coordsize="54864,29984" o:gfxdata="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">
                   <v:rect id="Rectangle 1128207037" o:spid="_x0000_s1028" style="position:absolute;width:54864;height:29984;visibility:visible;mso-wrap-style:square;v-text-anchor:middle" o:gfxdata="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" filled="f" stroked="f">
                     <v:textbox inset="2.53958mm,2.53958mm,2.53958mm,2.53958mm">
@@ -2896,18 +2233,8 @@
                                 <w:color w:val="000000"/>
                                 <w:sz w:val="16"/>
                               </w:rPr>
-                              <w:t xml:space="preserve">Merged data </w:t>
+                              <w:t>Merged data sets</w:t>
                             </w:r>
-                            <w:proofErr w:type="gramStart"/>
-                            <w:r>
-                              <w:rPr>
-                                <w:rFonts w:ascii="Calibri" w:eastAsia="Calibri" w:hAnsi="Calibri" w:cs="Calibri"/>
-                                <w:color w:val="000000"/>
-                                <w:sz w:val="16"/>
-                              </w:rPr>
-                              <w:t>sets</w:t>
-                            </w:r>
-                            <w:proofErr w:type="gramEnd"/>
                           </w:p>
                           <w:p>
                             <w:pPr>
@@ -3000,13 +2327,6 @@
         <w:jc w:val="both"/>
         <w:rPr>
           <w:rFonts w:ascii="Calibri" w:eastAsia="Calibri" w:hAnsi="Calibri" w:cs="Calibri"/>
-        </w:rPr>
-      </w:pPr>
-    </w:p>
-    <w:p>
-      <w:pPr>
-        <w:rPr>
-          <w:rFonts w:ascii="Calibri" w:eastAsia="Calibri" w:hAnsi="Calibri" w:cs="Calibri"/>
           <w:b/>
         </w:rPr>
       </w:pPr>
@@ -3015,7 +2335,23 @@
           <w:rFonts w:ascii="Calibri" w:eastAsia="Calibri" w:hAnsi="Calibri" w:cs="Calibri"/>
           <w:b/>
         </w:rPr>
-        <w:br w:type="page"/>
+        <w:t>Sources</w:t>
+      </w:r>
+    </w:p>
+    <w:p>
+      <w:pPr>
+        <w:jc w:val="both"/>
+        <w:rPr>
+          <w:rFonts w:ascii="Calibri" w:eastAsia="Calibri" w:hAnsi="Calibri" w:cs="Calibri"/>
+          <w:bCs/>
+        </w:rPr>
+      </w:pPr>
+      <w:r>
+        <w:rPr>
+          <w:rFonts w:ascii="Calibri" w:eastAsia="Calibri" w:hAnsi="Calibri" w:cs="Calibri"/>
+          <w:bCs/>
+        </w:rPr>
+        <w:t xml:space="preserve">We plan on scraping data from three Switzerland based websites (dynamic web pages): galaxus.ch, mediamarkt.ch, and interdiscount.ch. These platforms offer an immense variety of phones, with information like make, model specifications, delivery time, ratings, and type of sale (new or refurbished). With this data, we aim to enable users to find the best product given their prioritized specifications (e.g. best price and largest phone) while incorporating aspects like review ratings and delivery time.  The data can be merged by phone maker and corresponding attributes. </w:t>
       </w:r>
     </w:p>
     <w:p>
@@ -3031,7 +2367,821 @@
           <w:rFonts w:ascii="Calibri" w:eastAsia="Calibri" w:hAnsi="Calibri" w:cs="Calibri"/>
           <w:b/>
         </w:rPr>
+        <w:t>galaxus.ch:</w:t>
+      </w:r>
+    </w:p>
+    <w:p>
+      <w:pPr>
+        <w:jc w:val="both"/>
+        <w:rPr>
+          <w:rFonts w:ascii="Calibri" w:eastAsia="Calibri" w:hAnsi="Calibri" w:cs="Calibri"/>
+          <w:bCs/>
+        </w:rPr>
+      </w:pPr>
+      <w:r>
+        <w:rPr>
+          <w:rFonts w:ascii="Calibri" w:eastAsia="Calibri" w:hAnsi="Calibri" w:cs="Calibri"/>
+          <w:bCs/>
+        </w:rPr>
         <w:lastRenderedPageBreak/>
+        <w:t xml:space="preserve">For our analysis, we use </w:t>
+      </w:r>
+      <w:hyperlink r:id="rId10" w:history="1">
+        <w:r>
+          <w:rPr>
+            <w:rStyle w:val="Hyperlink"/>
+            <w:rFonts w:ascii="Calibri" w:eastAsia="Calibri" w:hAnsi="Calibri" w:cs="Calibri"/>
+            <w:bCs/>
+          </w:rPr>
+          <w:t>https://www.galaxus.ch/en/s1/producttype/smartphones-24?take=</w:t>
+        </w:r>
+      </w:hyperlink>
+      <w:r>
+        <w:rPr>
+          <w:rFonts w:ascii="Calibri" w:eastAsia="Calibri" w:hAnsi="Calibri" w:cs="Calibri"/>
+          <w:bCs/>
+        </w:rPr>
+        <w:t xml:space="preserve">. This provides necessary filters to set us onto the phones page. </w:t>
+      </w:r>
+      <w:proofErr w:type="spellStart"/>
+      <w:r>
+        <w:rPr>
+          <w:rFonts w:ascii="Calibri" w:eastAsia="Calibri" w:hAnsi="Calibri" w:cs="Calibri"/>
+          <w:bCs/>
+        </w:rPr>
+        <w:t>Galaxus</w:t>
+      </w:r>
+      <w:proofErr w:type="spellEnd"/>
+      <w:r>
+        <w:rPr>
+          <w:rFonts w:ascii="Calibri" w:eastAsia="Calibri" w:hAnsi="Calibri" w:cs="Calibri"/>
+          <w:bCs/>
+        </w:rPr>
+        <w:t xml:space="preserve"> is one of the biggest online electronic sellers in Switzerland which means we will have a wide variety of phone data to extract. To be exact, as of March 14, 2024, there are currently 2,087 products that can be scraped. </w:t>
+      </w:r>
+      <w:r>
+        <w:rPr>
+          <w:rFonts w:ascii="Calibri" w:eastAsia="Calibri" w:hAnsi="Calibri" w:cs="Calibri"/>
+          <w:bCs/>
+        </w:rPr>
+        <w:t xml:space="preserve">After inspecting </w:t>
+      </w:r>
+      <w:proofErr w:type="spellStart"/>
+      <w:r>
+        <w:rPr>
+          <w:rFonts w:ascii="Calibri" w:eastAsia="Calibri" w:hAnsi="Calibri" w:cs="Calibri"/>
+          <w:bCs/>
+        </w:rPr>
+        <w:t>Galaxus’s</w:t>
+      </w:r>
+      <w:proofErr w:type="spellEnd"/>
+      <w:r>
+        <w:rPr>
+          <w:rFonts w:ascii="Calibri" w:eastAsia="Calibri" w:hAnsi="Calibri" w:cs="Calibri"/>
+          <w:bCs/>
+        </w:rPr>
+        <w:t xml:space="preserve"> robot.txt file, crawlers like </w:t>
+      </w:r>
+      <w:proofErr w:type="spellStart"/>
+      <w:r>
+        <w:rPr>
+          <w:rFonts w:ascii="Calibri" w:eastAsia="Calibri" w:hAnsi="Calibri" w:cs="Calibri"/>
+          <w:bCs/>
+        </w:rPr>
+        <w:t>sogou</w:t>
+      </w:r>
+      <w:proofErr w:type="spellEnd"/>
+      <w:r>
+        <w:rPr>
+          <w:rFonts w:ascii="Calibri" w:eastAsia="Calibri" w:hAnsi="Calibri" w:cs="Calibri"/>
+          <w:bCs/>
+        </w:rPr>
+        <w:t xml:space="preserve"> spider, Yandex, </w:t>
+      </w:r>
+      <w:proofErr w:type="spellStart"/>
+      <w:r>
+        <w:rPr>
+          <w:rFonts w:ascii="Calibri" w:eastAsia="Calibri" w:hAnsi="Calibri" w:cs="Calibri"/>
+          <w:bCs/>
+        </w:rPr>
+        <w:t>eventmachine</w:t>
+      </w:r>
+      <w:proofErr w:type="spellEnd"/>
+      <w:r>
+        <w:rPr>
+          <w:rFonts w:ascii="Calibri" w:eastAsia="Calibri" w:hAnsi="Calibri" w:cs="Calibri"/>
+          <w:bCs/>
+        </w:rPr>
+        <w:t xml:space="preserve"> </w:t>
+      </w:r>
+      <w:proofErr w:type="spellStart"/>
+      <w:r>
+        <w:rPr>
+          <w:rFonts w:ascii="Calibri" w:eastAsia="Calibri" w:hAnsi="Calibri" w:cs="Calibri"/>
+          <w:bCs/>
+        </w:rPr>
+        <w:t>httpclient</w:t>
+      </w:r>
+      <w:proofErr w:type="spellEnd"/>
+      <w:r>
+        <w:rPr>
+          <w:rFonts w:ascii="Calibri" w:eastAsia="Calibri" w:hAnsi="Calibri" w:cs="Calibri"/>
+          <w:bCs/>
+        </w:rPr>
+        <w:t xml:space="preserve">, and </w:t>
+      </w:r>
+      <w:proofErr w:type="spellStart"/>
+      <w:r>
+        <w:rPr>
+          <w:rFonts w:ascii="Calibri" w:eastAsia="Calibri" w:hAnsi="Calibri" w:cs="Calibri"/>
+          <w:bCs/>
+        </w:rPr>
+        <w:t>niki</w:t>
+      </w:r>
+      <w:proofErr w:type="spellEnd"/>
+      <w:r>
+        <w:rPr>
+          <w:rFonts w:ascii="Calibri" w:eastAsia="Calibri" w:hAnsi="Calibri" w:cs="Calibri"/>
+          <w:bCs/>
+        </w:rPr>
+        <w:t xml:space="preserve">-bot are not allowed to scrape any </w:t>
+      </w:r>
+      <w:proofErr w:type="spellStart"/>
+      <w:r>
+        <w:rPr>
+          <w:rFonts w:ascii="Calibri" w:eastAsia="Calibri" w:hAnsi="Calibri" w:cs="Calibri"/>
+          <w:bCs/>
+        </w:rPr>
+        <w:t>url</w:t>
+      </w:r>
+      <w:proofErr w:type="spellEnd"/>
+      <w:r>
+        <w:rPr>
+          <w:rFonts w:ascii="Calibri" w:eastAsia="Calibri" w:hAnsi="Calibri" w:cs="Calibri"/>
+          <w:bCs/>
+        </w:rPr>
+        <w:t xml:space="preserve"> with “/” in it (does not apply to us). We also wouldn’t be allowed to access things like /cert, /Files, or /management (which also does not apply to us), so nothing will stop us from scraping this website.</w:t>
+      </w:r>
+      <w:r>
+        <w:rPr>
+          <w:rFonts w:ascii="Calibri" w:eastAsia="Calibri" w:hAnsi="Calibri" w:cs="Calibri"/>
+          <w:bCs/>
+        </w:rPr>
+        <w:t xml:space="preserve"> </w:t>
+      </w:r>
+    </w:p>
+    <w:p>
+      <w:pPr>
+        <w:jc w:val="both"/>
+        <w:rPr>
+          <w:rFonts w:ascii="Calibri" w:eastAsia="Calibri" w:hAnsi="Calibri" w:cs="Calibri"/>
+          <w:b/>
+        </w:rPr>
+      </w:pPr>
+      <w:r>
+        <w:rPr>
+          <w:rFonts w:ascii="Calibri" w:eastAsia="Calibri" w:hAnsi="Calibri" w:cs="Calibri"/>
+          <w:b/>
+        </w:rPr>
+        <w:t>mediamarkt.ch:</w:t>
+      </w:r>
+    </w:p>
+    <w:p>
+      <w:pPr>
+        <w:jc w:val="both"/>
+        <w:rPr>
+          <w:rFonts w:ascii="Calibri" w:eastAsia="Calibri" w:hAnsi="Calibri" w:cs="Calibri"/>
+          <w:bCs/>
+        </w:rPr>
+      </w:pPr>
+    </w:p>
+    <w:p>
+      <w:pPr>
+        <w:jc w:val="both"/>
+        <w:rPr>
+          <w:rFonts w:ascii="Calibri" w:eastAsia="Calibri" w:hAnsi="Calibri" w:cs="Calibri"/>
+          <w:b/>
+        </w:rPr>
+      </w:pPr>
+      <w:r>
+        <w:rPr>
+          <w:rFonts w:ascii="Calibri" w:eastAsia="Calibri" w:hAnsi="Calibri" w:cs="Calibri"/>
+          <w:b/>
+        </w:rPr>
+        <w:t>interdiscount.ch:</w:t>
+      </w:r>
+    </w:p>
+    <w:p>
+      <w:pPr>
+        <w:jc w:val="both"/>
+        <w:rPr>
+          <w:rFonts w:ascii="Calibri" w:eastAsia="Calibri" w:hAnsi="Calibri" w:cs="Calibri"/>
+          <w:bCs/>
+        </w:rPr>
+      </w:pPr>
+    </w:p>
+    <w:p>
+      <w:pPr>
+        <w:numPr>
+          <w:ilvl w:val="0"/>
+          <w:numId w:val="1"/>
+        </w:numPr>
+        <w:pBdr>
+          <w:top w:val="nil"/>
+          <w:left w:val="nil"/>
+          <w:bottom w:val="nil"/>
+          <w:right w:val="nil"/>
+          <w:between w:val="nil"/>
+        </w:pBdr>
+        <w:spacing w:after="0"/>
+        <w:jc w:val="both"/>
+        <w:rPr>
+          <w:color w:val="000000"/>
+        </w:rPr>
+      </w:pPr>
+      <w:r>
+        <w:rPr>
+          <w:rFonts w:ascii="Calibri" w:eastAsia="Calibri" w:hAnsi="Calibri" w:cs="Calibri"/>
+          <w:color w:val="000000"/>
+        </w:rPr>
+        <w:t>Electronic product lists (iPhone 14, 15, Samsung, etc.)</w:t>
+      </w:r>
+      <w:r>
+        <w:rPr>
+          <w:color w:val="000000"/>
+        </w:rPr>
+        <w:t>, model description (colour, storage, size, etc), delivery time, rating, new or preowned, and image of phone.</w:t>
+      </w:r>
+    </w:p>
+    <w:p>
+      <w:pPr>
+        <w:numPr>
+          <w:ilvl w:val="0"/>
+          <w:numId w:val="1"/>
+        </w:numPr>
+        <w:pBdr>
+          <w:top w:val="nil"/>
+          <w:left w:val="nil"/>
+          <w:bottom w:val="nil"/>
+          <w:right w:val="nil"/>
+          <w:between w:val="nil"/>
+        </w:pBdr>
+        <w:spacing w:after="0"/>
+        <w:jc w:val="both"/>
+        <w:rPr>
+          <w:color w:val="000000"/>
+        </w:rPr>
+      </w:pPr>
+      <w:r>
+        <w:rPr>
+          <w:rFonts w:ascii="Calibri" w:eastAsia="Calibri" w:hAnsi="Calibri" w:cs="Calibri"/>
+          <w:color w:val="000000"/>
+        </w:rPr>
+        <w:t>Three different market reseller websites.</w:t>
+      </w:r>
+    </w:p>
+    <w:p>
+      <w:pPr>
+        <w:ind w:left="360"/>
+        <w:jc w:val="both"/>
+        <w:rPr>
+          <w:rFonts w:ascii="Calibri" w:eastAsia="Calibri" w:hAnsi="Calibri" w:cs="Calibri"/>
+          <w:color w:val="000000"/>
+        </w:rPr>
+      </w:pPr>
+    </w:p>
+    <w:p>
+      <w:pPr>
+        <w:ind w:left="360"/>
+        <w:jc w:val="both"/>
+        <w:rPr>
+          <w:rFonts w:ascii="Calibri" w:eastAsia="Calibri" w:hAnsi="Calibri" w:cs="Calibri"/>
+          <w:b/>
+          <w:color w:val="E97132"/>
+        </w:rPr>
+      </w:pPr>
+      <w:r>
+        <w:rPr>
+          <w:rFonts w:ascii="Calibri" w:eastAsia="Calibri" w:hAnsi="Calibri" w:cs="Calibri"/>
+          <w:b/>
+          <w:color w:val="E97132"/>
+        </w:rPr>
+        <w:t>3.1. Source 1 – galaxus.ch (maybe incorporate scraping price trend)</w:t>
+      </w:r>
+    </w:p>
+    <w:p>
+      <w:pPr>
+        <w:ind w:left="360"/>
+        <w:jc w:val="both"/>
+        <w:rPr>
+          <w:rFonts w:ascii="Calibri" w:eastAsia="Calibri" w:hAnsi="Calibri" w:cs="Calibri"/>
+          <w:b/>
+          <w:color w:val="E97132"/>
+        </w:rPr>
+      </w:pPr>
+      <w:r>
+        <w:rPr>
+          <w:rFonts w:ascii="Calibri" w:eastAsia="Calibri" w:hAnsi="Calibri" w:cs="Calibri"/>
+          <w:b/>
+          <w:color w:val="E97132"/>
+        </w:rPr>
+        <w:t>3.2. Source 2 – mediamarkt.ch</w:t>
+      </w:r>
+    </w:p>
+    <w:p>
+      <w:pPr>
+        <w:ind w:left="360"/>
+        <w:jc w:val="both"/>
+        <w:rPr>
+          <w:rFonts w:ascii="Calibri" w:eastAsia="Calibri" w:hAnsi="Calibri" w:cs="Calibri"/>
+          <w:b/>
+          <w:color w:val="E97132"/>
+        </w:rPr>
+      </w:pPr>
+      <w:r>
+        <w:rPr>
+          <w:rFonts w:ascii="Calibri" w:eastAsia="Calibri" w:hAnsi="Calibri" w:cs="Calibri"/>
+          <w:b/>
+          <w:color w:val="E97132"/>
+        </w:rPr>
+        <w:t>3.3. Source 3 – interdiscount.ch</w:t>
+      </w:r>
+    </w:p>
+    <w:p>
+      <w:pPr>
+        <w:jc w:val="both"/>
+        <w:rPr>
+          <w:rFonts w:ascii="Calibri" w:eastAsia="Calibri" w:hAnsi="Calibri" w:cs="Calibri"/>
+        </w:rPr>
+      </w:pPr>
+    </w:p>
+    <w:p>
+      <w:pPr>
+        <w:jc w:val="both"/>
+        <w:rPr>
+          <w:rFonts w:ascii="Calibri" w:eastAsia="Calibri" w:hAnsi="Calibri" w:cs="Calibri"/>
+          <w:b/>
+          <w:bCs/>
+        </w:rPr>
+      </w:pPr>
+      <w:r>
+        <w:rPr>
+          <w:rFonts w:ascii="Calibri" w:eastAsia="Calibri" w:hAnsi="Calibri" w:cs="Calibri"/>
+          <w:b/>
+          <w:bCs/>
+        </w:rPr>
+        <w:t>Expected end results</w:t>
+      </w:r>
+      <w:r>
+        <w:rPr>
+          <w:rFonts w:ascii="Calibri" w:eastAsia="Calibri" w:hAnsi="Calibri" w:cs="Calibri"/>
+          <w:b/>
+          <w:bCs/>
+        </w:rPr>
+        <w:t>/ Attributes</w:t>
+      </w:r>
+    </w:p>
+    <w:p>
+      <w:pPr>
+        <w:jc w:val="both"/>
+        <w:rPr>
+          <w:rFonts w:ascii="Calibri" w:eastAsia="Calibri" w:hAnsi="Calibri" w:cs="Calibri"/>
+        </w:rPr>
+      </w:pPr>
+      <w:r>
+        <w:rPr>
+          <w:rFonts w:ascii="Calibri" w:eastAsia="Calibri" w:hAnsi="Calibri" w:cs="Calibri"/>
+        </w:rPr>
+        <w:t xml:space="preserve">In this section we present our </w:t>
+      </w:r>
+      <w:proofErr w:type="spellStart"/>
+      <w:r>
+        <w:rPr>
+          <w:rFonts w:ascii="Calibri" w:eastAsia="Calibri" w:hAnsi="Calibri" w:cs="Calibri"/>
+        </w:rPr>
+        <w:t>preliminar</w:t>
+      </w:r>
+      <w:proofErr w:type="spellEnd"/>
+      <w:r>
+        <w:rPr>
+          <w:rFonts w:ascii="Calibri" w:eastAsia="Calibri" w:hAnsi="Calibri" w:cs="Calibri"/>
+        </w:rPr>
+        <w:t xml:space="preserve"> expected structure of the csv uploaded from each group member in </w:t>
+      </w:r>
+      <w:proofErr w:type="spellStart"/>
+      <w:r>
+        <w:rPr>
+          <w:rFonts w:ascii="Calibri" w:eastAsia="Calibri" w:hAnsi="Calibri" w:cs="Calibri"/>
+        </w:rPr>
+        <w:t>mariadb</w:t>
+      </w:r>
+      <w:proofErr w:type="spellEnd"/>
+      <w:r>
+        <w:rPr>
+          <w:rFonts w:ascii="Calibri" w:eastAsia="Calibri" w:hAnsi="Calibri" w:cs="Calibri"/>
+        </w:rPr>
+        <w:t xml:space="preserve">. The structure will be used as a parameter for all group members. the idea behind it is that the group members after scraping and the data manipulation can achieve a </w:t>
+      </w:r>
+      <w:proofErr w:type="spellStart"/>
+      <w:r>
+        <w:rPr>
+          <w:rFonts w:ascii="Calibri" w:eastAsia="Calibri" w:hAnsi="Calibri" w:cs="Calibri"/>
+        </w:rPr>
+        <w:t>dataframe</w:t>
+      </w:r>
+      <w:proofErr w:type="spellEnd"/>
+      <w:r>
+        <w:rPr>
+          <w:rFonts w:ascii="Calibri" w:eastAsia="Calibri" w:hAnsi="Calibri" w:cs="Calibri"/>
+        </w:rPr>
+        <w:t xml:space="preserve"> structured in this way.</w:t>
+      </w:r>
+    </w:p>
+    <w:p>
+      <w:pPr>
+        <w:jc w:val="both"/>
+        <w:rPr>
+          <w:rFonts w:ascii="Calibri" w:eastAsia="Calibri" w:hAnsi="Calibri" w:cs="Calibri"/>
+        </w:rPr>
+      </w:pPr>
+      <w:r>
+        <w:rPr>
+          <w:rFonts w:ascii="Calibri" w:eastAsia="Calibri" w:hAnsi="Calibri" w:cs="Calibri"/>
+        </w:rPr>
+        <w:br/>
+        <w:t>“Id” - Unique value that identify the row;</w:t>
+      </w:r>
+    </w:p>
+    <w:p>
+      <w:pPr>
+        <w:jc w:val="both"/>
+        <w:rPr>
+          <w:rFonts w:ascii="Calibri" w:eastAsia="Calibri" w:hAnsi="Calibri" w:cs="Calibri"/>
+        </w:rPr>
+      </w:pPr>
+      <w:r>
+        <w:rPr>
+          <w:rFonts w:ascii="Calibri" w:eastAsia="Calibri" w:hAnsi="Calibri" w:cs="Calibri"/>
+        </w:rPr>
+        <w:t>“Brand” - Brand attributed to the product;</w:t>
+      </w:r>
+    </w:p>
+    <w:p>
+      <w:pPr>
+        <w:jc w:val="both"/>
+        <w:rPr>
+          <w:rFonts w:ascii="Calibri" w:eastAsia="Calibri" w:hAnsi="Calibri" w:cs="Calibri"/>
+        </w:rPr>
+      </w:pPr>
+      <w:r>
+        <w:rPr>
+          <w:rFonts w:ascii="Calibri" w:eastAsia="Calibri" w:hAnsi="Calibri" w:cs="Calibri"/>
+        </w:rPr>
+        <w:t>Model - Model of the product with version;</w:t>
+      </w:r>
+    </w:p>
+    <w:p>
+      <w:pPr>
+        <w:jc w:val="both"/>
+        <w:rPr>
+          <w:rFonts w:ascii="Calibri" w:eastAsia="Calibri" w:hAnsi="Calibri" w:cs="Calibri"/>
+        </w:rPr>
+      </w:pPr>
+      <w:r>
+        <w:rPr>
+          <w:rFonts w:ascii="Calibri" w:eastAsia="Calibri" w:hAnsi="Calibri" w:cs="Calibri"/>
+        </w:rPr>
+        <w:t xml:space="preserve">“Category” - Category that the product </w:t>
+      </w:r>
+      <w:proofErr w:type="gramStart"/>
+      <w:r>
+        <w:rPr>
+          <w:rFonts w:ascii="Calibri" w:eastAsia="Calibri" w:hAnsi="Calibri" w:cs="Calibri"/>
+        </w:rPr>
+        <w:t>belong</w:t>
+      </w:r>
+      <w:proofErr w:type="gramEnd"/>
+      <w:r>
+        <w:rPr>
+          <w:rFonts w:ascii="Calibri" w:eastAsia="Calibri" w:hAnsi="Calibri" w:cs="Calibri"/>
+        </w:rPr>
+        <w:t>;</w:t>
+      </w:r>
+    </w:p>
+    <w:p>
+      <w:pPr>
+        <w:jc w:val="both"/>
+        <w:rPr>
+          <w:rFonts w:ascii="Calibri" w:eastAsia="Calibri" w:hAnsi="Calibri" w:cs="Calibri"/>
+        </w:rPr>
+      </w:pPr>
+      <w:r>
+        <w:rPr>
+          <w:rFonts w:ascii="Calibri" w:eastAsia="Calibri" w:hAnsi="Calibri" w:cs="Calibri"/>
+        </w:rPr>
+        <w:t>“Condition” - If the product is new or used;</w:t>
+      </w:r>
+    </w:p>
+    <w:p>
+      <w:pPr>
+        <w:jc w:val="both"/>
+        <w:rPr>
+          <w:rFonts w:ascii="Calibri" w:eastAsia="Calibri" w:hAnsi="Calibri" w:cs="Calibri"/>
+        </w:rPr>
+      </w:pPr>
+      <w:r>
+        <w:rPr>
+          <w:rFonts w:ascii="Calibri" w:eastAsia="Calibri" w:hAnsi="Calibri" w:cs="Calibri"/>
+        </w:rPr>
+        <w:t>“Size” - Size of the screen of the product in inches;</w:t>
+      </w:r>
+    </w:p>
+    <w:p>
+      <w:pPr>
+        <w:jc w:val="both"/>
+        <w:rPr>
+          <w:rFonts w:ascii="Calibri" w:eastAsia="Calibri" w:hAnsi="Calibri" w:cs="Calibri"/>
+        </w:rPr>
+      </w:pPr>
+      <w:r>
+        <w:rPr>
+          <w:rFonts w:ascii="Calibri" w:eastAsia="Calibri" w:hAnsi="Calibri" w:cs="Calibri"/>
+        </w:rPr>
+        <w:t>“Space capacity” - Storage capacity of the product in GB;</w:t>
+      </w:r>
+    </w:p>
+    <w:p>
+      <w:pPr>
+        <w:jc w:val="both"/>
+        <w:rPr>
+          <w:rFonts w:ascii="Calibri" w:eastAsia="Calibri" w:hAnsi="Calibri" w:cs="Calibri"/>
+        </w:rPr>
+      </w:pPr>
+      <w:r>
+        <w:rPr>
+          <w:rFonts w:ascii="Calibri" w:eastAsia="Calibri" w:hAnsi="Calibri" w:cs="Calibri"/>
+        </w:rPr>
+        <w:t>“</w:t>
+      </w:r>
+      <w:proofErr w:type="spellStart"/>
+      <w:r>
+        <w:rPr>
+          <w:rFonts w:ascii="Calibri" w:eastAsia="Calibri" w:hAnsi="Calibri" w:cs="Calibri"/>
+        </w:rPr>
+        <w:t>Color</w:t>
+      </w:r>
+      <w:proofErr w:type="spellEnd"/>
+      <w:r>
+        <w:rPr>
+          <w:rFonts w:ascii="Calibri" w:eastAsia="Calibri" w:hAnsi="Calibri" w:cs="Calibri"/>
+        </w:rPr>
+        <w:t xml:space="preserve">” - Main </w:t>
+      </w:r>
+      <w:proofErr w:type="spellStart"/>
+      <w:r>
+        <w:rPr>
+          <w:rFonts w:ascii="Calibri" w:eastAsia="Calibri" w:hAnsi="Calibri" w:cs="Calibri"/>
+        </w:rPr>
+        <w:t>color</w:t>
+      </w:r>
+      <w:proofErr w:type="spellEnd"/>
+      <w:r>
+        <w:rPr>
+          <w:rFonts w:ascii="Calibri" w:eastAsia="Calibri" w:hAnsi="Calibri" w:cs="Calibri"/>
+        </w:rPr>
+        <w:t xml:space="preserve"> of the product;</w:t>
+      </w:r>
+    </w:p>
+    <w:p>
+      <w:pPr>
+        <w:jc w:val="both"/>
+        <w:rPr>
+          <w:rFonts w:ascii="Calibri" w:eastAsia="Calibri" w:hAnsi="Calibri" w:cs="Calibri"/>
+        </w:rPr>
+      </w:pPr>
+      <w:r>
+        <w:rPr>
+          <w:rFonts w:ascii="Calibri" w:eastAsia="Calibri" w:hAnsi="Calibri" w:cs="Calibri"/>
+        </w:rPr>
+        <w:t>“Rating” - Average rating from 0 - 5 given by buyers;</w:t>
+      </w:r>
+    </w:p>
+    <w:p>
+      <w:pPr>
+        <w:jc w:val="both"/>
+        <w:rPr>
+          <w:rFonts w:ascii="Calibri" w:eastAsia="Calibri" w:hAnsi="Calibri" w:cs="Calibri"/>
+        </w:rPr>
+      </w:pPr>
+      <w:r>
+        <w:rPr>
+          <w:rFonts w:ascii="Calibri" w:eastAsia="Calibri" w:hAnsi="Calibri" w:cs="Calibri"/>
+        </w:rPr>
+        <w:t>“N of reviews” - Number of reviews given by buyers;</w:t>
+      </w:r>
+    </w:p>
+    <w:p>
+      <w:pPr>
+        <w:jc w:val="both"/>
+        <w:rPr>
+          <w:rFonts w:ascii="Calibri" w:eastAsia="Calibri" w:hAnsi="Calibri" w:cs="Calibri"/>
+        </w:rPr>
+      </w:pPr>
+      <w:r>
+        <w:rPr>
+          <w:rFonts w:ascii="Calibri" w:eastAsia="Calibri" w:hAnsi="Calibri" w:cs="Calibri"/>
+        </w:rPr>
+        <w:lastRenderedPageBreak/>
+        <w:t>“Price” - Price of the product;</w:t>
+      </w:r>
+    </w:p>
+    <w:p>
+      <w:pPr>
+        <w:jc w:val="both"/>
+        <w:rPr>
+          <w:rFonts w:ascii="Calibri" w:eastAsia="Calibri" w:hAnsi="Calibri" w:cs="Calibri"/>
+        </w:rPr>
+      </w:pPr>
+      <w:r>
+        <w:rPr>
+          <w:rFonts w:ascii="Calibri" w:eastAsia="Calibri" w:hAnsi="Calibri" w:cs="Calibri"/>
+        </w:rPr>
+        <w:t>“Date” - Date of the scrapping.</w:t>
+      </w:r>
+    </w:p>
+    <w:p>
+      <w:pPr>
+        <w:jc w:val="both"/>
+        <w:rPr>
+          <w:rFonts w:ascii="Calibri" w:eastAsia="Calibri" w:hAnsi="Calibri" w:cs="Calibri"/>
+        </w:rPr>
+      </w:pPr>
+      <w:r>
+        <w:rPr>
+          <w:rFonts w:ascii="Calibri" w:eastAsia="Calibri" w:hAnsi="Calibri" w:cs="Calibri"/>
+          <w:noProof/>
+        </w:rPr>
+        <w:drawing>
+          <wp:inline distT="114300" distB="114300" distL="114300" distR="114300" wp14:anchorId="758B7BBB" wp14:editId="758B7BBC">
+            <wp:extent cx="5734050" cy="483124"/>
+            <wp:effectExtent l="0" t="0" r="0" b="0"/>
+            <wp:docPr id="2" name="image1.png"/>
+            <wp:cNvGraphicFramePr/>
+            <a:graphic xmlns:a="http://schemas.openxmlformats.org/drawingml/2006/main">
+              <a:graphicData uri="http://schemas.openxmlformats.org/drawingml/2006/picture">
+                <pic:pic xmlns:pic="http://schemas.openxmlformats.org/drawingml/2006/picture">
+                  <pic:nvPicPr>
+                    <pic:cNvPr id="0" name="image1.png"/>
+                    <pic:cNvPicPr preferRelativeResize="0"/>
+                  </pic:nvPicPr>
+                  <pic:blipFill>
+                    <a:blip r:embed="rId11"/>
+                    <a:srcRect/>
+                    <a:stretch>
+                      <a:fillRect/>
+                    </a:stretch>
+                  </pic:blipFill>
+                  <pic:spPr>
+                    <a:xfrm>
+                      <a:off x="0" y="0"/>
+                      <a:ext cx="5734050" cy="483124"/>
+                    </a:xfrm>
+                    <a:prstGeom prst="rect">
+                      <a:avLst/>
+                    </a:prstGeom>
+                    <a:ln/>
+                  </pic:spPr>
+                </pic:pic>
+              </a:graphicData>
+            </a:graphic>
+          </wp:inline>
+        </w:drawing>
+      </w:r>
+    </w:p>
+    <w:p>
+      <w:pPr>
+        <w:jc w:val="both"/>
+        <w:rPr>
+          <w:rFonts w:ascii="Calibri" w:eastAsia="Calibri" w:hAnsi="Calibri" w:cs="Calibri"/>
+          <w:b/>
+        </w:rPr>
+      </w:pPr>
+      <w:r>
+        <w:rPr>
+          <w:rFonts w:ascii="Calibri" w:eastAsia="Calibri" w:hAnsi="Calibri" w:cs="Calibri"/>
+          <w:b/>
+        </w:rPr>
+        <w:t>2. Research questions</w:t>
+      </w:r>
+    </w:p>
+    <w:p>
+      <w:pPr>
+        <w:numPr>
+          <w:ilvl w:val="0"/>
+          <w:numId w:val="1"/>
+        </w:numPr>
+        <w:pBdr>
+          <w:top w:val="nil"/>
+          <w:left w:val="nil"/>
+          <w:bottom w:val="nil"/>
+          <w:right w:val="nil"/>
+          <w:between w:val="nil"/>
+        </w:pBdr>
+        <w:spacing w:after="0"/>
+        <w:jc w:val="both"/>
+      </w:pPr>
+      <w:r>
+        <w:rPr>
+          <w:rFonts w:ascii="Calibri" w:eastAsia="Calibri" w:hAnsi="Calibri" w:cs="Calibri"/>
+        </w:rPr>
+        <w:t>How do electronic product prices vary across different platforms?</w:t>
+      </w:r>
+    </w:p>
+    <w:p>
+      <w:pPr>
+        <w:numPr>
+          <w:ilvl w:val="0"/>
+          <w:numId w:val="1"/>
+        </w:numPr>
+        <w:pBdr>
+          <w:top w:val="nil"/>
+          <w:left w:val="nil"/>
+          <w:bottom w:val="nil"/>
+          <w:right w:val="nil"/>
+          <w:between w:val="nil"/>
+        </w:pBdr>
+        <w:spacing w:after="0"/>
+        <w:jc w:val="both"/>
+      </w:pPr>
+      <w:r>
+        <w:rPr>
+          <w:rFonts w:ascii="Calibri" w:eastAsia="Calibri" w:hAnsi="Calibri" w:cs="Calibri"/>
+        </w:rPr>
+        <w:t>What impact do promotions have on product prices?</w:t>
+      </w:r>
+    </w:p>
+    <w:p>
+      <w:pPr>
+        <w:numPr>
+          <w:ilvl w:val="0"/>
+          <w:numId w:val="1"/>
+        </w:numPr>
+        <w:pBdr>
+          <w:top w:val="nil"/>
+          <w:left w:val="nil"/>
+          <w:bottom w:val="nil"/>
+          <w:right w:val="nil"/>
+          <w:between w:val="nil"/>
+        </w:pBdr>
+        <w:jc w:val="both"/>
+      </w:pPr>
+      <w:r>
+        <w:rPr>
+          <w:rFonts w:ascii="Calibri" w:eastAsia="Calibri" w:hAnsi="Calibri" w:cs="Calibri"/>
+        </w:rPr>
+        <w:t>Can we identify patterns in consumer ratings and preferences based on reseller of choice?</w:t>
+      </w:r>
+    </w:p>
+    <w:p>
+      <w:pPr>
+        <w:jc w:val="both"/>
+        <w:rPr>
+          <w:rFonts w:ascii="Calibri" w:eastAsia="Calibri" w:hAnsi="Calibri" w:cs="Calibri"/>
+          <w:b/>
+        </w:rPr>
+      </w:pPr>
+    </w:p>
+    <w:p>
+      <w:pPr>
+        <w:pBdr>
+          <w:top w:val="nil"/>
+          <w:left w:val="nil"/>
+          <w:bottom w:val="nil"/>
+          <w:right w:val="nil"/>
+          <w:between w:val="nil"/>
+        </w:pBdr>
+        <w:ind w:left="720"/>
+        <w:jc w:val="both"/>
+        <w:rPr>
+          <w:rFonts w:ascii="Calibri" w:eastAsia="Calibri" w:hAnsi="Calibri" w:cs="Calibri"/>
+          <w:b/>
+          <w:color w:val="000000"/>
+        </w:rPr>
+      </w:pPr>
+    </w:p>
+    <w:p>
+      <w:pPr>
+        <w:jc w:val="both"/>
+        <w:rPr>
+          <w:rFonts w:ascii="Calibri" w:eastAsia="Calibri" w:hAnsi="Calibri" w:cs="Calibri"/>
+          <w:b/>
+        </w:rPr>
+      </w:pPr>
+      <w:r>
+        <w:rPr>
+          <w:rFonts w:ascii="Calibri" w:eastAsia="Calibri" w:hAnsi="Calibri" w:cs="Calibri"/>
+          <w:b/>
+        </w:rPr>
         <w:t>5. Risks and Challenges</w:t>
       </w:r>
     </w:p>
@@ -3046,13 +3196,7 @@
         <w:rPr>
           <w:rFonts w:ascii="Calibri" w:eastAsia="Calibri" w:hAnsi="Calibri" w:cs="Calibri"/>
         </w:rPr>
-        <w:t>We have outlined the proposed ETL (Extract, Transform, Load) workflow and undertaken a preliminary assessment of the websites chosen. It is foreseeable that challenges may arise during the scraping procedure. Since the main objective of our project is to collect data pertaining to the topics at hand, a solution in the event of unexpected issues would be to switch to a different source of data. A consequent additional challenge would be the identification of an adequate replacement website, which considering</w:t>
-      </w:r>
-      <w:r>
-        <w:rPr>
-          <w:rFonts w:ascii="Calibri" w:eastAsia="Calibri" w:hAnsi="Calibri" w:cs="Calibri"/>
-        </w:rPr>
-        <w:t xml:space="preserve"> the broad topic of the project and the abundance of mobile phone resellers, should be straightforward.</w:t>
+        <w:t>We have outlined the proposed ETL (Extract, Transform, Load) workflow and undertaken a preliminary assessment of the websites chosen. It is foreseeable that challenges may arise during the scraping procedure. Since the main objective of our project is to collect data pertaining to the topics at hand, a solution in the event of unexpected issues would be to switch to a different source of data. A consequent additional challenge would be the identification of an adequate replacement website, which considering the broad topic of the project and the abundance of mobile phone resellers, should be straightforward.</w:t>
       </w:r>
     </w:p>
     <w:p>
@@ -3094,13 +3238,7 @@
         <w:rPr>
           <w:rFonts w:ascii="Calibri" w:eastAsia="Calibri" w:hAnsi="Calibri" w:cs="Calibri"/>
         </w:rPr>
-        <w:t>As far as the characteristics of the data, naming conventions of variables and strings could differ within one dataset, as well as between sets from different portals and countries. With some thorough and systematic data cleaning, all three sources could be set to an equivalent standard of quality. This will also provide a significant aid for the next stage of the project, when all three sources are merged into one larger data set. An advisable approach would be to establish standardizations for variable na</w:t>
-      </w:r>
-      <w:r>
-        <w:rPr>
-          <w:rFonts w:ascii="Calibri" w:eastAsia="Calibri" w:hAnsi="Calibri" w:cs="Calibri"/>
-        </w:rPr>
-        <w:t>ming and model-specific contents and rating codes, which will be elaborately described in a chapter of the final report. Only with a systematic review and standardization of the data can all three sources be acceptably combined and compared on equal terms.</w:t>
+        <w:t>As far as the characteristics of the data, naming conventions of variables and strings could differ within one dataset, as well as between sets from different portals and countries. With some thorough and systematic data cleaning, all three sources could be set to an equivalent standard of quality. This will also provide a significant aid for the next stage of the project, when all three sources are merged into one larger data set. An advisable approach would be to establish standardizations for variable naming and model-specific contents and rating codes, which will be elaborately described in a chapter of the final report. Only with a systematic review and standardization of the data can all three sources be acceptably combined and compared on equal terms.</w:t>
       </w:r>
     </w:p>
     <w:p>
@@ -3180,8 +3318,8 @@
       </w:pPr>
     </w:p>
     <w:sectPr>
-      <w:headerReference w:type="default" r:id="rId8"/>
-      <w:footerReference w:type="default" r:id="rId9"/>
+      <w:headerReference w:type="default" r:id="rId12"/>
+      <w:footerReference w:type="default" r:id="rId13"/>
       <w:pgSz w:w="11906" w:h="16838"/>
       <w:pgMar w:top="1440" w:right="1440" w:bottom="1440" w:left="1440" w:header="708" w:footer="708" w:gutter="0"/>
       <w:pgNumType w:start="1"/>
@@ -3972,7 +4110,6 @@
     <w:basedOn w:val="Normal"/>
     <w:next w:val="Normal"/>
     <w:uiPriority w:val="9"/>
-    <w:semiHidden/>
     <w:unhideWhenUsed/>
     <w:qFormat/>
     <w:pPr>
@@ -3993,7 +4130,6 @@
     <w:basedOn w:val="Normal"/>
     <w:next w:val="Normal"/>
     <w:uiPriority w:val="9"/>
-    <w:semiHidden/>
     <w:unhideWhenUsed/>
     <w:qFormat/>
     <w:pPr>
@@ -4116,6 +4252,29 @@
       <w:color w:val="595959"/>
       <w:sz w:val="28"/>
       <w:szCs w:val="28"/>
+    </w:rPr>
+  </w:style>
+  <w:style w:type="character" w:styleId="Hyperlink">
+    <w:name w:val="Hyperlink"/>
+    <w:basedOn w:val="DefaultParagraphFont"/>
+    <w:uiPriority w:val="99"/>
+    <w:unhideWhenUsed/>
+    <w:rsid w:val="0058126D"/>
+    <w:rPr>
+      <w:color w:val="0000FF" w:themeColor="hyperlink"/>
+      <w:u w:val="single"/>
+    </w:rPr>
+  </w:style>
+  <w:style w:type="character" w:styleId="UnresolvedMention">
+    <w:name w:val="Unresolved Mention"/>
+    <w:basedOn w:val="DefaultParagraphFont"/>
+    <w:uiPriority w:val="99"/>
+    <w:semiHidden/>
+    <w:unhideWhenUsed/>
+    <w:rsid w:val="0058126D"/>
+    <w:rPr>
+      <w:color w:val="605E5C"/>
+      <w:shd w:val="clear" w:color="auto" w:fill="E1DFDD"/>
     </w:rPr>
   </w:style>
 </w:styles>

--- a/Admin/Group_02_ETL_process.docx
+++ b/Admin/Group_02_ETL_process.docx
@@ -13,42 +13,106 @@
     <w:p/>
     <w:p>
       <w:pPr>
-        <w:pStyle w:val="Heading1"/>
-      </w:pPr>
-      <w:r>
-        <w:t>Phone Data Harvest; Scraping and Analysing Mobile Device Information</w:t>
-      </w:r>
-    </w:p>
-    <w:p>
-      <w:pPr>
-        <w:rPr>
-          <w:rFonts w:ascii="Calibri" w:eastAsia="Calibri" w:hAnsi="Calibri" w:cs="Calibri"/>
-          <w:b/>
-        </w:rPr>
-      </w:pPr>
-    </w:p>
-    <w:p>
-      <w:pPr>
-        <w:pStyle w:val="Heading2"/>
-      </w:pPr>
-      <w:r>
+        <w:pStyle w:val="NoSpacing"/>
+        <w:rPr>
+          <w:rStyle w:val="Strong"/>
+          <w:sz w:val="40"/>
+          <w:szCs w:val="40"/>
+        </w:rPr>
+      </w:pPr>
+      <w:r>
+        <w:rPr>
+          <w:rStyle w:val="Strong"/>
+          <w:sz w:val="40"/>
+          <w:szCs w:val="40"/>
+        </w:rPr>
+        <w:t xml:space="preserve">Phone </w:t>
+      </w:r>
+      <w:r>
+        <w:rPr>
+          <w:rStyle w:val="Strong"/>
+          <w:sz w:val="40"/>
+          <w:szCs w:val="40"/>
+        </w:rPr>
+        <w:t xml:space="preserve">Price </w:t>
+      </w:r>
+      <w:r>
+        <w:rPr>
+          <w:rStyle w:val="Strong"/>
+          <w:sz w:val="40"/>
+          <w:szCs w:val="40"/>
+        </w:rPr>
+        <w:t xml:space="preserve">Data Harvest; Scraping and Analysing Mobile </w:t>
+      </w:r>
+      <w:r>
+        <w:rPr>
+          <w:rStyle w:val="Strong"/>
+          <w:sz w:val="40"/>
+          <w:szCs w:val="40"/>
+        </w:rPr>
+        <w:t>Phone</w:t>
+      </w:r>
+      <w:r>
+        <w:rPr>
+          <w:rStyle w:val="Strong"/>
+          <w:sz w:val="40"/>
+          <w:szCs w:val="40"/>
+        </w:rPr>
+        <w:t xml:space="preserve"> Information</w:t>
+      </w:r>
+    </w:p>
+    <w:p>
+      <w:pPr>
+        <w:pStyle w:val="NoSpacing"/>
+        <w:rPr>
+          <w:rFonts w:ascii="Calibri" w:eastAsia="Calibri" w:hAnsi="Calibri" w:cs="Calibri"/>
+        </w:rPr>
+      </w:pPr>
+    </w:p>
+    <w:p>
+      <w:pPr>
+        <w:pStyle w:val="NoSpacing"/>
+        <w:rPr>
+          <w:rStyle w:val="Strong"/>
+          <w:sz w:val="32"/>
+          <w:szCs w:val="32"/>
+        </w:rPr>
+      </w:pPr>
+      <w:r>
+        <w:rPr>
+          <w:rStyle w:val="Strong"/>
+          <w:sz w:val="32"/>
+          <w:szCs w:val="32"/>
+        </w:rPr>
         <w:t>Group 2 (EN):</w:t>
       </w:r>
     </w:p>
     <w:p>
       <w:pPr>
-        <w:pStyle w:val="Heading3"/>
-      </w:pPr>
-      <w:r>
+        <w:pStyle w:val="NoSpacing"/>
+      </w:pPr>
+      <w:r>
+        <w:rPr>
+          <w:rStyle w:val="Strong"/>
+          <w:b w:val="0"/>
+          <w:bCs w:val="0"/>
+        </w:rPr>
         <w:t xml:space="preserve">Daniel </w:t>
       </w:r>
       <w:r>
+        <w:rPr>
+          <w:rStyle w:val="Strong"/>
+          <w:b w:val="0"/>
+          <w:bCs w:val="0"/>
+        </w:rPr>
         <w:t xml:space="preserve">Herrera - </w:t>
       </w:r>
-      <w:hyperlink r:id="rId7" w:history="1">
+      <w:hyperlink r:id="rId8" w:history="1">
         <w:r>
           <w:rPr>
-            <w:rStyle w:val="Hyperlink"/>
+            <w:rStyle w:val="Strong"/>
+            <w:b w:val="0"/>
+            <w:bCs w:val="0"/>
           </w:rPr>
           <w:t>daniel.herrerarussert@stud.hslu.ch</w:t>
         </w:r>
@@ -56,15 +120,27 @@
     </w:p>
     <w:p>
       <w:pPr>
-        <w:pStyle w:val="Heading3"/>
-      </w:pPr>
-      <w:r>
+        <w:pStyle w:val="NoSpacing"/>
+        <w:rPr>
+          <w:rStyle w:val="Strong"/>
+          <w:b w:val="0"/>
+          <w:bCs w:val="0"/>
+        </w:rPr>
+      </w:pPr>
+      <w:r>
+        <w:rPr>
+          <w:rStyle w:val="Strong"/>
+          <w:b w:val="0"/>
+          <w:bCs w:val="0"/>
+        </w:rPr>
         <w:t xml:space="preserve">Ramon Burkhard – </w:t>
       </w:r>
-      <w:hyperlink r:id="rId8" w:history="1">
+      <w:hyperlink r:id="rId9" w:history="1">
         <w:r>
           <w:rPr>
-            <w:rStyle w:val="Hyperlink"/>
+            <w:rStyle w:val="Strong"/>
+            <w:b w:val="0"/>
+            <w:bCs w:val="0"/>
           </w:rPr>
           <w:t>alainramon.burkhard@stud.hslu.ch</w:t>
         </w:r>
@@ -72,15 +148,22 @@
     </w:p>
     <w:p>
       <w:pPr>
-        <w:pStyle w:val="Heading3"/>
-      </w:pPr>
-      <w:r>
+        <w:pStyle w:val="NoSpacing"/>
+      </w:pPr>
+      <w:r>
+        <w:rPr>
+          <w:rStyle w:val="Strong"/>
+          <w:b w:val="0"/>
+          <w:bCs w:val="0"/>
+        </w:rPr>
         <w:t xml:space="preserve">Jack Brown – </w:t>
       </w:r>
-      <w:hyperlink r:id="rId9" w:history="1">
+      <w:hyperlink r:id="rId10" w:history="1">
         <w:r>
           <w:rPr>
-            <w:rStyle w:val="Hyperlink"/>
+            <w:rStyle w:val="Strong"/>
+            <w:b w:val="0"/>
+            <w:bCs w:val="0"/>
           </w:rPr>
           <w:t>jack.brown@stud.hslu.ch</w:t>
         </w:r>
@@ -88,39 +171,1043 @@
     </w:p>
     <w:p>
       <w:pPr>
-        <w:pStyle w:val="Heading2"/>
-      </w:pPr>
-    </w:p>
-    <w:p>
-      <w:pPr>
-        <w:pStyle w:val="Heading2"/>
-      </w:pPr>
-      <w:r>
+        <w:pStyle w:val="NoSpacing"/>
+      </w:pPr>
+    </w:p>
+    <w:p>
+      <w:pPr>
+        <w:pStyle w:val="NoSpacing"/>
+        <w:rPr>
+          <w:rStyle w:val="Strong"/>
+          <w:sz w:val="32"/>
+          <w:szCs w:val="32"/>
+        </w:rPr>
+      </w:pPr>
+      <w:r>
+        <w:rPr>
+          <w:rStyle w:val="Strong"/>
+          <w:sz w:val="32"/>
+          <w:szCs w:val="32"/>
+        </w:rPr>
         <w:t>March 14, 2024</w:t>
       </w:r>
     </w:p>
     <w:p>
       <w:pPr>
-        <w:pStyle w:val="Heading2"/>
+        <w:pStyle w:val="NoSpacing"/>
       </w:pPr>
       <w:r>
         <w:br w:type="page"/>
       </w:r>
     </w:p>
+    <w:sdt>
+      <w:sdtPr>
+        <w:id w:val="1633673641"/>
+        <w:docPartObj>
+          <w:docPartGallery w:val="Table of Contents"/>
+          <w:docPartUnique/>
+        </w:docPartObj>
+      </w:sdtPr>
+      <w:sdtEndPr>
+        <w:rPr>
+          <w:rFonts w:ascii="Aptos" w:eastAsia="Aptos" w:hAnsi="Aptos" w:cs="Aptos"/>
+          <w:b/>
+          <w:bCs/>
+          <w:noProof/>
+          <w:color w:val="auto"/>
+          <w:sz w:val="22"/>
+          <w:szCs w:val="22"/>
+          <w:lang w:val="en-GB" w:eastAsia="de-CH"/>
+        </w:rPr>
+      </w:sdtEndPr>
+      <w:sdtContent>
+        <w:p>
+          <w:pPr>
+            <w:pStyle w:val="TOCHeading"/>
+          </w:pPr>
+          <w:r>
+            <w:t>Contents</w:t>
+          </w:r>
+        </w:p>
+        <w:p>
+          <w:pPr>
+            <w:pStyle w:val="TOC1"/>
+            <w:tabs>
+              <w:tab w:val="right" w:leader="dot" w:pos="9016"/>
+            </w:tabs>
+            <w:rPr>
+              <w:rFonts w:asciiTheme="minorHAnsi" w:eastAsiaTheme="minorEastAsia" w:hAnsiTheme="minorHAnsi" w:cstheme="minorBidi"/>
+              <w:noProof/>
+              <w:kern w:val="2"/>
+              <w:lang w:val="en-US" w:eastAsia="en-US"/>
+              <w14:ligatures w14:val="standardContextual"/>
+            </w:rPr>
+          </w:pPr>
+          <w:r>
+            <w:fldChar w:fldCharType="begin"/>
+          </w:r>
+          <w:r>
+            <w:instrText xml:space="preserve"> TOC \o "1-3" \h \z \u </w:instrText>
+          </w:r>
+          <w:r>
+            <w:fldChar w:fldCharType="separate"/>
+          </w:r>
+          <w:hyperlink w:anchor="_Toc161233750" w:history="1">
+            <w:r>
+              <w:rPr>
+                <w:rStyle w:val="Hyperlink"/>
+                <w:noProof/>
+              </w:rPr>
+              <w:t>1. Introduction and motivations</w:t>
+            </w:r>
+            <w:r>
+              <w:rPr>
+                <w:noProof/>
+                <w:webHidden/>
+              </w:rPr>
+              <w:tab/>
+            </w:r>
+            <w:r>
+              <w:rPr>
+                <w:noProof/>
+                <w:webHidden/>
+              </w:rPr>
+              <w:fldChar w:fldCharType="begin"/>
+            </w:r>
+            <w:r>
+              <w:rPr>
+                <w:noProof/>
+                <w:webHidden/>
+              </w:rPr>
+              <w:instrText xml:space="preserve"> PAGEREF _Toc161233750 \h </w:instrText>
+            </w:r>
+            <w:r>
+              <w:rPr>
+                <w:noProof/>
+                <w:webHidden/>
+              </w:rPr>
+            </w:r>
+            <w:r>
+              <w:rPr>
+                <w:noProof/>
+                <w:webHidden/>
+              </w:rPr>
+              <w:fldChar w:fldCharType="separate"/>
+            </w:r>
+            <w:r>
+              <w:rPr>
+                <w:noProof/>
+                <w:webHidden/>
+              </w:rPr>
+              <w:t>3</w:t>
+            </w:r>
+            <w:r>
+              <w:rPr>
+                <w:noProof/>
+                <w:webHidden/>
+              </w:rPr>
+              <w:fldChar w:fldCharType="end"/>
+            </w:r>
+          </w:hyperlink>
+        </w:p>
+        <w:p>
+          <w:pPr>
+            <w:pStyle w:val="TOC2"/>
+            <w:tabs>
+              <w:tab w:val="right" w:leader="dot" w:pos="9016"/>
+            </w:tabs>
+            <w:rPr>
+              <w:rFonts w:asciiTheme="minorHAnsi" w:eastAsiaTheme="minorEastAsia" w:hAnsiTheme="minorHAnsi" w:cstheme="minorBidi"/>
+              <w:noProof/>
+              <w:kern w:val="2"/>
+              <w:lang w:val="en-US" w:eastAsia="en-US"/>
+              <w14:ligatures w14:val="standardContextual"/>
+            </w:rPr>
+          </w:pPr>
+          <w:hyperlink w:anchor="_Toc161233751" w:history="1">
+            <w:r>
+              <w:rPr>
+                <w:rStyle w:val="Hyperlink"/>
+                <w:noProof/>
+              </w:rPr>
+              <w:t>Project ideation</w:t>
+            </w:r>
+            <w:r>
+              <w:rPr>
+                <w:noProof/>
+                <w:webHidden/>
+              </w:rPr>
+              <w:tab/>
+            </w:r>
+            <w:r>
+              <w:rPr>
+                <w:noProof/>
+                <w:webHidden/>
+              </w:rPr>
+              <w:fldChar w:fldCharType="begin"/>
+            </w:r>
+            <w:r>
+              <w:rPr>
+                <w:noProof/>
+                <w:webHidden/>
+              </w:rPr>
+              <w:instrText xml:space="preserve"> PAGEREF _Toc161233751 \h </w:instrText>
+            </w:r>
+            <w:r>
+              <w:rPr>
+                <w:noProof/>
+                <w:webHidden/>
+              </w:rPr>
+            </w:r>
+            <w:r>
+              <w:rPr>
+                <w:noProof/>
+                <w:webHidden/>
+              </w:rPr>
+              <w:fldChar w:fldCharType="separate"/>
+            </w:r>
+            <w:r>
+              <w:rPr>
+                <w:noProof/>
+                <w:webHidden/>
+              </w:rPr>
+              <w:t>3</w:t>
+            </w:r>
+            <w:r>
+              <w:rPr>
+                <w:noProof/>
+                <w:webHidden/>
+              </w:rPr>
+              <w:fldChar w:fldCharType="end"/>
+            </w:r>
+          </w:hyperlink>
+        </w:p>
+        <w:p>
+          <w:pPr>
+            <w:pStyle w:val="TOC2"/>
+            <w:tabs>
+              <w:tab w:val="right" w:leader="dot" w:pos="9016"/>
+            </w:tabs>
+            <w:rPr>
+              <w:rFonts w:asciiTheme="minorHAnsi" w:eastAsiaTheme="minorEastAsia" w:hAnsiTheme="minorHAnsi" w:cstheme="minorBidi"/>
+              <w:noProof/>
+              <w:kern w:val="2"/>
+              <w:lang w:val="en-US" w:eastAsia="en-US"/>
+              <w14:ligatures w14:val="standardContextual"/>
+            </w:rPr>
+          </w:pPr>
+          <w:hyperlink w:anchor="_Toc161233752" w:history="1">
+            <w:r>
+              <w:rPr>
+                <w:rStyle w:val="Hyperlink"/>
+                <w:noProof/>
+              </w:rPr>
+              <w:t>Contextualization of the Project</w:t>
+            </w:r>
+            <w:r>
+              <w:rPr>
+                <w:noProof/>
+                <w:webHidden/>
+              </w:rPr>
+              <w:tab/>
+            </w:r>
+            <w:r>
+              <w:rPr>
+                <w:noProof/>
+                <w:webHidden/>
+              </w:rPr>
+              <w:fldChar w:fldCharType="begin"/>
+            </w:r>
+            <w:r>
+              <w:rPr>
+                <w:noProof/>
+                <w:webHidden/>
+              </w:rPr>
+              <w:instrText xml:space="preserve"> PAGEREF _Toc161233752 \h </w:instrText>
+            </w:r>
+            <w:r>
+              <w:rPr>
+                <w:noProof/>
+                <w:webHidden/>
+              </w:rPr>
+            </w:r>
+            <w:r>
+              <w:rPr>
+                <w:noProof/>
+                <w:webHidden/>
+              </w:rPr>
+              <w:fldChar w:fldCharType="separate"/>
+            </w:r>
+            <w:r>
+              <w:rPr>
+                <w:noProof/>
+                <w:webHidden/>
+              </w:rPr>
+              <w:t>3</w:t>
+            </w:r>
+            <w:r>
+              <w:rPr>
+                <w:noProof/>
+                <w:webHidden/>
+              </w:rPr>
+              <w:fldChar w:fldCharType="end"/>
+            </w:r>
+          </w:hyperlink>
+        </w:p>
+        <w:p>
+          <w:pPr>
+            <w:pStyle w:val="TOC1"/>
+            <w:tabs>
+              <w:tab w:val="right" w:leader="dot" w:pos="9016"/>
+            </w:tabs>
+            <w:rPr>
+              <w:rFonts w:asciiTheme="minorHAnsi" w:eastAsiaTheme="minorEastAsia" w:hAnsiTheme="minorHAnsi" w:cstheme="minorBidi"/>
+              <w:noProof/>
+              <w:kern w:val="2"/>
+              <w:lang w:val="en-US" w:eastAsia="en-US"/>
+              <w14:ligatures w14:val="standardContextual"/>
+            </w:rPr>
+          </w:pPr>
+          <w:hyperlink w:anchor="_Toc161233753" w:history="1">
+            <w:r>
+              <w:rPr>
+                <w:rStyle w:val="Hyperlink"/>
+                <w:noProof/>
+              </w:rPr>
+              <w:t>Context diagram</w:t>
+            </w:r>
+            <w:r>
+              <w:rPr>
+                <w:noProof/>
+                <w:webHidden/>
+              </w:rPr>
+              <w:tab/>
+            </w:r>
+            <w:r>
+              <w:rPr>
+                <w:noProof/>
+                <w:webHidden/>
+              </w:rPr>
+              <w:fldChar w:fldCharType="begin"/>
+            </w:r>
+            <w:r>
+              <w:rPr>
+                <w:noProof/>
+                <w:webHidden/>
+              </w:rPr>
+              <w:instrText xml:space="preserve"> PAGEREF _Toc161233753 \h </w:instrText>
+            </w:r>
+            <w:r>
+              <w:rPr>
+                <w:noProof/>
+                <w:webHidden/>
+              </w:rPr>
+            </w:r>
+            <w:r>
+              <w:rPr>
+                <w:noProof/>
+                <w:webHidden/>
+              </w:rPr>
+              <w:fldChar w:fldCharType="separate"/>
+            </w:r>
+            <w:r>
+              <w:rPr>
+                <w:noProof/>
+                <w:webHidden/>
+              </w:rPr>
+              <w:t>4</w:t>
+            </w:r>
+            <w:r>
+              <w:rPr>
+                <w:noProof/>
+                <w:webHidden/>
+              </w:rPr>
+              <w:fldChar w:fldCharType="end"/>
+            </w:r>
+          </w:hyperlink>
+        </w:p>
+        <w:p>
+          <w:pPr>
+            <w:pStyle w:val="TOC1"/>
+            <w:tabs>
+              <w:tab w:val="right" w:leader="dot" w:pos="9016"/>
+            </w:tabs>
+            <w:rPr>
+              <w:rFonts w:asciiTheme="minorHAnsi" w:eastAsiaTheme="minorEastAsia" w:hAnsiTheme="minorHAnsi" w:cstheme="minorBidi"/>
+              <w:noProof/>
+              <w:kern w:val="2"/>
+              <w:lang w:val="en-US" w:eastAsia="en-US"/>
+              <w14:ligatures w14:val="standardContextual"/>
+            </w:rPr>
+          </w:pPr>
+          <w:hyperlink w:anchor="_Toc161233754" w:history="1">
+            <w:r>
+              <w:rPr>
+                <w:rStyle w:val="Hyperlink"/>
+                <w:noProof/>
+              </w:rPr>
+              <w:t>Sources</w:t>
+            </w:r>
+            <w:r>
+              <w:rPr>
+                <w:noProof/>
+                <w:webHidden/>
+              </w:rPr>
+              <w:tab/>
+            </w:r>
+            <w:r>
+              <w:rPr>
+                <w:noProof/>
+                <w:webHidden/>
+              </w:rPr>
+              <w:fldChar w:fldCharType="begin"/>
+            </w:r>
+            <w:r>
+              <w:rPr>
+                <w:noProof/>
+                <w:webHidden/>
+              </w:rPr>
+              <w:instrText xml:space="preserve"> PAGEREF _Toc161233754 \h </w:instrText>
+            </w:r>
+            <w:r>
+              <w:rPr>
+                <w:noProof/>
+                <w:webHidden/>
+              </w:rPr>
+            </w:r>
+            <w:r>
+              <w:rPr>
+                <w:noProof/>
+                <w:webHidden/>
+              </w:rPr>
+              <w:fldChar w:fldCharType="separate"/>
+            </w:r>
+            <w:r>
+              <w:rPr>
+                <w:noProof/>
+                <w:webHidden/>
+              </w:rPr>
+              <w:t>4</w:t>
+            </w:r>
+            <w:r>
+              <w:rPr>
+                <w:noProof/>
+                <w:webHidden/>
+              </w:rPr>
+              <w:fldChar w:fldCharType="end"/>
+            </w:r>
+          </w:hyperlink>
+        </w:p>
+        <w:p>
+          <w:pPr>
+            <w:pStyle w:val="TOC2"/>
+            <w:tabs>
+              <w:tab w:val="right" w:leader="dot" w:pos="9016"/>
+            </w:tabs>
+            <w:rPr>
+              <w:rFonts w:asciiTheme="minorHAnsi" w:eastAsiaTheme="minorEastAsia" w:hAnsiTheme="minorHAnsi" w:cstheme="minorBidi"/>
+              <w:noProof/>
+              <w:kern w:val="2"/>
+              <w:lang w:val="en-US" w:eastAsia="en-US"/>
+              <w14:ligatures w14:val="standardContextual"/>
+            </w:rPr>
+          </w:pPr>
+          <w:hyperlink w:anchor="_Toc161233755" w:history="1">
+            <w:r>
+              <w:rPr>
+                <w:rStyle w:val="Hyperlink"/>
+                <w:noProof/>
+              </w:rPr>
+              <w:t>galaxus.ch:</w:t>
+            </w:r>
+            <w:r>
+              <w:rPr>
+                <w:noProof/>
+                <w:webHidden/>
+              </w:rPr>
+              <w:tab/>
+            </w:r>
+            <w:r>
+              <w:rPr>
+                <w:noProof/>
+                <w:webHidden/>
+              </w:rPr>
+              <w:fldChar w:fldCharType="begin"/>
+            </w:r>
+            <w:r>
+              <w:rPr>
+                <w:noProof/>
+                <w:webHidden/>
+              </w:rPr>
+              <w:instrText xml:space="preserve"> PAGEREF _Toc161233755 \h </w:instrText>
+            </w:r>
+            <w:r>
+              <w:rPr>
+                <w:noProof/>
+                <w:webHidden/>
+              </w:rPr>
+            </w:r>
+            <w:r>
+              <w:rPr>
+                <w:noProof/>
+                <w:webHidden/>
+              </w:rPr>
+              <w:fldChar w:fldCharType="separate"/>
+            </w:r>
+            <w:r>
+              <w:rPr>
+                <w:noProof/>
+                <w:webHidden/>
+              </w:rPr>
+              <w:t>5</w:t>
+            </w:r>
+            <w:r>
+              <w:rPr>
+                <w:noProof/>
+                <w:webHidden/>
+              </w:rPr>
+              <w:fldChar w:fldCharType="end"/>
+            </w:r>
+          </w:hyperlink>
+        </w:p>
+        <w:p>
+          <w:pPr>
+            <w:pStyle w:val="TOC2"/>
+            <w:tabs>
+              <w:tab w:val="right" w:leader="dot" w:pos="9016"/>
+            </w:tabs>
+            <w:rPr>
+              <w:rFonts w:asciiTheme="minorHAnsi" w:eastAsiaTheme="minorEastAsia" w:hAnsiTheme="minorHAnsi" w:cstheme="minorBidi"/>
+              <w:noProof/>
+              <w:kern w:val="2"/>
+              <w:lang w:val="en-US" w:eastAsia="en-US"/>
+              <w14:ligatures w14:val="standardContextual"/>
+            </w:rPr>
+          </w:pPr>
+          <w:hyperlink w:anchor="_Toc161233756" w:history="1">
+            <w:r>
+              <w:rPr>
+                <w:rStyle w:val="Hyperlink"/>
+                <w:noProof/>
+              </w:rPr>
+              <w:t>mediamarkt.ch:</w:t>
+            </w:r>
+            <w:r>
+              <w:rPr>
+                <w:noProof/>
+                <w:webHidden/>
+              </w:rPr>
+              <w:tab/>
+            </w:r>
+            <w:r>
+              <w:rPr>
+                <w:noProof/>
+                <w:webHidden/>
+              </w:rPr>
+              <w:fldChar w:fldCharType="begin"/>
+            </w:r>
+            <w:r>
+              <w:rPr>
+                <w:noProof/>
+                <w:webHidden/>
+              </w:rPr>
+              <w:instrText xml:space="preserve"> PAGEREF _Toc161233756 \h </w:instrText>
+            </w:r>
+            <w:r>
+              <w:rPr>
+                <w:noProof/>
+                <w:webHidden/>
+              </w:rPr>
+            </w:r>
+            <w:r>
+              <w:rPr>
+                <w:noProof/>
+                <w:webHidden/>
+              </w:rPr>
+              <w:fldChar w:fldCharType="separate"/>
+            </w:r>
+            <w:r>
+              <w:rPr>
+                <w:noProof/>
+                <w:webHidden/>
+              </w:rPr>
+              <w:t>5</w:t>
+            </w:r>
+            <w:r>
+              <w:rPr>
+                <w:noProof/>
+                <w:webHidden/>
+              </w:rPr>
+              <w:fldChar w:fldCharType="end"/>
+            </w:r>
+          </w:hyperlink>
+        </w:p>
+        <w:p>
+          <w:pPr>
+            <w:pStyle w:val="TOC2"/>
+            <w:tabs>
+              <w:tab w:val="right" w:leader="dot" w:pos="9016"/>
+            </w:tabs>
+            <w:rPr>
+              <w:rFonts w:asciiTheme="minorHAnsi" w:eastAsiaTheme="minorEastAsia" w:hAnsiTheme="minorHAnsi" w:cstheme="minorBidi"/>
+              <w:noProof/>
+              <w:kern w:val="2"/>
+              <w:lang w:val="en-US" w:eastAsia="en-US"/>
+              <w14:ligatures w14:val="standardContextual"/>
+            </w:rPr>
+          </w:pPr>
+          <w:hyperlink w:anchor="_Toc161233757" w:history="1">
+            <w:r>
+              <w:rPr>
+                <w:rStyle w:val="Hyperlink"/>
+                <w:noProof/>
+              </w:rPr>
+              <w:t>interdiscount.ch:</w:t>
+            </w:r>
+            <w:r>
+              <w:rPr>
+                <w:noProof/>
+                <w:webHidden/>
+              </w:rPr>
+              <w:tab/>
+            </w:r>
+            <w:r>
+              <w:rPr>
+                <w:noProof/>
+                <w:webHidden/>
+              </w:rPr>
+              <w:fldChar w:fldCharType="begin"/>
+            </w:r>
+            <w:r>
+              <w:rPr>
+                <w:noProof/>
+                <w:webHidden/>
+              </w:rPr>
+              <w:instrText xml:space="preserve"> PAGEREF _Toc161233757 \h </w:instrText>
+            </w:r>
+            <w:r>
+              <w:rPr>
+                <w:noProof/>
+                <w:webHidden/>
+              </w:rPr>
+            </w:r>
+            <w:r>
+              <w:rPr>
+                <w:noProof/>
+                <w:webHidden/>
+              </w:rPr>
+              <w:fldChar w:fldCharType="separate"/>
+            </w:r>
+            <w:r>
+              <w:rPr>
+                <w:noProof/>
+                <w:webHidden/>
+              </w:rPr>
+              <w:t>5</w:t>
+            </w:r>
+            <w:r>
+              <w:rPr>
+                <w:noProof/>
+                <w:webHidden/>
+              </w:rPr>
+              <w:fldChar w:fldCharType="end"/>
+            </w:r>
+          </w:hyperlink>
+        </w:p>
+        <w:p>
+          <w:pPr>
+            <w:pStyle w:val="TOC1"/>
+            <w:tabs>
+              <w:tab w:val="right" w:leader="dot" w:pos="9016"/>
+            </w:tabs>
+            <w:rPr>
+              <w:rFonts w:asciiTheme="minorHAnsi" w:eastAsiaTheme="minorEastAsia" w:hAnsiTheme="minorHAnsi" w:cstheme="minorBidi"/>
+              <w:noProof/>
+              <w:kern w:val="2"/>
+              <w:lang w:val="en-US" w:eastAsia="en-US"/>
+              <w14:ligatures w14:val="standardContextual"/>
+            </w:rPr>
+          </w:pPr>
+          <w:hyperlink w:anchor="_Toc161233758" w:history="1">
+            <w:r>
+              <w:rPr>
+                <w:rStyle w:val="Hyperlink"/>
+                <w:noProof/>
+              </w:rPr>
+              <w:t>Expected end results/ Attributes</w:t>
+            </w:r>
+            <w:r>
+              <w:rPr>
+                <w:noProof/>
+                <w:webHidden/>
+              </w:rPr>
+              <w:tab/>
+            </w:r>
+            <w:r>
+              <w:rPr>
+                <w:noProof/>
+                <w:webHidden/>
+              </w:rPr>
+              <w:fldChar w:fldCharType="begin"/>
+            </w:r>
+            <w:r>
+              <w:rPr>
+                <w:noProof/>
+                <w:webHidden/>
+              </w:rPr>
+              <w:instrText xml:space="preserve"> PAGEREF _Toc161233758 \h </w:instrText>
+            </w:r>
+            <w:r>
+              <w:rPr>
+                <w:noProof/>
+                <w:webHidden/>
+              </w:rPr>
+            </w:r>
+            <w:r>
+              <w:rPr>
+                <w:noProof/>
+                <w:webHidden/>
+              </w:rPr>
+              <w:fldChar w:fldCharType="separate"/>
+            </w:r>
+            <w:r>
+              <w:rPr>
+                <w:noProof/>
+                <w:webHidden/>
+              </w:rPr>
+              <w:t>5</w:t>
+            </w:r>
+            <w:r>
+              <w:rPr>
+                <w:noProof/>
+                <w:webHidden/>
+              </w:rPr>
+              <w:fldChar w:fldCharType="end"/>
+            </w:r>
+          </w:hyperlink>
+        </w:p>
+        <w:p>
+          <w:pPr>
+            <w:pStyle w:val="TOC1"/>
+            <w:tabs>
+              <w:tab w:val="right" w:leader="dot" w:pos="9016"/>
+            </w:tabs>
+            <w:rPr>
+              <w:rFonts w:asciiTheme="minorHAnsi" w:eastAsiaTheme="minorEastAsia" w:hAnsiTheme="minorHAnsi" w:cstheme="minorBidi"/>
+              <w:noProof/>
+              <w:kern w:val="2"/>
+              <w:lang w:val="en-US" w:eastAsia="en-US"/>
+              <w14:ligatures w14:val="standardContextual"/>
+            </w:rPr>
+          </w:pPr>
+          <w:hyperlink w:anchor="_Toc161233759" w:history="1">
+            <w:r>
+              <w:rPr>
+                <w:rStyle w:val="Hyperlink"/>
+                <w:noProof/>
+              </w:rPr>
+              <w:t>Research questions</w:t>
+            </w:r>
+            <w:r>
+              <w:rPr>
+                <w:noProof/>
+                <w:webHidden/>
+              </w:rPr>
+              <w:tab/>
+            </w:r>
+            <w:r>
+              <w:rPr>
+                <w:noProof/>
+                <w:webHidden/>
+              </w:rPr>
+              <w:fldChar w:fldCharType="begin"/>
+            </w:r>
+            <w:r>
+              <w:rPr>
+                <w:noProof/>
+                <w:webHidden/>
+              </w:rPr>
+              <w:instrText xml:space="preserve"> PAGEREF _Toc161233759 \h </w:instrText>
+            </w:r>
+            <w:r>
+              <w:rPr>
+                <w:noProof/>
+                <w:webHidden/>
+              </w:rPr>
+            </w:r>
+            <w:r>
+              <w:rPr>
+                <w:noProof/>
+                <w:webHidden/>
+              </w:rPr>
+              <w:fldChar w:fldCharType="separate"/>
+            </w:r>
+            <w:r>
+              <w:rPr>
+                <w:noProof/>
+                <w:webHidden/>
+              </w:rPr>
+              <w:t>6</w:t>
+            </w:r>
+            <w:r>
+              <w:rPr>
+                <w:noProof/>
+                <w:webHidden/>
+              </w:rPr>
+              <w:fldChar w:fldCharType="end"/>
+            </w:r>
+          </w:hyperlink>
+        </w:p>
+        <w:p>
+          <w:pPr>
+            <w:pStyle w:val="TOC1"/>
+            <w:tabs>
+              <w:tab w:val="right" w:leader="dot" w:pos="9016"/>
+            </w:tabs>
+            <w:rPr>
+              <w:rFonts w:asciiTheme="minorHAnsi" w:eastAsiaTheme="minorEastAsia" w:hAnsiTheme="minorHAnsi" w:cstheme="minorBidi"/>
+              <w:noProof/>
+              <w:kern w:val="2"/>
+              <w:lang w:val="en-US" w:eastAsia="en-US"/>
+              <w14:ligatures w14:val="standardContextual"/>
+            </w:rPr>
+          </w:pPr>
+          <w:hyperlink w:anchor="_Toc161233760" w:history="1">
+            <w:r>
+              <w:rPr>
+                <w:rStyle w:val="Hyperlink"/>
+                <w:noProof/>
+              </w:rPr>
+              <w:t>Risks and Challenges</w:t>
+            </w:r>
+            <w:r>
+              <w:rPr>
+                <w:noProof/>
+                <w:webHidden/>
+              </w:rPr>
+              <w:tab/>
+            </w:r>
+            <w:r>
+              <w:rPr>
+                <w:noProof/>
+                <w:webHidden/>
+              </w:rPr>
+              <w:fldChar w:fldCharType="begin"/>
+            </w:r>
+            <w:r>
+              <w:rPr>
+                <w:noProof/>
+                <w:webHidden/>
+              </w:rPr>
+              <w:instrText xml:space="preserve"> PAGEREF _Toc161233760 \h </w:instrText>
+            </w:r>
+            <w:r>
+              <w:rPr>
+                <w:noProof/>
+                <w:webHidden/>
+              </w:rPr>
+            </w:r>
+            <w:r>
+              <w:rPr>
+                <w:noProof/>
+                <w:webHidden/>
+              </w:rPr>
+              <w:fldChar w:fldCharType="separate"/>
+            </w:r>
+            <w:r>
+              <w:rPr>
+                <w:noProof/>
+                <w:webHidden/>
+              </w:rPr>
+              <w:t>6</w:t>
+            </w:r>
+            <w:r>
+              <w:rPr>
+                <w:noProof/>
+                <w:webHidden/>
+              </w:rPr>
+              <w:fldChar w:fldCharType="end"/>
+            </w:r>
+          </w:hyperlink>
+        </w:p>
+        <w:p>
+          <w:pPr>
+            <w:pStyle w:val="TOC1"/>
+            <w:tabs>
+              <w:tab w:val="right" w:leader="dot" w:pos="9016"/>
+            </w:tabs>
+            <w:rPr>
+              <w:rFonts w:asciiTheme="minorHAnsi" w:eastAsiaTheme="minorEastAsia" w:hAnsiTheme="minorHAnsi" w:cstheme="minorBidi"/>
+              <w:noProof/>
+              <w:kern w:val="2"/>
+              <w:lang w:val="en-US" w:eastAsia="en-US"/>
+              <w14:ligatures w14:val="standardContextual"/>
+            </w:rPr>
+          </w:pPr>
+          <w:hyperlink w:anchor="_Toc161233761" w:history="1">
+            <w:r>
+              <w:rPr>
+                <w:rStyle w:val="Hyperlink"/>
+                <w:noProof/>
+              </w:rPr>
+              <w:t>Reference list</w:t>
+            </w:r>
+            <w:r>
+              <w:rPr>
+                <w:noProof/>
+                <w:webHidden/>
+              </w:rPr>
+              <w:tab/>
+            </w:r>
+            <w:r>
+              <w:rPr>
+                <w:noProof/>
+                <w:webHidden/>
+              </w:rPr>
+              <w:fldChar w:fldCharType="begin"/>
+            </w:r>
+            <w:r>
+              <w:rPr>
+                <w:noProof/>
+                <w:webHidden/>
+              </w:rPr>
+              <w:instrText xml:space="preserve"> PAGEREF _Toc161233761 \h </w:instrText>
+            </w:r>
+            <w:r>
+              <w:rPr>
+                <w:noProof/>
+                <w:webHidden/>
+              </w:rPr>
+            </w:r>
+            <w:r>
+              <w:rPr>
+                <w:noProof/>
+                <w:webHidden/>
+              </w:rPr>
+              <w:fldChar w:fldCharType="separate"/>
+            </w:r>
+            <w:r>
+              <w:rPr>
+                <w:noProof/>
+                <w:webHidden/>
+              </w:rPr>
+              <w:t>7</w:t>
+            </w:r>
+            <w:r>
+              <w:rPr>
+                <w:noProof/>
+                <w:webHidden/>
+              </w:rPr>
+              <w:fldChar w:fldCharType="end"/>
+            </w:r>
+          </w:hyperlink>
+        </w:p>
+        <w:p>
+          <w:pPr>
+            <w:pStyle w:val="TOC1"/>
+            <w:tabs>
+              <w:tab w:val="right" w:leader="dot" w:pos="9016"/>
+            </w:tabs>
+            <w:rPr>
+              <w:rFonts w:asciiTheme="minorHAnsi" w:eastAsiaTheme="minorEastAsia" w:hAnsiTheme="minorHAnsi" w:cstheme="minorBidi"/>
+              <w:noProof/>
+              <w:kern w:val="2"/>
+              <w:lang w:val="en-US" w:eastAsia="en-US"/>
+              <w14:ligatures w14:val="standardContextual"/>
+            </w:rPr>
+          </w:pPr>
+          <w:hyperlink w:anchor="_Toc161233762" w:history="1">
+            <w:r>
+              <w:rPr>
+                <w:rStyle w:val="Hyperlink"/>
+                <w:noProof/>
+              </w:rPr>
+              <w:t>List of tables and figures</w:t>
+            </w:r>
+            <w:r>
+              <w:rPr>
+                <w:noProof/>
+                <w:webHidden/>
+              </w:rPr>
+              <w:tab/>
+            </w:r>
+            <w:r>
+              <w:rPr>
+                <w:noProof/>
+                <w:webHidden/>
+              </w:rPr>
+              <w:fldChar w:fldCharType="begin"/>
+            </w:r>
+            <w:r>
+              <w:rPr>
+                <w:noProof/>
+                <w:webHidden/>
+              </w:rPr>
+              <w:instrText xml:space="preserve"> PAGEREF _Toc161233762 \h </w:instrText>
+            </w:r>
+            <w:r>
+              <w:rPr>
+                <w:noProof/>
+                <w:webHidden/>
+              </w:rPr>
+            </w:r>
+            <w:r>
+              <w:rPr>
+                <w:noProof/>
+                <w:webHidden/>
+              </w:rPr>
+              <w:fldChar w:fldCharType="separate"/>
+            </w:r>
+            <w:r>
+              <w:rPr>
+                <w:noProof/>
+                <w:webHidden/>
+              </w:rPr>
+              <w:t>7</w:t>
+            </w:r>
+            <w:r>
+              <w:rPr>
+                <w:noProof/>
+                <w:webHidden/>
+              </w:rPr>
+              <w:fldChar w:fldCharType="end"/>
+            </w:r>
+          </w:hyperlink>
+        </w:p>
+        <w:p>
+          <w:r>
+            <w:rPr>
+              <w:b/>
+              <w:bCs/>
+              <w:noProof/>
+            </w:rPr>
+            <w:fldChar w:fldCharType="end"/>
+          </w:r>
+        </w:p>
+      </w:sdtContent>
+    </w:sdt>
     <w:p>
       <w:pPr>
         <w:jc w:val="both"/>
         <w:rPr>
           <w:rFonts w:ascii="Calibri" w:eastAsia="Calibri" w:hAnsi="Calibri" w:cs="Calibri"/>
-        </w:rPr>
-      </w:pPr>
-      <w:r>
-        <w:rPr>
-          <w:rFonts w:ascii="Calibri" w:eastAsia="Calibri" w:hAnsi="Calibri" w:cs="Calibri"/>
           <w:b/>
         </w:rPr>
-        <w:lastRenderedPageBreak/>
-        <w:t>Project ideation</w:t>
+      </w:pPr>
+    </w:p>
+    <w:p>
+      <w:pPr>
+        <w:rPr>
+          <w:rFonts w:ascii="Calibri" w:eastAsia="Calibri" w:hAnsi="Calibri" w:cs="Calibri"/>
+          <w:b/>
+        </w:rPr>
+      </w:pPr>
+      <w:r>
+        <w:rPr>
+          <w:rFonts w:ascii="Calibri" w:eastAsia="Calibri" w:hAnsi="Calibri" w:cs="Calibri"/>
+          <w:b/>
+        </w:rPr>
+        <w:br w:type="page"/>
       </w:r>
     </w:p>
     <w:p>
@@ -131,54 +1218,70 @@
           <w:rFonts w:ascii="Calibri" w:eastAsia="Calibri" w:hAnsi="Calibri" w:cs="Calibri"/>
         </w:rPr>
       </w:pPr>
-      <w:r>
-        <w:rPr>
-          <w:rFonts w:ascii="Calibri" w:eastAsia="Calibri" w:hAnsi="Calibri" w:cs="Calibri"/>
-        </w:rPr>
-        <w:t>In the initial stages of defining our project topic, we explored various ideas. We considered extracting data from retail companies such as "Amazon," "</w:t>
-      </w:r>
-      <w:proofErr w:type="spellStart"/>
-      <w:r>
-        <w:rPr>
-          <w:rFonts w:ascii="Calibri" w:eastAsia="Calibri" w:hAnsi="Calibri" w:cs="Calibri"/>
-        </w:rPr>
-        <w:t>Mediamarkt</w:t>
-      </w:r>
-      <w:proofErr w:type="spellEnd"/>
-      <w:r>
-        <w:rPr>
-          <w:rFonts w:ascii="Calibri" w:eastAsia="Calibri" w:hAnsi="Calibri" w:cs="Calibri"/>
-        </w:rPr>
-        <w:t>," and "</w:t>
-      </w:r>
-      <w:proofErr w:type="spellStart"/>
-      <w:r>
-        <w:rPr>
-          <w:rFonts w:ascii="Calibri" w:eastAsia="Calibri" w:hAnsi="Calibri" w:cs="Calibri"/>
-        </w:rPr>
-        <w:t>Galaxus</w:t>
-      </w:r>
-      <w:proofErr w:type="spellEnd"/>
-      <w:r>
-        <w:rPr>
-          <w:rFonts w:ascii="Calibri" w:eastAsia="Calibri" w:hAnsi="Calibri" w:cs="Calibri"/>
-        </w:rPr>
-        <w:t xml:space="preserve">," delved into social networks like "X" and "Instagram" to </w:t>
-      </w:r>
-      <w:proofErr w:type="spellStart"/>
-      <w:r>
-        <w:rPr>
-          <w:rFonts w:ascii="Calibri" w:eastAsia="Calibri" w:hAnsi="Calibri" w:cs="Calibri"/>
-        </w:rPr>
-        <w:t>analyze</w:t>
-      </w:r>
-      <w:proofErr w:type="spellEnd"/>
-      <w:r>
-        <w:rPr>
-          <w:rFonts w:ascii="Calibri" w:eastAsia="Calibri" w:hAnsi="Calibri" w:cs="Calibri"/>
-        </w:rPr>
-        <w:t xml:space="preserve"> trends, and explored data related to sports activity from sources like "Wikipedia," "Olympics.com," and "laliga.com."</w:t>
-      </w:r>
+    </w:p>
+    <w:p>
+      <w:pPr>
+        <w:jc w:val="both"/>
+        <w:rPr>
+          <w:rFonts w:ascii="Calibri" w:eastAsia="Calibri" w:hAnsi="Calibri" w:cs="Calibri"/>
+        </w:rPr>
+      </w:pPr>
+    </w:p>
+    <w:p>
+      <w:pPr>
+        <w:pStyle w:val="Heading1"/>
+      </w:pPr>
+      <w:bookmarkStart w:id="0" w:name="_Toc161233750"/>
+      <w:r>
+        <w:t>1. Introduction and motivations</w:t>
+      </w:r>
+      <w:bookmarkEnd w:id="0"/>
+    </w:p>
+    <w:p>
+      <w:pPr>
+        <w:jc w:val="both"/>
+        <w:rPr>
+          <w:rFonts w:ascii="Calibri" w:eastAsia="Calibri" w:hAnsi="Calibri" w:cs="Calibri"/>
+          <w:i/>
+          <w:color w:val="E97132"/>
+        </w:rPr>
+      </w:pPr>
+      <w:r>
+        <w:rPr>
+          <w:rFonts w:ascii="Calibri" w:eastAsia="Calibri" w:hAnsi="Calibri" w:cs="Calibri"/>
+          <w:i/>
+          <w:color w:val="E97132"/>
+        </w:rPr>
+        <w:t>A brief overview of our project and its purpose. We must mention the importance of understanding and comparing electronic product prices across different markets. Discuss the motivation behind the project, such as identifying pricing trends, market competitiveness, and potential cost savings for consumers.</w:t>
+      </w:r>
+    </w:p>
+    <w:p>
+      <w:pPr>
+        <w:jc w:val="both"/>
+        <w:rPr>
+          <w:rFonts w:ascii="Calibri" w:eastAsia="Calibri" w:hAnsi="Calibri" w:cs="Calibri"/>
+          <w:i/>
+          <w:color w:val="E97132"/>
+        </w:rPr>
+      </w:pPr>
+      <w:r>
+        <w:rPr>
+          <w:rFonts w:ascii="Calibri" w:eastAsia="Calibri" w:hAnsi="Calibri" w:cs="Calibri"/>
+          <w:i/>
+          <w:color w:val="E97132"/>
+        </w:rPr>
+        <w:t>Because we are planning on comparing sources from different countries, we must explain why we have chosen the ones we have chosen.</w:t>
+      </w:r>
+    </w:p>
+    <w:p>
+      <w:pPr>
+        <w:pStyle w:val="Heading2"/>
+      </w:pPr>
+      <w:bookmarkStart w:id="1" w:name="_Toc161233751"/>
+      <w:r>
+        <w:t>Project ideation</w:t>
+      </w:r>
+      <w:bookmarkEnd w:id="1"/>
     </w:p>
     <w:p>
       <w:pPr>
@@ -192,35 +1295,7 @@
         <w:rPr>
           <w:rFonts w:ascii="Calibri" w:eastAsia="Calibri" w:hAnsi="Calibri" w:cs="Calibri"/>
         </w:rPr>
-        <w:t>After some consideration, we decided that delving into data associated with retail companies would be more interesting for the entire group. At this point, the focus shifted to deciding where and what to scrape. Initially, we contemplated utilizing the "</w:t>
-      </w:r>
-      <w:proofErr w:type="spellStart"/>
-      <w:r>
-        <w:rPr>
-          <w:rFonts w:ascii="Calibri" w:eastAsia="Calibri" w:hAnsi="Calibri" w:cs="Calibri"/>
-        </w:rPr>
-        <w:t>Mediamarkt</w:t>
-      </w:r>
-      <w:proofErr w:type="spellEnd"/>
-      <w:r>
-        <w:rPr>
-          <w:rFonts w:ascii="Calibri" w:eastAsia="Calibri" w:hAnsi="Calibri" w:cs="Calibri"/>
-        </w:rPr>
-        <w:t xml:space="preserve">" group as our project source, motivated by its widespread presence across different European markets. This approach would enable us to </w:t>
-      </w:r>
-      <w:proofErr w:type="spellStart"/>
-      <w:r>
-        <w:rPr>
-          <w:rFonts w:ascii="Calibri" w:eastAsia="Calibri" w:hAnsi="Calibri" w:cs="Calibri"/>
-        </w:rPr>
-        <w:t>analyze</w:t>
-      </w:r>
-      <w:proofErr w:type="spellEnd"/>
-      <w:r>
-        <w:rPr>
-          <w:rFonts w:ascii="Calibri" w:eastAsia="Calibri" w:hAnsi="Calibri" w:cs="Calibri"/>
-        </w:rPr>
-        <w:t xml:space="preserve"> diverse country markets, including Spain, Germany, and Switzerland.</w:t>
+        <w:t>In the initial stages of defining our project topic, we explored various ideas. We considered extracting data from retail companies such as "Amazon," "Mediamarkt," and "Galaxus," delved into social networks like "X" and "Instagram" to analyze trends, and explored data related to sports activity from sources like "Wikipedia," "Olympics.com," and "laliga.com."</w:t>
       </w:r>
     </w:p>
     <w:p>
@@ -235,21 +1310,7 @@
         <w:rPr>
           <w:rFonts w:ascii="Calibri" w:eastAsia="Calibri" w:hAnsi="Calibri" w:cs="Calibri"/>
         </w:rPr>
-        <w:t>An alternative idea within the same theme emerged: exclusively scraping data from the Swiss market using platforms like "Galaxus.ch," "Mediamarkt.ch," and "Interdiscount.ch." Ultimately, we opted for the latter, specifically sourcing data from Switzerland domains. The main reason behind this decision lay in the similar structures of data presentation across domains of the "</w:t>
-      </w:r>
-      <w:proofErr w:type="spellStart"/>
-      <w:r>
-        <w:rPr>
-          <w:rFonts w:ascii="Calibri" w:eastAsia="Calibri" w:hAnsi="Calibri" w:cs="Calibri"/>
-        </w:rPr>
-        <w:t>Mediamarkt</w:t>
-      </w:r>
-      <w:proofErr w:type="spellEnd"/>
-      <w:r>
-        <w:rPr>
-          <w:rFonts w:ascii="Calibri" w:eastAsia="Calibri" w:hAnsi="Calibri" w:cs="Calibri"/>
-        </w:rPr>
-        <w:t>" group. This would influence the group to adopt a uniform approach, consequently, the data manipulation process would be nearly identical.</w:t>
+        <w:t>After some consideration, we decided that delving into data associated with retail companies would be more interesting for the entire group. At this point, the focus shifted to deciding where and what to scrape. Initially, we contemplated utilizing the "Mediamarkt" group as our project source, motivated by its widespread presence across different European markets. This approach would enable us to analyze diverse country markets, including Spain, Germany, and Switzerland.</w:t>
       </w:r>
     </w:p>
     <w:p>
@@ -264,7 +1325,7 @@
         <w:rPr>
           <w:rFonts w:ascii="Calibri" w:eastAsia="Calibri" w:hAnsi="Calibri" w:cs="Calibri"/>
         </w:rPr>
-        <w:t>Opting for domains from various companies proved more intriguing, as each student would encounter distinct structures, potentially leading to varied challenges. This diversity is expected to enhance the overall learning experience for the group.</w:t>
+        <w:t>An alternative idea within the same theme emerged: exclusively scraping data from the Swiss market using platforms like "Galaxus.ch," "Mediamarkt.ch," and "Interdiscount.ch." Ultimately, we opted for the latter, specifically sourcing data from Switzerland domains. The main reason behind this decision lay in the similar structures of data presentation across domains of the "Mediamarkt" group. This would influence the group to adopt a uniform approach, consequently, the data manipulation process would be nearly identical.</w:t>
       </w:r>
     </w:p>
     <w:p>
@@ -279,7 +1340,7 @@
         <w:rPr>
           <w:rFonts w:ascii="Calibri" w:eastAsia="Calibri" w:hAnsi="Calibri" w:cs="Calibri"/>
         </w:rPr>
-        <w:t>Regarding the "What?" aspect, the group unanimously decided to focus on scraping data related to notebooks or smartphones. This decision was straightforward, driven by the observation that smartphones, across all pages, offered more diversity in models, quantity, ratings, and reviews.</w:t>
+        <w:t>Opting for domains from various companies proved more intriguing, as each student would encounter distinct structures, potentially leading to varied challenges. This diversity is expected to enhance the overall learning experience for the group.</w:t>
       </w:r>
     </w:p>
     <w:p>
@@ -290,106 +1351,22 @@
           <w:rFonts w:ascii="Calibri" w:eastAsia="Calibri" w:hAnsi="Calibri" w:cs="Calibri"/>
         </w:rPr>
       </w:pPr>
-    </w:p>
-    <w:p>
-      <w:pPr>
-        <w:jc w:val="both"/>
-        <w:rPr>
-          <w:rFonts w:ascii="Calibri" w:eastAsia="Calibri" w:hAnsi="Calibri" w:cs="Calibri"/>
-        </w:rPr>
-      </w:pPr>
-    </w:p>
-    <w:p>
-      <w:pPr>
-        <w:jc w:val="both"/>
-        <w:rPr>
-          <w:rFonts w:ascii="Calibri" w:eastAsia="Calibri" w:hAnsi="Calibri" w:cs="Calibri"/>
-          <w:b/>
-        </w:rPr>
-      </w:pPr>
-      <w:r>
-        <w:rPr>
-          <w:rFonts w:ascii="Calibri" w:eastAsia="Calibri" w:hAnsi="Calibri" w:cs="Calibri"/>
-          <w:b/>
-        </w:rPr>
-        <w:t>1. Introduction and motivations</w:t>
-      </w:r>
-    </w:p>
-    <w:p>
-      <w:pPr>
-        <w:jc w:val="both"/>
-        <w:rPr>
-          <w:rFonts w:ascii="Calibri" w:eastAsia="Calibri" w:hAnsi="Calibri" w:cs="Calibri"/>
-          <w:i/>
-          <w:color w:val="E97132"/>
-        </w:rPr>
-      </w:pPr>
-      <w:r>
-        <w:rPr>
-          <w:rFonts w:ascii="Calibri" w:eastAsia="Calibri" w:hAnsi="Calibri" w:cs="Calibri"/>
-          <w:i/>
-          <w:color w:val="E97132"/>
-        </w:rPr>
-        <w:t>A brief overview of our project and its purpose. We must mention the importance of understanding and comparing electronic product prices across different markets. Discuss the motivation behind the project, such as identifying pricing trends, market competitiveness, and potential cost savings for consumers.</w:t>
-      </w:r>
-    </w:p>
-    <w:p>
-      <w:pPr>
-        <w:jc w:val="both"/>
-        <w:rPr>
-          <w:rFonts w:ascii="Calibri" w:eastAsia="Calibri" w:hAnsi="Calibri" w:cs="Calibri"/>
-          <w:i/>
-          <w:color w:val="E97132"/>
-        </w:rPr>
-      </w:pPr>
-      <w:r>
-        <w:rPr>
-          <w:rFonts w:ascii="Calibri" w:eastAsia="Calibri" w:hAnsi="Calibri" w:cs="Calibri"/>
-          <w:i/>
-          <w:color w:val="E97132"/>
-        </w:rPr>
-        <w:t>Because we are planning on comparing sources from different countries, we must explain why we have chosen the ones we have chosen.</w:t>
-      </w:r>
-    </w:p>
-    <w:p>
-      <w:pPr>
-        <w:jc w:val="both"/>
-        <w:rPr>
-          <w:rFonts w:ascii="Calibri" w:eastAsia="Calibri" w:hAnsi="Calibri" w:cs="Calibri"/>
-        </w:rPr>
-      </w:pPr>
-    </w:p>
-    <w:p>
-      <w:pPr>
-        <w:jc w:val="both"/>
-        <w:rPr>
-          <w:rFonts w:ascii="Calibri" w:eastAsia="Calibri" w:hAnsi="Calibri" w:cs="Calibri"/>
-        </w:rPr>
-      </w:pPr>
-    </w:p>
-    <w:p>
-      <w:pPr>
-        <w:jc w:val="both"/>
-        <w:rPr>
-          <w:rFonts w:ascii="Calibri" w:eastAsia="Calibri" w:hAnsi="Calibri" w:cs="Calibri"/>
-          <w:b/>
-        </w:rPr>
-      </w:pPr>
-      <w:r>
-        <w:rPr>
-          <w:rFonts w:ascii="Calibri" w:eastAsia="Calibri" w:hAnsi="Calibri" w:cs="Calibri"/>
-          <w:b/>
-        </w:rPr>
+      <w:r>
+        <w:rPr>
+          <w:rFonts w:ascii="Calibri" w:eastAsia="Calibri" w:hAnsi="Calibri" w:cs="Calibri"/>
+        </w:rPr>
+        <w:t>Regarding the "What?" aspect, the group unanimously decided to focus on scraping data related to notebooks or smartphones. This decision was straightforward, driven by the observation that smartphones, across all pages, offered more diversity in models, quantity, ratings, and reviews.</w:t>
+      </w:r>
+    </w:p>
+    <w:p>
+      <w:pPr>
+        <w:pStyle w:val="Heading2"/>
+      </w:pPr>
+      <w:bookmarkStart w:id="2" w:name="_Toc161233752"/>
+      <w:r>
         <w:t>Contextualization of the Project</w:t>
       </w:r>
-    </w:p>
-    <w:p>
-      <w:pPr>
-        <w:jc w:val="both"/>
-        <w:rPr>
-          <w:rFonts w:ascii="Calibri" w:eastAsia="Calibri" w:hAnsi="Calibri" w:cs="Calibri"/>
-        </w:rPr>
-      </w:pPr>
+      <w:bookmarkEnd w:id="2"/>
     </w:p>
     <w:p>
       <w:pPr>
@@ -426,36 +1403,14 @@
         <w:rPr>
           <w:rFonts w:ascii="Calibri" w:eastAsia="Calibri" w:hAnsi="Calibri" w:cs="Calibri"/>
         </w:rPr>
+        <w:t xml:space="preserve">The "TipTopClub" is an application and platform that charges a monthly or yearly fee from its users. It offers registered users the convenience of searching for products in various categories such as sports equipment, books, construction tools, office materials, and electronics. The platform then </w:t>
+      </w:r>
+      <w:r>
+        <w:rPr>
+          <w:rFonts w:ascii="Calibri" w:eastAsia="Calibri" w:hAnsi="Calibri" w:cs="Calibri"/>
+        </w:rPr>
         <w:lastRenderedPageBreak/>
-        <w:t>The "</w:t>
-      </w:r>
-      <w:proofErr w:type="spellStart"/>
-      <w:r>
-        <w:rPr>
-          <w:rFonts w:ascii="Calibri" w:eastAsia="Calibri" w:hAnsi="Calibri" w:cs="Calibri"/>
-        </w:rPr>
-        <w:t>TipTopClub</w:t>
-      </w:r>
-      <w:proofErr w:type="spellEnd"/>
-      <w:r>
-        <w:rPr>
-          <w:rFonts w:ascii="Calibri" w:eastAsia="Calibri" w:hAnsi="Calibri" w:cs="Calibri"/>
-        </w:rPr>
-        <w:t>" is an application and platform that charges a monthly or yearly fee from its users. It offers registered users the convenience of searching for products in various categories such as sports equipment, books, construction tools, office materials, and electronics. The platform then presents search results, already highlighting the best options based on specified parameters (price, specifications, delivery time, ratings, and reviews). Users can select a product from the results, complete their request, and the "</w:t>
-      </w:r>
-      <w:proofErr w:type="spellStart"/>
-      <w:r>
-        <w:rPr>
-          <w:rFonts w:ascii="Calibri" w:eastAsia="Calibri" w:hAnsi="Calibri" w:cs="Calibri"/>
-        </w:rPr>
-        <w:t>TipTopClub</w:t>
-      </w:r>
-      <w:proofErr w:type="spellEnd"/>
-      <w:r>
-        <w:rPr>
-          <w:rFonts w:ascii="Calibri" w:eastAsia="Calibri" w:hAnsi="Calibri" w:cs="Calibri"/>
-        </w:rPr>
-        <w:t>" takes charge by placing the order on behalf of the user. This eliminates the need for users to register on multiple websites and manage an address book. Another advantage of the club is the option to participate in collective orders with other members, potentially reducing costs. The club then handles the separation and dispatches the products to the user.</w:t>
+        <w:t>presents search results, already highlighting the best options based on specified parameters (price, specifications, delivery time, ratings, and reviews). Users can select a product from the results, complete their request, and the "TipTopClub" takes charge by placing the order on behalf of the user. This eliminates the need for users to register on multiple websites and manage an address book. Another advantage of the club is the option to participate in collective orders with other members, potentially reducing costs. The club then handles the separation and dispatches the products to the user.</w:t>
       </w:r>
     </w:p>
     <w:p>
@@ -470,21 +1425,7 @@
         <w:rPr>
           <w:rFonts w:ascii="Calibri" w:eastAsia="Calibri" w:hAnsi="Calibri" w:cs="Calibri"/>
         </w:rPr>
-        <w:t>In this context, the "</w:t>
-      </w:r>
-      <w:proofErr w:type="spellStart"/>
-      <w:r>
-        <w:rPr>
-          <w:rFonts w:ascii="Calibri" w:eastAsia="Calibri" w:hAnsi="Calibri" w:cs="Calibri"/>
-        </w:rPr>
-        <w:t>TipTopClub</w:t>
-      </w:r>
-      <w:proofErr w:type="spellEnd"/>
-      <w:r>
-        <w:rPr>
-          <w:rFonts w:ascii="Calibri" w:eastAsia="Calibri" w:hAnsi="Calibri" w:cs="Calibri"/>
-        </w:rPr>
-        <w:t xml:space="preserve">" has tasked its data science team with delving into the next product category listed in their database: smartphones. To </w:t>
+        <w:t xml:space="preserve">In this context, the "TipTopClub" has tasked its data science team with delving into the next product category listed in their database: smartphones. To </w:t>
       </w:r>
       <w:r>
         <w:rPr>
@@ -509,19 +1450,13 @@
     </w:p>
     <w:p>
       <w:pPr>
-        <w:jc w:val="both"/>
-        <w:rPr>
-          <w:rFonts w:ascii="Calibri" w:eastAsia="Calibri" w:hAnsi="Calibri" w:cs="Calibri"/>
-          <w:b/>
-        </w:rPr>
-      </w:pPr>
-      <w:r>
-        <w:rPr>
-          <w:rFonts w:ascii="Calibri" w:eastAsia="Calibri" w:hAnsi="Calibri" w:cs="Calibri"/>
-          <w:b/>
-        </w:rPr>
+        <w:pStyle w:val="Heading1"/>
+      </w:pPr>
+      <w:bookmarkStart w:id="3" w:name="_Toc161233753"/>
+      <w:r>
         <w:t>Context diagram</w:t>
       </w:r>
+      <w:bookmarkEnd w:id="3"/>
     </w:p>
     <w:p>
       <w:pPr>
@@ -554,9 +1489,9 @@
         <mc:AlternateContent>
           <mc:Choice Requires="wpg">
             <w:drawing>
-              <wp:inline distT="0" distB="0" distL="114300" distR="114300" wp14:anchorId="4E081D48" wp14:editId="28582E59">
-                <wp:extent cx="5486400" cy="2998470"/>
-                <wp:effectExtent l="0" t="0" r="19050" b="0"/>
+              <wp:inline distT="0" distB="0" distL="114300" distR="114300" wp14:anchorId="79F291ED" wp14:editId="3A095F39">
+                <wp:extent cx="5482757" cy="3485584"/>
+                <wp:effectExtent l="0" t="0" r="3810" b="0"/>
                 <wp:docPr id="1" name="Group 1"/>
                 <wp:cNvGraphicFramePr/>
                 <a:graphic xmlns:a="http://schemas.openxmlformats.org/drawingml/2006/main">
@@ -566,9 +1501,9 @@
                       <wpg:grpSpPr>
                         <a:xfrm>
                           <a:off x="0" y="0"/>
-                          <a:ext cx="5486400" cy="2998470"/>
-                          <a:chOff x="2596425" y="2274400"/>
-                          <a:chExt cx="5499125" cy="3004825"/>
+                          <a:ext cx="5482757" cy="3485584"/>
+                          <a:chOff x="2602800" y="2280765"/>
+                          <a:chExt cx="5495474" cy="3466132"/>
                         </a:xfrm>
                       </wpg:grpSpPr>
                       <wpg:grpSp>
@@ -577,9 +1512,9 @@
                         <wpg:grpSpPr>
                           <a:xfrm>
                             <a:off x="2602800" y="2280765"/>
-                            <a:ext cx="5486400" cy="2998450"/>
+                            <a:ext cx="5495474" cy="3466132"/>
                             <a:chOff x="0" y="0"/>
-                            <a:chExt cx="5486400" cy="2998450"/>
+                            <a:chExt cx="5495474" cy="3466132"/>
                           </a:xfrm>
                         </wpg:grpSpPr>
                         <wps:wsp>
@@ -587,8 +1522,8 @@
                           <wps:cNvSpPr/>
                           <wps:spPr>
                             <a:xfrm>
-                              <a:off x="0" y="0"/>
-                              <a:ext cx="5486400" cy="2998450"/>
+                              <a:off x="9074" y="3114688"/>
+                              <a:ext cx="5486400" cy="351444"/>
                             </a:xfrm>
                             <a:prstGeom prst="rect">
                               <a:avLst/>
@@ -602,9 +1537,36 @@
                             <w:txbxContent>
                               <w:p>
                                 <w:pPr>
-                                  <w:spacing w:after="0" w:line="240" w:lineRule="auto"/>
-                                  <w:textDirection w:val="btLr"/>
+                                  <w:pStyle w:val="Caption"/>
                                 </w:pPr>
+                                <w:bookmarkStart w:id="4" w:name="_Toc161234615"/>
+                                <w:bookmarkStart w:id="5" w:name="_Toc161234679"/>
+                                <w:r>
+                                  <w:t xml:space="preserve">Figure </w:t>
+                                </w:r>
+                                <w:r>
+                                  <w:fldChar w:fldCharType="begin"/>
+                                </w:r>
+                                <w:r>
+                                  <w:instrText xml:space="preserve"> SEQ Figure \* ARABIC </w:instrText>
+                                </w:r>
+                                <w:r>
+                                  <w:fldChar w:fldCharType="separate"/>
+                                </w:r>
+                                <w:r>
+                                  <w:rPr>
+                                    <w:noProof/>
+                                  </w:rPr>
+                                  <w:t>1</w:t>
+                                </w:r>
+                                <w:r>
+                                  <w:fldChar w:fldCharType="end"/>
+                                </w:r>
+                                <w:r>
+                                  <w:t>: Context Diagram for ETL Process</w:t>
+                                </w:r>
+                                <w:bookmarkEnd w:id="4"/>
+                                <w:bookmarkEnd w:id="5"/>
                               </w:p>
                             </w:txbxContent>
                           </wps:txbx>
@@ -1730,16 +2692,43 @@
           </mc:Choice>
           <mc:Fallback>
             <w:pict>
-              <v:group w14:anchorId="4E081D48" id="Group 1" o:spid="_x0000_s1026" style="width:6in;height:236.1pt;mso-position-horizontal-relative:char;mso-position-vertical-relative:line" coordorigin="25964,22744" coordsize="54991,30048" o:gfxdata="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">
-                <v:group id="Group 1638040356" o:spid="_x0000_s1027" style="position:absolute;left:26028;top:22807;width:54864;height:29985" coordsize="54864,29984" o:gfxdata="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">
-                  <v:rect id="Rectangle 1128207037" o:spid="_x0000_s1028" style="position:absolute;width:54864;height:29984;visibility:visible;mso-wrap-style:square;v-text-anchor:middle" o:gfxdata="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" filled="f" stroked="f">
+              <v:group w14:anchorId="79F291ED" id="Group 1" o:spid="_x0000_s1026" style="width:431.7pt;height:274.45pt;mso-position-horizontal-relative:char;mso-position-vertical-relative:line" coordorigin="26028,22807" coordsize="54954,34661" o:gfxdata="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">
+                <v:group id="Group 1638040356" o:spid="_x0000_s1027" style="position:absolute;left:26028;top:22807;width:54954;height:34661" coordsize="54954,34661" o:gfxdata="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">
+                  <v:rect id="Rectangle 1128207037" o:spid="_x0000_s1028" style="position:absolute;left:90;top:31146;width:54864;height:3515;visibility:visible;mso-wrap-style:square;v-text-anchor:middle" o:gfxdata="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" filled="f" stroked="f">
                     <v:textbox inset="2.53958mm,2.53958mm,2.53958mm,2.53958mm">
                       <w:txbxContent>
                         <w:p>
                           <w:pPr>
-                            <w:spacing w:after="0" w:line="240" w:lineRule="auto"/>
-                            <w:textDirection w:val="btLr"/>
+                            <w:pStyle w:val="Caption"/>
                           </w:pPr>
+                          <w:bookmarkStart w:id="6" w:name="_Toc161234615"/>
+                          <w:bookmarkStart w:id="7" w:name="_Toc161234679"/>
+                          <w:r>
+                            <w:t xml:space="preserve">Figure </w:t>
+                          </w:r>
+                          <w:r>
+                            <w:fldChar w:fldCharType="begin"/>
+                          </w:r>
+                          <w:r>
+                            <w:instrText xml:space="preserve"> SEQ Figure \* ARABIC </w:instrText>
+                          </w:r>
+                          <w:r>
+                            <w:fldChar w:fldCharType="separate"/>
+                          </w:r>
+                          <w:r>
+                            <w:rPr>
+                              <w:noProof/>
+                            </w:rPr>
+                            <w:t>1</w:t>
+                          </w:r>
+                          <w:r>
+                            <w:fldChar w:fldCharType="end"/>
+                          </w:r>
+                          <w:r>
+                            <w:t>: Context Diagram for ETL Process</w:t>
+                          </w:r>
+                          <w:bookmarkEnd w:id="6"/>
+                          <w:bookmarkEnd w:id="7"/>
                         </w:p>
                       </w:txbxContent>
                     </v:textbox>
@@ -2324,22 +3313,45 @@
     </w:p>
     <w:p>
       <w:pPr>
+        <w:pStyle w:val="Heading1"/>
+      </w:pPr>
+      <w:bookmarkStart w:id="8" w:name="_Toc161233754"/>
+      <w:r>
+        <w:t>Sources</w:t>
+      </w:r>
+      <w:bookmarkEnd w:id="8"/>
+    </w:p>
+    <w:p>
+      <w:pPr>
+        <w:ind w:firstLine="720"/>
         <w:jc w:val="both"/>
         <w:rPr>
           <w:rFonts w:ascii="Calibri" w:eastAsia="Calibri" w:hAnsi="Calibri" w:cs="Calibri"/>
-          <w:b/>
-        </w:rPr>
-      </w:pPr>
-      <w:r>
-        <w:rPr>
-          <w:rFonts w:ascii="Calibri" w:eastAsia="Calibri" w:hAnsi="Calibri" w:cs="Calibri"/>
-          <w:b/>
-        </w:rPr>
-        <w:t>Sources</w:t>
-      </w:r>
-    </w:p>
-    <w:p>
-      <w:pPr>
+          <w:bCs/>
+        </w:rPr>
+      </w:pPr>
+      <w:r>
+        <w:rPr>
+          <w:rFonts w:ascii="Calibri" w:eastAsia="Calibri" w:hAnsi="Calibri" w:cs="Calibri"/>
+          <w:bCs/>
+        </w:rPr>
+        <w:t xml:space="preserve">We plan on scraping data from three Switzerland based websites (dynamic web pages): galaxus.ch, mediamarkt.ch, and interdiscount.ch. These platforms offer an immense variety of phones, with information like make, model specifications, delivery time, ratings, and type of sale (new or refurbished). With this data, we aim to enable users to find the best product given their prioritized specifications (e.g. best price and largest phone) while incorporating aspects like review ratings and delivery time.  The data can be merged by phone maker and corresponding attributes. </w:t>
+      </w:r>
+    </w:p>
+    <w:p>
+      <w:pPr>
+        <w:pStyle w:val="Heading2"/>
+      </w:pPr>
+      <w:bookmarkStart w:id="9" w:name="_Toc161233755"/>
+      <w:r>
+        <w:lastRenderedPageBreak/>
+        <w:t>galaxus.ch:</w:t>
+      </w:r>
+      <w:bookmarkEnd w:id="9"/>
+    </w:p>
+    <w:p>
+      <w:pPr>
+        <w:ind w:firstLine="720"/>
         <w:jc w:val="both"/>
         <w:rPr>
           <w:rFonts w:ascii="Calibri" w:eastAsia="Calibri" w:hAnsi="Calibri" w:cs="Calibri"/>
@@ -2351,42 +3363,9 @@
           <w:rFonts w:ascii="Calibri" w:eastAsia="Calibri" w:hAnsi="Calibri" w:cs="Calibri"/>
           <w:bCs/>
         </w:rPr>
-        <w:t xml:space="preserve">We plan on scraping data from three Switzerland based websites (dynamic web pages): galaxus.ch, mediamarkt.ch, and interdiscount.ch. These platforms offer an immense variety of phones, with information like make, model specifications, delivery time, ratings, and type of sale (new or refurbished). With this data, we aim to enable users to find the best product given their prioritized specifications (e.g. best price and largest phone) while incorporating aspects like review ratings and delivery time.  The data can be merged by phone maker and corresponding attributes. </w:t>
-      </w:r>
-    </w:p>
-    <w:p>
-      <w:pPr>
-        <w:jc w:val="both"/>
-        <w:rPr>
-          <w:rFonts w:ascii="Calibri" w:eastAsia="Calibri" w:hAnsi="Calibri" w:cs="Calibri"/>
-          <w:b/>
-        </w:rPr>
-      </w:pPr>
-      <w:r>
-        <w:rPr>
-          <w:rFonts w:ascii="Calibri" w:eastAsia="Calibri" w:hAnsi="Calibri" w:cs="Calibri"/>
-          <w:b/>
-        </w:rPr>
-        <w:t>galaxus.ch:</w:t>
-      </w:r>
-    </w:p>
-    <w:p>
-      <w:pPr>
-        <w:jc w:val="both"/>
-        <w:rPr>
-          <w:rFonts w:ascii="Calibri" w:eastAsia="Calibri" w:hAnsi="Calibri" w:cs="Calibri"/>
-          <w:bCs/>
-        </w:rPr>
-      </w:pPr>
-      <w:r>
-        <w:rPr>
-          <w:rFonts w:ascii="Calibri" w:eastAsia="Calibri" w:hAnsi="Calibri" w:cs="Calibri"/>
-          <w:bCs/>
-        </w:rPr>
-        <w:lastRenderedPageBreak/>
         <w:t xml:space="preserve">For our analysis, we use </w:t>
       </w:r>
-      <w:hyperlink r:id="rId10" w:history="1">
+      <w:hyperlink r:id="rId11" w:history="1">
         <w:r>
           <w:rPr>
             <w:rStyle w:val="Hyperlink"/>
@@ -2401,175 +3380,51 @@
           <w:rFonts w:ascii="Calibri" w:eastAsia="Calibri" w:hAnsi="Calibri" w:cs="Calibri"/>
           <w:bCs/>
         </w:rPr>
-        <w:t xml:space="preserve">. This provides necessary filters to set us onto the phones page. </w:t>
-      </w:r>
-      <w:proofErr w:type="spellStart"/>
+        <w:t xml:space="preserve">. This provides necessary filters to set us onto the phones page. Galaxus is one of the biggest online electronic sellers in Switzerland which means we will have a wide variety of phone data to extract. To be exact, as of March 14, 2024, there are currently 2,087 products that can be scraped. </w:t>
+      </w:r>
       <w:r>
         <w:rPr>
           <w:rFonts w:ascii="Calibri" w:eastAsia="Calibri" w:hAnsi="Calibri" w:cs="Calibri"/>
           <w:bCs/>
         </w:rPr>
-        <w:t>Galaxus</w:t>
-      </w:r>
-      <w:proofErr w:type="spellEnd"/>
+        <w:t>After inspecting Galaxus’s robot.txt file, crawlers like sogou spider, Yandex, eventmachine httpclient, and niki-bot are not allowed to scrape any url with “/” in it (does not apply to us). We also wouldn’t be allowed to access things like /cert, /Files, or /management (which also does not apply to us), so nothing will stop us from scraping this website.</w:t>
+      </w:r>
       <w:r>
         <w:rPr>
           <w:rFonts w:ascii="Calibri" w:eastAsia="Calibri" w:hAnsi="Calibri" w:cs="Calibri"/>
           <w:bCs/>
         </w:rPr>
-        <w:t xml:space="preserve"> is one of the biggest online electronic sellers in Switzerland which means we will have a wide variety of phone data to extract. To be exact, as of March 14, 2024, there are currently 2,087 products that can be scraped. </w:t>
-      </w:r>
-      <w:r>
+        <w:t xml:space="preserve"> </w:t>
+      </w:r>
+    </w:p>
+    <w:p>
+      <w:pPr>
+        <w:pStyle w:val="Heading2"/>
+      </w:pPr>
+      <w:bookmarkStart w:id="10" w:name="_Toc161233756"/>
+      <w:r>
+        <w:t>mediamarkt.ch:</w:t>
+      </w:r>
+      <w:bookmarkEnd w:id="10"/>
+    </w:p>
+    <w:p>
+      <w:pPr>
+        <w:jc w:val="both"/>
         <w:rPr>
           <w:rFonts w:ascii="Calibri" w:eastAsia="Calibri" w:hAnsi="Calibri" w:cs="Calibri"/>
           <w:bCs/>
         </w:rPr>
-        <w:t xml:space="preserve">After inspecting </w:t>
-      </w:r>
-      <w:proofErr w:type="spellStart"/>
-      <w:r>
-        <w:rPr>
-          <w:rFonts w:ascii="Calibri" w:eastAsia="Calibri" w:hAnsi="Calibri" w:cs="Calibri"/>
-          <w:bCs/>
-        </w:rPr>
-        <w:t>Galaxus’s</w:t>
-      </w:r>
-      <w:proofErr w:type="spellEnd"/>
-      <w:r>
-        <w:rPr>
-          <w:rFonts w:ascii="Calibri" w:eastAsia="Calibri" w:hAnsi="Calibri" w:cs="Calibri"/>
-          <w:bCs/>
-        </w:rPr>
-        <w:t xml:space="preserve"> robot.txt file, crawlers like </w:t>
-      </w:r>
-      <w:proofErr w:type="spellStart"/>
-      <w:r>
-        <w:rPr>
-          <w:rFonts w:ascii="Calibri" w:eastAsia="Calibri" w:hAnsi="Calibri" w:cs="Calibri"/>
-          <w:bCs/>
-        </w:rPr>
-        <w:t>sogou</w:t>
-      </w:r>
-      <w:proofErr w:type="spellEnd"/>
-      <w:r>
-        <w:rPr>
-          <w:rFonts w:ascii="Calibri" w:eastAsia="Calibri" w:hAnsi="Calibri" w:cs="Calibri"/>
-          <w:bCs/>
-        </w:rPr>
-        <w:t xml:space="preserve"> spider, Yandex, </w:t>
-      </w:r>
-      <w:proofErr w:type="spellStart"/>
-      <w:r>
-        <w:rPr>
-          <w:rFonts w:ascii="Calibri" w:eastAsia="Calibri" w:hAnsi="Calibri" w:cs="Calibri"/>
-          <w:bCs/>
-        </w:rPr>
-        <w:t>eventmachine</w:t>
-      </w:r>
-      <w:proofErr w:type="spellEnd"/>
-      <w:r>
-        <w:rPr>
-          <w:rFonts w:ascii="Calibri" w:eastAsia="Calibri" w:hAnsi="Calibri" w:cs="Calibri"/>
-          <w:bCs/>
-        </w:rPr>
-        <w:t xml:space="preserve"> </w:t>
-      </w:r>
-      <w:proofErr w:type="spellStart"/>
-      <w:r>
-        <w:rPr>
-          <w:rFonts w:ascii="Calibri" w:eastAsia="Calibri" w:hAnsi="Calibri" w:cs="Calibri"/>
-          <w:bCs/>
-        </w:rPr>
-        <w:t>httpclient</w:t>
-      </w:r>
-      <w:proofErr w:type="spellEnd"/>
-      <w:r>
-        <w:rPr>
-          <w:rFonts w:ascii="Calibri" w:eastAsia="Calibri" w:hAnsi="Calibri" w:cs="Calibri"/>
-          <w:bCs/>
-        </w:rPr>
-        <w:t xml:space="preserve">, and </w:t>
-      </w:r>
-      <w:proofErr w:type="spellStart"/>
-      <w:r>
-        <w:rPr>
-          <w:rFonts w:ascii="Calibri" w:eastAsia="Calibri" w:hAnsi="Calibri" w:cs="Calibri"/>
-          <w:bCs/>
-        </w:rPr>
-        <w:t>niki</w:t>
-      </w:r>
-      <w:proofErr w:type="spellEnd"/>
-      <w:r>
-        <w:rPr>
-          <w:rFonts w:ascii="Calibri" w:eastAsia="Calibri" w:hAnsi="Calibri" w:cs="Calibri"/>
-          <w:bCs/>
-        </w:rPr>
-        <w:t xml:space="preserve">-bot are not allowed to scrape any </w:t>
-      </w:r>
-      <w:proofErr w:type="spellStart"/>
-      <w:r>
-        <w:rPr>
-          <w:rFonts w:ascii="Calibri" w:eastAsia="Calibri" w:hAnsi="Calibri" w:cs="Calibri"/>
-          <w:bCs/>
-        </w:rPr>
-        <w:t>url</w:t>
-      </w:r>
-      <w:proofErr w:type="spellEnd"/>
-      <w:r>
-        <w:rPr>
-          <w:rFonts w:ascii="Calibri" w:eastAsia="Calibri" w:hAnsi="Calibri" w:cs="Calibri"/>
-          <w:bCs/>
-        </w:rPr>
-        <w:t xml:space="preserve"> with “/” in it (does not apply to us). We also wouldn’t be allowed to access things like /cert, /Files, or /management (which also does not apply to us), so nothing will stop us from scraping this website.</w:t>
-      </w:r>
-      <w:r>
-        <w:rPr>
-          <w:rFonts w:ascii="Calibri" w:eastAsia="Calibri" w:hAnsi="Calibri" w:cs="Calibri"/>
-          <w:bCs/>
-        </w:rPr>
-        <w:t xml:space="preserve"> </w:t>
-      </w:r>
-    </w:p>
-    <w:p>
-      <w:pPr>
-        <w:jc w:val="both"/>
-        <w:rPr>
-          <w:rFonts w:ascii="Calibri" w:eastAsia="Calibri" w:hAnsi="Calibri" w:cs="Calibri"/>
-          <w:b/>
-        </w:rPr>
-      </w:pPr>
-      <w:r>
-        <w:rPr>
-          <w:rFonts w:ascii="Calibri" w:eastAsia="Calibri" w:hAnsi="Calibri" w:cs="Calibri"/>
-          <w:b/>
-        </w:rPr>
-        <w:t>mediamarkt.ch:</w:t>
-      </w:r>
-    </w:p>
-    <w:p>
-      <w:pPr>
-        <w:jc w:val="both"/>
-        <w:rPr>
-          <w:rFonts w:ascii="Calibri" w:eastAsia="Calibri" w:hAnsi="Calibri" w:cs="Calibri"/>
-          <w:bCs/>
-        </w:rPr>
-      </w:pPr>
-    </w:p>
-    <w:p>
-      <w:pPr>
-        <w:jc w:val="both"/>
-        <w:rPr>
-          <w:rFonts w:ascii="Calibri" w:eastAsia="Calibri" w:hAnsi="Calibri" w:cs="Calibri"/>
-          <w:b/>
-        </w:rPr>
-      </w:pPr>
-      <w:r>
-        <w:rPr>
-          <w:rFonts w:ascii="Calibri" w:eastAsia="Calibri" w:hAnsi="Calibri" w:cs="Calibri"/>
-          <w:b/>
-        </w:rPr>
+      </w:pPr>
+    </w:p>
+    <w:p>
+      <w:pPr>
+        <w:pStyle w:val="Heading2"/>
+      </w:pPr>
+      <w:bookmarkStart w:id="11" w:name="_Toc161233757"/>
+      <w:r>
         <w:t>interdiscount.ch:</w:t>
       </w:r>
+      <w:bookmarkEnd w:id="11"/>
     </w:p>
     <w:p>
       <w:pPr>
@@ -2717,310 +3572,650 @@
     </w:p>
     <w:p>
       <w:pPr>
+        <w:pStyle w:val="Heading1"/>
+      </w:pPr>
+      <w:bookmarkStart w:id="12" w:name="_Toc161233758"/>
+      <w:r>
+        <w:t>Expected end results</w:t>
+      </w:r>
+      <w:r>
+        <w:t>/ Attributes</w:t>
+      </w:r>
+      <w:bookmarkEnd w:id="12"/>
+    </w:p>
+    <w:p>
+      <w:pPr>
+        <w:ind w:firstLine="720"/>
         <w:jc w:val="both"/>
         <w:rPr>
           <w:rFonts w:ascii="Calibri" w:eastAsia="Calibri" w:hAnsi="Calibri" w:cs="Calibri"/>
-          <w:b/>
-          <w:bCs/>
-        </w:rPr>
-      </w:pPr>
-      <w:r>
-        <w:rPr>
-          <w:rFonts w:ascii="Calibri" w:eastAsia="Calibri" w:hAnsi="Calibri" w:cs="Calibri"/>
-          <w:b/>
-          <w:bCs/>
-        </w:rPr>
-        <w:t>Expected end results</w:t>
-      </w:r>
-      <w:r>
-        <w:rPr>
-          <w:rFonts w:ascii="Calibri" w:eastAsia="Calibri" w:hAnsi="Calibri" w:cs="Calibri"/>
-          <w:b/>
-          <w:bCs/>
-        </w:rPr>
-        <w:t>/ Attributes</w:t>
-      </w:r>
-    </w:p>
-    <w:p>
-      <w:pPr>
+        </w:rPr>
+      </w:pPr>
+      <w:r>
+        <w:rPr>
+          <w:rFonts w:ascii="Calibri" w:eastAsia="Calibri" w:hAnsi="Calibri" w:cs="Calibri"/>
+        </w:rPr>
+        <w:t xml:space="preserve">In this section we present our </w:t>
+      </w:r>
+      <w:r>
+        <w:rPr>
+          <w:rFonts w:ascii="Calibri" w:eastAsia="Calibri" w:hAnsi="Calibri" w:cs="Calibri"/>
+        </w:rPr>
+        <w:t>preliminary</w:t>
+      </w:r>
+      <w:r>
+        <w:rPr>
+          <w:rFonts w:ascii="Calibri" w:eastAsia="Calibri" w:hAnsi="Calibri" w:cs="Calibri"/>
+        </w:rPr>
+        <w:t xml:space="preserve"> expected structure of the csv uploaded from each group member in </w:t>
+      </w:r>
+      <w:r>
+        <w:rPr>
+          <w:rFonts w:ascii="Calibri" w:eastAsia="Calibri" w:hAnsi="Calibri" w:cs="Calibri"/>
+        </w:rPr>
+        <w:t>MariaDB</w:t>
+      </w:r>
+      <w:r>
+        <w:rPr>
+          <w:rFonts w:ascii="Calibri" w:eastAsia="Calibri" w:hAnsi="Calibri" w:cs="Calibri"/>
+        </w:rPr>
+        <w:t xml:space="preserve">. The structure will be used as a parameter for all group members. the idea behind it is that the group members after scraping and the data manipulation can achieve a </w:t>
+      </w:r>
+      <w:r>
+        <w:rPr>
+          <w:rFonts w:ascii="Calibri" w:eastAsia="Calibri" w:hAnsi="Calibri" w:cs="Calibri"/>
+        </w:rPr>
+        <w:t>data frame</w:t>
+      </w:r>
+      <w:r>
+        <w:rPr>
+          <w:rFonts w:ascii="Calibri" w:eastAsia="Calibri" w:hAnsi="Calibri" w:cs="Calibri"/>
+        </w:rPr>
+        <w:t xml:space="preserve"> structured in this way.</w:t>
+      </w:r>
+    </w:p>
+    <w:p>
+      <w:pPr>
+        <w:pStyle w:val="Caption"/>
+        <w:keepNext/>
+      </w:pPr>
+      <w:bookmarkStart w:id="13" w:name="_Toc161234691"/>
+      <w:r>
+        <w:t xml:space="preserve">Table </w:t>
+      </w:r>
+      <w:r>
+        <w:fldChar w:fldCharType="begin"/>
+      </w:r>
+      <w:r>
+        <w:instrText xml:space="preserve"> SEQ Table \* ARABIC </w:instrText>
+      </w:r>
+      <w:r>
+        <w:fldChar w:fldCharType="separate"/>
+      </w:r>
+      <w:r>
+        <w:rPr>
+          <w:noProof/>
+        </w:rPr>
+        <w:t>1</w:t>
+      </w:r>
+      <w:r>
+        <w:fldChar w:fldCharType="end"/>
+      </w:r>
+      <w:r>
+        <w:t>: Attributes</w:t>
+      </w:r>
+      <w:bookmarkEnd w:id="13"/>
+    </w:p>
+    <w:tbl>
+      <w:tblPr>
+        <w:tblStyle w:val="TableGrid"/>
+        <w:tblW w:w="0" w:type="auto"/>
+        <w:tblLook w:val="04A0" w:firstRow="1" w:lastRow="0" w:firstColumn="1" w:lastColumn="0" w:noHBand="0" w:noVBand="1"/>
+      </w:tblPr>
+      <w:tblGrid>
+        <w:gridCol w:w="3005"/>
+        <w:gridCol w:w="5090"/>
+      </w:tblGrid>
+      <w:tr>
+        <w:tc>
+          <w:tcPr>
+            <w:tcW w:w="3005" w:type="dxa"/>
+          </w:tcPr>
+          <w:p>
+            <w:pPr>
+              <w:jc w:val="both"/>
+              <w:rPr>
+                <w:rFonts w:ascii="Calibri" w:eastAsia="Calibri" w:hAnsi="Calibri" w:cs="Calibri"/>
+              </w:rPr>
+            </w:pPr>
+            <w:r>
+              <w:rPr>
+                <w:rFonts w:ascii="Calibri" w:eastAsia="Calibri" w:hAnsi="Calibri" w:cs="Calibri"/>
+              </w:rPr>
+              <w:t>“Id”</w:t>
+            </w:r>
+          </w:p>
+        </w:tc>
+        <w:tc>
+          <w:tcPr>
+            <w:tcW w:w="5090" w:type="dxa"/>
+          </w:tcPr>
+          <w:p>
+            <w:pPr>
+              <w:jc w:val="both"/>
+              <w:rPr>
+                <w:rFonts w:ascii="Calibri" w:eastAsia="Calibri" w:hAnsi="Calibri" w:cs="Calibri"/>
+              </w:rPr>
+            </w:pPr>
+            <w:r>
+              <w:rPr>
+                <w:rFonts w:ascii="Calibri" w:eastAsia="Calibri" w:hAnsi="Calibri" w:cs="Calibri"/>
+              </w:rPr>
+              <w:t>Unique value that identifies the row</w:t>
+            </w:r>
+          </w:p>
+        </w:tc>
+      </w:tr>
+      <w:tr>
+        <w:tc>
+          <w:tcPr>
+            <w:tcW w:w="3005" w:type="dxa"/>
+          </w:tcPr>
+          <w:p>
+            <w:pPr>
+              <w:jc w:val="both"/>
+              <w:rPr>
+                <w:rFonts w:ascii="Calibri" w:eastAsia="Calibri" w:hAnsi="Calibri" w:cs="Calibri"/>
+              </w:rPr>
+            </w:pPr>
+            <w:r>
+              <w:rPr>
+                <w:rFonts w:ascii="Calibri" w:eastAsia="Calibri" w:hAnsi="Calibri" w:cs="Calibri"/>
+              </w:rPr>
+              <w:t>“Brand”</w:t>
+            </w:r>
+          </w:p>
+        </w:tc>
+        <w:tc>
+          <w:tcPr>
+            <w:tcW w:w="5090" w:type="dxa"/>
+          </w:tcPr>
+          <w:p>
+            <w:pPr>
+              <w:jc w:val="both"/>
+              <w:rPr>
+                <w:rFonts w:ascii="Calibri" w:eastAsia="Calibri" w:hAnsi="Calibri" w:cs="Calibri"/>
+              </w:rPr>
+            </w:pPr>
+            <w:r>
+              <w:rPr>
+                <w:rFonts w:ascii="Calibri" w:eastAsia="Calibri" w:hAnsi="Calibri" w:cs="Calibri"/>
+              </w:rPr>
+              <w:t>Brand attributed to the product</w:t>
+            </w:r>
+          </w:p>
+        </w:tc>
+      </w:tr>
+      <w:tr>
+        <w:tc>
+          <w:tcPr>
+            <w:tcW w:w="3005" w:type="dxa"/>
+          </w:tcPr>
+          <w:p>
+            <w:pPr>
+              <w:jc w:val="both"/>
+              <w:rPr>
+                <w:rFonts w:ascii="Calibri" w:eastAsia="Calibri" w:hAnsi="Calibri" w:cs="Calibri"/>
+              </w:rPr>
+            </w:pPr>
+            <w:r>
+              <w:rPr>
+                <w:rFonts w:ascii="Calibri" w:eastAsia="Calibri" w:hAnsi="Calibri" w:cs="Calibri"/>
+              </w:rPr>
+              <w:t>“Model”</w:t>
+            </w:r>
+          </w:p>
+        </w:tc>
+        <w:tc>
+          <w:tcPr>
+            <w:tcW w:w="5090" w:type="dxa"/>
+          </w:tcPr>
+          <w:p>
+            <w:pPr>
+              <w:jc w:val="both"/>
+              <w:rPr>
+                <w:rFonts w:ascii="Calibri" w:eastAsia="Calibri" w:hAnsi="Calibri" w:cs="Calibri"/>
+              </w:rPr>
+            </w:pPr>
+            <w:r>
+              <w:rPr>
+                <w:rFonts w:ascii="Calibri" w:eastAsia="Calibri" w:hAnsi="Calibri" w:cs="Calibri"/>
+              </w:rPr>
+              <w:t>Model of the product with version</w:t>
+            </w:r>
+          </w:p>
+        </w:tc>
+      </w:tr>
+      <w:tr>
+        <w:tc>
+          <w:tcPr>
+            <w:tcW w:w="3005" w:type="dxa"/>
+          </w:tcPr>
+          <w:p>
+            <w:pPr>
+              <w:jc w:val="both"/>
+              <w:rPr>
+                <w:rFonts w:ascii="Calibri" w:eastAsia="Calibri" w:hAnsi="Calibri" w:cs="Calibri"/>
+              </w:rPr>
+            </w:pPr>
+            <w:r>
+              <w:rPr>
+                <w:rFonts w:ascii="Calibri" w:eastAsia="Calibri" w:hAnsi="Calibri" w:cs="Calibri"/>
+              </w:rPr>
+              <w:t>“Category”</w:t>
+            </w:r>
+          </w:p>
+        </w:tc>
+        <w:tc>
+          <w:tcPr>
+            <w:tcW w:w="5090" w:type="dxa"/>
+          </w:tcPr>
+          <w:p>
+            <w:pPr>
+              <w:jc w:val="both"/>
+              <w:rPr>
+                <w:rFonts w:ascii="Calibri" w:eastAsia="Calibri" w:hAnsi="Calibri" w:cs="Calibri"/>
+              </w:rPr>
+            </w:pPr>
+            <w:r>
+              <w:rPr>
+                <w:rFonts w:ascii="Calibri" w:eastAsia="Calibri" w:hAnsi="Calibri" w:cs="Calibri"/>
+              </w:rPr>
+              <w:t xml:space="preserve">Category that the product </w:t>
+            </w:r>
+            <w:r>
+              <w:rPr>
+                <w:rFonts w:ascii="Calibri" w:eastAsia="Calibri" w:hAnsi="Calibri" w:cs="Calibri"/>
+              </w:rPr>
+              <w:t>belongs</w:t>
+            </w:r>
+          </w:p>
+        </w:tc>
+      </w:tr>
+      <w:tr>
+        <w:tc>
+          <w:tcPr>
+            <w:tcW w:w="3005" w:type="dxa"/>
+          </w:tcPr>
+          <w:p>
+            <w:pPr>
+              <w:jc w:val="both"/>
+              <w:rPr>
+                <w:rFonts w:ascii="Calibri" w:eastAsia="Calibri" w:hAnsi="Calibri" w:cs="Calibri"/>
+              </w:rPr>
+            </w:pPr>
+            <w:r>
+              <w:rPr>
+                <w:rFonts w:ascii="Calibri" w:eastAsia="Calibri" w:hAnsi="Calibri" w:cs="Calibri"/>
+              </w:rPr>
+              <w:t>“Condition”</w:t>
+            </w:r>
+          </w:p>
+        </w:tc>
+        <w:tc>
+          <w:tcPr>
+            <w:tcW w:w="5090" w:type="dxa"/>
+          </w:tcPr>
+          <w:p>
+            <w:pPr>
+              <w:jc w:val="both"/>
+              <w:rPr>
+                <w:rFonts w:ascii="Calibri" w:eastAsia="Calibri" w:hAnsi="Calibri" w:cs="Calibri"/>
+              </w:rPr>
+            </w:pPr>
+            <w:r>
+              <w:rPr>
+                <w:rFonts w:ascii="Calibri" w:eastAsia="Calibri" w:hAnsi="Calibri" w:cs="Calibri"/>
+              </w:rPr>
+              <w:t>If the product is new or used</w:t>
+            </w:r>
+          </w:p>
+        </w:tc>
+      </w:tr>
+      <w:tr>
+        <w:trPr>
+          <w:trHeight w:val="67"/>
+        </w:trPr>
+        <w:tc>
+          <w:tcPr>
+            <w:tcW w:w="3005" w:type="dxa"/>
+          </w:tcPr>
+          <w:p>
+            <w:pPr>
+              <w:jc w:val="both"/>
+              <w:rPr>
+                <w:rFonts w:ascii="Calibri" w:eastAsia="Calibri" w:hAnsi="Calibri" w:cs="Calibri"/>
+              </w:rPr>
+            </w:pPr>
+            <w:r>
+              <w:rPr>
+                <w:rFonts w:ascii="Calibri" w:eastAsia="Calibri" w:hAnsi="Calibri" w:cs="Calibri"/>
+              </w:rPr>
+              <w:t xml:space="preserve">“Size” </w:t>
+            </w:r>
+          </w:p>
+        </w:tc>
+        <w:tc>
+          <w:tcPr>
+            <w:tcW w:w="5090" w:type="dxa"/>
+          </w:tcPr>
+          <w:p>
+            <w:pPr>
+              <w:jc w:val="both"/>
+              <w:rPr>
+                <w:rFonts w:ascii="Calibri" w:eastAsia="Calibri" w:hAnsi="Calibri" w:cs="Calibri"/>
+              </w:rPr>
+            </w:pPr>
+            <w:r>
+              <w:rPr>
+                <w:rFonts w:ascii="Calibri" w:eastAsia="Calibri" w:hAnsi="Calibri" w:cs="Calibri"/>
+              </w:rPr>
+              <w:t>Size of the screen of the product in inches</w:t>
+            </w:r>
+          </w:p>
+        </w:tc>
+      </w:tr>
+      <w:tr>
+        <w:tc>
+          <w:tcPr>
+            <w:tcW w:w="3005" w:type="dxa"/>
+          </w:tcPr>
+          <w:p>
+            <w:pPr>
+              <w:jc w:val="both"/>
+              <w:rPr>
+                <w:rFonts w:ascii="Calibri" w:eastAsia="Calibri" w:hAnsi="Calibri" w:cs="Calibri"/>
+              </w:rPr>
+            </w:pPr>
+            <w:r>
+              <w:rPr>
+                <w:rFonts w:ascii="Calibri" w:eastAsia="Calibri" w:hAnsi="Calibri" w:cs="Calibri"/>
+              </w:rPr>
+              <w:t>“Space capacity”</w:t>
+            </w:r>
+          </w:p>
+        </w:tc>
+        <w:tc>
+          <w:tcPr>
+            <w:tcW w:w="5090" w:type="dxa"/>
+          </w:tcPr>
+          <w:p>
+            <w:pPr>
+              <w:jc w:val="both"/>
+              <w:rPr>
+                <w:rFonts w:ascii="Calibri" w:eastAsia="Calibri" w:hAnsi="Calibri" w:cs="Calibri"/>
+              </w:rPr>
+            </w:pPr>
+            <w:r>
+              <w:rPr>
+                <w:rFonts w:ascii="Calibri" w:eastAsia="Calibri" w:hAnsi="Calibri" w:cs="Calibri"/>
+              </w:rPr>
+              <w:t>Storage capacity of the product in GB</w:t>
+            </w:r>
+          </w:p>
+        </w:tc>
+      </w:tr>
+      <w:tr>
+        <w:trPr>
+          <w:trHeight w:val="233"/>
+        </w:trPr>
+        <w:tc>
+          <w:tcPr>
+            <w:tcW w:w="3005" w:type="dxa"/>
+          </w:tcPr>
+          <w:p>
+            <w:pPr>
+              <w:jc w:val="both"/>
+              <w:rPr>
+                <w:rFonts w:ascii="Calibri" w:eastAsia="Calibri" w:hAnsi="Calibri" w:cs="Calibri"/>
+              </w:rPr>
+            </w:pPr>
+            <w:r>
+              <w:rPr>
+                <w:rFonts w:ascii="Calibri" w:eastAsia="Calibri" w:hAnsi="Calibri" w:cs="Calibri"/>
+              </w:rPr>
+              <w:t>“</w:t>
+            </w:r>
+            <w:r>
+              <w:rPr>
+                <w:rFonts w:ascii="Calibri" w:eastAsia="Calibri" w:hAnsi="Calibri" w:cs="Calibri"/>
+              </w:rPr>
+              <w:t>Colour</w:t>
+            </w:r>
+            <w:r>
+              <w:rPr>
+                <w:rFonts w:ascii="Calibri" w:eastAsia="Calibri" w:hAnsi="Calibri" w:cs="Calibri"/>
+              </w:rPr>
+              <w:t>”</w:t>
+            </w:r>
+          </w:p>
+        </w:tc>
+        <w:tc>
+          <w:tcPr>
+            <w:tcW w:w="5090" w:type="dxa"/>
+          </w:tcPr>
+          <w:p>
+            <w:pPr>
+              <w:jc w:val="both"/>
+              <w:rPr>
+                <w:rFonts w:ascii="Calibri" w:eastAsia="Calibri" w:hAnsi="Calibri" w:cs="Calibri"/>
+              </w:rPr>
+            </w:pPr>
+            <w:r>
+              <w:rPr>
+                <w:rFonts w:ascii="Calibri" w:eastAsia="Calibri" w:hAnsi="Calibri" w:cs="Calibri"/>
+              </w:rPr>
+              <w:t xml:space="preserve">Main </w:t>
+            </w:r>
+            <w:r>
+              <w:rPr>
+                <w:rFonts w:ascii="Calibri" w:eastAsia="Calibri" w:hAnsi="Calibri" w:cs="Calibri"/>
+              </w:rPr>
+              <w:t>colour</w:t>
+            </w:r>
+            <w:r>
+              <w:rPr>
+                <w:rFonts w:ascii="Calibri" w:eastAsia="Calibri" w:hAnsi="Calibri" w:cs="Calibri"/>
+              </w:rPr>
+              <w:t xml:space="preserve"> of the product</w:t>
+            </w:r>
+          </w:p>
+        </w:tc>
+      </w:tr>
+      <w:tr>
+        <w:trPr>
+          <w:trHeight w:val="233"/>
+        </w:trPr>
+        <w:tc>
+          <w:tcPr>
+            <w:tcW w:w="3005" w:type="dxa"/>
+          </w:tcPr>
+          <w:p>
+            <w:pPr>
+              <w:jc w:val="both"/>
+              <w:rPr>
+                <w:rFonts w:ascii="Calibri" w:eastAsia="Calibri" w:hAnsi="Calibri" w:cs="Calibri"/>
+              </w:rPr>
+            </w:pPr>
+            <w:r>
+              <w:rPr>
+                <w:rFonts w:ascii="Calibri" w:eastAsia="Calibri" w:hAnsi="Calibri" w:cs="Calibri"/>
+              </w:rPr>
+              <w:t>“Rating”</w:t>
+            </w:r>
+          </w:p>
+        </w:tc>
+        <w:tc>
+          <w:tcPr>
+            <w:tcW w:w="5090" w:type="dxa"/>
+          </w:tcPr>
+          <w:p>
+            <w:pPr>
+              <w:jc w:val="both"/>
+              <w:rPr>
+                <w:rFonts w:ascii="Calibri" w:eastAsia="Calibri" w:hAnsi="Calibri" w:cs="Calibri"/>
+              </w:rPr>
+            </w:pPr>
+            <w:r>
+              <w:rPr>
+                <w:rFonts w:ascii="Calibri" w:eastAsia="Calibri" w:hAnsi="Calibri" w:cs="Calibri"/>
+              </w:rPr>
+              <w:t>Average rating from 0 - 5 given by buyers</w:t>
+            </w:r>
+          </w:p>
+        </w:tc>
+      </w:tr>
+      <w:tr>
+        <w:trPr>
+          <w:trHeight w:val="233"/>
+        </w:trPr>
+        <w:tc>
+          <w:tcPr>
+            <w:tcW w:w="3005" w:type="dxa"/>
+          </w:tcPr>
+          <w:p>
+            <w:pPr>
+              <w:jc w:val="both"/>
+              <w:rPr>
+                <w:rFonts w:ascii="Calibri" w:eastAsia="Calibri" w:hAnsi="Calibri" w:cs="Calibri"/>
+              </w:rPr>
+            </w:pPr>
+            <w:r>
+              <w:rPr>
+                <w:rFonts w:ascii="Calibri" w:eastAsia="Calibri" w:hAnsi="Calibri" w:cs="Calibri"/>
+              </w:rPr>
+              <w:t>“N of reviews”</w:t>
+            </w:r>
+          </w:p>
+        </w:tc>
+        <w:tc>
+          <w:tcPr>
+            <w:tcW w:w="5090" w:type="dxa"/>
+          </w:tcPr>
+          <w:p>
+            <w:pPr>
+              <w:jc w:val="both"/>
+              <w:rPr>
+                <w:rFonts w:ascii="Calibri" w:eastAsia="Calibri" w:hAnsi="Calibri" w:cs="Calibri"/>
+              </w:rPr>
+            </w:pPr>
+            <w:r>
+              <w:rPr>
+                <w:rFonts w:ascii="Calibri" w:eastAsia="Calibri" w:hAnsi="Calibri" w:cs="Calibri"/>
+              </w:rPr>
+              <w:t>Number of reviews given by buyers</w:t>
+            </w:r>
+          </w:p>
+        </w:tc>
+      </w:tr>
+      <w:tr>
+        <w:trPr>
+          <w:trHeight w:val="233"/>
+        </w:trPr>
+        <w:tc>
+          <w:tcPr>
+            <w:tcW w:w="3005" w:type="dxa"/>
+          </w:tcPr>
+          <w:p>
+            <w:pPr>
+              <w:jc w:val="both"/>
+              <w:rPr>
+                <w:rFonts w:ascii="Calibri" w:eastAsia="Calibri" w:hAnsi="Calibri" w:cs="Calibri"/>
+              </w:rPr>
+            </w:pPr>
+            <w:r>
+              <w:rPr>
+                <w:rFonts w:ascii="Calibri" w:eastAsia="Calibri" w:hAnsi="Calibri" w:cs="Calibri"/>
+              </w:rPr>
+              <w:t>“Price”</w:t>
+            </w:r>
+          </w:p>
+        </w:tc>
+        <w:tc>
+          <w:tcPr>
+            <w:tcW w:w="5090" w:type="dxa"/>
+          </w:tcPr>
+          <w:p>
+            <w:pPr>
+              <w:jc w:val="both"/>
+              <w:rPr>
+                <w:rFonts w:ascii="Calibri" w:eastAsia="Calibri" w:hAnsi="Calibri" w:cs="Calibri"/>
+              </w:rPr>
+            </w:pPr>
+            <w:r>
+              <w:rPr>
+                <w:rFonts w:ascii="Calibri" w:eastAsia="Calibri" w:hAnsi="Calibri" w:cs="Calibri"/>
+              </w:rPr>
+              <w:t>Price of the product</w:t>
+            </w:r>
+          </w:p>
+        </w:tc>
+      </w:tr>
+      <w:tr>
+        <w:trPr>
+          <w:trHeight w:val="233"/>
+        </w:trPr>
+        <w:tc>
+          <w:tcPr>
+            <w:tcW w:w="3005" w:type="dxa"/>
+          </w:tcPr>
+          <w:p>
+            <w:pPr>
+              <w:jc w:val="both"/>
+              <w:rPr>
+                <w:rFonts w:ascii="Calibri" w:eastAsia="Calibri" w:hAnsi="Calibri" w:cs="Calibri"/>
+              </w:rPr>
+            </w:pPr>
+            <w:r>
+              <w:rPr>
+                <w:rFonts w:ascii="Calibri" w:eastAsia="Calibri" w:hAnsi="Calibri" w:cs="Calibri"/>
+              </w:rPr>
+              <w:t>“Date”</w:t>
+            </w:r>
+          </w:p>
+        </w:tc>
+        <w:tc>
+          <w:tcPr>
+            <w:tcW w:w="5090" w:type="dxa"/>
+          </w:tcPr>
+          <w:p>
+            <w:pPr>
+              <w:jc w:val="both"/>
+              <w:rPr>
+                <w:rFonts w:ascii="Calibri" w:eastAsia="Calibri" w:hAnsi="Calibri" w:cs="Calibri"/>
+              </w:rPr>
+            </w:pPr>
+            <w:r>
+              <w:rPr>
+                <w:rFonts w:ascii="Calibri" w:eastAsia="Calibri" w:hAnsi="Calibri" w:cs="Calibri"/>
+              </w:rPr>
+              <w:t>Date of the scrapping.</w:t>
+            </w:r>
+          </w:p>
+        </w:tc>
+      </w:tr>
+    </w:tbl>
+    <w:p>
+      <w:pPr>
+        <w:keepNext/>
         <w:jc w:val="both"/>
-        <w:rPr>
-          <w:rFonts w:ascii="Calibri" w:eastAsia="Calibri" w:hAnsi="Calibri" w:cs="Calibri"/>
-        </w:rPr>
-      </w:pPr>
-      <w:r>
-        <w:rPr>
-          <w:rFonts w:ascii="Calibri" w:eastAsia="Calibri" w:hAnsi="Calibri" w:cs="Calibri"/>
-        </w:rPr>
-        <w:t xml:space="preserve">In this section we present our </w:t>
-      </w:r>
-      <w:proofErr w:type="spellStart"/>
-      <w:r>
-        <w:rPr>
-          <w:rFonts w:ascii="Calibri" w:eastAsia="Calibri" w:hAnsi="Calibri" w:cs="Calibri"/>
-        </w:rPr>
-        <w:t>preliminar</w:t>
-      </w:r>
-      <w:proofErr w:type="spellEnd"/>
-      <w:r>
-        <w:rPr>
-          <w:rFonts w:ascii="Calibri" w:eastAsia="Calibri" w:hAnsi="Calibri" w:cs="Calibri"/>
-        </w:rPr>
-        <w:t xml:space="preserve"> expected structure of the csv uploaded from each group member in </w:t>
-      </w:r>
-      <w:proofErr w:type="spellStart"/>
-      <w:r>
-        <w:rPr>
-          <w:rFonts w:ascii="Calibri" w:eastAsia="Calibri" w:hAnsi="Calibri" w:cs="Calibri"/>
-        </w:rPr>
-        <w:t>mariadb</w:t>
-      </w:r>
-      <w:proofErr w:type="spellEnd"/>
-      <w:r>
-        <w:rPr>
-          <w:rFonts w:ascii="Calibri" w:eastAsia="Calibri" w:hAnsi="Calibri" w:cs="Calibri"/>
-        </w:rPr>
-        <w:t xml:space="preserve">. The structure will be used as a parameter for all group members. the idea behind it is that the group members after scraping and the data manipulation can achieve a </w:t>
-      </w:r>
-      <w:proofErr w:type="spellStart"/>
-      <w:r>
-        <w:rPr>
-          <w:rFonts w:ascii="Calibri" w:eastAsia="Calibri" w:hAnsi="Calibri" w:cs="Calibri"/>
-        </w:rPr>
-        <w:t>dataframe</w:t>
-      </w:r>
-      <w:proofErr w:type="spellEnd"/>
-      <w:r>
-        <w:rPr>
-          <w:rFonts w:ascii="Calibri" w:eastAsia="Calibri" w:hAnsi="Calibri" w:cs="Calibri"/>
-        </w:rPr>
-        <w:t xml:space="preserve"> structured in this way.</w:t>
-      </w:r>
-    </w:p>
-    <w:p>
-      <w:pPr>
-        <w:jc w:val="both"/>
-        <w:rPr>
-          <w:rFonts w:ascii="Calibri" w:eastAsia="Calibri" w:hAnsi="Calibri" w:cs="Calibri"/>
-        </w:rPr>
-      </w:pPr>
-      <w:r>
-        <w:rPr>
-          <w:rFonts w:ascii="Calibri" w:eastAsia="Calibri" w:hAnsi="Calibri" w:cs="Calibri"/>
-        </w:rPr>
-        <w:br/>
-        <w:t>“Id” - Unique value that identify the row;</w:t>
-      </w:r>
-    </w:p>
-    <w:p>
-      <w:pPr>
-        <w:jc w:val="both"/>
-        <w:rPr>
-          <w:rFonts w:ascii="Calibri" w:eastAsia="Calibri" w:hAnsi="Calibri" w:cs="Calibri"/>
-        </w:rPr>
-      </w:pPr>
-      <w:r>
-        <w:rPr>
-          <w:rFonts w:ascii="Calibri" w:eastAsia="Calibri" w:hAnsi="Calibri" w:cs="Calibri"/>
-        </w:rPr>
-        <w:t>“Brand” - Brand attributed to the product;</w:t>
-      </w:r>
-    </w:p>
-    <w:p>
-      <w:pPr>
-        <w:jc w:val="both"/>
-        <w:rPr>
-          <w:rFonts w:ascii="Calibri" w:eastAsia="Calibri" w:hAnsi="Calibri" w:cs="Calibri"/>
-        </w:rPr>
-      </w:pPr>
-      <w:r>
-        <w:rPr>
-          <w:rFonts w:ascii="Calibri" w:eastAsia="Calibri" w:hAnsi="Calibri" w:cs="Calibri"/>
-        </w:rPr>
-        <w:t>Model - Model of the product with version;</w:t>
-      </w:r>
-    </w:p>
-    <w:p>
-      <w:pPr>
-        <w:jc w:val="both"/>
-        <w:rPr>
-          <w:rFonts w:ascii="Calibri" w:eastAsia="Calibri" w:hAnsi="Calibri" w:cs="Calibri"/>
-        </w:rPr>
-      </w:pPr>
-      <w:r>
-        <w:rPr>
-          <w:rFonts w:ascii="Calibri" w:eastAsia="Calibri" w:hAnsi="Calibri" w:cs="Calibri"/>
-        </w:rPr>
-        <w:t xml:space="preserve">“Category” - Category that the product </w:t>
-      </w:r>
-      <w:proofErr w:type="gramStart"/>
-      <w:r>
-        <w:rPr>
-          <w:rFonts w:ascii="Calibri" w:eastAsia="Calibri" w:hAnsi="Calibri" w:cs="Calibri"/>
-        </w:rPr>
-        <w:t>belong</w:t>
-      </w:r>
-      <w:proofErr w:type="gramEnd"/>
-      <w:r>
-        <w:rPr>
-          <w:rFonts w:ascii="Calibri" w:eastAsia="Calibri" w:hAnsi="Calibri" w:cs="Calibri"/>
-        </w:rPr>
-        <w:t>;</w:t>
-      </w:r>
-    </w:p>
-    <w:p>
-      <w:pPr>
-        <w:jc w:val="both"/>
-        <w:rPr>
-          <w:rFonts w:ascii="Calibri" w:eastAsia="Calibri" w:hAnsi="Calibri" w:cs="Calibri"/>
-        </w:rPr>
-      </w:pPr>
-      <w:r>
-        <w:rPr>
-          <w:rFonts w:ascii="Calibri" w:eastAsia="Calibri" w:hAnsi="Calibri" w:cs="Calibri"/>
-        </w:rPr>
-        <w:t>“Condition” - If the product is new or used;</w:t>
-      </w:r>
-    </w:p>
-    <w:p>
-      <w:pPr>
-        <w:jc w:val="both"/>
-        <w:rPr>
-          <w:rFonts w:ascii="Calibri" w:eastAsia="Calibri" w:hAnsi="Calibri" w:cs="Calibri"/>
-        </w:rPr>
-      </w:pPr>
-      <w:r>
-        <w:rPr>
-          <w:rFonts w:ascii="Calibri" w:eastAsia="Calibri" w:hAnsi="Calibri" w:cs="Calibri"/>
-        </w:rPr>
-        <w:t>“Size” - Size of the screen of the product in inches;</w:t>
-      </w:r>
-    </w:p>
-    <w:p>
-      <w:pPr>
-        <w:jc w:val="both"/>
-        <w:rPr>
-          <w:rFonts w:ascii="Calibri" w:eastAsia="Calibri" w:hAnsi="Calibri" w:cs="Calibri"/>
-        </w:rPr>
-      </w:pPr>
-      <w:r>
-        <w:rPr>
-          <w:rFonts w:ascii="Calibri" w:eastAsia="Calibri" w:hAnsi="Calibri" w:cs="Calibri"/>
-        </w:rPr>
-        <w:t>“Space capacity” - Storage capacity of the product in GB;</w:t>
-      </w:r>
-    </w:p>
-    <w:p>
-      <w:pPr>
-        <w:jc w:val="both"/>
-        <w:rPr>
-          <w:rFonts w:ascii="Calibri" w:eastAsia="Calibri" w:hAnsi="Calibri" w:cs="Calibri"/>
-        </w:rPr>
-      </w:pPr>
-      <w:r>
-        <w:rPr>
-          <w:rFonts w:ascii="Calibri" w:eastAsia="Calibri" w:hAnsi="Calibri" w:cs="Calibri"/>
-        </w:rPr>
-        <w:t>“</w:t>
-      </w:r>
-      <w:proofErr w:type="spellStart"/>
-      <w:r>
-        <w:rPr>
-          <w:rFonts w:ascii="Calibri" w:eastAsia="Calibri" w:hAnsi="Calibri" w:cs="Calibri"/>
-        </w:rPr>
-        <w:t>Color</w:t>
-      </w:r>
-      <w:proofErr w:type="spellEnd"/>
-      <w:r>
-        <w:rPr>
-          <w:rFonts w:ascii="Calibri" w:eastAsia="Calibri" w:hAnsi="Calibri" w:cs="Calibri"/>
-        </w:rPr>
-        <w:t xml:space="preserve">” - Main </w:t>
-      </w:r>
-      <w:proofErr w:type="spellStart"/>
-      <w:r>
-        <w:rPr>
-          <w:rFonts w:ascii="Calibri" w:eastAsia="Calibri" w:hAnsi="Calibri" w:cs="Calibri"/>
-        </w:rPr>
-        <w:t>color</w:t>
-      </w:r>
-      <w:proofErr w:type="spellEnd"/>
-      <w:r>
-        <w:rPr>
-          <w:rFonts w:ascii="Calibri" w:eastAsia="Calibri" w:hAnsi="Calibri" w:cs="Calibri"/>
-        </w:rPr>
-        <w:t xml:space="preserve"> of the product;</w:t>
-      </w:r>
-    </w:p>
-    <w:p>
-      <w:pPr>
-        <w:jc w:val="both"/>
-        <w:rPr>
-          <w:rFonts w:ascii="Calibri" w:eastAsia="Calibri" w:hAnsi="Calibri" w:cs="Calibri"/>
-        </w:rPr>
-      </w:pPr>
-      <w:r>
-        <w:rPr>
-          <w:rFonts w:ascii="Calibri" w:eastAsia="Calibri" w:hAnsi="Calibri" w:cs="Calibri"/>
-        </w:rPr>
-        <w:t>“Rating” - Average rating from 0 - 5 given by buyers;</w:t>
-      </w:r>
-    </w:p>
-    <w:p>
-      <w:pPr>
-        <w:jc w:val="both"/>
-        <w:rPr>
-          <w:rFonts w:ascii="Calibri" w:eastAsia="Calibri" w:hAnsi="Calibri" w:cs="Calibri"/>
-        </w:rPr>
-      </w:pPr>
-      <w:r>
-        <w:rPr>
-          <w:rFonts w:ascii="Calibri" w:eastAsia="Calibri" w:hAnsi="Calibri" w:cs="Calibri"/>
-        </w:rPr>
-        <w:t>“N of reviews” - Number of reviews given by buyers;</w:t>
-      </w:r>
-    </w:p>
-    <w:p>
-      <w:pPr>
-        <w:jc w:val="both"/>
-        <w:rPr>
-          <w:rFonts w:ascii="Calibri" w:eastAsia="Calibri" w:hAnsi="Calibri" w:cs="Calibri"/>
-        </w:rPr>
-      </w:pPr>
-      <w:r>
-        <w:rPr>
-          <w:rFonts w:ascii="Calibri" w:eastAsia="Calibri" w:hAnsi="Calibri" w:cs="Calibri"/>
+      </w:pPr>
+      <w:r>
+        <w:rPr>
+          <w:rFonts w:ascii="Calibri" w:eastAsia="Calibri" w:hAnsi="Calibri" w:cs="Calibri"/>
+          <w:noProof/>
         </w:rPr>
         <w:lastRenderedPageBreak/>
-        <w:t>“Price” - Price of the product;</w:t>
-      </w:r>
-    </w:p>
-    <w:p>
-      <w:pPr>
-        <w:jc w:val="both"/>
-        <w:rPr>
-          <w:rFonts w:ascii="Calibri" w:eastAsia="Calibri" w:hAnsi="Calibri" w:cs="Calibri"/>
-        </w:rPr>
-      </w:pPr>
-      <w:r>
-        <w:rPr>
-          <w:rFonts w:ascii="Calibri" w:eastAsia="Calibri" w:hAnsi="Calibri" w:cs="Calibri"/>
-        </w:rPr>
-        <w:t>“Date” - Date of the scrapping.</w:t>
-      </w:r>
-    </w:p>
-    <w:p>
-      <w:pPr>
-        <w:jc w:val="both"/>
-        <w:rPr>
-          <w:rFonts w:ascii="Calibri" w:eastAsia="Calibri" w:hAnsi="Calibri" w:cs="Calibri"/>
-        </w:rPr>
-      </w:pPr>
-      <w:r>
-        <w:rPr>
-          <w:rFonts w:ascii="Calibri" w:eastAsia="Calibri" w:hAnsi="Calibri" w:cs="Calibri"/>
-          <w:noProof/>
-        </w:rPr>
         <w:drawing>
           <wp:inline distT="114300" distB="114300" distL="114300" distR="114300" wp14:anchorId="758B7BBB" wp14:editId="758B7BBC">
             <wp:extent cx="5734050" cy="483124"/>
@@ -3035,7 +4230,7 @@
                     <pic:cNvPicPr preferRelativeResize="0"/>
                   </pic:nvPicPr>
                   <pic:blipFill>
-                    <a:blip r:embed="rId11"/>
+                    <a:blip r:embed="rId12"/>
                     <a:srcRect/>
                     <a:stretch>
                       <a:fillRect/>
@@ -3060,19 +4255,50 @@
     </w:p>
     <w:p>
       <w:pPr>
+        <w:pStyle w:val="Caption"/>
         <w:jc w:val="both"/>
         <w:rPr>
           <w:rFonts w:ascii="Calibri" w:eastAsia="Calibri" w:hAnsi="Calibri" w:cs="Calibri"/>
-          <w:b/>
-        </w:rPr>
-      </w:pPr>
-      <w:r>
-        <w:rPr>
-          <w:rFonts w:ascii="Calibri" w:eastAsia="Calibri" w:hAnsi="Calibri" w:cs="Calibri"/>
-          <w:b/>
-        </w:rPr>
-        <w:t>2. Research questions</w:t>
-      </w:r>
+        </w:rPr>
+      </w:pPr>
+      <w:bookmarkStart w:id="14" w:name="_Toc161234616"/>
+      <w:bookmarkStart w:id="15" w:name="_Toc161234680"/>
+      <w:r>
+        <w:t xml:space="preserve">Figure </w:t>
+      </w:r>
+      <w:r>
+        <w:fldChar w:fldCharType="begin"/>
+      </w:r>
+      <w:r>
+        <w:instrText xml:space="preserve"> SEQ Figure \* ARABIC </w:instrText>
+      </w:r>
+      <w:r>
+        <w:fldChar w:fldCharType="separate"/>
+      </w:r>
+      <w:r>
+        <w:rPr>
+          <w:noProof/>
+        </w:rPr>
+        <w:t>2</w:t>
+      </w:r>
+      <w:r>
+        <w:fldChar w:fldCharType="end"/>
+      </w:r>
+      <w:r>
+        <w:t>: Attributes</w:t>
+      </w:r>
+      <w:bookmarkEnd w:id="14"/>
+      <w:bookmarkEnd w:id="15"/>
+    </w:p>
+    <w:p>
+      <w:pPr>
+        <w:pStyle w:val="Heading1"/>
+      </w:pPr>
+      <w:bookmarkStart w:id="16" w:name="_Toc161233759"/>
+      <w:r>
+        <w:t>Research questions</w:t>
+      </w:r>
+      <w:bookmarkEnd w:id="16"/>
     </w:p>
     <w:p>
       <w:pPr>
@@ -3139,17 +4365,8 @@
         <w:rPr>
           <w:rFonts w:ascii="Calibri" w:eastAsia="Calibri" w:hAnsi="Calibri" w:cs="Calibri"/>
         </w:rPr>
-        <w:t>Can we identify patterns in consumer ratings and preferences based on reseller of choice?</w:t>
-      </w:r>
-    </w:p>
-    <w:p>
-      <w:pPr>
-        <w:jc w:val="both"/>
-        <w:rPr>
-          <w:rFonts w:ascii="Calibri" w:eastAsia="Calibri" w:hAnsi="Calibri" w:cs="Calibri"/>
-          <w:b/>
-        </w:rPr>
-      </w:pPr>
+        <w:t>Can we identify patterns in consumer ratings and preferences?</w:t>
+      </w:r>
     </w:p>
     <w:p>
       <w:pPr>
@@ -3171,33 +4388,292 @@
     </w:p>
     <w:p>
       <w:pPr>
+        <w:pStyle w:val="Heading1"/>
+      </w:pPr>
+      <w:bookmarkStart w:id="17" w:name="_Toc161233760"/>
+      <w:r>
+        <w:t>Risks and Challenges</w:t>
+      </w:r>
+      <w:bookmarkEnd w:id="17"/>
+    </w:p>
+    <w:p>
+      <w:pPr>
+        <w:ind w:firstLine="720"/>
         <w:jc w:val="both"/>
         <w:rPr>
           <w:rFonts w:ascii="Calibri" w:eastAsia="Calibri" w:hAnsi="Calibri" w:cs="Calibri"/>
+        </w:rPr>
+      </w:pPr>
+      <w:r>
+        <w:rPr>
+          <w:rFonts w:ascii="Calibri" w:eastAsia="Calibri" w:hAnsi="Calibri" w:cs="Calibri"/>
+        </w:rPr>
+        <w:t>We have outlined the proposed ETL (Extract, Transform, Load) workflow and undertaken a preliminary assessment of the websites chosen. It is foreseeable that challenges may arise during the scraping procedure. Since the main objective of our project is to collect data pertaining to the topics at hand, a solution in the event of unexpected issues would be to switch to a different source of data. A consequent additional challenge would be the identification of an adequate replacement website, which considering the broad topic of the project and the abundance of mobile phone resellers, should be straightforward.</w:t>
+      </w:r>
+    </w:p>
+    <w:p>
+      <w:pPr>
+        <w:ind w:firstLine="720"/>
+        <w:jc w:val="both"/>
+        <w:rPr>
+          <w:rFonts w:ascii="Calibri" w:eastAsia="Calibri" w:hAnsi="Calibri" w:cs="Calibri"/>
+        </w:rPr>
+      </w:pPr>
+      <w:r>
+        <w:rPr>
+          <w:rFonts w:ascii="Calibri" w:eastAsia="Calibri" w:hAnsi="Calibri" w:cs="Calibri"/>
+        </w:rPr>
+        <w:t xml:space="preserve">Some additional challenges have been identified in the dynamic nature of these online resellers, with fluctuations of price data and ratings over time. Also, the consideration of foreign websites adds another layer of dynamic </w:t>
+      </w:r>
+      <w:r>
+        <w:rPr>
+          <w:rFonts w:ascii="Calibri" w:eastAsia="Calibri" w:hAnsi="Calibri" w:cs="Calibri"/>
+        </w:rPr>
+        <w:t>behaviour</w:t>
+      </w:r>
+      <w:r>
+        <w:rPr>
+          <w:rFonts w:ascii="Calibri" w:eastAsia="Calibri" w:hAnsi="Calibri" w:cs="Calibri"/>
+        </w:rPr>
+        <w:t>, with variations in currency exchange data, and differences in pricing between countries. This is however a predictable circumstance and partly the focus of our research questions.</w:t>
+      </w:r>
+    </w:p>
+    <w:p>
+      <w:pPr>
+        <w:ind w:firstLine="720"/>
+        <w:jc w:val="both"/>
+        <w:rPr>
+          <w:rFonts w:ascii="Calibri" w:eastAsia="Calibri" w:hAnsi="Calibri" w:cs="Calibri"/>
+        </w:rPr>
+      </w:pPr>
+      <w:r>
+        <w:rPr>
+          <w:rFonts w:ascii="Calibri" w:eastAsia="Calibri" w:hAnsi="Calibri" w:cs="Calibri"/>
+        </w:rPr>
+        <w:t>As far as the characteristics of the data, naming conventions of variables and strings could differ within one dataset, as well as between sets from different portals and countries. With some thorough and systematic data cleaning, all three sources could be set to an equivalent standard of quality. This will also provide a significant aid for the next stage of the project, when all three sources are merged into one larger data set. An advisable approach would be to establish standardizations for variable naming and model-specific contents and rating codes, which will be elaborately described in a chapter of the final report. Only with a systematic review and standardization of the data can all three sources be acceptably combined and compared on equal terms.</w:t>
+      </w:r>
+    </w:p>
+    <w:p>
+      <w:pPr>
+        <w:jc w:val="both"/>
+        <w:rPr>
+          <w:rFonts w:ascii="Calibri" w:eastAsia="Calibri" w:hAnsi="Calibri" w:cs="Calibri"/>
           <w:b/>
         </w:rPr>
       </w:pPr>
-      <w:r>
+    </w:p>
+    <w:p>
+      <w:pPr>
+        <w:pStyle w:val="Heading1"/>
+      </w:pPr>
+      <w:bookmarkStart w:id="18" w:name="_Toc161233761"/>
+      <w:r>
+        <w:t>Reference list</w:t>
+      </w:r>
+      <w:bookmarkEnd w:id="18"/>
+    </w:p>
+    <w:p>
+      <w:pPr>
+        <w:jc w:val="both"/>
         <w:rPr>
           <w:rFonts w:ascii="Calibri" w:eastAsia="Calibri" w:hAnsi="Calibri" w:cs="Calibri"/>
           <w:b/>
         </w:rPr>
-        <w:t>5. Risks and Challenges</w:t>
-      </w:r>
+      </w:pPr>
     </w:p>
     <w:p>
       <w:pPr>
         <w:jc w:val="both"/>
         <w:rPr>
           <w:rFonts w:ascii="Calibri" w:eastAsia="Calibri" w:hAnsi="Calibri" w:cs="Calibri"/>
-        </w:rPr>
-      </w:pPr>
-      <w:r>
-        <w:rPr>
-          <w:rFonts w:ascii="Calibri" w:eastAsia="Calibri" w:hAnsi="Calibri" w:cs="Calibri"/>
-        </w:rPr>
-        <w:t>We have outlined the proposed ETL (Extract, Transform, Load) workflow and undertaken a preliminary assessment of the websites chosen. It is foreseeable that challenges may arise during the scraping procedure. Since the main objective of our project is to collect data pertaining to the topics at hand, a solution in the event of unexpected issues would be to switch to a different source of data. A consequent additional challenge would be the identification of an adequate replacement website, which considering the broad topic of the project and the abundance of mobile phone resellers, should be straightforward.</w:t>
-      </w:r>
+          <w:b/>
+        </w:rPr>
+      </w:pPr>
+    </w:p>
+    <w:p>
+      <w:pPr>
+        <w:pStyle w:val="Heading1"/>
+      </w:pPr>
+      <w:bookmarkStart w:id="19" w:name="_Toc161233762"/>
+      <w:r>
+        <w:lastRenderedPageBreak/>
+        <w:t xml:space="preserve">List of </w:t>
+      </w:r>
+      <w:r>
+        <w:t>T</w:t>
+      </w:r>
+      <w:r>
+        <w:t xml:space="preserve">ables and </w:t>
+      </w:r>
+      <w:r>
+        <w:t>F</w:t>
+      </w:r>
+      <w:r>
+        <w:t>igures</w:t>
+      </w:r>
+      <w:bookmarkEnd w:id="19"/>
+    </w:p>
+    <w:p>
+      <w:pPr>
+        <w:pStyle w:val="TableofFigures"/>
+        <w:tabs>
+          <w:tab w:val="right" w:leader="dot" w:pos="9016"/>
+        </w:tabs>
+        <w:rPr>
+          <w:rFonts w:asciiTheme="minorHAnsi" w:eastAsiaTheme="minorEastAsia" w:hAnsiTheme="minorHAnsi" w:cstheme="minorBidi"/>
+          <w:noProof/>
+          <w:kern w:val="2"/>
+          <w:lang w:val="en-US" w:eastAsia="en-US"/>
+          <w14:ligatures w14:val="standardContextual"/>
+        </w:rPr>
+      </w:pPr>
+      <w:r>
+        <w:rPr>
+          <w:rFonts w:ascii="Calibri" w:eastAsia="Calibri" w:hAnsi="Calibri" w:cs="Calibri"/>
+        </w:rPr>
+        <w:fldChar w:fldCharType="begin"/>
+      </w:r>
+      <w:r>
+        <w:rPr>
+          <w:rFonts w:ascii="Calibri" w:eastAsia="Calibri" w:hAnsi="Calibri" w:cs="Calibri"/>
+        </w:rPr>
+        <w:instrText xml:space="preserve"> TOC \h \z \c "Figure" </w:instrText>
+      </w:r>
+      <w:r>
+        <w:rPr>
+          <w:rFonts w:ascii="Calibri" w:eastAsia="Calibri" w:hAnsi="Calibri" w:cs="Calibri"/>
+        </w:rPr>
+        <w:fldChar w:fldCharType="separate"/>
+      </w:r>
+      <w:hyperlink w:anchor="_Toc161234679" w:history="1">
+        <w:r>
+          <w:rPr>
+            <w:rStyle w:val="Hyperlink"/>
+            <w:noProof/>
+          </w:rPr>
+          <w:t>Figure 1: Context Diagram for ETL Process</w:t>
+        </w:r>
+        <w:r>
+          <w:rPr>
+            <w:noProof/>
+            <w:webHidden/>
+          </w:rPr>
+          <w:tab/>
+        </w:r>
+        <w:r>
+          <w:rPr>
+            <w:noProof/>
+            <w:webHidden/>
+          </w:rPr>
+          <w:fldChar w:fldCharType="begin"/>
+        </w:r>
+        <w:r>
+          <w:rPr>
+            <w:noProof/>
+            <w:webHidden/>
+          </w:rPr>
+          <w:instrText xml:space="preserve"> PAGEREF _Toc161234679 \h </w:instrText>
+        </w:r>
+        <w:r>
+          <w:rPr>
+            <w:noProof/>
+            <w:webHidden/>
+          </w:rPr>
+        </w:r>
+        <w:r>
+          <w:rPr>
+            <w:noProof/>
+            <w:webHidden/>
+          </w:rPr>
+          <w:fldChar w:fldCharType="separate"/>
+        </w:r>
+        <w:r>
+          <w:rPr>
+            <w:noProof/>
+            <w:webHidden/>
+          </w:rPr>
+          <w:t>4</w:t>
+        </w:r>
+        <w:r>
+          <w:rPr>
+            <w:noProof/>
+            <w:webHidden/>
+          </w:rPr>
+          <w:fldChar w:fldCharType="end"/>
+        </w:r>
+      </w:hyperlink>
+    </w:p>
+    <w:p>
+      <w:pPr>
+        <w:pStyle w:val="TableofFigures"/>
+        <w:tabs>
+          <w:tab w:val="right" w:leader="dot" w:pos="9016"/>
+        </w:tabs>
+        <w:rPr>
+          <w:rFonts w:asciiTheme="minorHAnsi" w:eastAsiaTheme="minorEastAsia" w:hAnsiTheme="minorHAnsi" w:cstheme="minorBidi"/>
+          <w:noProof/>
+          <w:kern w:val="2"/>
+          <w:lang w:val="en-US" w:eastAsia="en-US"/>
+          <w14:ligatures w14:val="standardContextual"/>
+        </w:rPr>
+      </w:pPr>
+      <w:hyperlink w:anchor="_Toc161234680" w:history="1">
+        <w:r>
+          <w:rPr>
+            <w:rStyle w:val="Hyperlink"/>
+            <w:noProof/>
+          </w:rPr>
+          <w:t>Figure 2: Attributes</w:t>
+        </w:r>
+        <w:r>
+          <w:rPr>
+            <w:noProof/>
+            <w:webHidden/>
+          </w:rPr>
+          <w:tab/>
+        </w:r>
+        <w:r>
+          <w:rPr>
+            <w:noProof/>
+            <w:webHidden/>
+          </w:rPr>
+          <w:fldChar w:fldCharType="begin"/>
+        </w:r>
+        <w:r>
+          <w:rPr>
+            <w:noProof/>
+            <w:webHidden/>
+          </w:rPr>
+          <w:instrText xml:space="preserve"> PAGEREF _Toc161234680 \h </w:instrText>
+        </w:r>
+        <w:r>
+          <w:rPr>
+            <w:noProof/>
+            <w:webHidden/>
+          </w:rPr>
+        </w:r>
+        <w:r>
+          <w:rPr>
+            <w:noProof/>
+            <w:webHidden/>
+          </w:rPr>
+          <w:fldChar w:fldCharType="separate"/>
+        </w:r>
+        <w:r>
+          <w:rPr>
+            <w:noProof/>
+            <w:webHidden/>
+          </w:rPr>
+          <w:t>6</w:t>
+        </w:r>
+        <w:r>
+          <w:rPr>
+            <w:noProof/>
+            <w:webHidden/>
+          </w:rPr>
+          <w:fldChar w:fldCharType="end"/>
+        </w:r>
+      </w:hyperlink>
     </w:p>
     <w:p>
       <w:pPr>
@@ -3210,22 +4686,98 @@
         <w:rPr>
           <w:rFonts w:ascii="Calibri" w:eastAsia="Calibri" w:hAnsi="Calibri" w:cs="Calibri"/>
         </w:rPr>
-        <w:t xml:space="preserve">Some additional challenges have been identified in the dynamic nature of these online resellers, with fluctuations of price data and ratings over time. Also, the consideration of foreign websites adds another layer of dynamic </w:t>
-      </w:r>
-      <w:proofErr w:type="spellStart"/>
-      <w:r>
-        <w:rPr>
-          <w:rFonts w:ascii="Calibri" w:eastAsia="Calibri" w:hAnsi="Calibri" w:cs="Calibri"/>
-        </w:rPr>
-        <w:t>behavior</w:t>
-      </w:r>
-      <w:proofErr w:type="spellEnd"/>
-      <w:r>
-        <w:rPr>
-          <w:rFonts w:ascii="Calibri" w:eastAsia="Calibri" w:hAnsi="Calibri" w:cs="Calibri"/>
-        </w:rPr>
-        <w:t>, with variations in currency exchange data, and differences in pricing between countries. This is however a predictable circumstance and partly the focus of our research questions.</w:t>
-      </w:r>
+        <w:fldChar w:fldCharType="end"/>
+      </w:r>
+    </w:p>
+    <w:p>
+      <w:pPr>
+        <w:pStyle w:val="TableofFigures"/>
+        <w:tabs>
+          <w:tab w:val="right" w:leader="dot" w:pos="9016"/>
+        </w:tabs>
+        <w:rPr>
+          <w:rFonts w:asciiTheme="minorHAnsi" w:eastAsiaTheme="minorEastAsia" w:hAnsiTheme="minorHAnsi" w:cstheme="minorBidi"/>
+          <w:noProof/>
+          <w:kern w:val="2"/>
+          <w:lang w:val="en-US" w:eastAsia="en-US"/>
+          <w14:ligatures w14:val="standardContextual"/>
+        </w:rPr>
+      </w:pPr>
+      <w:r>
+        <w:rPr>
+          <w:rFonts w:ascii="Calibri" w:eastAsia="Calibri" w:hAnsi="Calibri" w:cs="Calibri"/>
+        </w:rPr>
+        <w:fldChar w:fldCharType="begin"/>
+      </w:r>
+      <w:r>
+        <w:rPr>
+          <w:rFonts w:ascii="Calibri" w:eastAsia="Calibri" w:hAnsi="Calibri" w:cs="Calibri"/>
+        </w:rPr>
+        <w:instrText xml:space="preserve"> TOC \h \z \c "Table" </w:instrText>
+      </w:r>
+      <w:r>
+        <w:rPr>
+          <w:rFonts w:ascii="Calibri" w:eastAsia="Calibri" w:hAnsi="Calibri" w:cs="Calibri"/>
+        </w:rPr>
+        <w:fldChar w:fldCharType="separate"/>
+      </w:r>
+      <w:hyperlink w:anchor="_Toc161234691" w:history="1">
+        <w:r>
+          <w:rPr>
+            <w:rStyle w:val="Hyperlink"/>
+            <w:noProof/>
+          </w:rPr>
+          <w:t>Table 1: Attributes</w:t>
+        </w:r>
+        <w:r>
+          <w:rPr>
+            <w:noProof/>
+            <w:webHidden/>
+          </w:rPr>
+          <w:tab/>
+        </w:r>
+        <w:r>
+          <w:rPr>
+            <w:noProof/>
+            <w:webHidden/>
+          </w:rPr>
+          <w:fldChar w:fldCharType="begin"/>
+        </w:r>
+        <w:r>
+          <w:rPr>
+            <w:noProof/>
+            <w:webHidden/>
+          </w:rPr>
+          <w:instrText xml:space="preserve"> PAGEREF _Toc161234691 \h </w:instrText>
+        </w:r>
+        <w:r>
+          <w:rPr>
+            <w:noProof/>
+            <w:webHidden/>
+          </w:rPr>
+        </w:r>
+        <w:r>
+          <w:rPr>
+            <w:noProof/>
+            <w:webHidden/>
+          </w:rPr>
+          <w:fldChar w:fldCharType="separate"/>
+        </w:r>
+        <w:r>
+          <w:rPr>
+            <w:noProof/>
+            <w:webHidden/>
+          </w:rPr>
+          <w:t>5</w:t>
+        </w:r>
+        <w:r>
+          <w:rPr>
+            <w:noProof/>
+            <w:webHidden/>
+          </w:rPr>
+          <w:fldChar w:fldCharType="end"/>
+        </w:r>
+      </w:hyperlink>
     </w:p>
     <w:p>
       <w:pPr>
@@ -3238,88 +4790,12 @@
         <w:rPr>
           <w:rFonts w:ascii="Calibri" w:eastAsia="Calibri" w:hAnsi="Calibri" w:cs="Calibri"/>
         </w:rPr>
-        <w:t>As far as the characteristics of the data, naming conventions of variables and strings could differ within one dataset, as well as between sets from different portals and countries. With some thorough and systematic data cleaning, all three sources could be set to an equivalent standard of quality. This will also provide a significant aid for the next stage of the project, when all three sources are merged into one larger data set. An advisable approach would be to establish standardizations for variable naming and model-specific contents and rating codes, which will be elaborately described in a chapter of the final report. Only with a systematic review and standardization of the data can all three sources be acceptably combined and compared on equal terms.</w:t>
-      </w:r>
-    </w:p>
-    <w:p>
-      <w:pPr>
-        <w:jc w:val="both"/>
-        <w:rPr>
-          <w:rFonts w:ascii="Calibri" w:eastAsia="Calibri" w:hAnsi="Calibri" w:cs="Calibri"/>
-          <w:b/>
-        </w:rPr>
-      </w:pPr>
-    </w:p>
-    <w:p>
-      <w:pPr>
-        <w:jc w:val="both"/>
-        <w:rPr>
-          <w:rFonts w:ascii="Calibri" w:eastAsia="Calibri" w:hAnsi="Calibri" w:cs="Calibri"/>
-          <w:b/>
-        </w:rPr>
-      </w:pPr>
-      <w:r>
-        <w:rPr>
-          <w:rFonts w:ascii="Calibri" w:eastAsia="Calibri" w:hAnsi="Calibri" w:cs="Calibri"/>
-          <w:b/>
-        </w:rPr>
-        <w:t>6. Reference list</w:t>
-      </w:r>
-    </w:p>
-    <w:p>
-      <w:pPr>
-        <w:jc w:val="both"/>
-        <w:rPr>
-          <w:rFonts w:ascii="Calibri" w:eastAsia="Calibri" w:hAnsi="Calibri" w:cs="Calibri"/>
-          <w:b/>
-        </w:rPr>
-      </w:pPr>
-    </w:p>
-    <w:p>
-      <w:pPr>
-        <w:jc w:val="both"/>
-        <w:rPr>
-          <w:rFonts w:ascii="Calibri" w:eastAsia="Calibri" w:hAnsi="Calibri" w:cs="Calibri"/>
-          <w:b/>
-        </w:rPr>
-      </w:pPr>
-    </w:p>
-    <w:p>
-      <w:pPr>
-        <w:jc w:val="both"/>
-        <w:rPr>
-          <w:rFonts w:ascii="Calibri" w:eastAsia="Calibri" w:hAnsi="Calibri" w:cs="Calibri"/>
-          <w:b/>
-        </w:rPr>
-      </w:pPr>
-      <w:r>
-        <w:rPr>
-          <w:rFonts w:ascii="Calibri" w:eastAsia="Calibri" w:hAnsi="Calibri" w:cs="Calibri"/>
-          <w:b/>
-        </w:rPr>
-        <w:t>7. List of tables and figures</w:t>
-      </w:r>
-    </w:p>
-    <w:p>
-      <w:pPr>
-        <w:jc w:val="both"/>
-        <w:rPr>
-          <w:rFonts w:ascii="Calibri" w:eastAsia="Calibri" w:hAnsi="Calibri" w:cs="Calibri"/>
-          <w:b/>
-        </w:rPr>
-      </w:pPr>
-    </w:p>
-    <w:p>
-      <w:pPr>
-        <w:jc w:val="both"/>
-        <w:rPr>
-          <w:rFonts w:ascii="Calibri" w:eastAsia="Calibri" w:hAnsi="Calibri" w:cs="Calibri"/>
-        </w:rPr>
-      </w:pPr>
+        <w:fldChar w:fldCharType="end"/>
+      </w:r>
     </w:p>
     <w:sectPr>
-      <w:headerReference w:type="default" r:id="rId12"/>
-      <w:footerReference w:type="default" r:id="rId13"/>
+      <w:headerReference w:type="default" r:id="rId13"/>
+      <w:footerReference w:type="default" r:id="rId14"/>
       <w:pgSz w:w="11906" w:h="16838"/>
       <w:pgMar w:top="1440" w:right="1440" w:bottom="1440" w:left="1440" w:header="708" w:footer="708" w:gutter="0"/>
       <w:pgNumType w:start="1"/>
@@ -4277,6 +5753,133 @@
       <w:shd w:val="clear" w:color="auto" w:fill="E1DFDD"/>
     </w:rPr>
   </w:style>
+  <w:style w:type="paragraph" w:styleId="TOCHeading">
+    <w:name w:val="TOC Heading"/>
+    <w:basedOn w:val="Heading1"/>
+    <w:next w:val="Normal"/>
+    <w:uiPriority w:val="39"/>
+    <w:unhideWhenUsed/>
+    <w:qFormat/>
+    <w:rsid w:val="00FE6405"/>
+    <w:pPr>
+      <w:spacing w:before="240" w:after="0"/>
+      <w:outlineLvl w:val="9"/>
+    </w:pPr>
+    <w:rPr>
+      <w:rFonts w:asciiTheme="majorHAnsi" w:eastAsiaTheme="majorEastAsia" w:hAnsiTheme="majorHAnsi" w:cstheme="majorBidi"/>
+      <w:color w:val="365F91" w:themeColor="accent1" w:themeShade="BF"/>
+      <w:sz w:val="32"/>
+      <w:szCs w:val="32"/>
+      <w:lang w:val="en-US" w:eastAsia="en-US"/>
+    </w:rPr>
+  </w:style>
+  <w:style w:type="paragraph" w:styleId="TOC1">
+    <w:name w:val="toc 1"/>
+    <w:basedOn w:val="Normal"/>
+    <w:next w:val="Normal"/>
+    <w:autoRedefine/>
+    <w:uiPriority w:val="39"/>
+    <w:unhideWhenUsed/>
+    <w:rsid w:val="00FE6405"/>
+    <w:pPr>
+      <w:spacing w:after="100"/>
+    </w:pPr>
+  </w:style>
+  <w:style w:type="paragraph" w:styleId="TOC2">
+    <w:name w:val="toc 2"/>
+    <w:basedOn w:val="Normal"/>
+    <w:next w:val="Normal"/>
+    <w:autoRedefine/>
+    <w:uiPriority w:val="39"/>
+    <w:unhideWhenUsed/>
+    <w:rsid w:val="00FE6405"/>
+    <w:pPr>
+      <w:spacing w:after="100"/>
+      <w:ind w:left="220"/>
+    </w:pPr>
+  </w:style>
+  <w:style w:type="paragraph" w:styleId="TOC3">
+    <w:name w:val="toc 3"/>
+    <w:basedOn w:val="Normal"/>
+    <w:next w:val="Normal"/>
+    <w:autoRedefine/>
+    <w:uiPriority w:val="39"/>
+    <w:unhideWhenUsed/>
+    <w:rsid w:val="00FE6405"/>
+    <w:pPr>
+      <w:spacing w:after="100"/>
+      <w:ind w:left="440"/>
+    </w:pPr>
+  </w:style>
+  <w:style w:type="character" w:styleId="Strong">
+    <w:name w:val="Strong"/>
+    <w:basedOn w:val="DefaultParagraphFont"/>
+    <w:uiPriority w:val="22"/>
+    <w:qFormat/>
+    <w:rsid w:val="00FE6405"/>
+    <w:rPr>
+      <w:b/>
+      <w:bCs/>
+    </w:rPr>
+  </w:style>
+  <w:style w:type="paragraph" w:styleId="NoSpacing">
+    <w:name w:val="No Spacing"/>
+    <w:uiPriority w:val="1"/>
+    <w:qFormat/>
+    <w:rsid w:val="00FE6405"/>
+    <w:pPr>
+      <w:spacing w:after="0" w:line="240" w:lineRule="auto"/>
+    </w:pPr>
+  </w:style>
+  <w:style w:type="paragraph" w:styleId="Caption">
+    <w:name w:val="caption"/>
+    <w:basedOn w:val="Normal"/>
+    <w:next w:val="Normal"/>
+    <w:uiPriority w:val="35"/>
+    <w:unhideWhenUsed/>
+    <w:qFormat/>
+    <w:rsid w:val="006663C4"/>
+    <w:pPr>
+      <w:spacing w:after="200" w:line="240" w:lineRule="auto"/>
+    </w:pPr>
+    <w:rPr>
+      <w:i/>
+      <w:iCs/>
+      <w:color w:val="1F497D" w:themeColor="text2"/>
+      <w:sz w:val="18"/>
+      <w:szCs w:val="18"/>
+    </w:rPr>
+  </w:style>
+  <w:style w:type="paragraph" w:styleId="TableofFigures">
+    <w:name w:val="table of figures"/>
+    <w:basedOn w:val="Normal"/>
+    <w:next w:val="Normal"/>
+    <w:uiPriority w:val="99"/>
+    <w:unhideWhenUsed/>
+    <w:rsid w:val="006663C4"/>
+    <w:pPr>
+      <w:spacing w:after="0"/>
+    </w:pPr>
+  </w:style>
+  <w:style w:type="table" w:styleId="TableGrid">
+    <w:name w:val="Table Grid"/>
+    <w:basedOn w:val="TableNormal"/>
+    <w:uiPriority w:val="39"/>
+    <w:rsid w:val="006663C4"/>
+    <w:pPr>
+      <w:spacing w:after="0" w:line="240" w:lineRule="auto"/>
+    </w:pPr>
+    <w:tblPr>
+      <w:tblBorders>
+        <w:top w:val="single" w:sz="4" w:space="0" w:color="auto"/>
+        <w:left w:val="single" w:sz="4" w:space="0" w:color="auto"/>
+        <w:bottom w:val="single" w:sz="4" w:space="0" w:color="auto"/>
+        <w:right w:val="single" w:sz="4" w:space="0" w:color="auto"/>
+        <w:insideH w:val="single" w:sz="4" w:space="0" w:color="auto"/>
+        <w:insideV w:val="single" w:sz="4" w:space="0" w:color="auto"/>
+      </w:tblBorders>
+    </w:tblPr>
+  </w:style>
 </w:styles>
 </file>
 
@@ -4598,4 +6201,16 @@
   </a:objectDefaults>
   <a:extraClrSchemeLst/>
 </a:theme>
+</file>
+
+<file path=customXml/item1.xml><?xml version="1.0" encoding="utf-8"?>
+<b:Sources xmlns:b="http://schemas.openxmlformats.org/officeDocument/2006/bibliography" xmlns="http://schemas.openxmlformats.org/officeDocument/2006/bibliography" SelectedStyle="\APASixthEditionOfficeOnline.xsl" StyleName="APA" Version="6"/>
+</file>
+
+<file path=customXml/itemProps1.xml><?xml version="1.0" encoding="utf-8"?>
+<ds:datastoreItem xmlns:ds="http://schemas.openxmlformats.org/officeDocument/2006/customXml" ds:itemID="{4F35B2F6-F50A-44C8-89E6-F1AD29A59669}">
+  <ds:schemaRefs>
+    <ds:schemaRef ds:uri="http://schemas.openxmlformats.org/officeDocument/2006/bibliography"/>
+  </ds:schemaRefs>
+</ds:datastoreItem>
 </file>
--- a/Admin/Group_02_ETL_process.docx
+++ b/Admin/Group_02_ETL_process.docx
@@ -135,49 +135,7 @@
         <w:rPr>
           <w:rFonts w:ascii="Calibri" w:eastAsia="Calibri" w:hAnsi="Calibri" w:cs="Calibri"/>
         </w:rPr>
-        <w:t>In the initial stages of defining our project topic, we explored various ideas. We considered extracting data from retail companies such as "Amazon," "</w:t>
-      </w:r>
-      <w:proofErr w:type="spellStart"/>
-      <w:r>
-        <w:rPr>
-          <w:rFonts w:ascii="Calibri" w:eastAsia="Calibri" w:hAnsi="Calibri" w:cs="Calibri"/>
-        </w:rPr>
-        <w:t>Mediamarkt</w:t>
-      </w:r>
-      <w:proofErr w:type="spellEnd"/>
-      <w:r>
-        <w:rPr>
-          <w:rFonts w:ascii="Calibri" w:eastAsia="Calibri" w:hAnsi="Calibri" w:cs="Calibri"/>
-        </w:rPr>
-        <w:t>," and "</w:t>
-      </w:r>
-      <w:proofErr w:type="spellStart"/>
-      <w:r>
-        <w:rPr>
-          <w:rFonts w:ascii="Calibri" w:eastAsia="Calibri" w:hAnsi="Calibri" w:cs="Calibri"/>
-        </w:rPr>
-        <w:t>Galaxus</w:t>
-      </w:r>
-      <w:proofErr w:type="spellEnd"/>
-      <w:r>
-        <w:rPr>
-          <w:rFonts w:ascii="Calibri" w:eastAsia="Calibri" w:hAnsi="Calibri" w:cs="Calibri"/>
-        </w:rPr>
-        <w:t xml:space="preserve">," delved into social networks like "X" and "Instagram" to </w:t>
-      </w:r>
-      <w:proofErr w:type="spellStart"/>
-      <w:r>
-        <w:rPr>
-          <w:rFonts w:ascii="Calibri" w:eastAsia="Calibri" w:hAnsi="Calibri" w:cs="Calibri"/>
-        </w:rPr>
-        <w:t>analyze</w:t>
-      </w:r>
-      <w:proofErr w:type="spellEnd"/>
-      <w:r>
-        <w:rPr>
-          <w:rFonts w:ascii="Calibri" w:eastAsia="Calibri" w:hAnsi="Calibri" w:cs="Calibri"/>
-        </w:rPr>
-        <w:t xml:space="preserve"> trends, and explored data related to sports activity from sources like "Wikipedia," "Olympics.com," and "laliga.com."</w:t>
+        <w:t>In the initial stages of defining our project topic, we explored various ideas. We considered extracting data from retail companies such as "Amazon," "Mediamarkt," and "Galaxus," delved into social networks like "X" and "Instagram" to analyze trends, and explored data related to sports activity from sources like "Wikipedia," "Olympics.com," and "laliga.com."</w:t>
       </w:r>
     </w:p>
     <w:p>
@@ -192,35 +150,7 @@
         <w:rPr>
           <w:rFonts w:ascii="Calibri" w:eastAsia="Calibri" w:hAnsi="Calibri" w:cs="Calibri"/>
         </w:rPr>
-        <w:t>After some consideration, we decided that delving into data associated with retail companies would be more interesting for the entire group. At this point, the focus shifted to deciding where and what to scrape. Initially, we contemplated utilizing the "</w:t>
-      </w:r>
-      <w:proofErr w:type="spellStart"/>
-      <w:r>
-        <w:rPr>
-          <w:rFonts w:ascii="Calibri" w:eastAsia="Calibri" w:hAnsi="Calibri" w:cs="Calibri"/>
-        </w:rPr>
-        <w:t>Mediamarkt</w:t>
-      </w:r>
-      <w:proofErr w:type="spellEnd"/>
-      <w:r>
-        <w:rPr>
-          <w:rFonts w:ascii="Calibri" w:eastAsia="Calibri" w:hAnsi="Calibri" w:cs="Calibri"/>
-        </w:rPr>
-        <w:t xml:space="preserve">" group as our project source, motivated by its widespread presence across different European markets. This approach would enable us to </w:t>
-      </w:r>
-      <w:proofErr w:type="spellStart"/>
-      <w:r>
-        <w:rPr>
-          <w:rFonts w:ascii="Calibri" w:eastAsia="Calibri" w:hAnsi="Calibri" w:cs="Calibri"/>
-        </w:rPr>
-        <w:t>analyze</w:t>
-      </w:r>
-      <w:proofErr w:type="spellEnd"/>
-      <w:r>
-        <w:rPr>
-          <w:rFonts w:ascii="Calibri" w:eastAsia="Calibri" w:hAnsi="Calibri" w:cs="Calibri"/>
-        </w:rPr>
-        <w:t xml:space="preserve"> diverse country markets, including Spain, Germany, and Switzerland.</w:t>
+        <w:t>After some consideration, we decided that delving into data associated with retail companies would be more interesting for the entire group. At this point, the focus shifted to deciding where and what to scrape. Initially, we contemplated utilizing the "Mediamarkt" group as our project source, motivated by its widespread presence across different European markets. This approach would enable us to analyze diverse country markets, including Spain, Germany, and Switzerland.</w:t>
       </w:r>
     </w:p>
     <w:p>
@@ -235,21 +165,7 @@
         <w:rPr>
           <w:rFonts w:ascii="Calibri" w:eastAsia="Calibri" w:hAnsi="Calibri" w:cs="Calibri"/>
         </w:rPr>
-        <w:t>An alternative idea within the same theme emerged: exclusively scraping data from the Swiss market using platforms like "Galaxus.ch," "Mediamarkt.ch," and "Interdiscount.ch." Ultimately, we opted for the latter, specifically sourcing data from Switzerland domains. The main reason behind this decision lay in the similar structures of data presentation across domains of the "</w:t>
-      </w:r>
-      <w:proofErr w:type="spellStart"/>
-      <w:r>
-        <w:rPr>
-          <w:rFonts w:ascii="Calibri" w:eastAsia="Calibri" w:hAnsi="Calibri" w:cs="Calibri"/>
-        </w:rPr>
-        <w:t>Mediamarkt</w:t>
-      </w:r>
-      <w:proofErr w:type="spellEnd"/>
-      <w:r>
-        <w:rPr>
-          <w:rFonts w:ascii="Calibri" w:eastAsia="Calibri" w:hAnsi="Calibri" w:cs="Calibri"/>
-        </w:rPr>
-        <w:t>" group. This would influence the group to adopt a uniform approach, consequently, the data manipulation process would be nearly identical.</w:t>
+        <w:t>An alternative idea within the same theme emerged: exclusively scraping data from the Swiss market using platforms like "Galaxus.ch," "Mediamarkt.ch," and "Interdiscount.ch." Ultimately, we opted for the latter, specifically sourcing data from Switzerland domains. The main reason behind this decision lay in the similar structures of data presentation across domains of the "Mediamarkt" group. This would influence the group to adopt a uniform approach, consequently, the data manipulation process would be nearly identical.</w:t>
       </w:r>
     </w:p>
     <w:p>
@@ -427,35 +343,7 @@
           <w:rFonts w:ascii="Calibri" w:eastAsia="Calibri" w:hAnsi="Calibri" w:cs="Calibri"/>
         </w:rPr>
         <w:lastRenderedPageBreak/>
-        <w:t>The "</w:t>
-      </w:r>
-      <w:proofErr w:type="spellStart"/>
-      <w:r>
-        <w:rPr>
-          <w:rFonts w:ascii="Calibri" w:eastAsia="Calibri" w:hAnsi="Calibri" w:cs="Calibri"/>
-        </w:rPr>
-        <w:t>TipTopClub</w:t>
-      </w:r>
-      <w:proofErr w:type="spellEnd"/>
-      <w:r>
-        <w:rPr>
-          <w:rFonts w:ascii="Calibri" w:eastAsia="Calibri" w:hAnsi="Calibri" w:cs="Calibri"/>
-        </w:rPr>
-        <w:t>" is an application and platform that charges a monthly or yearly fee from its users. It offers registered users the convenience of searching for products in various categories such as sports equipment, books, construction tools, office materials, and electronics. The platform then presents search results, already highlighting the best options based on specified parameters (price, specifications, delivery time, ratings, and reviews). Users can select a product from the results, complete their request, and the "</w:t>
-      </w:r>
-      <w:proofErr w:type="spellStart"/>
-      <w:r>
-        <w:rPr>
-          <w:rFonts w:ascii="Calibri" w:eastAsia="Calibri" w:hAnsi="Calibri" w:cs="Calibri"/>
-        </w:rPr>
-        <w:t>TipTopClub</w:t>
-      </w:r>
-      <w:proofErr w:type="spellEnd"/>
-      <w:r>
-        <w:rPr>
-          <w:rFonts w:ascii="Calibri" w:eastAsia="Calibri" w:hAnsi="Calibri" w:cs="Calibri"/>
-        </w:rPr>
-        <w:t>" takes charge by placing the order on behalf of the user. This eliminates the need for users to register on multiple websites and manage an address book. Another advantage of the club is the option to participate in collective orders with other members, potentially reducing costs. The club then handles the separation and dispatches the products to the user.</w:t>
+        <w:t>The "TipTopClub" is an application and platform that charges a monthly or yearly fee from its users. It offers registered users the convenience of searching for products in various categories such as sports equipment, books, construction tools, office materials, and electronics. The platform then presents search results, already highlighting the best options based on specified parameters (price, specifications, delivery time, ratings, and reviews). Users can select a product from the results, complete their request, and the "TipTopClub" takes charge by placing the order on behalf of the user. This eliminates the need for users to register on multiple websites and manage an address book. Another advantage of the club is the option to participate in collective orders with other members, potentially reducing costs. The club then handles the separation and dispatches the products to the user.</w:t>
       </w:r>
     </w:p>
     <w:p>
@@ -470,21 +358,7 @@
         <w:rPr>
           <w:rFonts w:ascii="Calibri" w:eastAsia="Calibri" w:hAnsi="Calibri" w:cs="Calibri"/>
         </w:rPr>
-        <w:t>In this context, the "</w:t>
-      </w:r>
-      <w:proofErr w:type="spellStart"/>
-      <w:r>
-        <w:rPr>
-          <w:rFonts w:ascii="Calibri" w:eastAsia="Calibri" w:hAnsi="Calibri" w:cs="Calibri"/>
-        </w:rPr>
-        <w:t>TipTopClub</w:t>
-      </w:r>
-      <w:proofErr w:type="spellEnd"/>
-      <w:r>
-        <w:rPr>
-          <w:rFonts w:ascii="Calibri" w:eastAsia="Calibri" w:hAnsi="Calibri" w:cs="Calibri"/>
-        </w:rPr>
-        <w:t xml:space="preserve">" has tasked its data science team with delving into the next product category listed in their database: smartphones. To </w:t>
+        <w:t xml:space="preserve">In this context, the "TipTopClub" has tasked its data science team with delving into the next product category listed in their database: smartphones. To </w:t>
       </w:r>
       <w:r>
         <w:rPr>
@@ -513,12 +387,14 @@
         <w:rPr>
           <w:rFonts w:ascii="Calibri" w:eastAsia="Calibri" w:hAnsi="Calibri" w:cs="Calibri"/>
           <w:b/>
+          <w:lang w:val="fr-FR"/>
         </w:rPr>
       </w:pPr>
       <w:r>
         <w:rPr>
           <w:rFonts w:ascii="Calibri" w:eastAsia="Calibri" w:hAnsi="Calibri" w:cs="Calibri"/>
           <w:b/>
+          <w:lang w:val="fr-FR"/>
         </w:rPr>
         <w:t>Context diagram</w:t>
       </w:r>
@@ -528,11 +404,13 @@
         <w:jc w:val="both"/>
         <w:rPr>
           <w:rFonts w:ascii="Calibri" w:eastAsia="Calibri" w:hAnsi="Calibri" w:cs="Calibri"/>
-        </w:rPr>
-      </w:pPr>
-      <w:r>
-        <w:rPr>
-          <w:rFonts w:ascii="Calibri" w:eastAsia="Calibri" w:hAnsi="Calibri" w:cs="Calibri"/>
+          <w:lang w:val="fr-FR"/>
+        </w:rPr>
+      </w:pPr>
+      <w:r>
+        <w:rPr>
+          <w:rFonts w:ascii="Calibri" w:eastAsia="Calibri" w:hAnsi="Calibri" w:cs="Calibri"/>
+          <w:lang w:val="fr-FR"/>
         </w:rPr>
         <w:t>3 Sources -&gt; Extraction -&gt; Transformation -&gt; Storage</w:t>
       </w:r>
@@ -2351,7 +2229,21 @@
           <w:rFonts w:ascii="Calibri" w:eastAsia="Calibri" w:hAnsi="Calibri" w:cs="Calibri"/>
           <w:bCs/>
         </w:rPr>
-        <w:t xml:space="preserve">We plan on scraping data from three Switzerland based websites (dynamic web pages): galaxus.ch, mediamarkt.ch, and interdiscount.ch. These platforms offer an immense variety of phones, with information like make, model specifications, delivery time, ratings, and type of sale (new or refurbished). With this data, we aim to enable users to find the best product given their prioritized specifications (e.g. best price and largest phone) while incorporating aspects like review ratings and delivery time.  The data can be merged by phone maker and corresponding attributes. </w:t>
+        <w:t>We plan on scraping data from three Switzerland</w:t>
+      </w:r>
+      <w:r>
+        <w:rPr>
+          <w:rFonts w:ascii="Calibri" w:eastAsia="Calibri" w:hAnsi="Calibri" w:cs="Calibri"/>
+          <w:bCs/>
+        </w:rPr>
+        <w:t>-</w:t>
+      </w:r>
+      <w:r>
+        <w:rPr>
+          <w:rFonts w:ascii="Calibri" w:eastAsia="Calibri" w:hAnsi="Calibri" w:cs="Calibri"/>
+          <w:bCs/>
+        </w:rPr>
+        <w:t xml:space="preserve">based websites (dynamic web pages): galaxus.ch, mediamarkt.ch, and interdiscount.ch. These platforms offer an immense variety of phones, with information like make, model specifications, delivery time, ratings, and type of sale (new or refurbished). With this data, we aim to enable users to find the best product given their prioritized specifications (e.g. best price and largest phone) while incorporating aspects like review ratings and delivery time.  The data can be merged by phone maker and corresponding attributes. </w:t>
       </w:r>
     </w:p>
     <w:p>
@@ -2386,199 +2278,226 @@
         <w:lastRenderedPageBreak/>
         <w:t xml:space="preserve">For our analysis, we use </w:t>
       </w:r>
-      <w:hyperlink r:id="rId10" w:history="1">
-        <w:r>
-          <w:rPr>
-            <w:rStyle w:val="Hyperlink"/>
-            <w:rFonts w:ascii="Calibri" w:eastAsia="Calibri" w:hAnsi="Calibri" w:cs="Calibri"/>
-            <w:bCs/>
-          </w:rPr>
-          <w:t>https://www.galaxus.ch/en/s1/producttype/smartphones-24?take=</w:t>
-        </w:r>
-      </w:hyperlink>
       <w:r>
         <w:rPr>
           <w:rFonts w:ascii="Calibri" w:eastAsia="Calibri" w:hAnsi="Calibri" w:cs="Calibri"/>
           <w:bCs/>
         </w:rPr>
-        <w:t xml:space="preserve">. This provides necessary filters to set us onto the phones page. </w:t>
-      </w:r>
-      <w:proofErr w:type="spellStart"/>
+        <w:t>‘</w:t>
+      </w:r>
       <w:r>
         <w:rPr>
           <w:rFonts w:ascii="Calibri" w:eastAsia="Calibri" w:hAnsi="Calibri" w:cs="Calibri"/>
           <w:bCs/>
         </w:rPr>
-        <w:t>Galaxus</w:t>
-      </w:r>
-      <w:proofErr w:type="spellEnd"/>
-      <w:r>
-        <w:rPr>
+        <w:t>https://www.galaxus.ch/en/s1/producttype/smartphones-24?take=</w:t>
+      </w:r>
+      <w:r>
+        <w:rPr>
+          <w:rStyle w:val="Hyperlink"/>
           <w:rFonts w:ascii="Calibri" w:eastAsia="Calibri" w:hAnsi="Calibri" w:cs="Calibri"/>
           <w:bCs/>
         </w:rPr>
-        <w:t xml:space="preserve"> is one of the biggest online electronic sellers in Switzerland which means we will have a wide variety of phone data to extract. To be exact, as of March 14, 2024, there are currently 2,087 products that can be scraped. </w:t>
+        <w:t>’</w:t>
       </w:r>
       <w:r>
         <w:rPr>
           <w:rFonts w:ascii="Calibri" w:eastAsia="Calibri" w:hAnsi="Calibri" w:cs="Calibri"/>
           <w:bCs/>
         </w:rPr>
-        <w:t xml:space="preserve">After inspecting </w:t>
-      </w:r>
-      <w:proofErr w:type="spellStart"/>
+        <w:t xml:space="preserve">. This provides necessary filters to set us onto the phones page. Galaxus is one of the biggest online electronic sellers in Switzerland which means we will have a wide variety of phone data to extract. To be exact, as of March 14, 2024, there are currently 2,087 products that can be scraped. </w:t>
+      </w:r>
       <w:r>
         <w:rPr>
           <w:rFonts w:ascii="Calibri" w:eastAsia="Calibri" w:hAnsi="Calibri" w:cs="Calibri"/>
           <w:bCs/>
         </w:rPr>
-        <w:t>Galaxus’s</w:t>
-      </w:r>
-      <w:proofErr w:type="spellEnd"/>
+        <w:t>After inspecting Galaxus’s robot.txt file, crawlers like sogou spider, Yandex, eventmachine httpclient, and niki-bot are not allowed to scrape any url with “/” in it (does not apply to us). We also wouldn’t be allowed to access things like /cert, /Files, or /management (which also does not apply to us), so nothing will stop us from scraping this website.</w:t>
+      </w:r>
       <w:r>
         <w:rPr>
           <w:rFonts w:ascii="Calibri" w:eastAsia="Calibri" w:hAnsi="Calibri" w:cs="Calibri"/>
           <w:bCs/>
         </w:rPr>
-        <w:t xml:space="preserve"> robot.txt file, crawlers like </w:t>
-      </w:r>
-      <w:proofErr w:type="spellStart"/>
-      <w:r>
+        <w:t xml:space="preserve"> </w:t>
+      </w:r>
+    </w:p>
+    <w:p>
+      <w:pPr>
+        <w:jc w:val="both"/>
+        <w:rPr>
+          <w:rFonts w:ascii="Calibri" w:eastAsia="Calibri" w:hAnsi="Calibri" w:cs="Calibri"/>
+          <w:b/>
+        </w:rPr>
+      </w:pPr>
+      <w:r>
+        <w:rPr>
+          <w:rFonts w:ascii="Calibri" w:eastAsia="Calibri" w:hAnsi="Calibri" w:cs="Calibri"/>
+          <w:b/>
+        </w:rPr>
+        <w:t>mediamarkt.ch:</w:t>
+      </w:r>
+    </w:p>
+    <w:p>
+      <w:pPr>
+        <w:jc w:val="both"/>
         <w:rPr>
           <w:rFonts w:ascii="Calibri" w:eastAsia="Calibri" w:hAnsi="Calibri" w:cs="Calibri"/>
           <w:bCs/>
         </w:rPr>
-        <w:t>sogou</w:t>
-      </w:r>
-      <w:proofErr w:type="spellEnd"/>
-      <w:r>
+      </w:pPr>
+    </w:p>
+    <w:p>
+      <w:pPr>
+        <w:jc w:val="both"/>
+        <w:rPr>
+          <w:rFonts w:ascii="Calibri" w:eastAsia="Calibri" w:hAnsi="Calibri" w:cs="Calibri"/>
+          <w:b/>
+        </w:rPr>
+      </w:pPr>
+      <w:r>
+        <w:rPr>
+          <w:rFonts w:ascii="Calibri" w:eastAsia="Calibri" w:hAnsi="Calibri" w:cs="Calibri"/>
+          <w:b/>
+        </w:rPr>
+        <w:t>interdiscount.ch:</w:t>
+      </w:r>
+    </w:p>
+    <w:p>
+      <w:pPr>
+        <w:jc w:val="both"/>
         <w:rPr>
           <w:rFonts w:ascii="Calibri" w:eastAsia="Calibri" w:hAnsi="Calibri" w:cs="Calibri"/>
           <w:bCs/>
-        </w:rPr>
-        <w:t xml:space="preserve"> spider, Yandex, </w:t>
-      </w:r>
-      <w:proofErr w:type="spellStart"/>
+          <w:lang w:val="en-US"/>
+        </w:rPr>
+      </w:pPr>
       <w:r>
         <w:rPr>
           <w:rFonts w:ascii="Calibri" w:eastAsia="Calibri" w:hAnsi="Calibri" w:cs="Calibri"/>
           <w:bCs/>
         </w:rPr>
-        <w:t>eventmachine</w:t>
-      </w:r>
-      <w:proofErr w:type="spellEnd"/>
+        <w:t xml:space="preserve">As a third </w:t>
+      </w:r>
       <w:r>
         <w:rPr>
           <w:rFonts w:ascii="Calibri" w:eastAsia="Calibri" w:hAnsi="Calibri" w:cs="Calibri"/>
           <w:bCs/>
         </w:rPr>
+        <w:t>data source</w:t>
+      </w:r>
+      <w:r>
+        <w:rPr>
+          <w:rFonts w:ascii="Calibri" w:eastAsia="Calibri" w:hAnsi="Calibri" w:cs="Calibri"/>
+          <w:bCs/>
+        </w:rPr>
+        <w:t>, we refer to interdiscount.ch, which according to the</w:t>
+      </w:r>
+      <w:r>
+        <w:rPr>
+          <w:rFonts w:ascii="Calibri" w:eastAsia="Calibri" w:hAnsi="Calibri" w:cs="Calibri"/>
+          <w:bCs/>
+        </w:rPr>
+        <w:t xml:space="preserve"> own portal</w:t>
+      </w:r>
+      <w:r>
+        <w:rPr>
+          <w:rFonts w:ascii="Calibri" w:eastAsia="Calibri" w:hAnsi="Calibri" w:cs="Calibri"/>
+          <w:bCs/>
+        </w:rPr>
+        <w:t xml:space="preserve"> is</w:t>
+      </w:r>
+      <w:r>
+        <w:rPr>
+          <w:rFonts w:ascii="Calibri" w:eastAsia="Calibri" w:hAnsi="Calibri" w:cs="Calibri"/>
+          <w:bCs/>
+        </w:rPr>
         <w:t xml:space="preserve"> </w:t>
       </w:r>
-      <w:proofErr w:type="spellStart"/>
       <w:r>
         <w:rPr>
           <w:rFonts w:ascii="Calibri" w:eastAsia="Calibri" w:hAnsi="Calibri" w:cs="Calibri"/>
           <w:bCs/>
         </w:rPr>
-        <w:t>httpclient</w:t>
-      </w:r>
-      <w:proofErr w:type="spellEnd"/>
+        <w:t>‘</w:t>
+      </w:r>
       <w:r>
         <w:rPr>
           <w:rFonts w:ascii="Calibri" w:eastAsia="Calibri" w:hAnsi="Calibri" w:cs="Calibri"/>
           <w:bCs/>
         </w:rPr>
-        <w:t xml:space="preserve">, and </w:t>
-      </w:r>
-      <w:proofErr w:type="spellStart"/>
+        <w:t xml:space="preserve">the leading Swiss retailer for consumer electronics, offering a vast selection of top brands and new trends at competitive </w:t>
+      </w:r>
       <w:r>
         <w:rPr>
           <w:rFonts w:ascii="Calibri" w:eastAsia="Calibri" w:hAnsi="Calibri" w:cs="Calibri"/>
           <w:bCs/>
         </w:rPr>
-        <w:t>niki</w:t>
-      </w:r>
-      <w:proofErr w:type="spellEnd"/>
+        <w:t>prices</w:t>
+      </w:r>
       <w:r>
         <w:rPr>
           <w:rFonts w:ascii="Calibri" w:eastAsia="Calibri" w:hAnsi="Calibri" w:cs="Calibri"/>
           <w:bCs/>
         </w:rPr>
-        <w:t xml:space="preserve">-bot are not allowed to scrape any </w:t>
-      </w:r>
-      <w:proofErr w:type="spellStart"/>
+        <w:t>’</w:t>
+      </w:r>
       <w:r>
         <w:rPr>
           <w:rFonts w:ascii="Calibri" w:eastAsia="Calibri" w:hAnsi="Calibri" w:cs="Calibri"/>
           <w:bCs/>
         </w:rPr>
-        <w:t>url</w:t>
-      </w:r>
-      <w:proofErr w:type="spellEnd"/>
+        <w:t xml:space="preserve">. They boast the most extensive network in Switzerland with roughly 170 stores and a user-friendly online shop. </w:t>
+      </w:r>
       <w:r>
         <w:rPr>
           <w:rFonts w:ascii="Calibri" w:eastAsia="Calibri" w:hAnsi="Calibri" w:cs="Calibri"/>
           <w:bCs/>
         </w:rPr>
-        <w:t xml:space="preserve"> with “/” in it (does not apply to us). We also wouldn’t be allowed to access things like /cert, /Files, or /management (which also does not apply to us), so nothing will stop us from scraping this website.</w:t>
+        <w:t>In order to have access to their offer in mobile devices</w:t>
       </w:r>
       <w:r>
         <w:rPr>
           <w:rFonts w:ascii="Calibri" w:eastAsia="Calibri" w:hAnsi="Calibri" w:cs="Calibri"/>
           <w:bCs/>
         </w:rPr>
+        <w:t xml:space="preserve"> we use</w:t>
+      </w:r>
+      <w:r>
+        <w:rPr>
+          <w:rFonts w:ascii="Calibri" w:eastAsia="Calibri" w:hAnsi="Calibri" w:cs="Calibri"/>
+          <w:bCs/>
+        </w:rPr>
+        <w:t xml:space="preserve"> the URL address</w:t>
+      </w:r>
+      <w:r>
+        <w:rPr>
+          <w:rFonts w:ascii="Calibri" w:eastAsia="Calibri" w:hAnsi="Calibri" w:cs="Calibri"/>
+          <w:bCs/>
+        </w:rPr>
         <w:t xml:space="preserve"> </w:t>
       </w:r>
-    </w:p>
-    <w:p>
-      <w:pPr>
-        <w:jc w:val="both"/>
-        <w:rPr>
-          <w:rFonts w:ascii="Calibri" w:eastAsia="Calibri" w:hAnsi="Calibri" w:cs="Calibri"/>
-          <w:b/>
-        </w:rPr>
-      </w:pPr>
-      <w:r>
-        <w:rPr>
-          <w:rFonts w:ascii="Calibri" w:eastAsia="Calibri" w:hAnsi="Calibri" w:cs="Calibri"/>
-          <w:b/>
-        </w:rPr>
-        <w:t>mediamarkt.ch:</w:t>
-      </w:r>
-    </w:p>
-    <w:p>
-      <w:pPr>
-        <w:jc w:val="both"/>
+      <w:r>
         <w:rPr>
           <w:rFonts w:ascii="Calibri" w:eastAsia="Calibri" w:hAnsi="Calibri" w:cs="Calibri"/>
           <w:bCs/>
         </w:rPr>
-      </w:pPr>
-    </w:p>
-    <w:p>
-      <w:pPr>
-        <w:jc w:val="both"/>
-        <w:rPr>
-          <w:rFonts w:ascii="Calibri" w:eastAsia="Calibri" w:hAnsi="Calibri" w:cs="Calibri"/>
-          <w:b/>
-        </w:rPr>
-      </w:pPr>
-      <w:r>
-        <w:rPr>
-          <w:rFonts w:ascii="Calibri" w:eastAsia="Calibri" w:hAnsi="Calibri" w:cs="Calibri"/>
-          <w:b/>
-        </w:rPr>
-        <w:t>interdiscount.ch:</w:t>
-      </w:r>
-    </w:p>
-    <w:p>
-      <w:pPr>
-        <w:jc w:val="both"/>
+        <w:t>‘</w:t>
+      </w:r>
+      <w:r>
         <w:rPr>
           <w:rFonts w:ascii="Calibri" w:eastAsia="Calibri" w:hAnsi="Calibri" w:cs="Calibri"/>
           <w:bCs/>
         </w:rPr>
-      </w:pPr>
+        <w:t>https://www.interdiscount.ch/de/search?search=Smartphone</w:t>
+      </w:r>
+      <w:r>
+        <w:rPr>
+          <w:rFonts w:ascii="Calibri" w:eastAsia="Calibri" w:hAnsi="Calibri" w:cs="Calibri"/>
+          <w:bCs/>
+        </w:rPr>
+        <w:t>’.</w:t>
+      </w:r>
     </w:p>
     <w:p>
       <w:pPr>
@@ -2752,49 +2671,7 @@
         <w:rPr>
           <w:rFonts w:ascii="Calibri" w:eastAsia="Calibri" w:hAnsi="Calibri" w:cs="Calibri"/>
         </w:rPr>
-        <w:t xml:space="preserve">In this section we present our </w:t>
-      </w:r>
-      <w:proofErr w:type="spellStart"/>
-      <w:r>
-        <w:rPr>
-          <w:rFonts w:ascii="Calibri" w:eastAsia="Calibri" w:hAnsi="Calibri" w:cs="Calibri"/>
-        </w:rPr>
-        <w:t>preliminar</w:t>
-      </w:r>
-      <w:proofErr w:type="spellEnd"/>
-      <w:r>
-        <w:rPr>
-          <w:rFonts w:ascii="Calibri" w:eastAsia="Calibri" w:hAnsi="Calibri" w:cs="Calibri"/>
-        </w:rPr>
-        <w:t xml:space="preserve"> expected structure of the csv uploaded from each group member in </w:t>
-      </w:r>
-      <w:proofErr w:type="spellStart"/>
-      <w:r>
-        <w:rPr>
-          <w:rFonts w:ascii="Calibri" w:eastAsia="Calibri" w:hAnsi="Calibri" w:cs="Calibri"/>
-        </w:rPr>
-        <w:t>mariadb</w:t>
-      </w:r>
-      <w:proofErr w:type="spellEnd"/>
-      <w:r>
-        <w:rPr>
-          <w:rFonts w:ascii="Calibri" w:eastAsia="Calibri" w:hAnsi="Calibri" w:cs="Calibri"/>
-        </w:rPr>
-        <w:t xml:space="preserve">. The structure will be used as a parameter for all group members. the idea behind it is that the group members after scraping and the data manipulation can achieve a </w:t>
-      </w:r>
-      <w:proofErr w:type="spellStart"/>
-      <w:r>
-        <w:rPr>
-          <w:rFonts w:ascii="Calibri" w:eastAsia="Calibri" w:hAnsi="Calibri" w:cs="Calibri"/>
-        </w:rPr>
-        <w:t>dataframe</w:t>
-      </w:r>
-      <w:proofErr w:type="spellEnd"/>
-      <w:r>
-        <w:rPr>
-          <w:rFonts w:ascii="Calibri" w:eastAsia="Calibri" w:hAnsi="Calibri" w:cs="Calibri"/>
-        </w:rPr>
-        <w:t xml:space="preserve"> structured in this way.</w:t>
+        <w:t>In this section we present our preliminar expected structure of the csv uploaded from each group member in mariadb. The structure will be used as a parameter for all group members. the idea behind it is that the group members after scraping and the data manipulation can achieve a dataframe structured in this way.</w:t>
       </w:r>
     </w:p>
     <w:p>
@@ -2851,21 +2728,7 @@
         <w:rPr>
           <w:rFonts w:ascii="Calibri" w:eastAsia="Calibri" w:hAnsi="Calibri" w:cs="Calibri"/>
         </w:rPr>
-        <w:t xml:space="preserve">“Category” - Category that the product </w:t>
-      </w:r>
-      <w:proofErr w:type="gramStart"/>
-      <w:r>
-        <w:rPr>
-          <w:rFonts w:ascii="Calibri" w:eastAsia="Calibri" w:hAnsi="Calibri" w:cs="Calibri"/>
-        </w:rPr>
-        <w:t>belong</w:t>
-      </w:r>
-      <w:proofErr w:type="gramEnd"/>
-      <w:r>
-        <w:rPr>
-          <w:rFonts w:ascii="Calibri" w:eastAsia="Calibri" w:hAnsi="Calibri" w:cs="Calibri"/>
-        </w:rPr>
-        <w:t>;</w:t>
+        <w:t>“Category” - Category that the product belong;</w:t>
       </w:r>
     </w:p>
     <w:p>
@@ -2921,35 +2784,8 @@
         <w:rPr>
           <w:rFonts w:ascii="Calibri" w:eastAsia="Calibri" w:hAnsi="Calibri" w:cs="Calibri"/>
         </w:rPr>
-        <w:t>“</w:t>
-      </w:r>
-      <w:proofErr w:type="spellStart"/>
-      <w:r>
-        <w:rPr>
-          <w:rFonts w:ascii="Calibri" w:eastAsia="Calibri" w:hAnsi="Calibri" w:cs="Calibri"/>
-        </w:rPr>
-        <w:t>Color</w:t>
-      </w:r>
-      <w:proofErr w:type="spellEnd"/>
-      <w:r>
-        <w:rPr>
-          <w:rFonts w:ascii="Calibri" w:eastAsia="Calibri" w:hAnsi="Calibri" w:cs="Calibri"/>
-        </w:rPr>
-        <w:t xml:space="preserve">” - Main </w:t>
-      </w:r>
-      <w:proofErr w:type="spellStart"/>
-      <w:r>
-        <w:rPr>
-          <w:rFonts w:ascii="Calibri" w:eastAsia="Calibri" w:hAnsi="Calibri" w:cs="Calibri"/>
-        </w:rPr>
-        <w:t>color</w:t>
-      </w:r>
-      <w:proofErr w:type="spellEnd"/>
-      <w:r>
-        <w:rPr>
-          <w:rFonts w:ascii="Calibri" w:eastAsia="Calibri" w:hAnsi="Calibri" w:cs="Calibri"/>
-        </w:rPr>
-        <w:t xml:space="preserve"> of the product;</w:t>
+        <w:lastRenderedPageBreak/>
+        <w:t>“Color” - Main color of the product;</w:t>
       </w:r>
     </w:p>
     <w:p>
@@ -2991,7 +2827,6 @@
         <w:rPr>
           <w:rFonts w:ascii="Calibri" w:eastAsia="Calibri" w:hAnsi="Calibri" w:cs="Calibri"/>
         </w:rPr>
-        <w:lastRenderedPageBreak/>
         <w:t>“Price” - Price of the product;</w:t>
       </w:r>
     </w:p>
@@ -3035,7 +2870,7 @@
                     <pic:cNvPicPr preferRelativeResize="0"/>
                   </pic:nvPicPr>
                   <pic:blipFill>
-                    <a:blip r:embed="rId11"/>
+                    <a:blip r:embed="rId10"/>
                     <a:srcRect/>
                     <a:stretch>
                       <a:fillRect/>
@@ -3210,21 +3045,7 @@
         <w:rPr>
           <w:rFonts w:ascii="Calibri" w:eastAsia="Calibri" w:hAnsi="Calibri" w:cs="Calibri"/>
         </w:rPr>
-        <w:t xml:space="preserve">Some additional challenges have been identified in the dynamic nature of these online resellers, with fluctuations of price data and ratings over time. Also, the consideration of foreign websites adds another layer of dynamic </w:t>
-      </w:r>
-      <w:proofErr w:type="spellStart"/>
-      <w:r>
-        <w:rPr>
-          <w:rFonts w:ascii="Calibri" w:eastAsia="Calibri" w:hAnsi="Calibri" w:cs="Calibri"/>
-        </w:rPr>
-        <w:t>behavior</w:t>
-      </w:r>
-      <w:proofErr w:type="spellEnd"/>
-      <w:r>
-        <w:rPr>
-          <w:rFonts w:ascii="Calibri" w:eastAsia="Calibri" w:hAnsi="Calibri" w:cs="Calibri"/>
-        </w:rPr>
-        <w:t>, with variations in currency exchange data, and differences in pricing between countries. This is however a predictable circumstance and partly the focus of our research questions.</w:t>
+        <w:t>Some additional challenges have been identified in the dynamic nature of these online resellers, with fluctuations of price data and ratings over time. Also, the consideration of foreign websites adds another layer of dynamic behavior, with variations in currency exchange data, and differences in pricing between countries. This is however a predictable circumstance and partly the focus of our research questions.</w:t>
       </w:r>
     </w:p>
     <w:p>
@@ -3297,6 +3118,7 @@
           <w:rFonts w:ascii="Calibri" w:eastAsia="Calibri" w:hAnsi="Calibri" w:cs="Calibri"/>
           <w:b/>
         </w:rPr>
+        <w:lastRenderedPageBreak/>
         <w:t>7. List of tables and figures</w:t>
       </w:r>
     </w:p>
@@ -3318,8 +3140,8 @@
       </w:pPr>
     </w:p>
     <w:sectPr>
-      <w:headerReference w:type="default" r:id="rId12"/>
-      <w:footerReference w:type="default" r:id="rId13"/>
+      <w:headerReference w:type="default" r:id="rId11"/>
+      <w:footerReference w:type="default" r:id="rId12"/>
       <w:pgSz w:w="11906" w:h="16838"/>
       <w:pgMar w:top="1440" w:right="1440" w:bottom="1440" w:left="1440" w:header="708" w:footer="708" w:gutter="0"/>
       <w:pgNumType w:start="1"/>

--- a/Admin/Group_02_ETL_process.docx
+++ b/Admin/Group_02_ETL_process.docx
@@ -5,118 +5,455 @@
     <w:p>
       <w:pPr>
         <w:pStyle w:val="Title"/>
-      </w:pPr>
-      <w:r>
+        <w:rPr>
+          <w:rFonts w:asciiTheme="majorHAnsi" w:hAnsiTheme="majorHAnsi" w:cstheme="majorHAnsi"/>
+        </w:rPr>
+      </w:pPr>
+    </w:p>
+    <w:p>
+      <w:pPr>
+        <w:pStyle w:val="Title"/>
+        <w:rPr>
+          <w:rFonts w:asciiTheme="majorHAnsi" w:hAnsiTheme="majorHAnsi" w:cstheme="majorHAnsi"/>
+        </w:rPr>
+      </w:pPr>
+    </w:p>
+    <w:p>
+      <w:pPr>
+        <w:pStyle w:val="Title"/>
+        <w:rPr>
+          <w:rFonts w:asciiTheme="majorHAnsi" w:hAnsiTheme="majorHAnsi" w:cstheme="majorHAnsi"/>
+        </w:rPr>
+      </w:pPr>
+    </w:p>
+    <w:p>
+      <w:pPr>
+        <w:pStyle w:val="Title"/>
+        <w:rPr>
+          <w:rFonts w:asciiTheme="majorHAnsi" w:hAnsiTheme="majorHAnsi" w:cstheme="majorHAnsi"/>
+        </w:rPr>
+      </w:pPr>
+    </w:p>
+    <w:p>
+      <w:pPr>
+        <w:pStyle w:val="Title"/>
+        <w:rPr>
+          <w:rFonts w:asciiTheme="majorHAnsi" w:hAnsiTheme="majorHAnsi" w:cstheme="majorHAnsi"/>
+        </w:rPr>
+      </w:pPr>
+    </w:p>
+    <w:p>
+      <w:pPr>
+        <w:pStyle w:val="Title"/>
+        <w:rPr>
+          <w:rFonts w:asciiTheme="majorHAnsi" w:hAnsiTheme="majorHAnsi" w:cstheme="majorHAnsi"/>
+        </w:rPr>
+      </w:pPr>
+    </w:p>
+    <w:p>
+      <w:pPr>
+        <w:pStyle w:val="Title"/>
+        <w:rPr>
+          <w:rFonts w:asciiTheme="majorHAnsi" w:hAnsiTheme="majorHAnsi" w:cstheme="majorHAnsi"/>
+        </w:rPr>
+      </w:pPr>
+    </w:p>
+    <w:p>
+      <w:pPr>
+        <w:pStyle w:val="Title"/>
+        <w:rPr>
+          <w:rFonts w:asciiTheme="majorHAnsi" w:hAnsiTheme="majorHAnsi" w:cstheme="majorHAnsi"/>
+        </w:rPr>
+      </w:pPr>
+    </w:p>
+    <w:p>
+      <w:pPr>
+        <w:pStyle w:val="Title"/>
+        <w:rPr>
+          <w:rFonts w:asciiTheme="majorHAnsi" w:hAnsiTheme="majorHAnsi" w:cstheme="majorHAnsi"/>
+        </w:rPr>
+      </w:pPr>
+      <w:r>
+        <w:rPr>
+          <w:rFonts w:asciiTheme="majorHAnsi" w:hAnsiTheme="majorHAnsi" w:cstheme="majorHAnsi"/>
+        </w:rPr>
         <w:t>ETL Process Plan</w:t>
       </w:r>
     </w:p>
-    <w:p/>
+    <w:p>
+      <w:pPr>
+        <w:rPr>
+          <w:rFonts w:asciiTheme="majorHAnsi" w:hAnsiTheme="majorHAnsi" w:cstheme="majorHAnsi"/>
+        </w:rPr>
+      </w:pPr>
+    </w:p>
     <w:p>
       <w:pPr>
         <w:pStyle w:val="Heading1"/>
-      </w:pPr>
-      <w:r>
-        <w:t>Phone Data Harvest; Scraping and Analysing Mobile Device Information</w:t>
-      </w:r>
-    </w:p>
-    <w:p>
-      <w:pPr>
-        <w:rPr>
-          <w:rFonts w:ascii="Calibri" w:eastAsia="Calibri" w:hAnsi="Calibri" w:cs="Calibri"/>
+        <w:rPr>
+          <w:rFonts w:asciiTheme="majorHAnsi" w:hAnsiTheme="majorHAnsi" w:cstheme="majorHAnsi"/>
+          <w:color w:val="auto"/>
+          <w:sz w:val="32"/>
+          <w:szCs w:val="32"/>
+        </w:rPr>
+      </w:pPr>
+      <w:r>
+        <w:rPr>
+          <w:rFonts w:asciiTheme="majorHAnsi" w:hAnsiTheme="majorHAnsi" w:cstheme="majorHAnsi"/>
+          <w:color w:val="auto"/>
+          <w:sz w:val="32"/>
+          <w:szCs w:val="32"/>
+        </w:rPr>
+        <w:t>Phone Data Harvest</w:t>
+      </w:r>
+      <w:r>
+        <w:rPr>
+          <w:rFonts w:asciiTheme="majorHAnsi" w:hAnsiTheme="majorHAnsi" w:cstheme="majorHAnsi"/>
+          <w:color w:val="auto"/>
+          <w:sz w:val="32"/>
+          <w:szCs w:val="32"/>
+        </w:rPr>
+        <w:t>: s</w:t>
+      </w:r>
+      <w:r>
+        <w:rPr>
+          <w:rFonts w:asciiTheme="majorHAnsi" w:hAnsiTheme="majorHAnsi" w:cstheme="majorHAnsi"/>
+          <w:color w:val="auto"/>
+          <w:sz w:val="32"/>
+          <w:szCs w:val="32"/>
+        </w:rPr>
+        <w:t xml:space="preserve">craping and </w:t>
+      </w:r>
+      <w:r>
+        <w:rPr>
+          <w:rFonts w:asciiTheme="majorHAnsi" w:hAnsiTheme="majorHAnsi" w:cstheme="majorHAnsi"/>
+          <w:color w:val="auto"/>
+          <w:sz w:val="32"/>
+          <w:szCs w:val="32"/>
+        </w:rPr>
+        <w:t>a</w:t>
+      </w:r>
+      <w:r>
+        <w:rPr>
+          <w:rFonts w:asciiTheme="majorHAnsi" w:hAnsiTheme="majorHAnsi" w:cstheme="majorHAnsi"/>
+          <w:color w:val="auto"/>
+          <w:sz w:val="32"/>
+          <w:szCs w:val="32"/>
+        </w:rPr>
+        <w:t xml:space="preserve">nalysing </w:t>
+      </w:r>
+      <w:r>
+        <w:rPr>
+          <w:rFonts w:asciiTheme="majorHAnsi" w:hAnsiTheme="majorHAnsi" w:cstheme="majorHAnsi"/>
+          <w:color w:val="auto"/>
+          <w:sz w:val="32"/>
+          <w:szCs w:val="32"/>
+        </w:rPr>
+        <w:t>m</w:t>
+      </w:r>
+      <w:r>
+        <w:rPr>
+          <w:rFonts w:asciiTheme="majorHAnsi" w:hAnsiTheme="majorHAnsi" w:cstheme="majorHAnsi"/>
+          <w:color w:val="auto"/>
+          <w:sz w:val="32"/>
+          <w:szCs w:val="32"/>
+        </w:rPr>
+        <w:t xml:space="preserve">obile </w:t>
+      </w:r>
+      <w:r>
+        <w:rPr>
+          <w:rFonts w:asciiTheme="majorHAnsi" w:hAnsiTheme="majorHAnsi" w:cstheme="majorHAnsi"/>
+          <w:color w:val="auto"/>
+          <w:sz w:val="32"/>
+          <w:szCs w:val="32"/>
+        </w:rPr>
+        <w:t>d</w:t>
+      </w:r>
+      <w:r>
+        <w:rPr>
+          <w:rFonts w:asciiTheme="majorHAnsi" w:hAnsiTheme="majorHAnsi" w:cstheme="majorHAnsi"/>
+          <w:color w:val="auto"/>
+          <w:sz w:val="32"/>
+          <w:szCs w:val="32"/>
+        </w:rPr>
+        <w:t>evice</w:t>
+      </w:r>
+      <w:r>
+        <w:rPr>
+          <w:rFonts w:asciiTheme="majorHAnsi" w:hAnsiTheme="majorHAnsi" w:cstheme="majorHAnsi"/>
+          <w:color w:val="auto"/>
+          <w:sz w:val="32"/>
+          <w:szCs w:val="32"/>
+        </w:rPr>
+        <w:t xml:space="preserve"> </w:t>
+      </w:r>
+      <w:proofErr w:type="gramStart"/>
+      <w:r>
+        <w:rPr>
+          <w:rFonts w:asciiTheme="majorHAnsi" w:hAnsiTheme="majorHAnsi" w:cstheme="majorHAnsi"/>
+          <w:color w:val="auto"/>
+          <w:sz w:val="32"/>
+          <w:szCs w:val="32"/>
+        </w:rPr>
+        <w:t>prices</w:t>
+      </w:r>
+      <w:proofErr w:type="gramEnd"/>
+    </w:p>
+    <w:p>
+      <w:pPr>
+        <w:pStyle w:val="Heading2"/>
+        <w:rPr>
+          <w:rFonts w:asciiTheme="majorHAnsi" w:hAnsiTheme="majorHAnsi" w:cstheme="majorHAnsi"/>
+          <w:color w:val="auto"/>
+          <w:sz w:val="24"/>
+          <w:szCs w:val="24"/>
+        </w:rPr>
+      </w:pPr>
+    </w:p>
+    <w:p>
+      <w:pPr>
+        <w:pStyle w:val="Heading2"/>
+        <w:rPr>
+          <w:rFonts w:asciiTheme="majorHAnsi" w:hAnsiTheme="majorHAnsi" w:cstheme="majorHAnsi"/>
           <w:b/>
-        </w:rPr>
-      </w:pPr>
+          <w:bCs/>
+          <w:color w:val="auto"/>
+          <w:sz w:val="24"/>
+          <w:szCs w:val="24"/>
+        </w:rPr>
+      </w:pPr>
+      <w:r>
+        <w:rPr>
+          <w:rFonts w:asciiTheme="majorHAnsi" w:hAnsiTheme="majorHAnsi" w:cstheme="majorHAnsi"/>
+          <w:b/>
+          <w:bCs/>
+          <w:color w:val="auto"/>
+          <w:sz w:val="24"/>
+          <w:szCs w:val="24"/>
+        </w:rPr>
+        <w:t>Group 2 (EN)</w:t>
+      </w:r>
     </w:p>
     <w:p>
       <w:pPr>
         <w:pStyle w:val="Heading2"/>
-      </w:pPr>
-      <w:r>
-        <w:t>Group 2 (EN):</w:t>
-      </w:r>
-    </w:p>
-    <w:p>
-      <w:pPr>
-        <w:pStyle w:val="Heading3"/>
-      </w:pPr>
-      <w:r>
+        <w:rPr>
+          <w:rFonts w:asciiTheme="majorHAnsi" w:hAnsiTheme="majorHAnsi" w:cstheme="majorHAnsi"/>
+          <w:color w:val="auto"/>
+          <w:sz w:val="24"/>
+          <w:szCs w:val="24"/>
+          <w:lang w:val="de-CH"/>
+        </w:rPr>
+      </w:pPr>
+      <w:r>
+        <w:rPr>
+          <w:rFonts w:asciiTheme="majorHAnsi" w:hAnsiTheme="majorHAnsi" w:cstheme="majorHAnsi"/>
+          <w:color w:val="auto"/>
+          <w:sz w:val="24"/>
+          <w:szCs w:val="24"/>
+          <w:lang w:val="de-CH"/>
+        </w:rPr>
         <w:t xml:space="preserve">Daniel </w:t>
       </w:r>
       <w:r>
-        <w:t xml:space="preserve">Herrera - </w:t>
-      </w:r>
-      <w:hyperlink r:id="rId7" w:history="1">
-        <w:r>
-          <w:rPr>
-            <w:rStyle w:val="Hyperlink"/>
-          </w:rPr>
-          <w:t>daniel.herrerarussert@stud.hslu.ch</w:t>
-        </w:r>
-      </w:hyperlink>
-    </w:p>
-    <w:p>
-      <w:pPr>
-        <w:pStyle w:val="Heading3"/>
-      </w:pPr>
-      <w:r>
-        <w:t xml:space="preserve">Ramon Burkhard – </w:t>
-      </w:r>
-      <w:hyperlink r:id="rId8" w:history="1">
-        <w:r>
-          <w:rPr>
-            <w:rStyle w:val="Hyperlink"/>
-          </w:rPr>
-          <w:t>alainramon.burkhard@stud.hslu.ch</w:t>
-        </w:r>
-      </w:hyperlink>
-    </w:p>
-    <w:p>
-      <w:pPr>
-        <w:pStyle w:val="Heading3"/>
-      </w:pPr>
-      <w:r>
-        <w:t xml:space="preserve">Jack Brown – </w:t>
-      </w:r>
-      <w:hyperlink r:id="rId9" w:history="1">
-        <w:r>
-          <w:rPr>
-            <w:rStyle w:val="Hyperlink"/>
-          </w:rPr>
-          <w:t>jack.brown@stud.hslu.ch</w:t>
-        </w:r>
-      </w:hyperlink>
+        <w:rPr>
+          <w:rFonts w:asciiTheme="majorHAnsi" w:hAnsiTheme="majorHAnsi" w:cstheme="majorHAnsi"/>
+          <w:color w:val="auto"/>
+          <w:sz w:val="24"/>
+          <w:szCs w:val="24"/>
+          <w:lang w:val="de-CH"/>
+        </w:rPr>
+        <w:t xml:space="preserve">Herrera </w:t>
+      </w:r>
+      <w:r>
+        <w:rPr>
+          <w:rFonts w:asciiTheme="majorHAnsi" w:hAnsiTheme="majorHAnsi" w:cstheme="majorHAnsi"/>
+          <w:color w:val="auto"/>
+          <w:sz w:val="24"/>
+          <w:szCs w:val="24"/>
+          <w:lang w:val="de-CH"/>
+        </w:rPr>
+        <w:t>(</w:t>
+      </w:r>
+      <w:r>
+        <w:rPr>
+          <w:color w:val="auto"/>
+          <w:sz w:val="24"/>
+          <w:szCs w:val="24"/>
+          <w:lang w:val="de-CH"/>
+        </w:rPr>
+        <w:t>daniel.herrerarussert@stud.hslu.ch</w:t>
+      </w:r>
+      <w:r>
+        <w:rPr>
+          <w:color w:val="auto"/>
+          <w:sz w:val="24"/>
+          <w:szCs w:val="24"/>
+          <w:lang w:val="de-CH"/>
+        </w:rPr>
+        <w:t>)</w:t>
+      </w:r>
     </w:p>
     <w:p>
       <w:pPr>
         <w:pStyle w:val="Heading2"/>
-      </w:pPr>
+        <w:rPr>
+          <w:rFonts w:asciiTheme="majorHAnsi" w:hAnsiTheme="majorHAnsi" w:cstheme="majorHAnsi"/>
+          <w:color w:val="auto"/>
+          <w:sz w:val="24"/>
+          <w:szCs w:val="24"/>
+        </w:rPr>
+      </w:pPr>
+      <w:r>
+        <w:rPr>
+          <w:rFonts w:asciiTheme="majorHAnsi" w:hAnsiTheme="majorHAnsi" w:cstheme="majorHAnsi"/>
+          <w:color w:val="auto"/>
+          <w:sz w:val="24"/>
+          <w:szCs w:val="24"/>
+        </w:rPr>
+        <w:t xml:space="preserve">Ramon Burkhard </w:t>
+      </w:r>
+      <w:r>
+        <w:rPr>
+          <w:rFonts w:asciiTheme="majorHAnsi" w:hAnsiTheme="majorHAnsi" w:cstheme="majorHAnsi"/>
+          <w:color w:val="auto"/>
+          <w:sz w:val="24"/>
+          <w:szCs w:val="24"/>
+        </w:rPr>
+        <w:t>(</w:t>
+      </w:r>
+      <w:r>
+        <w:rPr>
+          <w:color w:val="auto"/>
+          <w:sz w:val="24"/>
+          <w:szCs w:val="24"/>
+        </w:rPr>
+        <w:t>alainramon.burkhard@stud.hslu.ch)</w:t>
+      </w:r>
     </w:p>
     <w:p>
       <w:pPr>
         <w:pStyle w:val="Heading2"/>
-      </w:pPr>
-      <w:r>
+        <w:rPr>
+          <w:rFonts w:asciiTheme="majorHAnsi" w:hAnsiTheme="majorHAnsi" w:cstheme="majorHAnsi"/>
+          <w:color w:val="auto"/>
+          <w:sz w:val="24"/>
+          <w:szCs w:val="24"/>
+        </w:rPr>
+      </w:pPr>
+      <w:r>
+        <w:rPr>
+          <w:rFonts w:asciiTheme="majorHAnsi" w:hAnsiTheme="majorHAnsi" w:cstheme="majorHAnsi"/>
+          <w:color w:val="auto"/>
+          <w:sz w:val="24"/>
+          <w:szCs w:val="24"/>
+        </w:rPr>
+        <w:t xml:space="preserve">Jack Brown </w:t>
+      </w:r>
+      <w:r>
+        <w:rPr>
+          <w:rFonts w:asciiTheme="majorHAnsi" w:hAnsiTheme="majorHAnsi" w:cstheme="majorHAnsi"/>
+          <w:color w:val="auto"/>
+          <w:sz w:val="24"/>
+          <w:szCs w:val="24"/>
+        </w:rPr>
+        <w:t>(</w:t>
+      </w:r>
+      <w:r>
+        <w:rPr>
+          <w:color w:val="auto"/>
+          <w:sz w:val="24"/>
+          <w:szCs w:val="24"/>
+        </w:rPr>
+        <w:t>jack.brown@stud.hslu.ch)</w:t>
+      </w:r>
+    </w:p>
+    <w:p>
+      <w:pPr>
+        <w:pStyle w:val="Heading2"/>
+        <w:rPr>
+          <w:rFonts w:asciiTheme="majorHAnsi" w:hAnsiTheme="majorHAnsi" w:cstheme="majorHAnsi"/>
+          <w:color w:val="auto"/>
+        </w:rPr>
+      </w:pPr>
+    </w:p>
+    <w:p>
+      <w:pPr>
+        <w:rPr>
+          <w:rFonts w:asciiTheme="majorHAnsi" w:hAnsiTheme="majorHAnsi" w:cstheme="majorHAnsi"/>
+        </w:rPr>
+      </w:pPr>
+      <w:r>
+        <w:rPr>
+          <w:rFonts w:asciiTheme="majorHAnsi" w:hAnsiTheme="majorHAnsi" w:cstheme="majorHAnsi"/>
+        </w:rPr>
+        <w:t xml:space="preserve">Module: CIP (Data Collection, Integration and Preprocessing), </w:t>
+      </w:r>
+      <w:r>
+        <w:rPr>
+          <w:rFonts w:asciiTheme="majorHAnsi" w:hAnsiTheme="majorHAnsi" w:cstheme="majorHAnsi"/>
+        </w:rPr>
+        <w:t>F24</w:t>
+      </w:r>
+    </w:p>
+    <w:p>
+      <w:pPr>
+        <w:pStyle w:val="Heading2"/>
+        <w:rPr>
+          <w:rFonts w:asciiTheme="majorHAnsi" w:hAnsiTheme="majorHAnsi" w:cstheme="majorHAnsi"/>
+          <w:color w:val="auto"/>
+          <w:sz w:val="24"/>
+          <w:szCs w:val="24"/>
+        </w:rPr>
+      </w:pPr>
+      <w:r>
+        <w:rPr>
+          <w:rFonts w:asciiTheme="majorHAnsi" w:hAnsiTheme="majorHAnsi" w:cstheme="majorHAnsi"/>
+          <w:color w:val="auto"/>
+          <w:sz w:val="24"/>
+          <w:szCs w:val="24"/>
+        </w:rPr>
         <w:t>March 14, 2024</w:t>
       </w:r>
     </w:p>
     <w:p>
       <w:pPr>
+        <w:rPr>
+          <w:rFonts w:asciiTheme="majorHAnsi" w:hAnsiTheme="majorHAnsi" w:cstheme="majorHAnsi"/>
+        </w:rPr>
+      </w:pPr>
+    </w:p>
+    <w:p>
+      <w:pPr>
         <w:pStyle w:val="Heading2"/>
-      </w:pPr>
-      <w:r>
+        <w:rPr>
+          <w:rFonts w:asciiTheme="majorHAnsi" w:hAnsiTheme="majorHAnsi" w:cstheme="majorHAnsi"/>
+          <w:color w:val="auto"/>
+        </w:rPr>
+      </w:pPr>
+      <w:r>
+        <w:rPr>
+          <w:rFonts w:asciiTheme="majorHAnsi" w:hAnsiTheme="majorHAnsi" w:cstheme="majorHAnsi"/>
+          <w:color w:val="auto"/>
+        </w:rPr>
         <w:br w:type="page"/>
       </w:r>
     </w:p>
     <w:p>
       <w:pPr>
-        <w:jc w:val="both"/>
-        <w:rPr>
-          <w:rFonts w:ascii="Calibri" w:eastAsia="Calibri" w:hAnsi="Calibri" w:cs="Calibri"/>
-        </w:rPr>
-      </w:pPr>
-      <w:r>
-        <w:rPr>
-          <w:rFonts w:ascii="Calibri" w:eastAsia="Calibri" w:hAnsi="Calibri" w:cs="Calibri"/>
+        <w:pStyle w:val="ListParagraph"/>
+        <w:numPr>
+          <w:ilvl w:val="0"/>
+          <w:numId w:val="5"/>
+        </w:numPr>
+        <w:jc w:val="both"/>
+        <w:rPr>
+          <w:rFonts w:asciiTheme="majorHAnsi" w:eastAsia="Calibri" w:hAnsiTheme="majorHAnsi" w:cstheme="majorHAnsi"/>
+        </w:rPr>
+      </w:pPr>
+      <w:r>
+        <w:rPr>
+          <w:rFonts w:asciiTheme="majorHAnsi" w:eastAsia="Calibri" w:hAnsiTheme="majorHAnsi" w:cstheme="majorHAnsi"/>
           <w:b/>
         </w:rPr>
         <w:lastRenderedPageBreak/>
@@ -125,314 +462,1277 @@
     </w:p>
     <w:p>
       <w:pPr>
-        <w:ind w:firstLine="720"/>
-        <w:jc w:val="both"/>
-        <w:rPr>
-          <w:rFonts w:ascii="Calibri" w:eastAsia="Calibri" w:hAnsi="Calibri" w:cs="Calibri"/>
-        </w:rPr>
-      </w:pPr>
-      <w:r>
-        <w:rPr>
-          <w:rFonts w:ascii="Calibri" w:eastAsia="Calibri" w:hAnsi="Calibri" w:cs="Calibri"/>
-        </w:rPr>
-        <w:t>In the initial stages of defining our project topic, we explored various ideas. We considered extracting data from retail companies such as "Amazon," "Mediamarkt," and "Galaxus," delved into social networks like "X" and "Instagram" to analyze trends, and explored data related to sports activity from sources like "Wikipedia," "Olympics.com," and "laliga.com."</w:t>
-      </w:r>
-    </w:p>
-    <w:p>
-      <w:pPr>
-        <w:ind w:firstLine="720"/>
-        <w:jc w:val="both"/>
-        <w:rPr>
-          <w:rFonts w:ascii="Calibri" w:eastAsia="Calibri" w:hAnsi="Calibri" w:cs="Calibri"/>
-        </w:rPr>
-      </w:pPr>
-      <w:r>
-        <w:rPr>
-          <w:rFonts w:ascii="Calibri" w:eastAsia="Calibri" w:hAnsi="Calibri" w:cs="Calibri"/>
-        </w:rPr>
-        <w:t>After some consideration, we decided that delving into data associated with retail companies would be more interesting for the entire group. At this point, the focus shifted to deciding where and what to scrape. Initially, we contemplated utilizing the "Mediamarkt" group as our project source, motivated by its widespread presence across different European markets. This approach would enable us to analyze diverse country markets, including Spain, Germany, and Switzerland.</w:t>
-      </w:r>
-    </w:p>
-    <w:p>
-      <w:pPr>
-        <w:ind w:firstLine="720"/>
-        <w:jc w:val="both"/>
-        <w:rPr>
-          <w:rFonts w:ascii="Calibri" w:eastAsia="Calibri" w:hAnsi="Calibri" w:cs="Calibri"/>
-        </w:rPr>
-      </w:pPr>
-      <w:r>
-        <w:rPr>
-          <w:rFonts w:ascii="Calibri" w:eastAsia="Calibri" w:hAnsi="Calibri" w:cs="Calibri"/>
-        </w:rPr>
-        <w:t>An alternative idea within the same theme emerged: exclusively scraping data from the Swiss market using platforms like "Galaxus.ch," "Mediamarkt.ch," and "Interdiscount.ch." Ultimately, we opted for the latter, specifically sourcing data from Switzerland domains. The main reason behind this decision lay in the similar structures of data presentation across domains of the "Mediamarkt" group. This would influence the group to adopt a uniform approach, consequently, the data manipulation process would be nearly identical.</w:t>
-      </w:r>
-    </w:p>
-    <w:p>
-      <w:pPr>
-        <w:ind w:firstLine="720"/>
-        <w:jc w:val="both"/>
-        <w:rPr>
-          <w:rFonts w:ascii="Calibri" w:eastAsia="Calibri" w:hAnsi="Calibri" w:cs="Calibri"/>
-        </w:rPr>
-      </w:pPr>
-      <w:r>
-        <w:rPr>
-          <w:rFonts w:ascii="Calibri" w:eastAsia="Calibri" w:hAnsi="Calibri" w:cs="Calibri"/>
+        <w:ind w:left="360"/>
+        <w:jc w:val="both"/>
+        <w:rPr>
+          <w:rFonts w:asciiTheme="majorHAnsi" w:eastAsia="Calibri" w:hAnsiTheme="majorHAnsi" w:cstheme="majorHAnsi"/>
+        </w:rPr>
+      </w:pPr>
+      <w:r>
+        <w:rPr>
+          <w:rFonts w:asciiTheme="majorHAnsi" w:eastAsia="Calibri" w:hAnsiTheme="majorHAnsi" w:cstheme="majorHAnsi"/>
+        </w:rPr>
+        <w:t xml:space="preserve">During the initial brainstorming phase for our project topic, we investigated several data sources. We explored the possibility of extracting data from retail giants like Amazon, </w:t>
+      </w:r>
+      <w:proofErr w:type="spellStart"/>
+      <w:r>
+        <w:rPr>
+          <w:rFonts w:asciiTheme="majorHAnsi" w:eastAsia="Calibri" w:hAnsiTheme="majorHAnsi" w:cstheme="majorHAnsi"/>
+        </w:rPr>
+        <w:t>MediaMarkt</w:t>
+      </w:r>
+      <w:proofErr w:type="spellEnd"/>
+      <w:r>
+        <w:rPr>
+          <w:rFonts w:asciiTheme="majorHAnsi" w:eastAsia="Calibri" w:hAnsiTheme="majorHAnsi" w:cstheme="majorHAnsi"/>
+        </w:rPr>
+        <w:t xml:space="preserve">, and </w:t>
+      </w:r>
+      <w:proofErr w:type="spellStart"/>
+      <w:r>
+        <w:rPr>
+          <w:rFonts w:asciiTheme="majorHAnsi" w:eastAsia="Calibri" w:hAnsiTheme="majorHAnsi" w:cstheme="majorHAnsi"/>
+        </w:rPr>
+        <w:t>Galaxus</w:t>
+      </w:r>
+      <w:proofErr w:type="spellEnd"/>
+      <w:r>
+        <w:rPr>
+          <w:rFonts w:asciiTheme="majorHAnsi" w:eastAsia="Calibri" w:hAnsiTheme="majorHAnsi" w:cstheme="majorHAnsi"/>
+        </w:rPr>
+        <w:t xml:space="preserve">. We also considered </w:t>
+      </w:r>
+      <w:proofErr w:type="spellStart"/>
+      <w:r>
+        <w:rPr>
+          <w:rFonts w:asciiTheme="majorHAnsi" w:eastAsia="Calibri" w:hAnsiTheme="majorHAnsi" w:cstheme="majorHAnsi"/>
+        </w:rPr>
+        <w:t>analy</w:t>
+      </w:r>
+      <w:r>
+        <w:rPr>
+          <w:rFonts w:asciiTheme="majorHAnsi" w:eastAsia="Calibri" w:hAnsiTheme="majorHAnsi" w:cstheme="majorHAnsi"/>
+        </w:rPr>
+        <w:t>d</w:t>
+      </w:r>
+      <w:r>
+        <w:rPr>
+          <w:rFonts w:asciiTheme="majorHAnsi" w:eastAsia="Calibri" w:hAnsiTheme="majorHAnsi" w:cstheme="majorHAnsi"/>
+        </w:rPr>
+        <w:t>ing</w:t>
+      </w:r>
+      <w:proofErr w:type="spellEnd"/>
+      <w:r>
+        <w:rPr>
+          <w:rFonts w:asciiTheme="majorHAnsi" w:eastAsia="Calibri" w:hAnsiTheme="majorHAnsi" w:cstheme="majorHAnsi"/>
+        </w:rPr>
+        <w:t xml:space="preserve"> trends on social media platforms such as Facebook and Instagram. Additionally, we </w:t>
+      </w:r>
+      <w:proofErr w:type="gramStart"/>
+      <w:r>
+        <w:rPr>
+          <w:rFonts w:asciiTheme="majorHAnsi" w:eastAsia="Calibri" w:hAnsiTheme="majorHAnsi" w:cstheme="majorHAnsi"/>
+        </w:rPr>
+        <w:t>looked into</w:t>
+      </w:r>
+      <w:proofErr w:type="gramEnd"/>
+      <w:r>
+        <w:rPr>
+          <w:rFonts w:asciiTheme="majorHAnsi" w:eastAsia="Calibri" w:hAnsiTheme="majorHAnsi" w:cstheme="majorHAnsi"/>
+        </w:rPr>
+        <w:t xml:space="preserve"> sports activity data from reputable sources like Wikipedia, Olympics.com, and laliga.com.</w:t>
+      </w:r>
+    </w:p>
+    <w:p>
+      <w:pPr>
+        <w:ind w:left="360"/>
+        <w:jc w:val="both"/>
+        <w:rPr>
+          <w:rFonts w:asciiTheme="majorHAnsi" w:eastAsia="Calibri" w:hAnsiTheme="majorHAnsi" w:cstheme="majorHAnsi"/>
+        </w:rPr>
+      </w:pPr>
+      <w:r>
+        <w:rPr>
+          <w:rFonts w:asciiTheme="majorHAnsi" w:eastAsia="Calibri" w:hAnsiTheme="majorHAnsi" w:cstheme="majorHAnsi"/>
+        </w:rPr>
+        <w:t>After some consideration, we decided that delving into data associated with retail companies would be more interesting for the entire group. At this point, the focus shifted to deciding where and what to scrape. Initially, we contemplated utilizing the "</w:t>
+      </w:r>
+      <w:proofErr w:type="spellStart"/>
+      <w:r>
+        <w:rPr>
+          <w:rFonts w:asciiTheme="majorHAnsi" w:eastAsia="Calibri" w:hAnsiTheme="majorHAnsi" w:cstheme="majorHAnsi"/>
+        </w:rPr>
+        <w:t>Mediamarkt</w:t>
+      </w:r>
+      <w:proofErr w:type="spellEnd"/>
+      <w:r>
+        <w:rPr>
+          <w:rFonts w:asciiTheme="majorHAnsi" w:eastAsia="Calibri" w:hAnsiTheme="majorHAnsi" w:cstheme="majorHAnsi"/>
+        </w:rPr>
+        <w:t xml:space="preserve">" group as our project source, motivated by its widespread presence across different European markets. This approach would enable us to </w:t>
+      </w:r>
+      <w:r>
+        <w:rPr>
+          <w:rFonts w:asciiTheme="majorHAnsi" w:eastAsia="Calibri" w:hAnsiTheme="majorHAnsi" w:cstheme="majorHAnsi"/>
+        </w:rPr>
+        <w:t>analyse</w:t>
+      </w:r>
+      <w:r>
+        <w:rPr>
+          <w:rFonts w:asciiTheme="majorHAnsi" w:eastAsia="Calibri" w:hAnsiTheme="majorHAnsi" w:cstheme="majorHAnsi"/>
+        </w:rPr>
+        <w:t xml:space="preserve"> diverse country markets, including Spain, Germany, and Switzerland.</w:t>
+      </w:r>
+    </w:p>
+    <w:p>
+      <w:pPr>
+        <w:ind w:left="360"/>
+        <w:jc w:val="both"/>
+        <w:rPr>
+          <w:rFonts w:asciiTheme="majorHAnsi" w:eastAsia="Calibri" w:hAnsiTheme="majorHAnsi" w:cstheme="majorHAnsi"/>
+        </w:rPr>
+      </w:pPr>
+      <w:r>
+        <w:rPr>
+          <w:rFonts w:asciiTheme="majorHAnsi" w:eastAsia="Calibri" w:hAnsiTheme="majorHAnsi" w:cstheme="majorHAnsi"/>
+        </w:rPr>
+        <w:t>An alternative idea within the same theme emerged: exclusively scraping data from the Swiss market using platforms like "Galaxus.ch," "Mediamarkt.ch," and "Interdiscount.ch." Ultimately, we opted for the latter, specifically sourcing data from Switzerland domains. The main reason behind this decision lay in the similar structures of data presentation across domains of the "</w:t>
+      </w:r>
+      <w:proofErr w:type="spellStart"/>
+      <w:r>
+        <w:rPr>
+          <w:rFonts w:asciiTheme="majorHAnsi" w:eastAsia="Calibri" w:hAnsiTheme="majorHAnsi" w:cstheme="majorHAnsi"/>
+        </w:rPr>
+        <w:t>Mediamarkt</w:t>
+      </w:r>
+      <w:proofErr w:type="spellEnd"/>
+      <w:r>
+        <w:rPr>
+          <w:rFonts w:asciiTheme="majorHAnsi" w:eastAsia="Calibri" w:hAnsiTheme="majorHAnsi" w:cstheme="majorHAnsi"/>
+        </w:rPr>
+        <w:t>" group. This would influence the group to adopt a uniform approach, consequently, the data manipulation process would be nearly identical.</w:t>
+      </w:r>
+    </w:p>
+    <w:p>
+      <w:pPr>
+        <w:ind w:left="360"/>
+        <w:jc w:val="both"/>
+        <w:rPr>
+          <w:rFonts w:asciiTheme="majorHAnsi" w:eastAsia="Calibri" w:hAnsiTheme="majorHAnsi" w:cstheme="majorHAnsi"/>
+        </w:rPr>
+      </w:pPr>
+      <w:r>
+        <w:rPr>
+          <w:rFonts w:asciiTheme="majorHAnsi" w:eastAsia="Calibri" w:hAnsiTheme="majorHAnsi" w:cstheme="majorHAnsi"/>
         </w:rPr>
         <w:t>Opting for domains from various companies proved more intriguing, as each student would encounter distinct structures, potentially leading to varied challenges. This diversity is expected to enhance the overall learning experience for the group.</w:t>
       </w:r>
     </w:p>
     <w:p>
       <w:pPr>
-        <w:ind w:firstLine="720"/>
-        <w:jc w:val="both"/>
-        <w:rPr>
-          <w:rFonts w:ascii="Calibri" w:eastAsia="Calibri" w:hAnsi="Calibri" w:cs="Calibri"/>
-        </w:rPr>
-      </w:pPr>
-      <w:r>
-        <w:rPr>
-          <w:rFonts w:ascii="Calibri" w:eastAsia="Calibri" w:hAnsi="Calibri" w:cs="Calibri"/>
+        <w:ind w:left="360"/>
+        <w:jc w:val="both"/>
+        <w:rPr>
+          <w:rFonts w:asciiTheme="majorHAnsi" w:eastAsia="Calibri" w:hAnsiTheme="majorHAnsi" w:cstheme="majorHAnsi"/>
+        </w:rPr>
+      </w:pPr>
+      <w:r>
+        <w:rPr>
+          <w:rFonts w:asciiTheme="majorHAnsi" w:eastAsia="Calibri" w:hAnsiTheme="majorHAnsi" w:cstheme="majorHAnsi"/>
         </w:rPr>
         <w:t>Regarding the "What?" aspect, the group unanimously decided to focus on scraping data related to notebooks or smartphones. This decision was straightforward, driven by the observation that smartphones, across all pages, offered more diversity in models, quantity, ratings, and reviews.</w:t>
       </w:r>
     </w:p>
     <w:p>
       <w:pPr>
-        <w:ind w:firstLine="720"/>
-        <w:jc w:val="both"/>
-        <w:rPr>
-          <w:rFonts w:ascii="Calibri" w:eastAsia="Calibri" w:hAnsi="Calibri" w:cs="Calibri"/>
-        </w:rPr>
-      </w:pPr>
-    </w:p>
-    <w:p>
-      <w:pPr>
-        <w:jc w:val="both"/>
-        <w:rPr>
-          <w:rFonts w:ascii="Calibri" w:eastAsia="Calibri" w:hAnsi="Calibri" w:cs="Calibri"/>
-        </w:rPr>
-      </w:pPr>
-    </w:p>
-    <w:p>
-      <w:pPr>
-        <w:jc w:val="both"/>
-        <w:rPr>
-          <w:rFonts w:ascii="Calibri" w:eastAsia="Calibri" w:hAnsi="Calibri" w:cs="Calibri"/>
+        <w:jc w:val="both"/>
+        <w:rPr>
+          <w:rFonts w:asciiTheme="majorHAnsi" w:eastAsia="Calibri" w:hAnsiTheme="majorHAnsi" w:cstheme="majorHAnsi"/>
+        </w:rPr>
+      </w:pPr>
+    </w:p>
+    <w:p>
+      <w:pPr>
+        <w:pStyle w:val="ListParagraph"/>
+        <w:numPr>
+          <w:ilvl w:val="0"/>
+          <w:numId w:val="5"/>
+        </w:numPr>
+        <w:jc w:val="both"/>
+        <w:rPr>
+          <w:rFonts w:asciiTheme="majorHAnsi" w:eastAsia="Calibri" w:hAnsiTheme="majorHAnsi" w:cstheme="majorHAnsi"/>
           <w:b/>
         </w:rPr>
       </w:pPr>
       <w:r>
         <w:rPr>
-          <w:rFonts w:ascii="Calibri" w:eastAsia="Calibri" w:hAnsi="Calibri" w:cs="Calibri"/>
+          <w:rFonts w:asciiTheme="majorHAnsi" w:eastAsia="Calibri" w:hAnsiTheme="majorHAnsi" w:cstheme="majorHAnsi"/>
           <w:b/>
         </w:rPr>
-        <w:t>1. Introduction and motivations</w:t>
-      </w:r>
-    </w:p>
-    <w:p>
-      <w:pPr>
-        <w:jc w:val="both"/>
-        <w:rPr>
-          <w:rFonts w:ascii="Calibri" w:eastAsia="Calibri" w:hAnsi="Calibri" w:cs="Calibri"/>
-          <w:i/>
+        <w:t>Contextualization of the Project</w:t>
+      </w:r>
+    </w:p>
+    <w:p>
+      <w:pPr>
+        <w:ind w:left="360"/>
+        <w:jc w:val="both"/>
+        <w:rPr>
+          <w:rFonts w:asciiTheme="majorHAnsi" w:eastAsia="Calibri" w:hAnsiTheme="majorHAnsi" w:cstheme="majorHAnsi"/>
+        </w:rPr>
+      </w:pPr>
+      <w:r>
+        <w:rPr>
+          <w:rFonts w:asciiTheme="majorHAnsi" w:eastAsia="Calibri" w:hAnsiTheme="majorHAnsi" w:cstheme="majorHAnsi"/>
+        </w:rPr>
+        <w:t>To provide context for our project and facilitate its development, give meaning to our inquiries, and justify our decisions, we present a story below:</w:t>
+      </w:r>
+    </w:p>
+    <w:p>
+      <w:pPr>
+        <w:ind w:left="360"/>
+        <w:jc w:val="both"/>
+        <w:rPr>
+          <w:rFonts w:asciiTheme="majorHAnsi" w:eastAsia="Calibri" w:hAnsiTheme="majorHAnsi" w:cstheme="majorHAnsi"/>
+        </w:rPr>
+      </w:pPr>
+      <w:r>
+        <w:rPr>
+          <w:rFonts w:asciiTheme="majorHAnsi" w:eastAsia="Calibri" w:hAnsiTheme="majorHAnsi" w:cstheme="majorHAnsi"/>
+        </w:rPr>
+        <w:t>The "</w:t>
+      </w:r>
+      <w:proofErr w:type="spellStart"/>
+      <w:r>
+        <w:rPr>
+          <w:rFonts w:asciiTheme="majorHAnsi" w:eastAsia="Calibri" w:hAnsiTheme="majorHAnsi" w:cstheme="majorHAnsi"/>
+        </w:rPr>
+        <w:t>TipTopClub</w:t>
+      </w:r>
+      <w:proofErr w:type="spellEnd"/>
+      <w:r>
+        <w:rPr>
+          <w:rFonts w:asciiTheme="majorHAnsi" w:eastAsia="Calibri" w:hAnsiTheme="majorHAnsi" w:cstheme="majorHAnsi"/>
+        </w:rPr>
+        <w:t>" is an application and platform that charges a monthly or yearly fee from its users. It offers registered users the convenience of searching for products in various categories such as sports equipment, books, construction tools, office materials, and electronics. The platform then presents search results, already highlighting the best options based on specified parameters (price, specifications, delivery time, ratings, and reviews). Users can select a product from the results, complete their request, and the "</w:t>
+      </w:r>
+      <w:proofErr w:type="spellStart"/>
+      <w:r>
+        <w:rPr>
+          <w:rFonts w:asciiTheme="majorHAnsi" w:eastAsia="Calibri" w:hAnsiTheme="majorHAnsi" w:cstheme="majorHAnsi"/>
+        </w:rPr>
+        <w:t>TipTopClub</w:t>
+      </w:r>
+      <w:proofErr w:type="spellEnd"/>
+      <w:r>
+        <w:rPr>
+          <w:rFonts w:asciiTheme="majorHAnsi" w:eastAsia="Calibri" w:hAnsiTheme="majorHAnsi" w:cstheme="majorHAnsi"/>
+        </w:rPr>
+        <w:t>" takes charge by placing the order on behalf of the user. This eliminates the need for users to register on multiple websites and manage an address book. Another advantage of the club is the option to participate in collective orders with other members, potentially reducing costs. The club then handles the separation and dispatches the products to the user.</w:t>
+      </w:r>
+    </w:p>
+    <w:p>
+      <w:pPr>
+        <w:ind w:left="360"/>
+        <w:jc w:val="both"/>
+        <w:rPr>
+          <w:rFonts w:asciiTheme="majorHAnsi" w:eastAsia="Calibri" w:hAnsiTheme="majorHAnsi" w:cstheme="majorHAnsi"/>
+        </w:rPr>
+      </w:pPr>
+      <w:r>
+        <w:rPr>
+          <w:rFonts w:asciiTheme="majorHAnsi" w:eastAsia="Calibri" w:hAnsiTheme="majorHAnsi" w:cstheme="majorHAnsi"/>
+        </w:rPr>
+        <w:t>In this context, the "</w:t>
+      </w:r>
+      <w:proofErr w:type="spellStart"/>
+      <w:r>
+        <w:rPr>
+          <w:rFonts w:asciiTheme="majorHAnsi" w:eastAsia="Calibri" w:hAnsiTheme="majorHAnsi" w:cstheme="majorHAnsi"/>
+        </w:rPr>
+        <w:t>TipTopClub</w:t>
+      </w:r>
+      <w:proofErr w:type="spellEnd"/>
+      <w:r>
+        <w:rPr>
+          <w:rFonts w:asciiTheme="majorHAnsi" w:eastAsia="Calibri" w:hAnsiTheme="majorHAnsi" w:cstheme="majorHAnsi"/>
+        </w:rPr>
+        <w:t xml:space="preserve">" has tasked its data science team with delving into the next product category listed in their database: smartphones. To </w:t>
+      </w:r>
+      <w:r>
+        <w:rPr>
+          <w:rFonts w:asciiTheme="majorHAnsi" w:eastAsia="Calibri" w:hAnsiTheme="majorHAnsi" w:cstheme="majorHAnsi"/>
+        </w:rPr>
+        <w:t>fulfil</w:t>
+      </w:r>
+      <w:r>
+        <w:rPr>
+          <w:rFonts w:asciiTheme="majorHAnsi" w:eastAsia="Calibri" w:hAnsiTheme="majorHAnsi" w:cstheme="majorHAnsi"/>
+        </w:rPr>
+        <w:t xml:space="preserve"> this request, the board has asked for a preliminary study from the data science team, focusing on extracting data from three different websites to evaluate the project's viability.</w:t>
+      </w:r>
+    </w:p>
+    <w:p>
+      <w:pPr>
+        <w:ind w:left="360"/>
+        <w:jc w:val="both"/>
+        <w:rPr>
+          <w:rFonts w:asciiTheme="majorHAnsi" w:eastAsia="Calibri" w:hAnsiTheme="majorHAnsi" w:cstheme="majorHAnsi"/>
+        </w:rPr>
+      </w:pPr>
+    </w:p>
+    <w:p>
+      <w:pPr>
+        <w:pStyle w:val="ListParagraph"/>
+        <w:numPr>
+          <w:ilvl w:val="0"/>
+          <w:numId w:val="5"/>
+        </w:numPr>
+        <w:jc w:val="both"/>
+        <w:rPr>
+          <w:rFonts w:asciiTheme="majorHAnsi" w:eastAsia="Calibri" w:hAnsiTheme="majorHAnsi" w:cstheme="majorHAnsi"/>
+          <w:b/>
+        </w:rPr>
+      </w:pPr>
+      <w:r>
+        <w:rPr>
+          <w:rFonts w:asciiTheme="majorHAnsi" w:eastAsia="Calibri" w:hAnsiTheme="majorHAnsi" w:cstheme="majorHAnsi"/>
+          <w:b/>
+        </w:rPr>
+        <w:lastRenderedPageBreak/>
+        <w:t>Introduction and motivations</w:t>
+      </w:r>
+    </w:p>
+    <w:p>
+      <w:pPr>
+        <w:ind w:left="360"/>
+        <w:jc w:val="both"/>
+        <w:rPr>
+          <w:rFonts w:asciiTheme="majorHAnsi" w:eastAsia="Calibri" w:hAnsiTheme="majorHAnsi" w:cstheme="majorHAnsi"/>
+          <w:b/>
+        </w:rPr>
+      </w:pPr>
+      <w:r>
+        <w:rPr>
+          <w:rFonts w:asciiTheme="majorHAnsi" w:eastAsia="Calibri" w:hAnsiTheme="majorHAnsi" w:cstheme="majorHAnsi"/>
+        </w:rPr>
+        <w:t xml:space="preserve">Based on the already explained premise, we set ourselves obtain insights through the ETL process which may provide answers for the following research questions: </w:t>
+      </w:r>
+    </w:p>
+    <w:p>
+      <w:pPr>
+        <w:pBdr>
+          <w:top w:val="nil"/>
+          <w:left w:val="nil"/>
+          <w:bottom w:val="nil"/>
+          <w:right w:val="nil"/>
+          <w:between w:val="nil"/>
+        </w:pBdr>
+        <w:spacing w:after="0"/>
+        <w:ind w:left="360"/>
+        <w:jc w:val="both"/>
+        <w:rPr>
+          <w:rFonts w:asciiTheme="majorHAnsi" w:eastAsia="Calibri" w:hAnsiTheme="majorHAnsi" w:cstheme="majorHAnsi"/>
+        </w:rPr>
+      </w:pPr>
+    </w:p>
+    <w:p>
+      <w:pPr>
+        <w:pStyle w:val="ListParagraph"/>
+        <w:numPr>
+          <w:ilvl w:val="0"/>
+          <w:numId w:val="8"/>
+        </w:numPr>
+        <w:pBdr>
+          <w:top w:val="nil"/>
+          <w:left w:val="nil"/>
+          <w:bottom w:val="nil"/>
+          <w:right w:val="nil"/>
+          <w:between w:val="nil"/>
+        </w:pBdr>
+        <w:spacing w:after="0"/>
+        <w:jc w:val="both"/>
+        <w:rPr>
+          <w:rFonts w:asciiTheme="majorHAnsi" w:hAnsiTheme="majorHAnsi" w:cstheme="majorHAnsi"/>
+        </w:rPr>
+      </w:pPr>
+      <w:r>
+        <w:rPr>
+          <w:rFonts w:asciiTheme="majorHAnsi" w:eastAsia="Calibri" w:hAnsiTheme="majorHAnsi" w:cstheme="majorHAnsi"/>
+        </w:rPr>
+        <w:t>How consistent is the data across different resellers?</w:t>
+      </w:r>
+    </w:p>
+    <w:p>
+      <w:pPr>
+        <w:pBdr>
+          <w:top w:val="nil"/>
+          <w:left w:val="nil"/>
+          <w:bottom w:val="nil"/>
+          <w:right w:val="nil"/>
+          <w:between w:val="nil"/>
+        </w:pBdr>
+        <w:spacing w:after="0"/>
+        <w:ind w:left="1080"/>
+        <w:jc w:val="both"/>
+        <w:rPr>
+          <w:rFonts w:asciiTheme="majorHAnsi" w:hAnsiTheme="majorHAnsi" w:cstheme="majorHAnsi"/>
+        </w:rPr>
+      </w:pPr>
+      <w:r>
+        <w:rPr>
+          <w:rFonts w:asciiTheme="majorHAnsi" w:hAnsiTheme="majorHAnsi" w:cstheme="majorHAnsi"/>
+        </w:rPr>
+        <w:t>A first observational assessment of the data from different sources may provide insights into which phone-related specs or information items are relevant to each retailer.</w:t>
+      </w:r>
+    </w:p>
+    <w:p>
+      <w:pPr>
+        <w:pBdr>
+          <w:top w:val="nil"/>
+          <w:left w:val="nil"/>
+          <w:bottom w:val="nil"/>
+          <w:right w:val="nil"/>
+          <w:between w:val="nil"/>
+        </w:pBdr>
+        <w:spacing w:after="0"/>
+        <w:ind w:left="1080"/>
+        <w:jc w:val="both"/>
+        <w:rPr>
+          <w:rFonts w:asciiTheme="majorHAnsi" w:hAnsiTheme="majorHAnsi" w:cstheme="majorHAnsi"/>
+        </w:rPr>
+      </w:pPr>
+    </w:p>
+    <w:p>
+      <w:pPr>
+        <w:pStyle w:val="ListParagraph"/>
+        <w:numPr>
+          <w:ilvl w:val="0"/>
+          <w:numId w:val="8"/>
+        </w:numPr>
+        <w:pBdr>
+          <w:top w:val="nil"/>
+          <w:left w:val="nil"/>
+          <w:bottom w:val="nil"/>
+          <w:right w:val="nil"/>
+          <w:between w:val="nil"/>
+        </w:pBdr>
+        <w:spacing w:after="0"/>
+        <w:jc w:val="both"/>
+        <w:rPr>
+          <w:rFonts w:asciiTheme="majorHAnsi" w:hAnsiTheme="majorHAnsi" w:cstheme="majorHAnsi"/>
+        </w:rPr>
+      </w:pPr>
+      <w:r>
+        <w:rPr>
+          <w:rFonts w:asciiTheme="majorHAnsi" w:eastAsia="Calibri" w:hAnsiTheme="majorHAnsi" w:cstheme="majorHAnsi"/>
+        </w:rPr>
+        <w:t>How do electronic product prices vary across different platforms?</w:t>
+      </w:r>
+    </w:p>
+    <w:p>
+      <w:pPr>
+        <w:pStyle w:val="ListParagraph"/>
+        <w:pBdr>
+          <w:top w:val="nil"/>
+          <w:left w:val="nil"/>
+          <w:bottom w:val="nil"/>
+          <w:right w:val="nil"/>
+          <w:between w:val="nil"/>
+        </w:pBdr>
+        <w:spacing w:after="0"/>
+        <w:ind w:left="1080"/>
+        <w:jc w:val="both"/>
+        <w:rPr>
+          <w:rFonts w:asciiTheme="majorHAnsi" w:hAnsiTheme="majorHAnsi" w:cstheme="majorHAnsi"/>
+        </w:rPr>
+      </w:pPr>
+      <w:r>
+        <w:rPr>
+          <w:rFonts w:asciiTheme="majorHAnsi" w:hAnsiTheme="majorHAnsi" w:cstheme="majorHAnsi"/>
+        </w:rPr>
+        <w:t>The most straightforward observation would be a direct comparison of pricing for the same models or combination of specs.</w:t>
+      </w:r>
+    </w:p>
+    <w:p>
+      <w:pPr>
+        <w:pStyle w:val="ListParagraph"/>
+        <w:pBdr>
+          <w:top w:val="nil"/>
+          <w:left w:val="nil"/>
+          <w:bottom w:val="nil"/>
+          <w:right w:val="nil"/>
+          <w:between w:val="nil"/>
+        </w:pBdr>
+        <w:spacing w:after="0"/>
+        <w:ind w:left="1080"/>
+        <w:jc w:val="both"/>
+        <w:rPr>
+          <w:rFonts w:asciiTheme="majorHAnsi" w:hAnsiTheme="majorHAnsi" w:cstheme="majorHAnsi"/>
+        </w:rPr>
+      </w:pPr>
+    </w:p>
+    <w:p>
+      <w:pPr>
+        <w:pStyle w:val="ListParagraph"/>
+        <w:numPr>
+          <w:ilvl w:val="0"/>
+          <w:numId w:val="8"/>
+        </w:numPr>
+        <w:pBdr>
+          <w:top w:val="nil"/>
+          <w:left w:val="nil"/>
+          <w:bottom w:val="nil"/>
+          <w:right w:val="nil"/>
+          <w:between w:val="nil"/>
+        </w:pBdr>
+        <w:spacing w:after="0"/>
+        <w:jc w:val="both"/>
+        <w:rPr>
+          <w:rFonts w:asciiTheme="majorHAnsi" w:hAnsiTheme="majorHAnsi" w:cstheme="majorHAnsi"/>
+        </w:rPr>
+      </w:pPr>
+      <w:r>
+        <w:rPr>
+          <w:rFonts w:asciiTheme="majorHAnsi" w:eastAsia="Calibri" w:hAnsiTheme="majorHAnsi" w:cstheme="majorHAnsi"/>
+        </w:rPr>
+        <w:t>Can we identify patterns in consumer ratings and preferences based on reseller of choice?</w:t>
+      </w:r>
+    </w:p>
+    <w:p>
+      <w:pPr>
+        <w:pStyle w:val="ListParagraph"/>
+        <w:pBdr>
+          <w:top w:val="nil"/>
+          <w:left w:val="nil"/>
+          <w:bottom w:val="nil"/>
+          <w:right w:val="nil"/>
+          <w:between w:val="nil"/>
+        </w:pBdr>
+        <w:spacing w:after="0"/>
+        <w:ind w:left="1080"/>
+        <w:jc w:val="both"/>
+        <w:rPr>
+          <w:rFonts w:asciiTheme="majorHAnsi" w:hAnsiTheme="majorHAnsi" w:cstheme="majorHAnsi"/>
+        </w:rPr>
+      </w:pPr>
+      <w:r>
+        <w:rPr>
+          <w:rFonts w:asciiTheme="majorHAnsi" w:eastAsia="Calibri" w:hAnsiTheme="majorHAnsi" w:cstheme="majorHAnsi"/>
+        </w:rPr>
+        <w:t>By looking at user ratings and related data, we could narrow down on possible correlations between pricing and buyer-satisfaction.</w:t>
+      </w:r>
+    </w:p>
+    <w:p>
+      <w:pPr>
+        <w:ind w:left="360"/>
+        <w:jc w:val="both"/>
+        <w:rPr>
+          <w:rFonts w:asciiTheme="majorHAnsi" w:eastAsia="Calibri" w:hAnsiTheme="majorHAnsi" w:cstheme="majorHAnsi"/>
+        </w:rPr>
+      </w:pPr>
+    </w:p>
+    <w:p>
+      <w:pPr>
+        <w:pStyle w:val="ListParagraph"/>
+        <w:numPr>
+          <w:ilvl w:val="0"/>
+          <w:numId w:val="5"/>
+        </w:numPr>
+        <w:jc w:val="both"/>
+        <w:rPr>
+          <w:rFonts w:asciiTheme="majorHAnsi" w:eastAsia="Calibri" w:hAnsiTheme="majorHAnsi" w:cstheme="majorHAnsi"/>
+          <w:b/>
+        </w:rPr>
+      </w:pPr>
+      <w:r>
+        <w:rPr>
+          <w:rFonts w:asciiTheme="majorHAnsi" w:eastAsia="Calibri" w:hAnsiTheme="majorHAnsi" w:cstheme="majorHAnsi"/>
+          <w:b/>
+        </w:rPr>
+        <w:t>Sources</w:t>
+      </w:r>
+    </w:p>
+    <w:p>
+      <w:pPr>
+        <w:ind w:left="360"/>
+        <w:jc w:val="both"/>
+        <w:rPr>
+          <w:rFonts w:asciiTheme="majorHAnsi" w:eastAsia="Calibri" w:hAnsiTheme="majorHAnsi" w:cstheme="majorHAnsi"/>
+          <w:bCs/>
+        </w:rPr>
+      </w:pPr>
+      <w:r>
+        <w:rPr>
+          <w:rFonts w:asciiTheme="majorHAnsi" w:eastAsia="Calibri" w:hAnsiTheme="majorHAnsi" w:cstheme="majorHAnsi"/>
+          <w:bCs/>
+        </w:rPr>
+        <w:t xml:space="preserve">We plan on scraping data from three Switzerland-based </w:t>
+      </w:r>
+      <w:r>
+        <w:rPr>
+          <w:rFonts w:asciiTheme="majorHAnsi" w:eastAsia="Calibri" w:hAnsiTheme="majorHAnsi" w:cstheme="majorHAnsi"/>
+          <w:bCs/>
+        </w:rPr>
+        <w:t xml:space="preserve">dynamic </w:t>
+      </w:r>
+      <w:r>
+        <w:rPr>
+          <w:rFonts w:asciiTheme="majorHAnsi" w:eastAsia="Calibri" w:hAnsiTheme="majorHAnsi" w:cstheme="majorHAnsi"/>
+          <w:bCs/>
+        </w:rPr>
+        <w:t>websites</w:t>
+      </w:r>
+      <w:r>
+        <w:rPr>
+          <w:rFonts w:asciiTheme="majorHAnsi" w:eastAsia="Calibri" w:hAnsiTheme="majorHAnsi" w:cstheme="majorHAnsi"/>
+          <w:bCs/>
+        </w:rPr>
+        <w:t>:</w:t>
+      </w:r>
+      <w:r>
+        <w:rPr>
+          <w:rFonts w:asciiTheme="majorHAnsi" w:eastAsia="Calibri" w:hAnsiTheme="majorHAnsi" w:cstheme="majorHAnsi"/>
+          <w:bCs/>
+        </w:rPr>
+        <w:t xml:space="preserve"> galaxus.ch, mediamarkt.ch, and interdiscount.ch. These platforms offer an immense variety of phones, with information </w:t>
+      </w:r>
+      <w:r>
+        <w:rPr>
+          <w:rFonts w:asciiTheme="majorHAnsi" w:eastAsia="Calibri" w:hAnsiTheme="majorHAnsi" w:cstheme="majorHAnsi"/>
+          <w:bCs/>
+        </w:rPr>
+        <w:t>such as manufacturer</w:t>
+      </w:r>
+      <w:r>
+        <w:rPr>
+          <w:rFonts w:asciiTheme="majorHAnsi" w:eastAsia="Calibri" w:hAnsiTheme="majorHAnsi" w:cstheme="majorHAnsi"/>
+          <w:bCs/>
+        </w:rPr>
+        <w:t xml:space="preserve">, model specifications, delivery time, ratings, and type of sale (new or refurbished). With this data, we aim to enable users to find the best product given their prioritized specifications (e.g. best price and largest phone) while incorporating aspects like review ratings and delivery time.  The data can be merged by phone maker and corresponding attributes. </w:t>
+      </w:r>
+    </w:p>
+    <w:p>
+      <w:pPr>
+        <w:ind w:left="360"/>
+        <w:jc w:val="both"/>
+        <w:rPr>
+          <w:rFonts w:asciiTheme="majorHAnsi" w:eastAsia="Calibri" w:hAnsiTheme="majorHAnsi" w:cstheme="majorHAnsi"/>
+          <w:bCs/>
+        </w:rPr>
+      </w:pPr>
+    </w:p>
+    <w:p>
+      <w:pPr>
+        <w:pStyle w:val="ListParagraph"/>
+        <w:numPr>
+          <w:ilvl w:val="1"/>
+          <w:numId w:val="5"/>
+        </w:numPr>
+        <w:jc w:val="both"/>
+        <w:rPr>
+          <w:rFonts w:asciiTheme="majorHAnsi" w:eastAsia="Calibri" w:hAnsiTheme="majorHAnsi" w:cstheme="majorHAnsi"/>
+          <w:b/>
+        </w:rPr>
+      </w:pPr>
+      <w:r>
+        <w:rPr>
+          <w:rFonts w:asciiTheme="majorHAnsi" w:eastAsia="Calibri" w:hAnsiTheme="majorHAnsi" w:cstheme="majorHAnsi"/>
+          <w:b/>
+        </w:rPr>
+        <w:t xml:space="preserve"> Source 1 – galaxus.ch</w:t>
+      </w:r>
+    </w:p>
+    <w:p>
+      <w:pPr>
+        <w:ind w:left="720"/>
+        <w:jc w:val="both"/>
+        <w:rPr>
+          <w:rFonts w:asciiTheme="majorHAnsi" w:eastAsia="Calibri" w:hAnsiTheme="majorHAnsi" w:cstheme="majorHAnsi"/>
+          <w:bCs/>
+        </w:rPr>
+      </w:pPr>
+      <w:r>
+        <w:rPr>
+          <w:rFonts w:asciiTheme="majorHAnsi" w:eastAsia="Calibri" w:hAnsiTheme="majorHAnsi" w:cstheme="majorHAnsi"/>
+          <w:bCs/>
+        </w:rPr>
+        <w:t>For our analysis, we use ‘https://www.galaxus.ch/</w:t>
+      </w:r>
+      <w:proofErr w:type="spellStart"/>
+      <w:r>
+        <w:rPr>
+          <w:rFonts w:asciiTheme="majorHAnsi" w:eastAsia="Calibri" w:hAnsiTheme="majorHAnsi" w:cstheme="majorHAnsi"/>
+          <w:bCs/>
+        </w:rPr>
+        <w:t>en</w:t>
+      </w:r>
+      <w:proofErr w:type="spellEnd"/>
+      <w:r>
+        <w:rPr>
+          <w:rFonts w:asciiTheme="majorHAnsi" w:eastAsia="Calibri" w:hAnsiTheme="majorHAnsi" w:cstheme="majorHAnsi"/>
+          <w:bCs/>
+        </w:rPr>
+        <w:t>/s1/</w:t>
+      </w:r>
+      <w:proofErr w:type="spellStart"/>
+      <w:r>
+        <w:rPr>
+          <w:rFonts w:asciiTheme="majorHAnsi" w:eastAsia="Calibri" w:hAnsiTheme="majorHAnsi" w:cstheme="majorHAnsi"/>
+          <w:bCs/>
+        </w:rPr>
+        <w:t>producttype</w:t>
+      </w:r>
+      <w:proofErr w:type="spellEnd"/>
+      <w:r>
+        <w:rPr>
+          <w:rFonts w:asciiTheme="majorHAnsi" w:eastAsia="Calibri" w:hAnsiTheme="majorHAnsi" w:cstheme="majorHAnsi"/>
+          <w:bCs/>
+        </w:rPr>
+        <w:t xml:space="preserve">/smartphones-24?take=’. This provides necessary filters to set us onto the phones page. </w:t>
+      </w:r>
+      <w:proofErr w:type="spellStart"/>
+      <w:r>
+        <w:rPr>
+          <w:rFonts w:asciiTheme="majorHAnsi" w:eastAsia="Calibri" w:hAnsiTheme="majorHAnsi" w:cstheme="majorHAnsi"/>
+          <w:bCs/>
+        </w:rPr>
+        <w:t>Galaxus</w:t>
+      </w:r>
+      <w:proofErr w:type="spellEnd"/>
+      <w:r>
+        <w:rPr>
+          <w:rFonts w:asciiTheme="majorHAnsi" w:eastAsia="Calibri" w:hAnsiTheme="majorHAnsi" w:cstheme="majorHAnsi"/>
+          <w:bCs/>
+        </w:rPr>
+        <w:t xml:space="preserve"> is one of the biggest online electronic sellers in Switzerland which means we will have a wide variety of phone data to extract. To be exact, as of March 14, 2024, there are currently 2,087 products that can be </w:t>
+      </w:r>
+      <w:proofErr w:type="spellStart"/>
+      <w:r>
+        <w:rPr>
+          <w:rFonts w:asciiTheme="majorHAnsi" w:eastAsia="Calibri" w:hAnsiTheme="majorHAnsi" w:cstheme="majorHAnsi"/>
+          <w:bCs/>
+        </w:rPr>
+        <w:t>scraped</w:t>
+      </w:r>
+      <w:proofErr w:type="spellEnd"/>
+      <w:r>
+        <w:rPr>
+          <w:rFonts w:asciiTheme="majorHAnsi" w:eastAsia="Calibri" w:hAnsiTheme="majorHAnsi" w:cstheme="majorHAnsi"/>
+          <w:bCs/>
+        </w:rPr>
+        <w:t xml:space="preserve">. After inspecting </w:t>
+      </w:r>
+      <w:proofErr w:type="spellStart"/>
+      <w:r>
+        <w:rPr>
+          <w:rFonts w:asciiTheme="majorHAnsi" w:eastAsia="Calibri" w:hAnsiTheme="majorHAnsi" w:cstheme="majorHAnsi"/>
+          <w:bCs/>
+        </w:rPr>
+        <w:t>Galaxus’s</w:t>
+      </w:r>
+      <w:proofErr w:type="spellEnd"/>
+      <w:r>
+        <w:rPr>
+          <w:rFonts w:asciiTheme="majorHAnsi" w:eastAsia="Calibri" w:hAnsiTheme="majorHAnsi" w:cstheme="majorHAnsi"/>
+          <w:bCs/>
+        </w:rPr>
+        <w:t xml:space="preserve"> robot.txt file, crawlers like </w:t>
+      </w:r>
+      <w:proofErr w:type="spellStart"/>
+      <w:r>
+        <w:rPr>
+          <w:rFonts w:asciiTheme="majorHAnsi" w:eastAsia="Calibri" w:hAnsiTheme="majorHAnsi" w:cstheme="majorHAnsi"/>
+          <w:bCs/>
+        </w:rPr>
+        <w:t>sogou</w:t>
+      </w:r>
+      <w:proofErr w:type="spellEnd"/>
+      <w:r>
+        <w:rPr>
+          <w:rFonts w:asciiTheme="majorHAnsi" w:eastAsia="Calibri" w:hAnsiTheme="majorHAnsi" w:cstheme="majorHAnsi"/>
+          <w:bCs/>
+        </w:rPr>
+        <w:t xml:space="preserve"> spider, Yandex, </w:t>
+      </w:r>
+      <w:proofErr w:type="spellStart"/>
+      <w:r>
+        <w:rPr>
+          <w:rFonts w:asciiTheme="majorHAnsi" w:eastAsia="Calibri" w:hAnsiTheme="majorHAnsi" w:cstheme="majorHAnsi"/>
+          <w:bCs/>
+        </w:rPr>
+        <w:t>eventmachine</w:t>
+      </w:r>
+      <w:proofErr w:type="spellEnd"/>
+      <w:r>
+        <w:rPr>
+          <w:rFonts w:asciiTheme="majorHAnsi" w:eastAsia="Calibri" w:hAnsiTheme="majorHAnsi" w:cstheme="majorHAnsi"/>
+          <w:bCs/>
+        </w:rPr>
+        <w:t xml:space="preserve"> </w:t>
+      </w:r>
+      <w:proofErr w:type="spellStart"/>
+      <w:r>
+        <w:rPr>
+          <w:rFonts w:asciiTheme="majorHAnsi" w:eastAsia="Calibri" w:hAnsiTheme="majorHAnsi" w:cstheme="majorHAnsi"/>
+          <w:bCs/>
+        </w:rPr>
+        <w:t>httpclient</w:t>
+      </w:r>
+      <w:proofErr w:type="spellEnd"/>
+      <w:r>
+        <w:rPr>
+          <w:rFonts w:asciiTheme="majorHAnsi" w:eastAsia="Calibri" w:hAnsiTheme="majorHAnsi" w:cstheme="majorHAnsi"/>
+          <w:bCs/>
+        </w:rPr>
+        <w:t xml:space="preserve">, and </w:t>
+      </w:r>
+      <w:proofErr w:type="spellStart"/>
+      <w:r>
+        <w:rPr>
+          <w:rFonts w:asciiTheme="majorHAnsi" w:eastAsia="Calibri" w:hAnsiTheme="majorHAnsi" w:cstheme="majorHAnsi"/>
+          <w:bCs/>
+        </w:rPr>
+        <w:t>niki</w:t>
+      </w:r>
+      <w:proofErr w:type="spellEnd"/>
+      <w:r>
+        <w:rPr>
+          <w:rFonts w:asciiTheme="majorHAnsi" w:eastAsia="Calibri" w:hAnsiTheme="majorHAnsi" w:cstheme="majorHAnsi"/>
+          <w:bCs/>
+        </w:rPr>
+        <w:t xml:space="preserve">-bot are not allowed to scrape any </w:t>
+      </w:r>
+      <w:proofErr w:type="spellStart"/>
+      <w:r>
+        <w:rPr>
+          <w:rFonts w:asciiTheme="majorHAnsi" w:eastAsia="Calibri" w:hAnsiTheme="majorHAnsi" w:cstheme="majorHAnsi"/>
+          <w:bCs/>
+        </w:rPr>
+        <w:t>url</w:t>
+      </w:r>
+      <w:proofErr w:type="spellEnd"/>
+      <w:r>
+        <w:rPr>
+          <w:rFonts w:asciiTheme="majorHAnsi" w:eastAsia="Calibri" w:hAnsiTheme="majorHAnsi" w:cstheme="majorHAnsi"/>
+          <w:bCs/>
+        </w:rPr>
+        <w:t xml:space="preserve"> with “/” in it (does not apply to us). We also wouldn’t be allowed to access things like /cert, /Files, or /management (which also does not apply to us), so nothing will stop us from scraping this website.</w:t>
+      </w:r>
+    </w:p>
+    <w:p>
+      <w:pPr>
+        <w:ind w:left="720"/>
+        <w:jc w:val="both"/>
+        <w:rPr>
+          <w:rFonts w:asciiTheme="majorHAnsi" w:eastAsia="Calibri" w:hAnsiTheme="majorHAnsi" w:cstheme="majorHAnsi"/>
+          <w:bCs/>
+        </w:rPr>
+      </w:pPr>
+    </w:p>
+    <w:p>
+      <w:pPr>
+        <w:pStyle w:val="ListParagraph"/>
+        <w:numPr>
+          <w:ilvl w:val="1"/>
+          <w:numId w:val="5"/>
+        </w:numPr>
+        <w:jc w:val="both"/>
+        <w:rPr>
+          <w:rFonts w:asciiTheme="majorHAnsi" w:eastAsia="Calibri" w:hAnsiTheme="majorHAnsi" w:cstheme="majorHAnsi"/>
+          <w:b/>
           <w:color w:val="E97132"/>
         </w:rPr>
       </w:pPr>
       <w:r>
         <w:rPr>
-          <w:rFonts w:ascii="Calibri" w:eastAsia="Calibri" w:hAnsi="Calibri" w:cs="Calibri"/>
-          <w:i/>
+          <w:rFonts w:asciiTheme="majorHAnsi" w:eastAsia="Calibri" w:hAnsiTheme="majorHAnsi" w:cstheme="majorHAnsi"/>
+          <w:b/>
           <w:color w:val="E97132"/>
         </w:rPr>
-        <w:t>A brief overview of our project and its purpose. We must mention the importance of understanding and comparing electronic product prices across different markets. Discuss the motivation behind the project, such as identifying pricing trends, market competitiveness, and potential cost savings for consumers.</w:t>
-      </w:r>
-    </w:p>
-    <w:p>
-      <w:pPr>
-        <w:jc w:val="both"/>
-        <w:rPr>
-          <w:rFonts w:ascii="Calibri" w:eastAsia="Calibri" w:hAnsi="Calibri" w:cs="Calibri"/>
-          <w:i/>
+        <w:t xml:space="preserve"> Source 2 – mediamarkt.ch</w:t>
+      </w:r>
+    </w:p>
+    <w:p>
+      <w:pPr>
+        <w:pStyle w:val="ListParagraph"/>
+        <w:ind w:left="1080"/>
+        <w:jc w:val="both"/>
+        <w:rPr>
+          <w:rFonts w:asciiTheme="majorHAnsi" w:eastAsia="Calibri" w:hAnsiTheme="majorHAnsi" w:cstheme="majorHAnsi"/>
+          <w:b/>
           <w:color w:val="E97132"/>
         </w:rPr>
       </w:pPr>
-      <w:r>
-        <w:rPr>
-          <w:rFonts w:ascii="Calibri" w:eastAsia="Calibri" w:hAnsi="Calibri" w:cs="Calibri"/>
-          <w:i/>
+    </w:p>
+    <w:p>
+      <w:pPr>
+        <w:pStyle w:val="ListParagraph"/>
+        <w:ind w:left="1080"/>
+        <w:jc w:val="both"/>
+        <w:rPr>
+          <w:rFonts w:asciiTheme="majorHAnsi" w:eastAsia="Calibri" w:hAnsiTheme="majorHAnsi" w:cstheme="majorHAnsi"/>
+          <w:b/>
           <w:color w:val="E97132"/>
         </w:rPr>
-        <w:t>Because we are planning on comparing sources from different countries, we must explain why we have chosen the ones we have chosen.</w:t>
-      </w:r>
-    </w:p>
-    <w:p>
-      <w:pPr>
-        <w:jc w:val="both"/>
-        <w:rPr>
-          <w:rFonts w:ascii="Calibri" w:eastAsia="Calibri" w:hAnsi="Calibri" w:cs="Calibri"/>
-        </w:rPr>
-      </w:pPr>
-    </w:p>
-    <w:p>
-      <w:pPr>
-        <w:jc w:val="both"/>
-        <w:rPr>
-          <w:rFonts w:ascii="Calibri" w:eastAsia="Calibri" w:hAnsi="Calibri" w:cs="Calibri"/>
-        </w:rPr>
-      </w:pPr>
-    </w:p>
-    <w:p>
-      <w:pPr>
-        <w:jc w:val="both"/>
-        <w:rPr>
-          <w:rFonts w:ascii="Calibri" w:eastAsia="Calibri" w:hAnsi="Calibri" w:cs="Calibri"/>
+      </w:pPr>
+    </w:p>
+    <w:p>
+      <w:pPr>
+        <w:pStyle w:val="ListParagraph"/>
+        <w:numPr>
+          <w:ilvl w:val="1"/>
+          <w:numId w:val="5"/>
+        </w:numPr>
+        <w:jc w:val="both"/>
+        <w:rPr>
+          <w:rFonts w:asciiTheme="majorHAnsi" w:eastAsia="Calibri" w:hAnsiTheme="majorHAnsi" w:cstheme="majorHAnsi"/>
           <w:b/>
         </w:rPr>
       </w:pPr>
       <w:r>
         <w:rPr>
-          <w:rFonts w:ascii="Calibri" w:eastAsia="Calibri" w:hAnsi="Calibri" w:cs="Calibri"/>
+          <w:rFonts w:asciiTheme="majorHAnsi" w:eastAsia="Calibri" w:hAnsiTheme="majorHAnsi" w:cstheme="majorHAnsi"/>
           <w:b/>
         </w:rPr>
-        <w:t>Contextualization of the Project</w:t>
-      </w:r>
-    </w:p>
-    <w:p>
-      <w:pPr>
-        <w:jc w:val="both"/>
-        <w:rPr>
-          <w:rFonts w:ascii="Calibri" w:eastAsia="Calibri" w:hAnsi="Calibri" w:cs="Calibri"/>
-        </w:rPr>
-      </w:pPr>
-    </w:p>
-    <w:p>
-      <w:pPr>
-        <w:ind w:firstLine="720"/>
-        <w:jc w:val="both"/>
-        <w:rPr>
-          <w:rFonts w:ascii="Calibri" w:eastAsia="Calibri" w:hAnsi="Calibri" w:cs="Calibri"/>
-        </w:rPr>
-      </w:pPr>
-      <w:r>
-        <w:rPr>
-          <w:rFonts w:ascii="Calibri" w:eastAsia="Calibri" w:hAnsi="Calibri" w:cs="Calibri"/>
-        </w:rPr>
-        <w:t>To provide context for our project and facilitate its development, give meaning to our inquiries, and justify our decisions, we present a story below:</w:t>
-      </w:r>
-    </w:p>
-    <w:p>
-      <w:pPr>
-        <w:jc w:val="both"/>
-        <w:rPr>
-          <w:rFonts w:ascii="Calibri" w:eastAsia="Calibri" w:hAnsi="Calibri" w:cs="Calibri"/>
-        </w:rPr>
-      </w:pPr>
-    </w:p>
-    <w:p>
-      <w:pPr>
-        <w:ind w:firstLine="720"/>
-        <w:jc w:val="both"/>
-        <w:rPr>
-          <w:rFonts w:ascii="Calibri" w:eastAsia="Calibri" w:hAnsi="Calibri" w:cs="Calibri"/>
-        </w:rPr>
-      </w:pPr>
-      <w:r>
-        <w:rPr>
-          <w:rFonts w:ascii="Calibri" w:eastAsia="Calibri" w:hAnsi="Calibri" w:cs="Calibri"/>
+        <w:t xml:space="preserve"> Source 3 – interdiscount.ch</w:t>
+      </w:r>
+    </w:p>
+    <w:p>
+      <w:pPr>
+        <w:ind w:left="720"/>
+        <w:jc w:val="both"/>
+        <w:rPr>
+          <w:rFonts w:asciiTheme="majorHAnsi" w:eastAsia="Calibri" w:hAnsiTheme="majorHAnsi" w:cstheme="majorHAnsi"/>
+          <w:bCs/>
+        </w:rPr>
+      </w:pPr>
+      <w:r>
+        <w:rPr>
+          <w:rFonts w:asciiTheme="majorHAnsi" w:eastAsia="Calibri" w:hAnsiTheme="majorHAnsi" w:cstheme="majorHAnsi"/>
+          <w:bCs/>
+        </w:rPr>
+        <w:t xml:space="preserve">As a third data source, we refer to interdiscount.ch, which according to the own portal is ‘the leading Swiss retailer for consumer electronics, offering a vast selection of top brands and </w:t>
+      </w:r>
+      <w:r>
+        <w:rPr>
+          <w:rFonts w:asciiTheme="majorHAnsi" w:eastAsia="Calibri" w:hAnsiTheme="majorHAnsi" w:cstheme="majorHAnsi"/>
+          <w:bCs/>
         </w:rPr>
         <w:lastRenderedPageBreak/>
-        <w:t>The "TipTopClub" is an application and platform that charges a monthly or yearly fee from its users. It offers registered users the convenience of searching for products in various categories such as sports equipment, books, construction tools, office materials, and electronics. The platform then presents search results, already highlighting the best options based on specified parameters (price, specifications, delivery time, ratings, and reviews). Users can select a product from the results, complete their request, and the "TipTopClub" takes charge by placing the order on behalf of the user. This eliminates the need for users to register on multiple websites and manage an address book. Another advantage of the club is the option to participate in collective orders with other members, potentially reducing costs. The club then handles the separation and dispatches the products to the user.</w:t>
-      </w:r>
-    </w:p>
-    <w:p>
-      <w:pPr>
-        <w:ind w:firstLine="720"/>
-        <w:jc w:val="both"/>
-        <w:rPr>
-          <w:rFonts w:ascii="Calibri" w:eastAsia="Calibri" w:hAnsi="Calibri" w:cs="Calibri"/>
-        </w:rPr>
-      </w:pPr>
-      <w:r>
-        <w:rPr>
-          <w:rFonts w:ascii="Calibri" w:eastAsia="Calibri" w:hAnsi="Calibri" w:cs="Calibri"/>
-        </w:rPr>
-        <w:t xml:space="preserve">In this context, the "TipTopClub" has tasked its data science team with delving into the next product category listed in their database: smartphones. To </w:t>
-      </w:r>
-      <w:r>
-        <w:rPr>
-          <w:rFonts w:ascii="Calibri" w:eastAsia="Calibri" w:hAnsi="Calibri" w:cs="Calibri"/>
-        </w:rPr>
-        <w:t>fulfil</w:t>
-      </w:r>
-      <w:r>
-        <w:rPr>
-          <w:rFonts w:ascii="Calibri" w:eastAsia="Calibri" w:hAnsi="Calibri" w:cs="Calibri"/>
-        </w:rPr>
-        <w:t xml:space="preserve"> this request, the board has asked for a preliminary study from the data science team, focusing on extracting data from three different websites to evaluate the project's viability.</w:t>
-      </w:r>
-    </w:p>
-    <w:p>
-      <w:pPr>
-        <w:jc w:val="both"/>
-        <w:rPr>
-          <w:rFonts w:ascii="Calibri" w:eastAsia="Calibri" w:hAnsi="Calibri" w:cs="Calibri"/>
-        </w:rPr>
-      </w:pPr>
-    </w:p>
-    <w:p>
-      <w:pPr>
-        <w:jc w:val="both"/>
-        <w:rPr>
-          <w:rFonts w:ascii="Calibri" w:eastAsia="Calibri" w:hAnsi="Calibri" w:cs="Calibri"/>
+        <w:t xml:space="preserve">new trends at competitive </w:t>
+      </w:r>
+      <w:proofErr w:type="gramStart"/>
+      <w:r>
+        <w:rPr>
+          <w:rFonts w:asciiTheme="majorHAnsi" w:eastAsia="Calibri" w:hAnsiTheme="majorHAnsi" w:cstheme="majorHAnsi"/>
+          <w:bCs/>
+        </w:rPr>
+        <w:t>prices’</w:t>
+      </w:r>
+      <w:proofErr w:type="gramEnd"/>
+      <w:r>
+        <w:rPr>
+          <w:rFonts w:asciiTheme="majorHAnsi" w:eastAsia="Calibri" w:hAnsiTheme="majorHAnsi" w:cstheme="majorHAnsi"/>
+          <w:bCs/>
+        </w:rPr>
+        <w:t>. They boast the most extensive network in Switzerland with roughly 170 stores and a user-friendly online shop.</w:t>
+      </w:r>
+    </w:p>
+    <w:p>
+      <w:pPr>
+        <w:ind w:left="720"/>
+        <w:jc w:val="both"/>
+        <w:rPr>
+          <w:rFonts w:asciiTheme="majorHAnsi" w:eastAsia="Calibri" w:hAnsiTheme="majorHAnsi" w:cstheme="majorHAnsi"/>
+          <w:bCs/>
+        </w:rPr>
+      </w:pPr>
+      <w:proofErr w:type="gramStart"/>
+      <w:r>
+        <w:rPr>
+          <w:rFonts w:asciiTheme="majorHAnsi" w:eastAsia="Calibri" w:hAnsiTheme="majorHAnsi" w:cstheme="majorHAnsi"/>
+          <w:bCs/>
+        </w:rPr>
+        <w:t>In order to</w:t>
+      </w:r>
+      <w:proofErr w:type="gramEnd"/>
+      <w:r>
+        <w:rPr>
+          <w:rFonts w:asciiTheme="majorHAnsi" w:eastAsia="Calibri" w:hAnsiTheme="majorHAnsi" w:cstheme="majorHAnsi"/>
+          <w:bCs/>
+        </w:rPr>
+        <w:t xml:space="preserve"> access their offer in mobile devices we use the URL address ‘https://www.interdiscount.ch/de/</w:t>
+      </w:r>
+      <w:proofErr w:type="spellStart"/>
+      <w:r>
+        <w:rPr>
+          <w:rFonts w:asciiTheme="majorHAnsi" w:eastAsia="Calibri" w:hAnsiTheme="majorHAnsi" w:cstheme="majorHAnsi"/>
+          <w:bCs/>
+        </w:rPr>
+        <w:t>search?search</w:t>
+      </w:r>
+      <w:proofErr w:type="spellEnd"/>
+      <w:r>
+        <w:rPr>
+          <w:rFonts w:asciiTheme="majorHAnsi" w:eastAsia="Calibri" w:hAnsiTheme="majorHAnsi" w:cstheme="majorHAnsi"/>
+          <w:bCs/>
+        </w:rPr>
+        <w:t>=Smartphone’, in a similar manner to the two other retailers. As of March 14, 2024, there are 26’136 items available on the website.</w:t>
+      </w:r>
+    </w:p>
+    <w:p>
+      <w:pPr>
+        <w:ind w:left="720"/>
+        <w:jc w:val="both"/>
+        <w:rPr>
+          <w:rFonts w:asciiTheme="majorHAnsi" w:eastAsia="Calibri" w:hAnsiTheme="majorHAnsi" w:cstheme="majorHAnsi"/>
+          <w:b/>
+          <w:lang w:val="en-US"/>
+        </w:rPr>
+      </w:pPr>
+    </w:p>
+    <w:p>
+      <w:pPr>
+        <w:pStyle w:val="ListParagraph"/>
+        <w:numPr>
+          <w:ilvl w:val="0"/>
+          <w:numId w:val="5"/>
+        </w:numPr>
+        <w:jc w:val="both"/>
+        <w:rPr>
+          <w:rFonts w:asciiTheme="majorHAnsi" w:eastAsia="Calibri" w:hAnsiTheme="majorHAnsi" w:cstheme="majorHAnsi"/>
           <w:b/>
           <w:lang w:val="fr-FR"/>
         </w:rPr>
       </w:pPr>
-      <w:r>
-        <w:rPr>
-          <w:rFonts w:ascii="Calibri" w:eastAsia="Calibri" w:hAnsi="Calibri" w:cs="Calibri"/>
+      <w:proofErr w:type="spellStart"/>
+      <w:r>
+        <w:rPr>
+          <w:rFonts w:asciiTheme="majorHAnsi" w:eastAsia="Calibri" w:hAnsiTheme="majorHAnsi" w:cstheme="majorHAnsi"/>
           <w:b/>
           <w:lang w:val="fr-FR"/>
         </w:rPr>
-        <w:t>Context diagram</w:t>
-      </w:r>
-    </w:p>
-    <w:p>
-      <w:pPr>
-        <w:jc w:val="both"/>
-        <w:rPr>
-          <w:rFonts w:ascii="Calibri" w:eastAsia="Calibri" w:hAnsi="Calibri" w:cs="Calibri"/>
+        <w:t>Context</w:t>
+      </w:r>
+      <w:proofErr w:type="spellEnd"/>
+      <w:r>
+        <w:rPr>
+          <w:rFonts w:asciiTheme="majorHAnsi" w:eastAsia="Calibri" w:hAnsiTheme="majorHAnsi" w:cstheme="majorHAnsi"/>
+          <w:b/>
           <w:lang w:val="fr-FR"/>
         </w:rPr>
-      </w:pPr>
-      <w:r>
-        <w:rPr>
-          <w:rFonts w:ascii="Calibri" w:eastAsia="Calibri" w:hAnsi="Calibri" w:cs="Calibri"/>
+        <w:t xml:space="preserve"> </w:t>
+      </w:r>
+      <w:proofErr w:type="spellStart"/>
+      <w:r>
+        <w:rPr>
+          <w:rFonts w:asciiTheme="majorHAnsi" w:eastAsia="Calibri" w:hAnsiTheme="majorHAnsi" w:cstheme="majorHAnsi"/>
+          <w:b/>
           <w:lang w:val="fr-FR"/>
         </w:rPr>
+        <w:t>diagram</w:t>
+      </w:r>
+      <w:proofErr w:type="spellEnd"/>
+    </w:p>
+    <w:p>
+      <w:pPr>
+        <w:ind w:left="360"/>
+        <w:jc w:val="both"/>
+        <w:rPr>
+          <w:rFonts w:asciiTheme="majorHAnsi" w:eastAsia="Calibri" w:hAnsiTheme="majorHAnsi" w:cstheme="majorHAnsi"/>
+          <w:lang w:val="fr-FR"/>
+        </w:rPr>
+      </w:pPr>
+      <w:r>
+        <w:rPr>
+          <w:rFonts w:asciiTheme="majorHAnsi" w:eastAsia="Calibri" w:hAnsiTheme="majorHAnsi" w:cstheme="majorHAnsi"/>
+          <w:lang w:val="fr-FR"/>
+        </w:rPr>
         <w:t>3 Sources -&gt; Extraction -&gt; Transformation -&gt; Storage</w:t>
       </w:r>
     </w:p>
     <w:p>
       <w:pPr>
-        <w:jc w:val="both"/>
-        <w:rPr>
-          <w:rFonts w:ascii="Calibri" w:eastAsia="Calibri" w:hAnsi="Calibri" w:cs="Calibri"/>
+        <w:ind w:left="360"/>
+        <w:jc w:val="both"/>
+        <w:rPr>
+          <w:rFonts w:asciiTheme="majorHAnsi" w:eastAsia="Calibri" w:hAnsiTheme="majorHAnsi" w:cstheme="majorHAnsi"/>
+          <w:lang w:val="fr-FR"/>
+        </w:rPr>
+      </w:pPr>
+      <w:r>
+        <w:rPr>
+          <w:rFonts w:asciiTheme="majorHAnsi" w:eastAsia="Calibri" w:hAnsiTheme="majorHAnsi" w:cstheme="majorHAnsi"/>
+          <w:lang w:val="fr-FR"/>
+        </w:rPr>
+        <w:t xml:space="preserve">ETL </w:t>
+      </w:r>
+      <w:proofErr w:type="spellStart"/>
+      <w:r>
+        <w:rPr>
+          <w:rFonts w:asciiTheme="majorHAnsi" w:eastAsia="Calibri" w:hAnsiTheme="majorHAnsi" w:cstheme="majorHAnsi"/>
+          <w:lang w:val="fr-FR"/>
+        </w:rPr>
+        <w:t>sequence</w:t>
+      </w:r>
+      <w:proofErr w:type="spellEnd"/>
+      <w:r>
+        <w:rPr>
+          <w:rFonts w:asciiTheme="majorHAnsi" w:eastAsia="Calibri" w:hAnsiTheme="majorHAnsi" w:cstheme="majorHAnsi"/>
+          <w:lang w:val="fr-FR"/>
+        </w:rPr>
+        <w:t> :</w:t>
+      </w:r>
+    </w:p>
+    <w:p>
+      <w:pPr>
+        <w:ind w:left="360"/>
+        <w:jc w:val="both"/>
+        <w:rPr>
+          <w:rFonts w:asciiTheme="majorHAnsi" w:eastAsia="Calibri" w:hAnsiTheme="majorHAnsi" w:cstheme="majorHAnsi"/>
           <w:i/>
         </w:rPr>
       </w:pPr>
       <w:r>
         <w:rPr>
-          <w:rFonts w:ascii="Calibri" w:eastAsia="Calibri" w:hAnsi="Calibri" w:cs="Calibri"/>
+          <w:rFonts w:asciiTheme="majorHAnsi" w:eastAsia="Calibri" w:hAnsiTheme="majorHAnsi" w:cstheme="majorHAnsi"/>
+          <w:i/>
+          <w:noProof/>
+        </w:rPr>
+        <mc:AlternateContent>
+          <mc:Choice Requires="wps">
+            <w:drawing>
+              <wp:anchor distT="0" distB="0" distL="114300" distR="114300" simplePos="0" relativeHeight="251659264" behindDoc="0" locked="0" layoutInCell="1" allowOverlap="1" wp14:anchorId="30F3A069" wp14:editId="02E36DBE">
+                <wp:simplePos x="0" y="0"/>
+                <wp:positionH relativeFrom="column">
+                  <wp:posOffset>4692650</wp:posOffset>
+                </wp:positionH>
+                <wp:positionV relativeFrom="paragraph">
+                  <wp:posOffset>563463</wp:posOffset>
+                </wp:positionV>
+                <wp:extent cx="884469" cy="592594"/>
+                <wp:effectExtent l="0" t="0" r="11430" b="17145"/>
+                <wp:wrapNone/>
+                <wp:docPr id="1779234880" name="Flowchart: Magnetic Disk 1"/>
+                <wp:cNvGraphicFramePr/>
+                <a:graphic xmlns:a="http://schemas.openxmlformats.org/drawingml/2006/main">
+                  <a:graphicData uri="http://schemas.microsoft.com/office/word/2010/wordprocessingShape">
+                    <wps:wsp>
+                      <wps:cNvSpPr/>
+                      <wps:spPr>
+                        <a:xfrm>
+                          <a:off x="0" y="0"/>
+                          <a:ext cx="884469" cy="592594"/>
+                        </a:xfrm>
+                        <a:prstGeom prst="flowChartMagneticDisk">
+                          <a:avLst/>
+                        </a:prstGeom>
+                        <a:solidFill>
+                          <a:schemeClr val="accent6">
+                            <a:lumMod val="60000"/>
+                            <a:lumOff val="40000"/>
+                          </a:schemeClr>
+                        </a:solidFill>
+                        <a:ln>
+                          <a:solidFill>
+                            <a:schemeClr val="accent6">
+                              <a:lumMod val="75000"/>
+                            </a:schemeClr>
+                          </a:solidFill>
+                        </a:ln>
+                        <a:effectLst/>
+                      </wps:spPr>
+                      <wps:style>
+                        <a:lnRef idx="1">
+                          <a:schemeClr val="accent1"/>
+                        </a:lnRef>
+                        <a:fillRef idx="3">
+                          <a:schemeClr val="accent1"/>
+                        </a:fillRef>
+                        <a:effectRef idx="2">
+                          <a:schemeClr val="accent1"/>
+                        </a:effectRef>
+                        <a:fontRef idx="minor">
+                          <a:schemeClr val="lt1"/>
+                        </a:fontRef>
+                      </wps:style>
+                      <wps:txbx>
+                        <w:txbxContent>
+                          <w:p>
+                            <w:pPr>
+                              <w:jc w:val="center"/>
+                              <w:rPr>
+                                <w:color w:val="000000" w:themeColor="text1"/>
+                                <w:sz w:val="18"/>
+                                <w:szCs w:val="18"/>
+                              </w:rPr>
+                            </w:pPr>
+                            <w:r>
+                              <w:rPr>
+                                <w:color w:val="000000" w:themeColor="text1"/>
+                                <w:sz w:val="18"/>
+                                <w:szCs w:val="18"/>
+                              </w:rPr>
+                              <w:t>MariaDB</w:t>
+                            </w:r>
+                          </w:p>
+                        </w:txbxContent>
+                      </wps:txbx>
+                      <wps:bodyPr rot="0" spcFirstLastPara="0" vertOverflow="overflow" horzOverflow="overflow" vert="horz" wrap="square" lIns="91440" tIns="45720" rIns="91440" bIns="45720" numCol="1" spcCol="0" rtlCol="0" fromWordArt="0" anchor="ctr" anchorCtr="0" forceAA="0" compatLnSpc="1">
+                        <a:prstTxWarp prst="textNoShape">
+                          <a:avLst/>
+                        </a:prstTxWarp>
+                        <a:noAutofit/>
+                      </wps:bodyPr>
+                    </wps:wsp>
+                  </a:graphicData>
+                </a:graphic>
+              </wp:anchor>
+            </w:drawing>
+          </mc:Choice>
+          <mc:Fallback>
+            <w:pict>
+              <v:shapetype w14:anchorId="30F3A069" id="_x0000_t132" coordsize="21600,21600" o:spt="132" path="m10800,qx,3391l,18209qy10800,21600,21600,18209l21600,3391qy10800,xem,3391nfqy10800,6782,21600,3391e">
+                <v:path o:extrusionok="f" gradientshapeok="t" o:connecttype="custom" o:connectlocs="10800,6782;10800,0;0,10800;10800,21600;21600,10800" o:connectangles="270,270,180,90,0" textboxrect="0,6782,21600,18209"/>
+              </v:shapetype>
+              <v:shape id="Flowchart: Magnetic Disk 1" o:spid="_x0000_s1026" type="#_x0000_t132" style="position:absolute;left:0;text-align:left;margin-left:369.5pt;margin-top:44.35pt;width:69.65pt;height:46.65pt;z-index:251659264;visibility:visible;mso-wrap-style:square;mso-wrap-distance-left:9pt;mso-wrap-distance-top:0;mso-wrap-distance-right:9pt;mso-wrap-distance-bottom:0;mso-position-horizontal:absolute;mso-position-horizontal-relative:text;mso-position-vertical:absolute;mso-position-vertical-relative:text;v-text-anchor:middle" o:gfxdata="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" fillcolor="#fabf8f [1945]" strokecolor="#e36c0a [2409]">
+                <v:textbox>
+                  <w:txbxContent>
+                    <w:p>
+                      <w:pPr>
+                        <w:jc w:val="center"/>
+                        <w:rPr>
+                          <w:color w:val="000000" w:themeColor="text1"/>
+                          <w:sz w:val="18"/>
+                          <w:szCs w:val="18"/>
+                        </w:rPr>
+                      </w:pPr>
+                      <w:r>
+                        <w:rPr>
+                          <w:color w:val="000000" w:themeColor="text1"/>
+                          <w:sz w:val="18"/>
+                          <w:szCs w:val="18"/>
+                        </w:rPr>
+                        <w:t>MariaDB</w:t>
+                      </w:r>
+                    </w:p>
+                  </w:txbxContent>
+                </v:textbox>
+              </v:shape>
+            </w:pict>
+          </mc:Fallback>
+        </mc:AlternateContent>
+      </w:r>
+      <w:r>
+        <w:rPr>
+          <w:rFonts w:asciiTheme="majorHAnsi" w:eastAsia="Calibri" w:hAnsiTheme="majorHAnsi" w:cstheme="majorHAnsi"/>
           <w:i/>
           <w:noProof/>
         </w:rPr>
         <mc:AlternateContent>
           <mc:Choice Requires="wpg">
             <w:drawing>
-              <wp:inline distT="0" distB="0" distL="114300" distR="114300" wp14:anchorId="4E081D48" wp14:editId="28582E59">
+              <wp:inline distT="0" distB="0" distL="114300" distR="114300" wp14:anchorId="4E081D48" wp14:editId="5FCBBCFE">
                 <wp:extent cx="5486400" cy="2998470"/>
                 <wp:effectExtent l="0" t="0" r="19050" b="0"/>
                 <wp:docPr id="1" name="Group 1"/>
@@ -514,7 +1814,12 @@
                                   <a:gd name="adj" fmla="val 16667"/>
                                 </a:avLst>
                               </a:prstGeom>
-                              <a:noFill/>
+                              <a:solidFill>
+                                <a:schemeClr val="accent6">
+                                  <a:lumMod val="40000"/>
+                                  <a:lumOff val="60000"/>
+                                </a:schemeClr>
+                              </a:solidFill>
                               <a:ln w="12700" cap="flat" cmpd="sng">
                                 <a:solidFill>
                                   <a:srgbClr val="F6C5AC"/>
@@ -594,7 +1899,12 @@
                                   <a:gd name="adj" fmla="val 16667"/>
                                 </a:avLst>
                               </a:prstGeom>
-                              <a:noFill/>
+                              <a:solidFill>
+                                <a:schemeClr val="accent6">
+                                  <a:lumMod val="40000"/>
+                                  <a:lumOff val="60000"/>
+                                </a:schemeClr>
+                              </a:solidFill>
                               <a:ln w="12700" cap="flat" cmpd="sng">
                                 <a:solidFill>
                                   <a:srgbClr val="F6C5AC"/>
@@ -674,7 +1984,12 @@
                                   <a:gd name="adj" fmla="val 16667"/>
                                 </a:avLst>
                               </a:prstGeom>
-                              <a:noFill/>
+                              <a:solidFill>
+                                <a:schemeClr val="accent6">
+                                  <a:lumMod val="40000"/>
+                                  <a:lumOff val="60000"/>
+                                </a:schemeClr>
+                              </a:solidFill>
                               <a:ln w="12700" cap="flat" cmpd="sng">
                                 <a:solidFill>
                                   <a:srgbClr val="F6C5AC"/>
@@ -749,7 +2064,12 @@
                                   <a:gd name="adj" fmla="val 16667"/>
                                 </a:avLst>
                               </a:prstGeom>
-                              <a:noFill/>
+                              <a:solidFill>
+                                <a:schemeClr val="accent6">
+                                  <a:lumMod val="40000"/>
+                                  <a:lumOff val="60000"/>
+                                </a:schemeClr>
+                              </a:solidFill>
                               <a:ln w="12700" cap="flat" cmpd="sng">
                                 <a:solidFill>
                                   <a:srgbClr val="F6C5AC"/>
@@ -788,7 +2108,15 @@
                                       <w:color w:val="000000"/>
                                       <w:sz w:val="14"/>
                                     </w:rPr>
-                                    <w:t>Fields: title, price, rating</w:t>
+                                    <w:t>Elements</w:t>
+                                  </w:r>
+                                  <w:r>
+                                    <w:rPr>
+                                      <w:rFonts w:ascii="Calibri" w:eastAsia="Calibri" w:hAnsi="Calibri" w:cs="Calibri"/>
+                                      <w:color w:val="000000"/>
+                                      <w:sz w:val="14"/>
+                                    </w:rPr>
+                                    <w:t>: title, price, rating</w:t>
                                   </w:r>
                                 </w:p>
                                 <w:p>
@@ -838,7 +2166,12 @@
                                   <a:gd name="adj" fmla="val 16667"/>
                                 </a:avLst>
                               </a:prstGeom>
-                              <a:noFill/>
+                              <a:solidFill>
+                                <a:schemeClr val="accent6">
+                                  <a:lumMod val="40000"/>
+                                  <a:lumOff val="60000"/>
+                                </a:schemeClr>
+                              </a:solidFill>
                               <a:ln w="12700" cap="flat" cmpd="sng">
                                 <a:solidFill>
                                   <a:srgbClr val="F6C5AC"/>
@@ -877,7 +2210,15 @@
                                       <w:color w:val="000000"/>
                                       <w:sz w:val="14"/>
                                     </w:rPr>
-                                    <w:t>Fields: title, price, rating</w:t>
+                                    <w:t>Elements</w:t>
+                                  </w:r>
+                                  <w:r>
+                                    <w:rPr>
+                                      <w:rFonts w:ascii="Calibri" w:eastAsia="Calibri" w:hAnsi="Calibri" w:cs="Calibri"/>
+                                      <w:color w:val="000000"/>
+                                      <w:sz w:val="14"/>
+                                    </w:rPr>
+                                    <w:t>: title, price, rating</w:t>
                                   </w:r>
                                 </w:p>
                                 <w:p>
@@ -927,7 +2268,12 @@
                                   <a:gd name="adj" fmla="val 16667"/>
                                 </a:avLst>
                               </a:prstGeom>
-                              <a:noFill/>
+                              <a:solidFill>
+                                <a:schemeClr val="accent6">
+                                  <a:lumMod val="40000"/>
+                                  <a:lumOff val="60000"/>
+                                </a:schemeClr>
+                              </a:solidFill>
                               <a:ln w="12700" cap="flat" cmpd="sng">
                                 <a:solidFill>
                                   <a:srgbClr val="F6C5AC"/>
@@ -966,7 +2312,15 @@
                                       <w:color w:val="000000"/>
                                       <w:sz w:val="14"/>
                                     </w:rPr>
-                                    <w:t>Fields: title, price, rating</w:t>
+                                    <w:t>Elements</w:t>
+                                  </w:r>
+                                  <w:r>
+                                    <w:rPr>
+                                      <w:rFonts w:ascii="Calibri" w:eastAsia="Calibri" w:hAnsi="Calibri" w:cs="Calibri"/>
+                                      <w:color w:val="000000"/>
+                                      <w:sz w:val="14"/>
+                                    </w:rPr>
+                                    <w:t>: title, price</w:t>
                                   </w:r>
                                 </w:p>
                                 <w:p>
@@ -1016,7 +2370,12 @@
                                   <a:gd name="adj" fmla="val 16667"/>
                                 </a:avLst>
                               </a:prstGeom>
-                              <a:noFill/>
+                              <a:solidFill>
+                                <a:schemeClr val="accent6">
+                                  <a:lumMod val="40000"/>
+                                  <a:lumOff val="60000"/>
+                                </a:schemeClr>
+                              </a:solidFill>
                               <a:ln w="12700" cap="flat" cmpd="sng">
                                 <a:solidFill>
                                   <a:srgbClr val="F6C5AC"/>
@@ -1111,7 +2470,12 @@
                                   <a:gd name="adj" fmla="val 16667"/>
                                 </a:avLst>
                               </a:prstGeom>
-                              <a:noFill/>
+                              <a:solidFill>
+                                <a:schemeClr val="accent6">
+                                  <a:lumMod val="40000"/>
+                                  <a:lumOff val="60000"/>
+                                </a:schemeClr>
+                              </a:solidFill>
                               <a:ln w="12700" cap="flat" cmpd="sng">
                                 <a:solidFill>
                                   <a:srgbClr val="F6C5AC"/>
@@ -1172,7 +2536,12 @@
                                   <a:gd name="adj" fmla="val 16667"/>
                                 </a:avLst>
                               </a:prstGeom>
-                              <a:noFill/>
+                              <a:solidFill>
+                                <a:schemeClr val="accent6">
+                                  <a:lumMod val="40000"/>
+                                  <a:lumOff val="60000"/>
+                                </a:schemeClr>
+                              </a:solidFill>
                               <a:ln w="12700" cap="flat" cmpd="sng">
                                 <a:solidFill>
                                   <a:srgbClr val="F6C5AC"/>
@@ -1608,9 +2977,9 @@
           </mc:Choice>
           <mc:Fallback>
             <w:pict>
-              <v:group w14:anchorId="4E081D48" id="Group 1" o:spid="_x0000_s1026" style="width:6in;height:236.1pt;mso-position-horizontal-relative:char;mso-position-vertical-relative:line" coordorigin="25964,22744" coordsize="54991,30048" o:gfxdata="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">
-                <v:group id="Group 1638040356" o:spid="_x0000_s1027" style="position:absolute;left:26028;top:22807;width:54864;height:29985" coordsize="54864,29984" o:gfxdata="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">
-                  <v:rect id="Rectangle 1128207037" o:spid="_x0000_s1028" style="position:absolute;width:54864;height:29984;visibility:visible;mso-wrap-style:square;v-text-anchor:middle" o:gfxdata="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" filled="f" stroked="f">
+              <v:group w14:anchorId="4E081D48" id="Group 1" o:spid="_x0000_s1027" style="width:6in;height:236.1pt;mso-position-horizontal-relative:char;mso-position-vertical-relative:line" coordorigin="25964,22744" coordsize="54991,30048" o:gfxdata="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">
+                <v:group id="Group 1638040356" o:spid="_x0000_s1028" style="position:absolute;left:26028;top:22807;width:54864;height:29985" coordsize="54864,29984" o:gfxdata="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">
+                  <v:rect id="Rectangle 1128207037" o:spid="_x0000_s1029" style="position:absolute;width:54864;height:29984;visibility:visible;mso-wrap-style:square;v-text-anchor:middle" o:gfxdata="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" filled="f" stroked="f">
                     <v:textbox inset="2.53958mm,2.53958mm,2.53958mm,2.53958mm">
                       <w:txbxContent>
                         <w:p>
@@ -1622,8 +2991,8 @@
                       </w:txbxContent>
                     </v:textbox>
                   </v:rect>
-                  <v:group id="Group 327858799" o:spid="_x0000_s1029" style="position:absolute;width:54863;height:29630" coordsize="54863,29630" o:gfxdata="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">
-                    <v:roundrect id="Rectangle: Rounded Corners 1713802827" o:spid="_x0000_s1030" style="position:absolute;width:11225;height:8951;visibility:visible;mso-wrap-style:square;v-text-anchor:top" arcsize="10923f" o:gfxdata="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" filled="f" strokecolor="#f6c5ac" strokeweight="1pt">
+                  <v:group id="Group 327858799" o:spid="_x0000_s1030" style="position:absolute;width:54863;height:29630" coordsize="54863,29630" o:gfxdata="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">
+                    <v:roundrect id="Rectangle: Rounded Corners 1713802827" o:spid="_x0000_s1031" style="position:absolute;width:11225;height:8951;visibility:visible;mso-wrap-style:square;v-text-anchor:top" arcsize="10923f" o:gfxdata="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" fillcolor="#fbd4b4 [1305]" strokecolor="#f6c5ac" strokeweight="1pt">
                       <v:stroke startarrowwidth="narrow" startarrowlength="short" endarrowwidth="narrow" endarrowlength="short" miterlimit="5243f" joinstyle="miter"/>
                       <v:textbox inset="7pt,3pt,7pt,3pt">
                         <w:txbxContent>
@@ -1678,7 +3047,7 @@
                         </w:txbxContent>
                       </v:textbox>
                     </v:roundrect>
-                    <v:roundrect id="Rectangle: Rounded Corners 1223059056" o:spid="_x0000_s1031" style="position:absolute;top:10339;width:11225;height:8952;visibility:visible;mso-wrap-style:square;v-text-anchor:top" arcsize="10923f" o:gfxdata="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" filled="f" strokecolor="#f6c5ac" strokeweight="1pt">
+                    <v:roundrect id="Rectangle: Rounded Corners 1223059056" o:spid="_x0000_s1032" style="position:absolute;top:10339;width:11225;height:8952;visibility:visible;mso-wrap-style:square;v-text-anchor:top" arcsize="10923f" o:gfxdata="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" fillcolor="#fbd4b4 [1305]" strokecolor="#f6c5ac" strokeweight="1pt">
                       <v:stroke startarrowwidth="narrow" startarrowlength="short" endarrowwidth="narrow" endarrowlength="short" miterlimit="5243f" joinstyle="miter"/>
                       <v:textbox inset="7pt,3pt,7pt,3pt">
                         <w:txbxContent>
@@ -1733,7 +3102,7 @@
                         </w:txbxContent>
                       </v:textbox>
                     </v:roundrect>
-                    <v:roundrect id="Rectangle: Rounded Corners 1066826350" o:spid="_x0000_s1032" style="position:absolute;top:20678;width:11225;height:8952;visibility:visible;mso-wrap-style:square;v-text-anchor:top" arcsize="10923f" o:gfxdata="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" filled="f" strokecolor="#f6c5ac" strokeweight="1pt">
+                    <v:roundrect id="Rectangle: Rounded Corners 1066826350" o:spid="_x0000_s1033" style="position:absolute;top:20678;width:11225;height:8952;visibility:visible;mso-wrap-style:square;v-text-anchor:top" arcsize="10923f" o:gfxdata="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" fillcolor="#fbd4b4 [1305]" strokecolor="#f6c5ac" strokeweight="1pt">
                       <v:stroke startarrowwidth="narrow" startarrowlength="short" endarrowwidth="narrow" endarrowlength="short" miterlimit="5243f" joinstyle="miter"/>
                       <v:textbox inset="7pt,3pt,7pt,3pt">
                         <w:txbxContent>
@@ -1783,7 +3152,7 @@
                         </w:txbxContent>
                       </v:textbox>
                     </v:roundrect>
-                    <v:roundrect id="Rectangle: Rounded Corners 1057123524" o:spid="_x0000_s1033" style="position:absolute;left:14545;width:11226;height:8951;visibility:visible;mso-wrap-style:square;v-text-anchor:top" arcsize="10923f" o:gfxdata="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" filled="f" strokecolor="#f6c5ac" strokeweight="1pt">
+                    <v:roundrect id="Rectangle: Rounded Corners 1057123524" o:spid="_x0000_s1034" style="position:absolute;left:14545;width:11226;height:8951;visibility:visible;mso-wrap-style:square;v-text-anchor:top" arcsize="10923f" o:gfxdata="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" fillcolor="#fbd4b4 [1305]" strokecolor="#f6c5ac" strokeweight="1pt">
                       <v:stroke startarrowwidth="narrow" startarrowlength="short" endarrowwidth="narrow" endarrowlength="short" miterlimit="5243f" joinstyle="miter"/>
                       <v:textbox inset="7pt,3pt,7pt,3pt">
                         <w:txbxContent>
@@ -1813,7 +3182,15 @@
                                 <w:color w:val="000000"/>
                                 <w:sz w:val="14"/>
                               </w:rPr>
-                              <w:t>Fields: title, price, rating</w:t>
+                              <w:t>Elements</w:t>
+                            </w:r>
+                            <w:r>
+                              <w:rPr>
+                                <w:rFonts w:ascii="Calibri" w:eastAsia="Calibri" w:hAnsi="Calibri" w:cs="Calibri"/>
+                                <w:color w:val="000000"/>
+                                <w:sz w:val="14"/>
+                              </w:rPr>
+                              <w:t>: title, price, rating</w:t>
                             </w:r>
                           </w:p>
                           <w:p>
@@ -1847,7 +3224,7 @@
                         </w:txbxContent>
                       </v:textbox>
                     </v:roundrect>
-                    <v:roundrect id="Rectangle: Rounded Corners 2021901048" o:spid="_x0000_s1034" style="position:absolute;left:14545;top:10339;width:11226;height:8952;visibility:visible;mso-wrap-style:square;v-text-anchor:top" arcsize="10923f" o:gfxdata="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" filled="f" strokecolor="#f6c5ac" strokeweight="1pt">
+                    <v:roundrect id="Rectangle: Rounded Corners 2021901048" o:spid="_x0000_s1035" style="position:absolute;left:14545;top:10339;width:11226;height:8952;visibility:visible;mso-wrap-style:square;v-text-anchor:top" arcsize="10923f" o:gfxdata="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" fillcolor="#fbd4b4 [1305]" strokecolor="#f6c5ac" strokeweight="1pt">
                       <v:stroke startarrowwidth="narrow" startarrowlength="short" endarrowwidth="narrow" endarrowlength="short" miterlimit="5243f" joinstyle="miter"/>
                       <v:textbox inset="7pt,3pt,7pt,3pt">
                         <w:txbxContent>
@@ -1877,7 +3254,15 @@
                                 <w:color w:val="000000"/>
                                 <w:sz w:val="14"/>
                               </w:rPr>
-                              <w:t>Fields: title, price, rating</w:t>
+                              <w:t>Elements</w:t>
+                            </w:r>
+                            <w:r>
+                              <w:rPr>
+                                <w:rFonts w:ascii="Calibri" w:eastAsia="Calibri" w:hAnsi="Calibri" w:cs="Calibri"/>
+                                <w:color w:val="000000"/>
+                                <w:sz w:val="14"/>
+                              </w:rPr>
+                              <w:t>: title, price, rating</w:t>
                             </w:r>
                           </w:p>
                           <w:p>
@@ -1911,7 +3296,7 @@
                         </w:txbxContent>
                       </v:textbox>
                     </v:roundrect>
-                    <v:roundrect id="Rectangle: Rounded Corners 466915461" o:spid="_x0000_s1035" style="position:absolute;left:14545;top:20678;width:11226;height:8952;visibility:visible;mso-wrap-style:square;v-text-anchor:top" arcsize="10923f" o:gfxdata="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" filled="f" strokecolor="#f6c5ac" strokeweight="1pt">
+                    <v:roundrect id="Rectangle: Rounded Corners 466915461" o:spid="_x0000_s1036" style="position:absolute;left:14545;top:20678;width:11226;height:8952;visibility:visible;mso-wrap-style:square;v-text-anchor:top" arcsize="10923f" o:gfxdata="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" fillcolor="#fbd4b4 [1305]" strokecolor="#f6c5ac" strokeweight="1pt">
                       <v:stroke startarrowwidth="narrow" startarrowlength="short" endarrowwidth="narrow" endarrowlength="short" miterlimit="5243f" joinstyle="miter"/>
                       <v:textbox inset="7pt,3pt,7pt,3pt">
                         <w:txbxContent>
@@ -1941,7 +3326,15 @@
                                 <w:color w:val="000000"/>
                                 <w:sz w:val="14"/>
                               </w:rPr>
-                              <w:t>Fields: title, price, rating</w:t>
+                              <w:t>Elements</w:t>
+                            </w:r>
+                            <w:r>
+                              <w:rPr>
+                                <w:rFonts w:ascii="Calibri" w:eastAsia="Calibri" w:hAnsi="Calibri" w:cs="Calibri"/>
+                                <w:color w:val="000000"/>
+                                <w:sz w:val="14"/>
+                              </w:rPr>
+                              <w:t>: title, price</w:t>
                             </w:r>
                           </w:p>
                           <w:p>
@@ -1975,7 +3368,7 @@
                         </w:txbxContent>
                       </v:textbox>
                     </v:roundrect>
-                    <v:roundrect id="Rectangle: Rounded Corners 1406805869" o:spid="_x0000_s1036" style="position:absolute;left:29091;top:3879;width:11226;height:10498;visibility:visible;mso-wrap-style:square;v-text-anchor:top" arcsize="10923f" o:gfxdata="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" filled="f" strokecolor="#f6c5ac" strokeweight="1pt">
+                    <v:roundrect id="Rectangle: Rounded Corners 1406805869" o:spid="_x0000_s1037" style="position:absolute;left:29091;top:3879;width:11226;height:10498;visibility:visible;mso-wrap-style:square;v-text-anchor:top" arcsize="10923f" o:gfxdata="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" fillcolor="#fbd4b4 [1305]" strokecolor="#f6c5ac" strokeweight="1pt">
                       <v:stroke startarrowwidth="narrow" startarrowlength="short" endarrowwidth="narrow" endarrowlength="short" miterlimit="5243f" joinstyle="miter"/>
                       <v:textbox inset="7pt,3pt,7pt,3pt">
                         <w:txbxContent>
@@ -2045,7 +3438,7 @@
                         </w:txbxContent>
                       </v:textbox>
                     </v:roundrect>
-                    <v:roundrect id="Rectangle: Rounded Corners 360131651" o:spid="_x0000_s1037" style="position:absolute;left:29091;top:15872;width:11226;height:8951;visibility:visible;mso-wrap-style:square;v-text-anchor:top" arcsize="10923f" o:gfxdata="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" filled="f" strokecolor="#f6c5ac" strokeweight="1pt">
+                    <v:roundrect id="Rectangle: Rounded Corners 360131651" o:spid="_x0000_s1038" style="position:absolute;left:29091;top:15872;width:11226;height:8951;visibility:visible;mso-wrap-style:square;v-text-anchor:top" arcsize="10923f" o:gfxdata="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" fillcolor="#fbd4b4 [1305]" strokecolor="#f6c5ac" strokeweight="1pt">
                       <v:stroke startarrowwidth="narrow" startarrowlength="short" endarrowwidth="narrow" endarrowlength="short" miterlimit="5243f" joinstyle="miter"/>
                       <v:textbox inset="7pt,3pt,7pt,3pt">
                         <w:txbxContent>
@@ -2081,7 +3474,7 @@
                         </w:txbxContent>
                       </v:textbox>
                     </v:roundrect>
-                    <v:roundrect id="Rectangle: Rounded Corners 566357246" o:spid="_x0000_s1038" style="position:absolute;left:43638;top:12866;width:11225;height:9762;visibility:visible;mso-wrap-style:square;v-text-anchor:top" arcsize="10923f" o:gfxdata="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" filled="f" strokecolor="#f6c5ac" strokeweight="1pt">
+                    <v:roundrect id="Rectangle: Rounded Corners 566357246" o:spid="_x0000_s1039" style="position:absolute;left:43638;top:12866;width:11225;height:9762;visibility:visible;mso-wrap-style:square;v-text-anchor:top" arcsize="10923f" o:gfxdata="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" fillcolor="#fbd4b4 [1305]" strokecolor="#f6c5ac" strokeweight="1pt">
                       <v:stroke startarrowwidth="narrow" startarrowlength="short" endarrowwidth="narrow" endarrowlength="short" miterlimit="5243f" joinstyle="miter"/>
                       <v:textbox inset="7pt,3pt,7pt,3pt">
                         <w:txbxContent>
@@ -2159,35 +3552,35 @@
                         </w:txbxContent>
                       </v:textbox>
                     </v:roundrect>
-                    <v:shape id="Free-form: Shape 1345557629" o:spid="_x0000_s1039" style="position:absolute;left:11225;top:4475;width:3320;height:0;visibility:visible;mso-wrap-style:square;v-text-anchor:middle" coordsize="331979,1" o:gfxdata="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" path="m,l331979,e" strokecolor="#f6c5ac" strokeweight="1pt">
+                    <v:shape id="Free-form: Shape 1345557629" o:spid="_x0000_s1040" style="position:absolute;left:11225;top:4475;width:3320;height:0;visibility:visible;mso-wrap-style:square;v-text-anchor:middle" coordsize="331979,1" o:gfxdata="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" path="m,l331979,e" strokecolor="#f6c5ac" strokeweight="1pt">
                       <v:stroke startarrowwidth="narrow" startarrowlength="short" endarrowwidth="narrow" endarrowlength="short" miterlimit="5243f" joinstyle="miter"/>
                       <v:path arrowok="t" o:extrusionok="f"/>
                     </v:shape>
-                    <v:shape id="Free-form: Shape 1573116687" o:spid="_x0000_s1040" style="position:absolute;left:11225;top:14814;width:3320;height:0;visibility:visible;mso-wrap-style:square;v-text-anchor:middle" coordsize="331979,1" o:gfxdata="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" path="m,l331979,e" strokecolor="#f6c5ac" strokeweight="1pt">
+                    <v:shape id="Free-form: Shape 1573116687" o:spid="_x0000_s1041" style="position:absolute;left:11225;top:14814;width:3320;height:0;visibility:visible;mso-wrap-style:square;v-text-anchor:middle" coordsize="331979,1" o:gfxdata="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" path="m,l331979,e" strokecolor="#f6c5ac" strokeweight="1pt">
                       <v:stroke startarrowwidth="narrow" startarrowlength="short" endarrowwidth="narrow" endarrowlength="short" miterlimit="5243f" joinstyle="miter"/>
                       <v:path arrowok="t" o:extrusionok="f"/>
                     </v:shape>
-                    <v:shape id="Free-form: Shape 1201753601" o:spid="_x0000_s1041" style="position:absolute;left:11225;top:25154;width:3320;height:0;visibility:visible;mso-wrap-style:square;v-text-anchor:middle" coordsize="331979,1" o:gfxdata="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" path="m,l331979,e" strokecolor="#f6c5ac" strokeweight="1pt">
+                    <v:shape id="Free-form: Shape 1201753601" o:spid="_x0000_s1042" style="position:absolute;left:11225;top:25154;width:3320;height:0;visibility:visible;mso-wrap-style:square;v-text-anchor:middle" coordsize="331979,1" o:gfxdata="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" path="m,l331979,e" strokecolor="#f6c5ac" strokeweight="1pt">
                       <v:stroke startarrowwidth="narrow" startarrowlength="short" endarrowwidth="narrow" endarrowlength="short" miterlimit="5243f" joinstyle="miter"/>
                       <v:path arrowok="t" o:extrusionok="f"/>
                     </v:shape>
-                    <v:shape id="Free-form: Shape 1108264709" o:spid="_x0000_s1042" style="position:absolute;left:25771;top:4475;width:3320;height:4653;visibility:visible;mso-wrap-style:square;v-text-anchor:middle" coordsize="332072,465319" o:gfxdata="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" path="m,l332072,465319e" strokecolor="#f6c5ac" strokeweight="1pt">
+                    <v:shape id="Free-form: Shape 1108264709" o:spid="_x0000_s1043" style="position:absolute;left:25771;top:4475;width:3320;height:4653;visibility:visible;mso-wrap-style:square;v-text-anchor:middle" coordsize="332072,465319" o:gfxdata="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" path="m,l332072,465319e" strokecolor="#f6c5ac" strokeweight="1pt">
                       <v:stroke startarrowwidth="narrow" startarrowlength="short" endarrowwidth="narrow" endarrowlength="short" miterlimit="5243f" joinstyle="miter"/>
                       <v:path arrowok="t" o:extrusionok="f"/>
                     </v:shape>
-                    <v:shape id="Free-form: Shape 1997523225" o:spid="_x0000_s1043" style="position:absolute;left:25771;top:9128;width:3320;height:5686;rotation:180;flip:x;visibility:visible;mso-wrap-style:square;v-text-anchor:middle" coordsize="332072,568620" o:gfxdata="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" path="m,l332072,568620e" strokecolor="#f6c5ac" strokeweight="1pt">
+                    <v:shape id="Free-form: Shape 1997523225" o:spid="_x0000_s1044" style="position:absolute;left:25771;top:9128;width:3320;height:5686;rotation:180;flip:x;visibility:visible;mso-wrap-style:square;v-text-anchor:middle" coordsize="332072,568620" o:gfxdata="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" path="m,l332072,568620e" strokecolor="#f6c5ac" strokeweight="1pt">
                       <v:stroke startarrowwidth="narrow" startarrowlength="short" endarrowwidth="narrow" endarrowlength="short" miterlimit="5243f" joinstyle="miter"/>
                       <v:path arrowok="t" o:extrusionok="f"/>
                     </v:shape>
-                    <v:shape id="Free-form: Shape 1600565296" o:spid="_x0000_s1044" style="position:absolute;left:25771;top:9128;width:3320;height:16026;rotation:180;flip:x;visibility:visible;mso-wrap-style:square;v-text-anchor:middle" coordsize="332072,1602560" o:gfxdata="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" path="m,l332072,1602560e" strokecolor="#f6c5ac" strokeweight="1pt">
+                    <v:shape id="Free-form: Shape 1600565296" o:spid="_x0000_s1045" style="position:absolute;left:25771;top:9128;width:3320;height:16026;rotation:180;flip:x;visibility:visible;mso-wrap-style:square;v-text-anchor:middle" coordsize="332072,1602560" o:gfxdata="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" path="m,l332072,1602560e" strokecolor="#f6c5ac" strokeweight="1pt">
                       <v:stroke startarrowwidth="narrow" startarrowlength="short" endarrowwidth="narrow" endarrowlength="short" miterlimit="5243f" joinstyle="miter"/>
                       <v:path arrowok="t" o:extrusionok="f"/>
                     </v:shape>
-                    <v:shape id="Free-form: Shape 1127169232" o:spid="_x0000_s1045" style="position:absolute;left:34705;top:14377;width:0;height:1495;visibility:visible;mso-wrap-style:square;v-text-anchor:middle" coordsize="1,149460" o:gfxdata="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" path="m,l,149460e" strokecolor="#f6c5ac" strokeweight="1pt">
+                    <v:shape id="Free-form: Shape 1127169232" o:spid="_x0000_s1046" style="position:absolute;left:34705;top:14377;width:0;height:1495;visibility:visible;mso-wrap-style:square;v-text-anchor:middle" coordsize="1,149460" o:gfxdata="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" path="m,l,149460e" strokecolor="#f6c5ac" strokeweight="1pt">
                       <v:stroke startarrowwidth="narrow" startarrowlength="short" endarrowwidth="narrow" endarrowlength="short" miterlimit="5243f" joinstyle="miter"/>
                       <v:path arrowok="t" o:extrusionok="f"/>
                     </v:shape>
-                    <v:shape id="Free-form: Shape 1059349568" o:spid="_x0000_s1046" style="position:absolute;left:40317;top:17342;width:3321;height:3005;rotation:180;flip:x;visibility:visible;mso-wrap-style:square;v-text-anchor:middle" coordsize="332072,300503" o:gfxdata="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" path="m,l332072,300503e" strokecolor="#f6c5ac" strokeweight="1pt">
+                    <v:shape id="Free-form: Shape 1059349568" o:spid="_x0000_s1047" style="position:absolute;left:40317;top:17342;width:3321;height:3005;rotation:180;flip:x;visibility:visible;mso-wrap-style:square;v-text-anchor:middle" coordsize="332072,300503" o:gfxdata="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" path="m,l332072,300503e" strokecolor="#f6c5ac" strokeweight="1pt">
                       <v:stroke startarrowwidth="narrow" startarrowlength="short" endarrowwidth="narrow" endarrowlength="short" miterlimit="5243f" joinstyle="miter"/>
                       <v:path arrowok="t" o:extrusionok="f"/>
                     </v:shape>
@@ -2204,359 +3597,418 @@
       <w:pPr>
         <w:jc w:val="both"/>
         <w:rPr>
-          <w:rFonts w:ascii="Calibri" w:eastAsia="Calibri" w:hAnsi="Calibri" w:cs="Calibri"/>
+          <w:rFonts w:asciiTheme="majorHAnsi" w:eastAsia="Calibri" w:hAnsiTheme="majorHAnsi" w:cstheme="majorHAnsi"/>
           <w:b/>
         </w:rPr>
       </w:pPr>
-      <w:r>
-        <w:rPr>
-          <w:rFonts w:ascii="Calibri" w:eastAsia="Calibri" w:hAnsi="Calibri" w:cs="Calibri"/>
-          <w:b/>
-        </w:rPr>
-        <w:t>Sources</w:t>
-      </w:r>
-    </w:p>
-    <w:p>
-      <w:pPr>
-        <w:jc w:val="both"/>
-        <w:rPr>
-          <w:rFonts w:ascii="Calibri" w:eastAsia="Calibri" w:hAnsi="Calibri" w:cs="Calibri"/>
-          <w:bCs/>
-        </w:rPr>
-      </w:pPr>
-      <w:r>
-        <w:rPr>
-          <w:rFonts w:ascii="Calibri" w:eastAsia="Calibri" w:hAnsi="Calibri" w:cs="Calibri"/>
-          <w:bCs/>
-        </w:rPr>
-        <w:t>We plan on scraping data from three Switzerland</w:t>
-      </w:r>
-      <w:r>
-        <w:rPr>
-          <w:rFonts w:ascii="Calibri" w:eastAsia="Calibri" w:hAnsi="Calibri" w:cs="Calibri"/>
-          <w:bCs/>
-        </w:rPr>
-        <w:t>-</w:t>
-      </w:r>
-      <w:r>
-        <w:rPr>
-          <w:rFonts w:ascii="Calibri" w:eastAsia="Calibri" w:hAnsi="Calibri" w:cs="Calibri"/>
-          <w:bCs/>
-        </w:rPr>
-        <w:t xml:space="preserve">based websites (dynamic web pages): galaxus.ch, mediamarkt.ch, and interdiscount.ch. These platforms offer an immense variety of phones, with information like make, model specifications, delivery time, ratings, and type of sale (new or refurbished). With this data, we aim to enable users to find the best product given their prioritized specifications (e.g. best price and largest phone) while incorporating aspects like review ratings and delivery time.  The data can be merged by phone maker and corresponding attributes. </w:t>
-      </w:r>
-    </w:p>
-    <w:p>
-      <w:pPr>
-        <w:jc w:val="both"/>
-        <w:rPr>
-          <w:rFonts w:ascii="Calibri" w:eastAsia="Calibri" w:hAnsi="Calibri" w:cs="Calibri"/>
-          <w:b/>
-        </w:rPr>
-      </w:pPr>
-      <w:r>
-        <w:rPr>
-          <w:rFonts w:ascii="Calibri" w:eastAsia="Calibri" w:hAnsi="Calibri" w:cs="Calibri"/>
-          <w:b/>
-        </w:rPr>
-        <w:t>galaxus.ch:</w:t>
-      </w:r>
-    </w:p>
-    <w:p>
-      <w:pPr>
-        <w:jc w:val="both"/>
-        <w:rPr>
-          <w:rFonts w:ascii="Calibri" w:eastAsia="Calibri" w:hAnsi="Calibri" w:cs="Calibri"/>
-          <w:bCs/>
-        </w:rPr>
-      </w:pPr>
-      <w:r>
-        <w:rPr>
-          <w:rFonts w:ascii="Calibri" w:eastAsia="Calibri" w:hAnsi="Calibri" w:cs="Calibri"/>
-          <w:bCs/>
-        </w:rPr>
-        <w:lastRenderedPageBreak/>
-        <w:t xml:space="preserve">For our analysis, we use </w:t>
-      </w:r>
-      <w:r>
-        <w:rPr>
-          <w:rFonts w:ascii="Calibri" w:eastAsia="Calibri" w:hAnsi="Calibri" w:cs="Calibri"/>
-          <w:bCs/>
-        </w:rPr>
-        <w:t>‘</w:t>
-      </w:r>
-      <w:r>
-        <w:rPr>
-          <w:rFonts w:ascii="Calibri" w:eastAsia="Calibri" w:hAnsi="Calibri" w:cs="Calibri"/>
-          <w:bCs/>
-        </w:rPr>
-        <w:t>https://www.galaxus.ch/en/s1/producttype/smartphones-24?take=</w:t>
-      </w:r>
-      <w:r>
-        <w:rPr>
-          <w:rStyle w:val="Hyperlink"/>
-          <w:rFonts w:ascii="Calibri" w:eastAsia="Calibri" w:hAnsi="Calibri" w:cs="Calibri"/>
-          <w:bCs/>
-        </w:rPr>
-        <w:t>’</w:t>
-      </w:r>
-      <w:r>
-        <w:rPr>
-          <w:rFonts w:ascii="Calibri" w:eastAsia="Calibri" w:hAnsi="Calibri" w:cs="Calibri"/>
-          <w:bCs/>
-        </w:rPr>
-        <w:t xml:space="preserve">. This provides necessary filters to set us onto the phones page. Galaxus is one of the biggest online electronic sellers in Switzerland which means we will have a wide variety of phone data to extract. To be exact, as of March 14, 2024, there are currently 2,087 products that can be scraped. </w:t>
-      </w:r>
-      <w:r>
-        <w:rPr>
-          <w:rFonts w:ascii="Calibri" w:eastAsia="Calibri" w:hAnsi="Calibri" w:cs="Calibri"/>
-          <w:bCs/>
-        </w:rPr>
-        <w:t>After inspecting Galaxus’s robot.txt file, crawlers like sogou spider, Yandex, eventmachine httpclient, and niki-bot are not allowed to scrape any url with “/” in it (does not apply to us). We also wouldn’t be allowed to access things like /cert, /Files, or /management (which also does not apply to us), so nothing will stop us from scraping this website.</w:t>
-      </w:r>
-      <w:r>
-        <w:rPr>
-          <w:rFonts w:ascii="Calibri" w:eastAsia="Calibri" w:hAnsi="Calibri" w:cs="Calibri"/>
-          <w:bCs/>
-        </w:rPr>
-        <w:t xml:space="preserve"> </w:t>
-      </w:r>
-    </w:p>
-    <w:p>
-      <w:pPr>
-        <w:jc w:val="both"/>
-        <w:rPr>
-          <w:rFonts w:ascii="Calibri" w:eastAsia="Calibri" w:hAnsi="Calibri" w:cs="Calibri"/>
-          <w:b/>
-        </w:rPr>
-      </w:pPr>
-      <w:r>
-        <w:rPr>
-          <w:rFonts w:ascii="Calibri" w:eastAsia="Calibri" w:hAnsi="Calibri" w:cs="Calibri"/>
-          <w:b/>
-        </w:rPr>
-        <w:t>mediamarkt.ch:</w:t>
-      </w:r>
-    </w:p>
-    <w:p>
-      <w:pPr>
-        <w:jc w:val="both"/>
-        <w:rPr>
-          <w:rFonts w:ascii="Calibri" w:eastAsia="Calibri" w:hAnsi="Calibri" w:cs="Calibri"/>
-          <w:bCs/>
-        </w:rPr>
-      </w:pPr>
-    </w:p>
-    <w:p>
-      <w:pPr>
-        <w:jc w:val="both"/>
-        <w:rPr>
-          <w:rFonts w:ascii="Calibri" w:eastAsia="Calibri" w:hAnsi="Calibri" w:cs="Calibri"/>
-          <w:b/>
-        </w:rPr>
-      </w:pPr>
-      <w:r>
-        <w:rPr>
-          <w:rFonts w:ascii="Calibri" w:eastAsia="Calibri" w:hAnsi="Calibri" w:cs="Calibri"/>
-          <w:b/>
-        </w:rPr>
-        <w:t>interdiscount.ch:</w:t>
-      </w:r>
-    </w:p>
-    <w:p>
-      <w:pPr>
-        <w:jc w:val="both"/>
-        <w:rPr>
-          <w:rFonts w:ascii="Calibri" w:eastAsia="Calibri" w:hAnsi="Calibri" w:cs="Calibri"/>
-          <w:bCs/>
-          <w:lang w:val="en-US"/>
-        </w:rPr>
-      </w:pPr>
-      <w:r>
-        <w:rPr>
-          <w:rFonts w:ascii="Calibri" w:eastAsia="Calibri" w:hAnsi="Calibri" w:cs="Calibri"/>
-          <w:bCs/>
-        </w:rPr>
-        <w:t xml:space="preserve">As a third </w:t>
-      </w:r>
-      <w:r>
-        <w:rPr>
-          <w:rFonts w:ascii="Calibri" w:eastAsia="Calibri" w:hAnsi="Calibri" w:cs="Calibri"/>
-          <w:bCs/>
-        </w:rPr>
-        <w:t>data source</w:t>
-      </w:r>
-      <w:r>
-        <w:rPr>
-          <w:rFonts w:ascii="Calibri" w:eastAsia="Calibri" w:hAnsi="Calibri" w:cs="Calibri"/>
-          <w:bCs/>
-        </w:rPr>
-        <w:t>, we refer to interdiscount.ch, which according to the</w:t>
-      </w:r>
-      <w:r>
-        <w:rPr>
-          <w:rFonts w:ascii="Calibri" w:eastAsia="Calibri" w:hAnsi="Calibri" w:cs="Calibri"/>
-          <w:bCs/>
-        </w:rPr>
-        <w:t xml:space="preserve"> own portal</w:t>
-      </w:r>
-      <w:r>
-        <w:rPr>
-          <w:rFonts w:ascii="Calibri" w:eastAsia="Calibri" w:hAnsi="Calibri" w:cs="Calibri"/>
-          <w:bCs/>
-        </w:rPr>
-        <w:t xml:space="preserve"> is</w:t>
-      </w:r>
-      <w:r>
-        <w:rPr>
-          <w:rFonts w:ascii="Calibri" w:eastAsia="Calibri" w:hAnsi="Calibri" w:cs="Calibri"/>
-          <w:bCs/>
-        </w:rPr>
-        <w:t xml:space="preserve"> </w:t>
-      </w:r>
-      <w:r>
-        <w:rPr>
-          <w:rFonts w:ascii="Calibri" w:eastAsia="Calibri" w:hAnsi="Calibri" w:cs="Calibri"/>
-          <w:bCs/>
-        </w:rPr>
-        <w:t>‘</w:t>
-      </w:r>
-      <w:r>
-        <w:rPr>
-          <w:rFonts w:ascii="Calibri" w:eastAsia="Calibri" w:hAnsi="Calibri" w:cs="Calibri"/>
-          <w:bCs/>
-        </w:rPr>
-        <w:t xml:space="preserve">the leading Swiss retailer for consumer electronics, offering a vast selection of top brands and new trends at competitive </w:t>
-      </w:r>
-      <w:r>
-        <w:rPr>
-          <w:rFonts w:ascii="Calibri" w:eastAsia="Calibri" w:hAnsi="Calibri" w:cs="Calibri"/>
-          <w:bCs/>
-        </w:rPr>
-        <w:t>prices</w:t>
-      </w:r>
-      <w:r>
-        <w:rPr>
-          <w:rFonts w:ascii="Calibri" w:eastAsia="Calibri" w:hAnsi="Calibri" w:cs="Calibri"/>
-          <w:bCs/>
-        </w:rPr>
-        <w:t>’</w:t>
-      </w:r>
-      <w:r>
-        <w:rPr>
-          <w:rFonts w:ascii="Calibri" w:eastAsia="Calibri" w:hAnsi="Calibri" w:cs="Calibri"/>
-          <w:bCs/>
-        </w:rPr>
-        <w:t xml:space="preserve">. They boast the most extensive network in Switzerland with roughly 170 stores and a user-friendly online shop. </w:t>
-      </w:r>
-      <w:r>
-        <w:rPr>
-          <w:rFonts w:ascii="Calibri" w:eastAsia="Calibri" w:hAnsi="Calibri" w:cs="Calibri"/>
-          <w:bCs/>
-        </w:rPr>
-        <w:t>In order to have access to their offer in mobile devices</w:t>
-      </w:r>
-      <w:r>
-        <w:rPr>
-          <w:rFonts w:ascii="Calibri" w:eastAsia="Calibri" w:hAnsi="Calibri" w:cs="Calibri"/>
-          <w:bCs/>
-        </w:rPr>
-        <w:t xml:space="preserve"> we use</w:t>
-      </w:r>
-      <w:r>
-        <w:rPr>
-          <w:rFonts w:ascii="Calibri" w:eastAsia="Calibri" w:hAnsi="Calibri" w:cs="Calibri"/>
-          <w:bCs/>
-        </w:rPr>
-        <w:t xml:space="preserve"> the URL address</w:t>
-      </w:r>
-      <w:r>
-        <w:rPr>
-          <w:rFonts w:ascii="Calibri" w:eastAsia="Calibri" w:hAnsi="Calibri" w:cs="Calibri"/>
-          <w:bCs/>
-        </w:rPr>
-        <w:t xml:space="preserve"> </w:t>
-      </w:r>
-      <w:r>
-        <w:rPr>
-          <w:rFonts w:ascii="Calibri" w:eastAsia="Calibri" w:hAnsi="Calibri" w:cs="Calibri"/>
-          <w:bCs/>
-        </w:rPr>
-        <w:t>‘</w:t>
-      </w:r>
-      <w:r>
-        <w:rPr>
-          <w:rFonts w:ascii="Calibri" w:eastAsia="Calibri" w:hAnsi="Calibri" w:cs="Calibri"/>
-          <w:bCs/>
-        </w:rPr>
-        <w:t>https://www.interdiscount.ch/de/search?search=Smartphone</w:t>
-      </w:r>
-      <w:r>
-        <w:rPr>
-          <w:rFonts w:ascii="Calibri" w:eastAsia="Calibri" w:hAnsi="Calibri" w:cs="Calibri"/>
-          <w:bCs/>
-        </w:rPr>
-        <w:t>’.</w:t>
-      </w:r>
-    </w:p>
-    <w:p>
-      <w:pPr>
+    </w:p>
+    <w:p>
+      <w:pPr>
+        <w:jc w:val="both"/>
+        <w:rPr>
+          <w:rFonts w:asciiTheme="majorHAnsi" w:eastAsia="Calibri" w:hAnsiTheme="majorHAnsi" w:cstheme="majorHAnsi"/>
+        </w:rPr>
+      </w:pPr>
+    </w:p>
+    <w:p>
+      <w:pPr>
+        <w:pStyle w:val="ListParagraph"/>
         <w:numPr>
           <w:ilvl w:val="0"/>
-          <w:numId w:val="1"/>
+          <w:numId w:val="5"/>
         </w:numPr>
-        <w:pBdr>
-          <w:top w:val="nil"/>
-          <w:left w:val="nil"/>
-          <w:bottom w:val="nil"/>
-          <w:right w:val="nil"/>
-          <w:between w:val="nil"/>
-        </w:pBdr>
-        <w:spacing w:after="0"/>
-        <w:jc w:val="both"/>
-        <w:rPr>
-          <w:color w:val="000000"/>
-        </w:rPr>
-      </w:pPr>
-      <w:r>
-        <w:rPr>
-          <w:rFonts w:ascii="Calibri" w:eastAsia="Calibri" w:hAnsi="Calibri" w:cs="Calibri"/>
-          <w:color w:val="000000"/>
-        </w:rPr>
-        <w:t>Electronic product lists (iPhone 14, 15, Samsung, etc.)</w:t>
-      </w:r>
-      <w:r>
-        <w:rPr>
-          <w:color w:val="000000"/>
-        </w:rPr>
-        <w:t>, model description (colour, storage, size, etc), delivery time, rating, new or preowned, and image of phone.</w:t>
-      </w:r>
-    </w:p>
-    <w:p>
-      <w:pPr>
+        <w:jc w:val="both"/>
+        <w:rPr>
+          <w:rFonts w:asciiTheme="majorHAnsi" w:eastAsia="Calibri" w:hAnsiTheme="majorHAnsi" w:cstheme="majorHAnsi"/>
+          <w:b/>
+          <w:bCs/>
+        </w:rPr>
+      </w:pPr>
+      <w:r>
+        <w:rPr>
+          <w:rFonts w:asciiTheme="majorHAnsi" w:eastAsia="Calibri" w:hAnsiTheme="majorHAnsi" w:cstheme="majorHAnsi"/>
+          <w:b/>
+          <w:bCs/>
+        </w:rPr>
+        <w:t>Expected end results</w:t>
+      </w:r>
+      <w:r>
+        <w:rPr>
+          <w:rFonts w:asciiTheme="majorHAnsi" w:eastAsia="Calibri" w:hAnsiTheme="majorHAnsi" w:cstheme="majorHAnsi"/>
+          <w:b/>
+          <w:bCs/>
+        </w:rPr>
+        <w:t xml:space="preserve"> and</w:t>
+      </w:r>
+      <w:r>
+        <w:rPr>
+          <w:rFonts w:asciiTheme="majorHAnsi" w:eastAsia="Calibri" w:hAnsiTheme="majorHAnsi" w:cstheme="majorHAnsi"/>
+          <w:b/>
+          <w:bCs/>
+        </w:rPr>
+        <w:t xml:space="preserve"> </w:t>
+      </w:r>
+      <w:proofErr w:type="gramStart"/>
+      <w:r>
+        <w:rPr>
+          <w:rFonts w:asciiTheme="majorHAnsi" w:eastAsia="Calibri" w:hAnsiTheme="majorHAnsi" w:cstheme="majorHAnsi"/>
+          <w:b/>
+          <w:bCs/>
+        </w:rPr>
+        <w:t>a</w:t>
+      </w:r>
+      <w:r>
+        <w:rPr>
+          <w:rFonts w:asciiTheme="majorHAnsi" w:eastAsia="Calibri" w:hAnsiTheme="majorHAnsi" w:cstheme="majorHAnsi"/>
+          <w:b/>
+          <w:bCs/>
+        </w:rPr>
+        <w:t>ttributes</w:t>
+      </w:r>
+      <w:proofErr w:type="gramEnd"/>
+    </w:p>
+    <w:p>
+      <w:pPr>
+        <w:ind w:left="360"/>
+        <w:jc w:val="both"/>
+        <w:rPr>
+          <w:rFonts w:asciiTheme="majorHAnsi" w:eastAsia="Calibri" w:hAnsiTheme="majorHAnsi" w:cstheme="majorHAnsi"/>
+        </w:rPr>
+      </w:pPr>
+      <w:r>
+        <w:rPr>
+          <w:rFonts w:asciiTheme="majorHAnsi" w:eastAsia="Calibri" w:hAnsiTheme="majorHAnsi" w:cstheme="majorHAnsi"/>
+        </w:rPr>
+        <w:t xml:space="preserve">This section outlines the anticipated structure of the CSV files uploaded by each group member to MariaDB. This structure will serve as a common template for all group members. By following this format after data scraping and manipulation, everyone will achieve a consistent data frame with a layout </w:t>
+      </w:r>
+      <w:proofErr w:type="gramStart"/>
+      <w:r>
+        <w:rPr>
+          <w:rFonts w:asciiTheme="majorHAnsi" w:eastAsia="Calibri" w:hAnsiTheme="majorHAnsi" w:cstheme="majorHAnsi"/>
+        </w:rPr>
+        <w:t>similar to</w:t>
+      </w:r>
+      <w:proofErr w:type="gramEnd"/>
+      <w:r>
+        <w:rPr>
+          <w:rFonts w:asciiTheme="majorHAnsi" w:eastAsia="Calibri" w:hAnsiTheme="majorHAnsi" w:cstheme="majorHAnsi"/>
+        </w:rPr>
+        <w:t xml:space="preserve"> the one presented below.</w:t>
+      </w:r>
+    </w:p>
+    <w:p>
+      <w:pPr>
+        <w:pStyle w:val="ListParagraph"/>
         <w:numPr>
           <w:ilvl w:val="0"/>
-          <w:numId w:val="1"/>
+          <w:numId w:val="7"/>
         </w:numPr>
-        <w:pBdr>
-          <w:top w:val="nil"/>
-          <w:left w:val="nil"/>
-          <w:bottom w:val="nil"/>
-          <w:right w:val="nil"/>
-          <w:between w:val="nil"/>
-        </w:pBdr>
-        <w:spacing w:after="0"/>
-        <w:jc w:val="both"/>
-        <w:rPr>
-          <w:color w:val="000000"/>
-        </w:rPr>
-      </w:pPr>
-      <w:r>
-        <w:rPr>
-          <w:rFonts w:ascii="Calibri" w:eastAsia="Calibri" w:hAnsi="Calibri" w:cs="Calibri"/>
-          <w:color w:val="000000"/>
-        </w:rPr>
-        <w:t>Three different market reseller websites.</w:t>
+        <w:jc w:val="both"/>
+        <w:rPr>
+          <w:rFonts w:asciiTheme="majorHAnsi" w:eastAsia="Calibri" w:hAnsiTheme="majorHAnsi" w:cstheme="majorHAnsi"/>
+        </w:rPr>
+      </w:pPr>
+      <w:r>
+        <w:rPr>
+          <w:rFonts w:asciiTheme="majorHAnsi" w:eastAsia="Calibri" w:hAnsiTheme="majorHAnsi" w:cstheme="majorHAnsi"/>
+        </w:rPr>
+        <w:t xml:space="preserve">“Id” - Unique value that identify the </w:t>
+      </w:r>
+      <w:proofErr w:type="gramStart"/>
+      <w:r>
+        <w:rPr>
+          <w:rFonts w:asciiTheme="majorHAnsi" w:eastAsia="Calibri" w:hAnsiTheme="majorHAnsi" w:cstheme="majorHAnsi"/>
+        </w:rPr>
+        <w:t>row</w:t>
+      </w:r>
+      <w:proofErr w:type="gramEnd"/>
+    </w:p>
+    <w:p>
+      <w:pPr>
+        <w:pStyle w:val="ListParagraph"/>
+        <w:numPr>
+          <w:ilvl w:val="0"/>
+          <w:numId w:val="7"/>
+        </w:numPr>
+        <w:jc w:val="both"/>
+        <w:rPr>
+          <w:rFonts w:asciiTheme="majorHAnsi" w:eastAsia="Calibri" w:hAnsiTheme="majorHAnsi" w:cstheme="majorHAnsi"/>
+        </w:rPr>
+      </w:pPr>
+      <w:r>
+        <w:rPr>
+          <w:rFonts w:asciiTheme="majorHAnsi" w:eastAsia="Calibri" w:hAnsiTheme="majorHAnsi" w:cstheme="majorHAnsi"/>
+        </w:rPr>
+        <w:t xml:space="preserve">“Brand” - Brand attributed to the </w:t>
+      </w:r>
+      <w:proofErr w:type="gramStart"/>
+      <w:r>
+        <w:rPr>
+          <w:rFonts w:asciiTheme="majorHAnsi" w:eastAsia="Calibri" w:hAnsiTheme="majorHAnsi" w:cstheme="majorHAnsi"/>
+        </w:rPr>
+        <w:t>product</w:t>
+      </w:r>
+      <w:proofErr w:type="gramEnd"/>
+    </w:p>
+    <w:p>
+      <w:pPr>
+        <w:pStyle w:val="ListParagraph"/>
+        <w:numPr>
+          <w:ilvl w:val="0"/>
+          <w:numId w:val="7"/>
+        </w:numPr>
+        <w:jc w:val="both"/>
+        <w:rPr>
+          <w:rFonts w:asciiTheme="majorHAnsi" w:eastAsia="Calibri" w:hAnsiTheme="majorHAnsi" w:cstheme="majorHAnsi"/>
+        </w:rPr>
+      </w:pPr>
+      <w:r>
+        <w:rPr>
+          <w:rFonts w:asciiTheme="majorHAnsi" w:eastAsia="Calibri" w:hAnsiTheme="majorHAnsi" w:cstheme="majorHAnsi"/>
+        </w:rPr>
+        <w:t>“</w:t>
+      </w:r>
+      <w:r>
+        <w:rPr>
+          <w:rFonts w:asciiTheme="majorHAnsi" w:eastAsia="Calibri" w:hAnsiTheme="majorHAnsi" w:cstheme="majorHAnsi"/>
+        </w:rPr>
+        <w:t>Model</w:t>
+      </w:r>
+      <w:r>
+        <w:rPr>
+          <w:rFonts w:asciiTheme="majorHAnsi" w:eastAsia="Calibri" w:hAnsiTheme="majorHAnsi" w:cstheme="majorHAnsi"/>
+        </w:rPr>
+        <w:t>”</w:t>
+      </w:r>
+      <w:r>
+        <w:rPr>
+          <w:rFonts w:asciiTheme="majorHAnsi" w:eastAsia="Calibri" w:hAnsiTheme="majorHAnsi" w:cstheme="majorHAnsi"/>
+        </w:rPr>
+        <w:t xml:space="preserve"> - Model of the product with version</w:t>
+      </w:r>
+    </w:p>
+    <w:p>
+      <w:pPr>
+        <w:pStyle w:val="ListParagraph"/>
+        <w:numPr>
+          <w:ilvl w:val="0"/>
+          <w:numId w:val="7"/>
+        </w:numPr>
+        <w:jc w:val="both"/>
+        <w:rPr>
+          <w:rFonts w:asciiTheme="majorHAnsi" w:eastAsia="Calibri" w:hAnsiTheme="majorHAnsi" w:cstheme="majorHAnsi"/>
+        </w:rPr>
+      </w:pPr>
+      <w:r>
+        <w:rPr>
+          <w:rFonts w:asciiTheme="majorHAnsi" w:eastAsia="Calibri" w:hAnsiTheme="majorHAnsi" w:cstheme="majorHAnsi"/>
+        </w:rPr>
+        <w:t xml:space="preserve">“Category” - Category that the product </w:t>
+      </w:r>
+      <w:proofErr w:type="gramStart"/>
+      <w:r>
+        <w:rPr>
+          <w:rFonts w:asciiTheme="majorHAnsi" w:eastAsia="Calibri" w:hAnsiTheme="majorHAnsi" w:cstheme="majorHAnsi"/>
+        </w:rPr>
+        <w:t>belong</w:t>
+      </w:r>
+      <w:proofErr w:type="gramEnd"/>
+    </w:p>
+    <w:p>
+      <w:pPr>
+        <w:pStyle w:val="ListParagraph"/>
+        <w:numPr>
+          <w:ilvl w:val="0"/>
+          <w:numId w:val="7"/>
+        </w:numPr>
+        <w:jc w:val="both"/>
+        <w:rPr>
+          <w:rFonts w:asciiTheme="majorHAnsi" w:eastAsia="Calibri" w:hAnsiTheme="majorHAnsi" w:cstheme="majorHAnsi"/>
+        </w:rPr>
+      </w:pPr>
+      <w:r>
+        <w:rPr>
+          <w:rFonts w:asciiTheme="majorHAnsi" w:eastAsia="Calibri" w:hAnsiTheme="majorHAnsi" w:cstheme="majorHAnsi"/>
+        </w:rPr>
+        <w:t xml:space="preserve">“Condition” - If the product is new or </w:t>
+      </w:r>
+      <w:proofErr w:type="gramStart"/>
+      <w:r>
+        <w:rPr>
+          <w:rFonts w:asciiTheme="majorHAnsi" w:eastAsia="Calibri" w:hAnsiTheme="majorHAnsi" w:cstheme="majorHAnsi"/>
+        </w:rPr>
+        <w:t>used</w:t>
+      </w:r>
+      <w:proofErr w:type="gramEnd"/>
+    </w:p>
+    <w:p>
+      <w:pPr>
+        <w:pStyle w:val="ListParagraph"/>
+        <w:numPr>
+          <w:ilvl w:val="0"/>
+          <w:numId w:val="7"/>
+        </w:numPr>
+        <w:jc w:val="both"/>
+        <w:rPr>
+          <w:rFonts w:asciiTheme="majorHAnsi" w:eastAsia="Calibri" w:hAnsiTheme="majorHAnsi" w:cstheme="majorHAnsi"/>
+        </w:rPr>
+      </w:pPr>
+      <w:r>
+        <w:rPr>
+          <w:rFonts w:asciiTheme="majorHAnsi" w:eastAsia="Calibri" w:hAnsiTheme="majorHAnsi" w:cstheme="majorHAnsi"/>
+        </w:rPr>
+        <w:t>“Size” - Size of the screen of the product in inches</w:t>
+      </w:r>
+    </w:p>
+    <w:p>
+      <w:pPr>
+        <w:pStyle w:val="ListParagraph"/>
+        <w:numPr>
+          <w:ilvl w:val="0"/>
+          <w:numId w:val="7"/>
+        </w:numPr>
+        <w:jc w:val="both"/>
+        <w:rPr>
+          <w:rFonts w:asciiTheme="majorHAnsi" w:eastAsia="Calibri" w:hAnsiTheme="majorHAnsi" w:cstheme="majorHAnsi"/>
+        </w:rPr>
+      </w:pPr>
+      <w:r>
+        <w:rPr>
+          <w:rFonts w:asciiTheme="majorHAnsi" w:eastAsia="Calibri" w:hAnsiTheme="majorHAnsi" w:cstheme="majorHAnsi"/>
+        </w:rPr>
+        <w:t>“Space capacity” - Storage capacity of the product in GB</w:t>
+      </w:r>
+    </w:p>
+    <w:p>
+      <w:pPr>
+        <w:pStyle w:val="ListParagraph"/>
+        <w:numPr>
+          <w:ilvl w:val="0"/>
+          <w:numId w:val="7"/>
+        </w:numPr>
+        <w:jc w:val="both"/>
+        <w:rPr>
+          <w:rFonts w:asciiTheme="majorHAnsi" w:eastAsia="Calibri" w:hAnsiTheme="majorHAnsi" w:cstheme="majorHAnsi"/>
+        </w:rPr>
+      </w:pPr>
+      <w:r>
+        <w:rPr>
+          <w:rFonts w:asciiTheme="majorHAnsi" w:eastAsia="Calibri" w:hAnsiTheme="majorHAnsi" w:cstheme="majorHAnsi"/>
+        </w:rPr>
+        <w:t>“</w:t>
+      </w:r>
+      <w:proofErr w:type="spellStart"/>
+      <w:r>
+        <w:rPr>
+          <w:rFonts w:asciiTheme="majorHAnsi" w:eastAsia="Calibri" w:hAnsiTheme="majorHAnsi" w:cstheme="majorHAnsi"/>
+        </w:rPr>
+        <w:t>Color</w:t>
+      </w:r>
+      <w:proofErr w:type="spellEnd"/>
+      <w:r>
+        <w:rPr>
+          <w:rFonts w:asciiTheme="majorHAnsi" w:eastAsia="Calibri" w:hAnsiTheme="majorHAnsi" w:cstheme="majorHAnsi"/>
+        </w:rPr>
+        <w:t xml:space="preserve">” - Main </w:t>
+      </w:r>
+      <w:proofErr w:type="spellStart"/>
+      <w:r>
+        <w:rPr>
+          <w:rFonts w:asciiTheme="majorHAnsi" w:eastAsia="Calibri" w:hAnsiTheme="majorHAnsi" w:cstheme="majorHAnsi"/>
+        </w:rPr>
+        <w:t>color</w:t>
+      </w:r>
+      <w:proofErr w:type="spellEnd"/>
+      <w:r>
+        <w:rPr>
+          <w:rFonts w:asciiTheme="majorHAnsi" w:eastAsia="Calibri" w:hAnsiTheme="majorHAnsi" w:cstheme="majorHAnsi"/>
+        </w:rPr>
+        <w:t xml:space="preserve"> of the product</w:t>
+      </w:r>
+    </w:p>
+    <w:p>
+      <w:pPr>
+        <w:pStyle w:val="ListParagraph"/>
+        <w:numPr>
+          <w:ilvl w:val="0"/>
+          <w:numId w:val="7"/>
+        </w:numPr>
+        <w:jc w:val="both"/>
+        <w:rPr>
+          <w:rFonts w:asciiTheme="majorHAnsi" w:eastAsia="Calibri" w:hAnsiTheme="majorHAnsi" w:cstheme="majorHAnsi"/>
+        </w:rPr>
+      </w:pPr>
+      <w:r>
+        <w:rPr>
+          <w:rFonts w:asciiTheme="majorHAnsi" w:eastAsia="Calibri" w:hAnsiTheme="majorHAnsi" w:cstheme="majorHAnsi"/>
+        </w:rPr>
+        <w:t xml:space="preserve">“Rating” - Average rating from 0 - 5 given by </w:t>
+      </w:r>
+      <w:proofErr w:type="gramStart"/>
+      <w:r>
+        <w:rPr>
+          <w:rFonts w:asciiTheme="majorHAnsi" w:eastAsia="Calibri" w:hAnsiTheme="majorHAnsi" w:cstheme="majorHAnsi"/>
+        </w:rPr>
+        <w:t>buyers</w:t>
+      </w:r>
+      <w:proofErr w:type="gramEnd"/>
+    </w:p>
+    <w:p>
+      <w:pPr>
+        <w:pStyle w:val="ListParagraph"/>
+        <w:numPr>
+          <w:ilvl w:val="0"/>
+          <w:numId w:val="7"/>
+        </w:numPr>
+        <w:jc w:val="both"/>
+        <w:rPr>
+          <w:rFonts w:asciiTheme="majorHAnsi" w:eastAsia="Calibri" w:hAnsiTheme="majorHAnsi" w:cstheme="majorHAnsi"/>
+        </w:rPr>
+      </w:pPr>
+      <w:r>
+        <w:rPr>
+          <w:rFonts w:asciiTheme="majorHAnsi" w:eastAsia="Calibri" w:hAnsiTheme="majorHAnsi" w:cstheme="majorHAnsi"/>
+        </w:rPr>
+        <w:lastRenderedPageBreak/>
+        <w:t>“N of reviews” - Number of reviews given by buyers</w:t>
+      </w:r>
+    </w:p>
+    <w:p>
+      <w:pPr>
+        <w:pStyle w:val="ListParagraph"/>
+        <w:numPr>
+          <w:ilvl w:val="0"/>
+          <w:numId w:val="7"/>
+        </w:numPr>
+        <w:jc w:val="both"/>
+        <w:rPr>
+          <w:rFonts w:asciiTheme="majorHAnsi" w:eastAsia="Calibri" w:hAnsiTheme="majorHAnsi" w:cstheme="majorHAnsi"/>
+        </w:rPr>
+      </w:pPr>
+      <w:r>
+        <w:rPr>
+          <w:rFonts w:asciiTheme="majorHAnsi" w:eastAsia="Calibri" w:hAnsiTheme="majorHAnsi" w:cstheme="majorHAnsi"/>
+        </w:rPr>
+        <w:t>“Price” - Price of the product</w:t>
+      </w:r>
+    </w:p>
+    <w:p>
+      <w:pPr>
+        <w:pStyle w:val="ListParagraph"/>
+        <w:numPr>
+          <w:ilvl w:val="0"/>
+          <w:numId w:val="7"/>
+        </w:numPr>
+        <w:jc w:val="both"/>
+        <w:rPr>
+          <w:rFonts w:asciiTheme="majorHAnsi" w:eastAsia="Calibri" w:hAnsiTheme="majorHAnsi" w:cstheme="majorHAnsi"/>
+        </w:rPr>
+      </w:pPr>
+      <w:r>
+        <w:rPr>
+          <w:rFonts w:asciiTheme="majorHAnsi" w:eastAsia="Calibri" w:hAnsiTheme="majorHAnsi" w:cstheme="majorHAnsi"/>
+        </w:rPr>
+        <w:t>“Date” - Date of the scrapping</w:t>
       </w:r>
     </w:p>
     <w:p>
@@ -2564,296 +4016,12 @@
         <w:ind w:left="360"/>
         <w:jc w:val="both"/>
         <w:rPr>
-          <w:rFonts w:ascii="Calibri" w:eastAsia="Calibri" w:hAnsi="Calibri" w:cs="Calibri"/>
-          <w:color w:val="000000"/>
-        </w:rPr>
-      </w:pPr>
-    </w:p>
-    <w:p>
-      <w:pPr>
-        <w:ind w:left="360"/>
-        <w:jc w:val="both"/>
-        <w:rPr>
-          <w:rFonts w:ascii="Calibri" w:eastAsia="Calibri" w:hAnsi="Calibri" w:cs="Calibri"/>
-          <w:b/>
-          <w:color w:val="E97132"/>
-        </w:rPr>
-      </w:pPr>
-      <w:r>
-        <w:rPr>
-          <w:rFonts w:ascii="Calibri" w:eastAsia="Calibri" w:hAnsi="Calibri" w:cs="Calibri"/>
-          <w:b/>
-          <w:color w:val="E97132"/>
-        </w:rPr>
-        <w:t>3.1. Source 1 – galaxus.ch (maybe incorporate scraping price trend)</w:t>
-      </w:r>
-    </w:p>
-    <w:p>
-      <w:pPr>
-        <w:ind w:left="360"/>
-        <w:jc w:val="both"/>
-        <w:rPr>
-          <w:rFonts w:ascii="Calibri" w:eastAsia="Calibri" w:hAnsi="Calibri" w:cs="Calibri"/>
-          <w:b/>
-          <w:color w:val="E97132"/>
-        </w:rPr>
-      </w:pPr>
-      <w:r>
-        <w:rPr>
-          <w:rFonts w:ascii="Calibri" w:eastAsia="Calibri" w:hAnsi="Calibri" w:cs="Calibri"/>
-          <w:b/>
-          <w:color w:val="E97132"/>
-        </w:rPr>
-        <w:t>3.2. Source 2 – mediamarkt.ch</w:t>
-      </w:r>
-    </w:p>
-    <w:p>
-      <w:pPr>
-        <w:ind w:left="360"/>
-        <w:jc w:val="both"/>
-        <w:rPr>
-          <w:rFonts w:ascii="Calibri" w:eastAsia="Calibri" w:hAnsi="Calibri" w:cs="Calibri"/>
-          <w:b/>
-          <w:color w:val="E97132"/>
-        </w:rPr>
-      </w:pPr>
-      <w:r>
-        <w:rPr>
-          <w:rFonts w:ascii="Calibri" w:eastAsia="Calibri" w:hAnsi="Calibri" w:cs="Calibri"/>
-          <w:b/>
-          <w:color w:val="E97132"/>
-        </w:rPr>
-        <w:t>3.3. Source 3 – interdiscount.ch</w:t>
-      </w:r>
-    </w:p>
-    <w:p>
-      <w:pPr>
-        <w:jc w:val="both"/>
-        <w:rPr>
-          <w:rFonts w:ascii="Calibri" w:eastAsia="Calibri" w:hAnsi="Calibri" w:cs="Calibri"/>
-        </w:rPr>
-      </w:pPr>
-    </w:p>
-    <w:p>
-      <w:pPr>
-        <w:jc w:val="both"/>
-        <w:rPr>
-          <w:rFonts w:ascii="Calibri" w:eastAsia="Calibri" w:hAnsi="Calibri" w:cs="Calibri"/>
-          <w:b/>
-          <w:bCs/>
-        </w:rPr>
-      </w:pPr>
-      <w:r>
-        <w:rPr>
-          <w:rFonts w:ascii="Calibri" w:eastAsia="Calibri" w:hAnsi="Calibri" w:cs="Calibri"/>
-          <w:b/>
-          <w:bCs/>
-        </w:rPr>
-        <w:t>Expected end results</w:t>
-      </w:r>
-      <w:r>
-        <w:rPr>
-          <w:rFonts w:ascii="Calibri" w:eastAsia="Calibri" w:hAnsi="Calibri" w:cs="Calibri"/>
-          <w:b/>
-          <w:bCs/>
-        </w:rPr>
-        <w:t>/ Attributes</w:t>
-      </w:r>
-    </w:p>
-    <w:p>
-      <w:pPr>
-        <w:jc w:val="both"/>
-        <w:rPr>
-          <w:rFonts w:ascii="Calibri" w:eastAsia="Calibri" w:hAnsi="Calibri" w:cs="Calibri"/>
-        </w:rPr>
-      </w:pPr>
-      <w:r>
-        <w:rPr>
-          <w:rFonts w:ascii="Calibri" w:eastAsia="Calibri" w:hAnsi="Calibri" w:cs="Calibri"/>
-        </w:rPr>
-        <w:t>In this section we present our preliminar expected structure of the csv uploaded from each group member in mariadb. The structure will be used as a parameter for all group members. the idea behind it is that the group members after scraping and the data manipulation can achieve a dataframe structured in this way.</w:t>
-      </w:r>
-    </w:p>
-    <w:p>
-      <w:pPr>
-        <w:jc w:val="both"/>
-        <w:rPr>
-          <w:rFonts w:ascii="Calibri" w:eastAsia="Calibri" w:hAnsi="Calibri" w:cs="Calibri"/>
-        </w:rPr>
-      </w:pPr>
-      <w:r>
-        <w:rPr>
-          <w:rFonts w:ascii="Calibri" w:eastAsia="Calibri" w:hAnsi="Calibri" w:cs="Calibri"/>
-        </w:rPr>
-        <w:br/>
-        <w:t>“Id” - Unique value that identify the row;</w:t>
-      </w:r>
-    </w:p>
-    <w:p>
-      <w:pPr>
-        <w:jc w:val="both"/>
-        <w:rPr>
-          <w:rFonts w:ascii="Calibri" w:eastAsia="Calibri" w:hAnsi="Calibri" w:cs="Calibri"/>
-        </w:rPr>
-      </w:pPr>
-      <w:r>
-        <w:rPr>
-          <w:rFonts w:ascii="Calibri" w:eastAsia="Calibri" w:hAnsi="Calibri" w:cs="Calibri"/>
-        </w:rPr>
-        <w:t>“Brand” - Brand attributed to the product;</w:t>
-      </w:r>
-    </w:p>
-    <w:p>
-      <w:pPr>
-        <w:jc w:val="both"/>
-        <w:rPr>
-          <w:rFonts w:ascii="Calibri" w:eastAsia="Calibri" w:hAnsi="Calibri" w:cs="Calibri"/>
-        </w:rPr>
-      </w:pPr>
-      <w:r>
-        <w:rPr>
-          <w:rFonts w:ascii="Calibri" w:eastAsia="Calibri" w:hAnsi="Calibri" w:cs="Calibri"/>
-        </w:rPr>
-        <w:t>Model - Model of the product with version;</w:t>
-      </w:r>
-    </w:p>
-    <w:p>
-      <w:pPr>
-        <w:jc w:val="both"/>
-        <w:rPr>
-          <w:rFonts w:ascii="Calibri" w:eastAsia="Calibri" w:hAnsi="Calibri" w:cs="Calibri"/>
-        </w:rPr>
-      </w:pPr>
-      <w:r>
-        <w:rPr>
-          <w:rFonts w:ascii="Calibri" w:eastAsia="Calibri" w:hAnsi="Calibri" w:cs="Calibri"/>
-        </w:rPr>
-        <w:t>“Category” - Category that the product belong;</w:t>
-      </w:r>
-    </w:p>
-    <w:p>
-      <w:pPr>
-        <w:jc w:val="both"/>
-        <w:rPr>
-          <w:rFonts w:ascii="Calibri" w:eastAsia="Calibri" w:hAnsi="Calibri" w:cs="Calibri"/>
-        </w:rPr>
-      </w:pPr>
-      <w:r>
-        <w:rPr>
-          <w:rFonts w:ascii="Calibri" w:eastAsia="Calibri" w:hAnsi="Calibri" w:cs="Calibri"/>
-        </w:rPr>
-        <w:t>“Condition” - If the product is new or used;</w:t>
-      </w:r>
-    </w:p>
-    <w:p>
-      <w:pPr>
-        <w:jc w:val="both"/>
-        <w:rPr>
-          <w:rFonts w:ascii="Calibri" w:eastAsia="Calibri" w:hAnsi="Calibri" w:cs="Calibri"/>
-        </w:rPr>
-      </w:pPr>
-      <w:r>
-        <w:rPr>
-          <w:rFonts w:ascii="Calibri" w:eastAsia="Calibri" w:hAnsi="Calibri" w:cs="Calibri"/>
-        </w:rPr>
-        <w:t>“Size” - Size of the screen of the product in inches;</w:t>
-      </w:r>
-    </w:p>
-    <w:p>
-      <w:pPr>
-        <w:jc w:val="both"/>
-        <w:rPr>
-          <w:rFonts w:ascii="Calibri" w:eastAsia="Calibri" w:hAnsi="Calibri" w:cs="Calibri"/>
-        </w:rPr>
-      </w:pPr>
-      <w:r>
-        <w:rPr>
-          <w:rFonts w:ascii="Calibri" w:eastAsia="Calibri" w:hAnsi="Calibri" w:cs="Calibri"/>
-        </w:rPr>
-        <w:t>“Space capacity” - Storage capacity of the product in GB;</w:t>
-      </w:r>
-    </w:p>
-    <w:p>
-      <w:pPr>
-        <w:jc w:val="both"/>
-        <w:rPr>
-          <w:rFonts w:ascii="Calibri" w:eastAsia="Calibri" w:hAnsi="Calibri" w:cs="Calibri"/>
-        </w:rPr>
-      </w:pPr>
-      <w:r>
-        <w:rPr>
-          <w:rFonts w:ascii="Calibri" w:eastAsia="Calibri" w:hAnsi="Calibri" w:cs="Calibri"/>
-        </w:rPr>
-        <w:lastRenderedPageBreak/>
-        <w:t>“Color” - Main color of the product;</w:t>
-      </w:r>
-    </w:p>
-    <w:p>
-      <w:pPr>
-        <w:jc w:val="both"/>
-        <w:rPr>
-          <w:rFonts w:ascii="Calibri" w:eastAsia="Calibri" w:hAnsi="Calibri" w:cs="Calibri"/>
-        </w:rPr>
-      </w:pPr>
-      <w:r>
-        <w:rPr>
-          <w:rFonts w:ascii="Calibri" w:eastAsia="Calibri" w:hAnsi="Calibri" w:cs="Calibri"/>
-        </w:rPr>
-        <w:t>“Rating” - Average rating from 0 - 5 given by buyers;</w:t>
-      </w:r>
-    </w:p>
-    <w:p>
-      <w:pPr>
-        <w:jc w:val="both"/>
-        <w:rPr>
-          <w:rFonts w:ascii="Calibri" w:eastAsia="Calibri" w:hAnsi="Calibri" w:cs="Calibri"/>
-        </w:rPr>
-      </w:pPr>
-      <w:r>
-        <w:rPr>
-          <w:rFonts w:ascii="Calibri" w:eastAsia="Calibri" w:hAnsi="Calibri" w:cs="Calibri"/>
-        </w:rPr>
-        <w:t>“N of reviews” - Number of reviews given by buyers;</w:t>
-      </w:r>
-    </w:p>
-    <w:p>
-      <w:pPr>
-        <w:jc w:val="both"/>
-        <w:rPr>
-          <w:rFonts w:ascii="Calibri" w:eastAsia="Calibri" w:hAnsi="Calibri" w:cs="Calibri"/>
-        </w:rPr>
-      </w:pPr>
-      <w:r>
-        <w:rPr>
-          <w:rFonts w:ascii="Calibri" w:eastAsia="Calibri" w:hAnsi="Calibri" w:cs="Calibri"/>
-        </w:rPr>
-        <w:t>“Price” - Price of the product;</w:t>
-      </w:r>
-    </w:p>
-    <w:p>
-      <w:pPr>
-        <w:jc w:val="both"/>
-        <w:rPr>
-          <w:rFonts w:ascii="Calibri" w:eastAsia="Calibri" w:hAnsi="Calibri" w:cs="Calibri"/>
-        </w:rPr>
-      </w:pPr>
-      <w:r>
-        <w:rPr>
-          <w:rFonts w:ascii="Calibri" w:eastAsia="Calibri" w:hAnsi="Calibri" w:cs="Calibri"/>
-        </w:rPr>
-        <w:t>“Date” - Date of the scrapping.</w:t>
-      </w:r>
-    </w:p>
-    <w:p>
-      <w:pPr>
-        <w:jc w:val="both"/>
-        <w:rPr>
-          <w:rFonts w:ascii="Calibri" w:eastAsia="Calibri" w:hAnsi="Calibri" w:cs="Calibri"/>
-        </w:rPr>
-      </w:pPr>
-      <w:r>
-        <w:rPr>
-          <w:rFonts w:ascii="Calibri" w:eastAsia="Calibri" w:hAnsi="Calibri" w:cs="Calibri"/>
+          <w:rFonts w:asciiTheme="majorHAnsi" w:eastAsia="Calibri" w:hAnsiTheme="majorHAnsi" w:cstheme="majorHAnsi"/>
+        </w:rPr>
+      </w:pPr>
+      <w:r>
+        <w:rPr>
+          <w:rFonts w:asciiTheme="majorHAnsi" w:eastAsia="Calibri" w:hAnsiTheme="majorHAnsi" w:cstheme="majorHAnsi"/>
           <w:noProof/>
         </w:rPr>
         <w:drawing>
@@ -2870,7 +4038,7 @@
                     <pic:cNvPicPr preferRelativeResize="0"/>
                   </pic:nvPicPr>
                   <pic:blipFill>
-                    <a:blip r:embed="rId10"/>
+                    <a:blip r:embed="rId7"/>
                     <a:srcRect/>
                     <a:stretch>
                       <a:fillRect/>
@@ -2895,99 +4063,6 @@
     </w:p>
     <w:p>
       <w:pPr>
-        <w:jc w:val="both"/>
-        <w:rPr>
-          <w:rFonts w:ascii="Calibri" w:eastAsia="Calibri" w:hAnsi="Calibri" w:cs="Calibri"/>
-          <w:b/>
-        </w:rPr>
-      </w:pPr>
-      <w:r>
-        <w:rPr>
-          <w:rFonts w:ascii="Calibri" w:eastAsia="Calibri" w:hAnsi="Calibri" w:cs="Calibri"/>
-          <w:b/>
-        </w:rPr>
-        <w:t>2. Research questions</w:t>
-      </w:r>
-    </w:p>
-    <w:p>
-      <w:pPr>
-        <w:numPr>
-          <w:ilvl w:val="0"/>
-          <w:numId w:val="1"/>
-        </w:numPr>
-        <w:pBdr>
-          <w:top w:val="nil"/>
-          <w:left w:val="nil"/>
-          <w:bottom w:val="nil"/>
-          <w:right w:val="nil"/>
-          <w:between w:val="nil"/>
-        </w:pBdr>
-        <w:spacing w:after="0"/>
-        <w:jc w:val="both"/>
-      </w:pPr>
-      <w:r>
-        <w:rPr>
-          <w:rFonts w:ascii="Calibri" w:eastAsia="Calibri" w:hAnsi="Calibri" w:cs="Calibri"/>
-        </w:rPr>
-        <w:t>How do electronic product prices vary across different platforms?</w:t>
-      </w:r>
-    </w:p>
-    <w:p>
-      <w:pPr>
-        <w:numPr>
-          <w:ilvl w:val="0"/>
-          <w:numId w:val="1"/>
-        </w:numPr>
-        <w:pBdr>
-          <w:top w:val="nil"/>
-          <w:left w:val="nil"/>
-          <w:bottom w:val="nil"/>
-          <w:right w:val="nil"/>
-          <w:between w:val="nil"/>
-        </w:pBdr>
-        <w:spacing w:after="0"/>
-        <w:jc w:val="both"/>
-      </w:pPr>
-      <w:r>
-        <w:rPr>
-          <w:rFonts w:ascii="Calibri" w:eastAsia="Calibri" w:hAnsi="Calibri" w:cs="Calibri"/>
-        </w:rPr>
-        <w:t>What impact do promotions have on product prices?</w:t>
-      </w:r>
-    </w:p>
-    <w:p>
-      <w:pPr>
-        <w:numPr>
-          <w:ilvl w:val="0"/>
-          <w:numId w:val="1"/>
-        </w:numPr>
-        <w:pBdr>
-          <w:top w:val="nil"/>
-          <w:left w:val="nil"/>
-          <w:bottom w:val="nil"/>
-          <w:right w:val="nil"/>
-          <w:between w:val="nil"/>
-        </w:pBdr>
-        <w:jc w:val="both"/>
-      </w:pPr>
-      <w:r>
-        <w:rPr>
-          <w:rFonts w:ascii="Calibri" w:eastAsia="Calibri" w:hAnsi="Calibri" w:cs="Calibri"/>
-        </w:rPr>
-        <w:t>Can we identify patterns in consumer ratings and preferences based on reseller of choice?</w:t>
-      </w:r>
-    </w:p>
-    <w:p>
-      <w:pPr>
-        <w:jc w:val="both"/>
-        <w:rPr>
-          <w:rFonts w:ascii="Calibri" w:eastAsia="Calibri" w:hAnsi="Calibri" w:cs="Calibri"/>
-          <w:b/>
-        </w:rPr>
-      </w:pPr>
-    </w:p>
-    <w:p>
-      <w:pPr>
         <w:pBdr>
           <w:top w:val="nil"/>
           <w:left w:val="nil"/>
@@ -2998,7 +4073,7 @@
         <w:ind w:left="720"/>
         <w:jc w:val="both"/>
         <w:rPr>
-          <w:rFonts w:ascii="Calibri" w:eastAsia="Calibri" w:hAnsi="Calibri" w:cs="Calibri"/>
+          <w:rFonts w:asciiTheme="majorHAnsi" w:eastAsia="Calibri" w:hAnsiTheme="majorHAnsi" w:cstheme="majorHAnsi"/>
           <w:b/>
           <w:color w:val="000000"/>
         </w:rPr>
@@ -3008,13 +4083,13 @@
       <w:pPr>
         <w:jc w:val="both"/>
         <w:rPr>
-          <w:rFonts w:ascii="Calibri" w:eastAsia="Calibri" w:hAnsi="Calibri" w:cs="Calibri"/>
+          <w:rFonts w:asciiTheme="majorHAnsi" w:eastAsia="Calibri" w:hAnsiTheme="majorHAnsi" w:cstheme="majorHAnsi"/>
           <w:b/>
         </w:rPr>
       </w:pPr>
       <w:r>
         <w:rPr>
-          <w:rFonts w:ascii="Calibri" w:eastAsia="Calibri" w:hAnsi="Calibri" w:cs="Calibri"/>
+          <w:rFonts w:asciiTheme="majorHAnsi" w:eastAsia="Calibri" w:hAnsiTheme="majorHAnsi" w:cstheme="majorHAnsi"/>
           <w:b/>
         </w:rPr>
         <w:t>5. Risks and Challenges</w:t>
@@ -3024,12 +4099,12 @@
       <w:pPr>
         <w:jc w:val="both"/>
         <w:rPr>
-          <w:rFonts w:ascii="Calibri" w:eastAsia="Calibri" w:hAnsi="Calibri" w:cs="Calibri"/>
-        </w:rPr>
-      </w:pPr>
-      <w:r>
-        <w:rPr>
-          <w:rFonts w:ascii="Calibri" w:eastAsia="Calibri" w:hAnsi="Calibri" w:cs="Calibri"/>
+          <w:rFonts w:asciiTheme="majorHAnsi" w:eastAsia="Calibri" w:hAnsiTheme="majorHAnsi" w:cstheme="majorHAnsi"/>
+        </w:rPr>
+      </w:pPr>
+      <w:r>
+        <w:rPr>
+          <w:rFonts w:asciiTheme="majorHAnsi" w:eastAsia="Calibri" w:hAnsiTheme="majorHAnsi" w:cstheme="majorHAnsi"/>
         </w:rPr>
         <w:t>We have outlined the proposed ETL (Extract, Transform, Load) workflow and undertaken a preliminary assessment of the websites chosen. It is foreseeable that challenges may arise during the scraping procedure. Since the main objective of our project is to collect data pertaining to the topics at hand, a solution in the event of unexpected issues would be to switch to a different source of data. A consequent additional challenge would be the identification of an adequate replacement website, which considering the broad topic of the project and the abundance of mobile phone resellers, should be straightforward.</w:t>
       </w:r>
@@ -3038,26 +4113,38 @@
       <w:pPr>
         <w:jc w:val="both"/>
         <w:rPr>
-          <w:rFonts w:ascii="Calibri" w:eastAsia="Calibri" w:hAnsi="Calibri" w:cs="Calibri"/>
-        </w:rPr>
-      </w:pPr>
-      <w:r>
-        <w:rPr>
-          <w:rFonts w:ascii="Calibri" w:eastAsia="Calibri" w:hAnsi="Calibri" w:cs="Calibri"/>
-        </w:rPr>
-        <w:t>Some additional challenges have been identified in the dynamic nature of these online resellers, with fluctuations of price data and ratings over time. Also, the consideration of foreign websites adds another layer of dynamic behavior, with variations in currency exchange data, and differences in pricing between countries. This is however a predictable circumstance and partly the focus of our research questions.</w:t>
-      </w:r>
-    </w:p>
-    <w:p>
-      <w:pPr>
-        <w:jc w:val="both"/>
-        <w:rPr>
-          <w:rFonts w:ascii="Calibri" w:eastAsia="Calibri" w:hAnsi="Calibri" w:cs="Calibri"/>
-        </w:rPr>
-      </w:pPr>
-      <w:r>
-        <w:rPr>
-          <w:rFonts w:ascii="Calibri" w:eastAsia="Calibri" w:hAnsi="Calibri" w:cs="Calibri"/>
+          <w:rFonts w:asciiTheme="majorHAnsi" w:eastAsia="Calibri" w:hAnsiTheme="majorHAnsi" w:cstheme="majorHAnsi"/>
+        </w:rPr>
+      </w:pPr>
+      <w:r>
+        <w:rPr>
+          <w:rFonts w:asciiTheme="majorHAnsi" w:eastAsia="Calibri" w:hAnsiTheme="majorHAnsi" w:cstheme="majorHAnsi"/>
+        </w:rPr>
+        <w:t xml:space="preserve">Some additional challenges have been identified in the dynamic nature of these online resellers, with fluctuations of price data and ratings over time. Also, the consideration of foreign websites adds another layer of dynamic </w:t>
+      </w:r>
+      <w:r>
+        <w:rPr>
+          <w:rFonts w:asciiTheme="majorHAnsi" w:eastAsia="Calibri" w:hAnsiTheme="majorHAnsi" w:cstheme="majorHAnsi"/>
+        </w:rPr>
+        <w:t>behaviour</w:t>
+      </w:r>
+      <w:r>
+        <w:rPr>
+          <w:rFonts w:asciiTheme="majorHAnsi" w:eastAsia="Calibri" w:hAnsiTheme="majorHAnsi" w:cstheme="majorHAnsi"/>
+        </w:rPr>
+        <w:t>, with variations in currency exchange data, and differences in pricing between countries. This is however a predictable circumstance and partly the focus of our research questions.</w:t>
+      </w:r>
+    </w:p>
+    <w:p>
+      <w:pPr>
+        <w:jc w:val="both"/>
+        <w:rPr>
+          <w:rFonts w:asciiTheme="majorHAnsi" w:eastAsia="Calibri" w:hAnsiTheme="majorHAnsi" w:cstheme="majorHAnsi"/>
+        </w:rPr>
+      </w:pPr>
+      <w:r>
+        <w:rPr>
+          <w:rFonts w:asciiTheme="majorHAnsi" w:eastAsia="Calibri" w:hAnsiTheme="majorHAnsi" w:cstheme="majorHAnsi"/>
         </w:rPr>
         <w:t>As far as the characteristics of the data, naming conventions of variables and strings could differ within one dataset, as well as between sets from different portals and countries. With some thorough and systematic data cleaning, all three sources could be set to an equivalent standard of quality. This will also provide a significant aid for the next stage of the project, when all three sources are merged into one larger data set. An advisable approach would be to establish standardizations for variable naming and model-specific contents and rating codes, which will be elaborately described in a chapter of the final report. Only with a systematic review and standardization of the data can all three sources be acceptably combined and compared on equal terms.</w:t>
       </w:r>
@@ -3066,7 +4153,7 @@
       <w:pPr>
         <w:jc w:val="both"/>
         <w:rPr>
-          <w:rFonts w:ascii="Calibri" w:eastAsia="Calibri" w:hAnsi="Calibri" w:cs="Calibri"/>
+          <w:rFonts w:asciiTheme="majorHAnsi" w:eastAsia="Calibri" w:hAnsiTheme="majorHAnsi" w:cstheme="majorHAnsi"/>
           <w:b/>
         </w:rPr>
       </w:pPr>
@@ -3075,13 +4162,13 @@
       <w:pPr>
         <w:jc w:val="both"/>
         <w:rPr>
-          <w:rFonts w:ascii="Calibri" w:eastAsia="Calibri" w:hAnsi="Calibri" w:cs="Calibri"/>
+          <w:rFonts w:asciiTheme="majorHAnsi" w:eastAsia="Calibri" w:hAnsiTheme="majorHAnsi" w:cstheme="majorHAnsi"/>
           <w:b/>
         </w:rPr>
       </w:pPr>
       <w:r>
         <w:rPr>
-          <w:rFonts w:ascii="Calibri" w:eastAsia="Calibri" w:hAnsi="Calibri" w:cs="Calibri"/>
+          <w:rFonts w:asciiTheme="majorHAnsi" w:eastAsia="Calibri" w:hAnsiTheme="majorHAnsi" w:cstheme="majorHAnsi"/>
           <w:b/>
         </w:rPr>
         <w:t>6. Reference list</w:t>
@@ -3091,7 +4178,7 @@
       <w:pPr>
         <w:jc w:val="both"/>
         <w:rPr>
-          <w:rFonts w:ascii="Calibri" w:eastAsia="Calibri" w:hAnsi="Calibri" w:cs="Calibri"/>
+          <w:rFonts w:asciiTheme="majorHAnsi" w:eastAsia="Calibri" w:hAnsiTheme="majorHAnsi" w:cstheme="majorHAnsi"/>
           <w:b/>
         </w:rPr>
       </w:pPr>
@@ -3100,7 +4187,7 @@
       <w:pPr>
         <w:jc w:val="both"/>
         <w:rPr>
-          <w:rFonts w:ascii="Calibri" w:eastAsia="Calibri" w:hAnsi="Calibri" w:cs="Calibri"/>
+          <w:rFonts w:asciiTheme="majorHAnsi" w:eastAsia="Calibri" w:hAnsiTheme="majorHAnsi" w:cstheme="majorHAnsi"/>
           <w:b/>
         </w:rPr>
       </w:pPr>
@@ -3109,16 +4196,15 @@
       <w:pPr>
         <w:jc w:val="both"/>
         <w:rPr>
-          <w:rFonts w:ascii="Calibri" w:eastAsia="Calibri" w:hAnsi="Calibri" w:cs="Calibri"/>
+          <w:rFonts w:asciiTheme="majorHAnsi" w:eastAsia="Calibri" w:hAnsiTheme="majorHAnsi" w:cstheme="majorHAnsi"/>
           <w:b/>
         </w:rPr>
       </w:pPr>
       <w:r>
         <w:rPr>
-          <w:rFonts w:ascii="Calibri" w:eastAsia="Calibri" w:hAnsi="Calibri" w:cs="Calibri"/>
+          <w:rFonts w:asciiTheme="majorHAnsi" w:eastAsia="Calibri" w:hAnsiTheme="majorHAnsi" w:cstheme="majorHAnsi"/>
           <w:b/>
         </w:rPr>
-        <w:lastRenderedPageBreak/>
         <w:t>7. List of tables and figures</w:t>
       </w:r>
     </w:p>
@@ -3126,7 +4212,7 @@
       <w:pPr>
         <w:jc w:val="both"/>
         <w:rPr>
-          <w:rFonts w:ascii="Calibri" w:eastAsia="Calibri" w:hAnsi="Calibri" w:cs="Calibri"/>
+          <w:rFonts w:asciiTheme="majorHAnsi" w:eastAsia="Calibri" w:hAnsiTheme="majorHAnsi" w:cstheme="majorHAnsi"/>
           <w:b/>
         </w:rPr>
       </w:pPr>
@@ -3135,13 +4221,13 @@
       <w:pPr>
         <w:jc w:val="both"/>
         <w:rPr>
-          <w:rFonts w:ascii="Calibri" w:eastAsia="Calibri" w:hAnsi="Calibri" w:cs="Calibri"/>
+          <w:rFonts w:asciiTheme="majorHAnsi" w:eastAsia="Calibri" w:hAnsiTheme="majorHAnsi" w:cstheme="majorHAnsi"/>
         </w:rPr>
       </w:pPr>
     </w:p>
     <w:sectPr>
-      <w:headerReference w:type="default" r:id="rId11"/>
-      <w:footerReference w:type="default" r:id="rId12"/>
+      <w:headerReference w:type="default" r:id="rId8"/>
+      <w:footerReference w:type="default" r:id="rId9"/>
       <w:pgSz w:w="11906" w:h="16838"/>
       <w:pgMar w:top="1440" w:right="1440" w:bottom="1440" w:left="1440" w:header="708" w:footer="708" w:gutter="0"/>
       <w:pgNumType w:start="1"/>
@@ -3262,7 +4348,7 @@
           <wp:extent cx="1159048" cy="176645"/>
           <wp:effectExtent l="0" t="0" r="0" b="0"/>
           <wp:wrapNone/>
-          <wp:docPr id="3" name="image2.png" descr="A black background with a black square&#10;&#10;Description automatically generated with medium confidence"/>
+          <wp:docPr id="440877995" name="image2.png" descr="A black background with a black square&#10;&#10;Description automatically generated with medium confidence"/>
           <wp:cNvGraphicFramePr/>
           <a:graphic xmlns:a="http://schemas.openxmlformats.org/drawingml/2006/main">
             <a:graphicData uri="http://schemas.openxmlformats.org/drawingml/2006/picture">
@@ -3503,8 +4589,756 @@
       </w:rPr>
     </w:lvl>
   </w:abstractNum>
+  <w:abstractNum w:abstractNumId="1" w15:restartNumberingAfterBreak="0">
+    <w:nsid w:val="1A7C44B6"/>
+    <w:multiLevelType w:val="hybridMultilevel"/>
+    <w:tmpl w:val="1FEACD8A"/>
+    <w:lvl w:ilvl="0" w:tplc="10667D36">
+      <w:start w:val="1"/>
+      <w:numFmt w:val="decimal"/>
+      <w:lvlText w:val="%1."/>
+      <w:lvlJc w:val="left"/>
+      <w:pPr>
+        <w:ind w:left="720" w:hanging="360"/>
+      </w:pPr>
+      <w:rPr>
+        <w:rFonts w:hint="default"/>
+        <w:b/>
+      </w:rPr>
+    </w:lvl>
+    <w:lvl w:ilvl="1" w:tplc="08070019" w:tentative="1">
+      <w:start w:val="1"/>
+      <w:numFmt w:val="lowerLetter"/>
+      <w:lvlText w:val="%2."/>
+      <w:lvlJc w:val="left"/>
+      <w:pPr>
+        <w:ind w:left="1440" w:hanging="360"/>
+      </w:pPr>
+    </w:lvl>
+    <w:lvl w:ilvl="2" w:tplc="0807001B" w:tentative="1">
+      <w:start w:val="1"/>
+      <w:numFmt w:val="lowerRoman"/>
+      <w:lvlText w:val="%3."/>
+      <w:lvlJc w:val="right"/>
+      <w:pPr>
+        <w:ind w:left="2160" w:hanging="180"/>
+      </w:pPr>
+    </w:lvl>
+    <w:lvl w:ilvl="3" w:tplc="0807000F" w:tentative="1">
+      <w:start w:val="1"/>
+      <w:numFmt w:val="decimal"/>
+      <w:lvlText w:val="%4."/>
+      <w:lvlJc w:val="left"/>
+      <w:pPr>
+        <w:ind w:left="2880" w:hanging="360"/>
+      </w:pPr>
+    </w:lvl>
+    <w:lvl w:ilvl="4" w:tplc="08070019" w:tentative="1">
+      <w:start w:val="1"/>
+      <w:numFmt w:val="lowerLetter"/>
+      <w:lvlText w:val="%5."/>
+      <w:lvlJc w:val="left"/>
+      <w:pPr>
+        <w:ind w:left="3600" w:hanging="360"/>
+      </w:pPr>
+    </w:lvl>
+    <w:lvl w:ilvl="5" w:tplc="0807001B" w:tentative="1">
+      <w:start w:val="1"/>
+      <w:numFmt w:val="lowerRoman"/>
+      <w:lvlText w:val="%6."/>
+      <w:lvlJc w:val="right"/>
+      <w:pPr>
+        <w:ind w:left="4320" w:hanging="180"/>
+      </w:pPr>
+    </w:lvl>
+    <w:lvl w:ilvl="6" w:tplc="0807000F" w:tentative="1">
+      <w:start w:val="1"/>
+      <w:numFmt w:val="decimal"/>
+      <w:lvlText w:val="%7."/>
+      <w:lvlJc w:val="left"/>
+      <w:pPr>
+        <w:ind w:left="5040" w:hanging="360"/>
+      </w:pPr>
+    </w:lvl>
+    <w:lvl w:ilvl="7" w:tplc="08070019" w:tentative="1">
+      <w:start w:val="1"/>
+      <w:numFmt w:val="lowerLetter"/>
+      <w:lvlText w:val="%8."/>
+      <w:lvlJc w:val="left"/>
+      <w:pPr>
+        <w:ind w:left="5760" w:hanging="360"/>
+      </w:pPr>
+    </w:lvl>
+    <w:lvl w:ilvl="8" w:tplc="0807001B" w:tentative="1">
+      <w:start w:val="1"/>
+      <w:numFmt w:val="lowerRoman"/>
+      <w:lvlText w:val="%9."/>
+      <w:lvlJc w:val="right"/>
+      <w:pPr>
+        <w:ind w:left="6480" w:hanging="180"/>
+      </w:pPr>
+    </w:lvl>
+  </w:abstractNum>
+  <w:abstractNum w:abstractNumId="2" w15:restartNumberingAfterBreak="0">
+    <w:nsid w:val="24534A22"/>
+    <w:multiLevelType w:val="hybridMultilevel"/>
+    <w:tmpl w:val="FC5ABEBC"/>
+    <w:lvl w:ilvl="0" w:tplc="08070001">
+      <w:start w:val="1"/>
+      <w:numFmt w:val="bullet"/>
+      <w:lvlText w:val=""/>
+      <w:lvlJc w:val="left"/>
+      <w:pPr>
+        <w:ind w:left="1080" w:hanging="360"/>
+      </w:pPr>
+      <w:rPr>
+        <w:rFonts w:ascii="Symbol" w:hAnsi="Symbol" w:hint="default"/>
+      </w:rPr>
+    </w:lvl>
+    <w:lvl w:ilvl="1" w:tplc="08070003">
+      <w:start w:val="1"/>
+      <w:numFmt w:val="bullet"/>
+      <w:lvlText w:val="o"/>
+      <w:lvlJc w:val="left"/>
+      <w:pPr>
+        <w:ind w:left="1800" w:hanging="360"/>
+      </w:pPr>
+      <w:rPr>
+        <w:rFonts w:ascii="Courier New" w:hAnsi="Courier New" w:cs="Courier New" w:hint="default"/>
+      </w:rPr>
+    </w:lvl>
+    <w:lvl w:ilvl="2" w:tplc="08070005" w:tentative="1">
+      <w:start w:val="1"/>
+      <w:numFmt w:val="bullet"/>
+      <w:lvlText w:val=""/>
+      <w:lvlJc w:val="left"/>
+      <w:pPr>
+        <w:ind w:left="2520" w:hanging="360"/>
+      </w:pPr>
+      <w:rPr>
+        <w:rFonts w:ascii="Wingdings" w:hAnsi="Wingdings" w:hint="default"/>
+      </w:rPr>
+    </w:lvl>
+    <w:lvl w:ilvl="3" w:tplc="08070001" w:tentative="1">
+      <w:start w:val="1"/>
+      <w:numFmt w:val="bullet"/>
+      <w:lvlText w:val=""/>
+      <w:lvlJc w:val="left"/>
+      <w:pPr>
+        <w:ind w:left="3240" w:hanging="360"/>
+      </w:pPr>
+      <w:rPr>
+        <w:rFonts w:ascii="Symbol" w:hAnsi="Symbol" w:hint="default"/>
+      </w:rPr>
+    </w:lvl>
+    <w:lvl w:ilvl="4" w:tplc="08070003" w:tentative="1">
+      <w:start w:val="1"/>
+      <w:numFmt w:val="bullet"/>
+      <w:lvlText w:val="o"/>
+      <w:lvlJc w:val="left"/>
+      <w:pPr>
+        <w:ind w:left="3960" w:hanging="360"/>
+      </w:pPr>
+      <w:rPr>
+        <w:rFonts w:ascii="Courier New" w:hAnsi="Courier New" w:cs="Courier New" w:hint="default"/>
+      </w:rPr>
+    </w:lvl>
+    <w:lvl w:ilvl="5" w:tplc="08070005" w:tentative="1">
+      <w:start w:val="1"/>
+      <w:numFmt w:val="bullet"/>
+      <w:lvlText w:val=""/>
+      <w:lvlJc w:val="left"/>
+      <w:pPr>
+        <w:ind w:left="4680" w:hanging="360"/>
+      </w:pPr>
+      <w:rPr>
+        <w:rFonts w:ascii="Wingdings" w:hAnsi="Wingdings" w:hint="default"/>
+      </w:rPr>
+    </w:lvl>
+    <w:lvl w:ilvl="6" w:tplc="08070001" w:tentative="1">
+      <w:start w:val="1"/>
+      <w:numFmt w:val="bullet"/>
+      <w:lvlText w:val=""/>
+      <w:lvlJc w:val="left"/>
+      <w:pPr>
+        <w:ind w:left="5400" w:hanging="360"/>
+      </w:pPr>
+      <w:rPr>
+        <w:rFonts w:ascii="Symbol" w:hAnsi="Symbol" w:hint="default"/>
+      </w:rPr>
+    </w:lvl>
+    <w:lvl w:ilvl="7" w:tplc="08070003" w:tentative="1">
+      <w:start w:val="1"/>
+      <w:numFmt w:val="bullet"/>
+      <w:lvlText w:val="o"/>
+      <w:lvlJc w:val="left"/>
+      <w:pPr>
+        <w:ind w:left="6120" w:hanging="360"/>
+      </w:pPr>
+      <w:rPr>
+        <w:rFonts w:ascii="Courier New" w:hAnsi="Courier New" w:cs="Courier New" w:hint="default"/>
+      </w:rPr>
+    </w:lvl>
+    <w:lvl w:ilvl="8" w:tplc="08070005" w:tentative="1">
+      <w:start w:val="1"/>
+      <w:numFmt w:val="bullet"/>
+      <w:lvlText w:val=""/>
+      <w:lvlJc w:val="left"/>
+      <w:pPr>
+        <w:ind w:left="6840" w:hanging="360"/>
+      </w:pPr>
+      <w:rPr>
+        <w:rFonts w:ascii="Wingdings" w:hAnsi="Wingdings" w:hint="default"/>
+      </w:rPr>
+    </w:lvl>
+  </w:abstractNum>
+  <w:abstractNum w:abstractNumId="3" w15:restartNumberingAfterBreak="0">
+    <w:nsid w:val="3AC0151C"/>
+    <w:multiLevelType w:val="hybridMultilevel"/>
+    <w:tmpl w:val="88905F42"/>
+    <w:lvl w:ilvl="0" w:tplc="37A07268">
+      <w:start w:val="1"/>
+      <w:numFmt w:val="decimal"/>
+      <w:lvlText w:val="%1."/>
+      <w:lvlJc w:val="left"/>
+      <w:pPr>
+        <w:ind w:left="720" w:hanging="360"/>
+      </w:pPr>
+      <w:rPr>
+        <w:rFonts w:hint="default"/>
+        <w:b/>
+      </w:rPr>
+    </w:lvl>
+    <w:lvl w:ilvl="1" w:tplc="08070019" w:tentative="1">
+      <w:start w:val="1"/>
+      <w:numFmt w:val="lowerLetter"/>
+      <w:lvlText w:val="%2."/>
+      <w:lvlJc w:val="left"/>
+      <w:pPr>
+        <w:ind w:left="1440" w:hanging="360"/>
+      </w:pPr>
+    </w:lvl>
+    <w:lvl w:ilvl="2" w:tplc="0807001B" w:tentative="1">
+      <w:start w:val="1"/>
+      <w:numFmt w:val="lowerRoman"/>
+      <w:lvlText w:val="%3."/>
+      <w:lvlJc w:val="right"/>
+      <w:pPr>
+        <w:ind w:left="2160" w:hanging="180"/>
+      </w:pPr>
+    </w:lvl>
+    <w:lvl w:ilvl="3" w:tplc="0807000F" w:tentative="1">
+      <w:start w:val="1"/>
+      <w:numFmt w:val="decimal"/>
+      <w:lvlText w:val="%4."/>
+      <w:lvlJc w:val="left"/>
+      <w:pPr>
+        <w:ind w:left="2880" w:hanging="360"/>
+      </w:pPr>
+    </w:lvl>
+    <w:lvl w:ilvl="4" w:tplc="08070019" w:tentative="1">
+      <w:start w:val="1"/>
+      <w:numFmt w:val="lowerLetter"/>
+      <w:lvlText w:val="%5."/>
+      <w:lvlJc w:val="left"/>
+      <w:pPr>
+        <w:ind w:left="3600" w:hanging="360"/>
+      </w:pPr>
+    </w:lvl>
+    <w:lvl w:ilvl="5" w:tplc="0807001B" w:tentative="1">
+      <w:start w:val="1"/>
+      <w:numFmt w:val="lowerRoman"/>
+      <w:lvlText w:val="%6."/>
+      <w:lvlJc w:val="right"/>
+      <w:pPr>
+        <w:ind w:left="4320" w:hanging="180"/>
+      </w:pPr>
+    </w:lvl>
+    <w:lvl w:ilvl="6" w:tplc="0807000F" w:tentative="1">
+      <w:start w:val="1"/>
+      <w:numFmt w:val="decimal"/>
+      <w:lvlText w:val="%7."/>
+      <w:lvlJc w:val="left"/>
+      <w:pPr>
+        <w:ind w:left="5040" w:hanging="360"/>
+      </w:pPr>
+    </w:lvl>
+    <w:lvl w:ilvl="7" w:tplc="08070019" w:tentative="1">
+      <w:start w:val="1"/>
+      <w:numFmt w:val="lowerLetter"/>
+      <w:lvlText w:val="%8."/>
+      <w:lvlJc w:val="left"/>
+      <w:pPr>
+        <w:ind w:left="5760" w:hanging="360"/>
+      </w:pPr>
+    </w:lvl>
+    <w:lvl w:ilvl="8" w:tplc="0807001B" w:tentative="1">
+      <w:start w:val="1"/>
+      <w:numFmt w:val="lowerRoman"/>
+      <w:lvlText w:val="%9."/>
+      <w:lvlJc w:val="right"/>
+      <w:pPr>
+        <w:ind w:left="6480" w:hanging="180"/>
+      </w:pPr>
+    </w:lvl>
+  </w:abstractNum>
+  <w:abstractNum w:abstractNumId="4" w15:restartNumberingAfterBreak="0">
+    <w:nsid w:val="4E457AFB"/>
+    <w:multiLevelType w:val="hybridMultilevel"/>
+    <w:tmpl w:val="8D22E488"/>
+    <w:lvl w:ilvl="0" w:tplc="08070001">
+      <w:start w:val="1"/>
+      <w:numFmt w:val="bullet"/>
+      <w:lvlText w:val=""/>
+      <w:lvlJc w:val="left"/>
+      <w:pPr>
+        <w:ind w:left="1080" w:hanging="360"/>
+      </w:pPr>
+      <w:rPr>
+        <w:rFonts w:ascii="Symbol" w:hAnsi="Symbol" w:hint="default"/>
+      </w:rPr>
+    </w:lvl>
+    <w:lvl w:ilvl="1" w:tplc="08070003" w:tentative="1">
+      <w:start w:val="1"/>
+      <w:numFmt w:val="bullet"/>
+      <w:lvlText w:val="o"/>
+      <w:lvlJc w:val="left"/>
+      <w:pPr>
+        <w:ind w:left="1800" w:hanging="360"/>
+      </w:pPr>
+      <w:rPr>
+        <w:rFonts w:ascii="Courier New" w:hAnsi="Courier New" w:cs="Courier New" w:hint="default"/>
+      </w:rPr>
+    </w:lvl>
+    <w:lvl w:ilvl="2" w:tplc="08070005" w:tentative="1">
+      <w:start w:val="1"/>
+      <w:numFmt w:val="bullet"/>
+      <w:lvlText w:val=""/>
+      <w:lvlJc w:val="left"/>
+      <w:pPr>
+        <w:ind w:left="2520" w:hanging="360"/>
+      </w:pPr>
+      <w:rPr>
+        <w:rFonts w:ascii="Wingdings" w:hAnsi="Wingdings" w:hint="default"/>
+      </w:rPr>
+    </w:lvl>
+    <w:lvl w:ilvl="3" w:tplc="08070001" w:tentative="1">
+      <w:start w:val="1"/>
+      <w:numFmt w:val="bullet"/>
+      <w:lvlText w:val=""/>
+      <w:lvlJc w:val="left"/>
+      <w:pPr>
+        <w:ind w:left="3240" w:hanging="360"/>
+      </w:pPr>
+      <w:rPr>
+        <w:rFonts w:ascii="Symbol" w:hAnsi="Symbol" w:hint="default"/>
+      </w:rPr>
+    </w:lvl>
+    <w:lvl w:ilvl="4" w:tplc="08070003" w:tentative="1">
+      <w:start w:val="1"/>
+      <w:numFmt w:val="bullet"/>
+      <w:lvlText w:val="o"/>
+      <w:lvlJc w:val="left"/>
+      <w:pPr>
+        <w:ind w:left="3960" w:hanging="360"/>
+      </w:pPr>
+      <w:rPr>
+        <w:rFonts w:ascii="Courier New" w:hAnsi="Courier New" w:cs="Courier New" w:hint="default"/>
+      </w:rPr>
+    </w:lvl>
+    <w:lvl w:ilvl="5" w:tplc="08070005" w:tentative="1">
+      <w:start w:val="1"/>
+      <w:numFmt w:val="bullet"/>
+      <w:lvlText w:val=""/>
+      <w:lvlJc w:val="left"/>
+      <w:pPr>
+        <w:ind w:left="4680" w:hanging="360"/>
+      </w:pPr>
+      <w:rPr>
+        <w:rFonts w:ascii="Wingdings" w:hAnsi="Wingdings" w:hint="default"/>
+      </w:rPr>
+    </w:lvl>
+    <w:lvl w:ilvl="6" w:tplc="08070001" w:tentative="1">
+      <w:start w:val="1"/>
+      <w:numFmt w:val="bullet"/>
+      <w:lvlText w:val=""/>
+      <w:lvlJc w:val="left"/>
+      <w:pPr>
+        <w:ind w:left="5400" w:hanging="360"/>
+      </w:pPr>
+      <w:rPr>
+        <w:rFonts w:ascii="Symbol" w:hAnsi="Symbol" w:hint="default"/>
+      </w:rPr>
+    </w:lvl>
+    <w:lvl w:ilvl="7" w:tplc="08070003" w:tentative="1">
+      <w:start w:val="1"/>
+      <w:numFmt w:val="bullet"/>
+      <w:lvlText w:val="o"/>
+      <w:lvlJc w:val="left"/>
+      <w:pPr>
+        <w:ind w:left="6120" w:hanging="360"/>
+      </w:pPr>
+      <w:rPr>
+        <w:rFonts w:ascii="Courier New" w:hAnsi="Courier New" w:cs="Courier New" w:hint="default"/>
+      </w:rPr>
+    </w:lvl>
+    <w:lvl w:ilvl="8" w:tplc="08070005" w:tentative="1">
+      <w:start w:val="1"/>
+      <w:numFmt w:val="bullet"/>
+      <w:lvlText w:val=""/>
+      <w:lvlJc w:val="left"/>
+      <w:pPr>
+        <w:ind w:left="6840" w:hanging="360"/>
+      </w:pPr>
+      <w:rPr>
+        <w:rFonts w:ascii="Wingdings" w:hAnsi="Wingdings" w:hint="default"/>
+      </w:rPr>
+    </w:lvl>
+  </w:abstractNum>
+  <w:abstractNum w:abstractNumId="5" w15:restartNumberingAfterBreak="0">
+    <w:nsid w:val="57EA0374"/>
+    <w:multiLevelType w:val="hybridMultilevel"/>
+    <w:tmpl w:val="4B0C5BE2"/>
+    <w:lvl w:ilvl="0" w:tplc="0807000F">
+      <w:start w:val="1"/>
+      <w:numFmt w:val="decimal"/>
+      <w:lvlText w:val="%1."/>
+      <w:lvlJc w:val="left"/>
+      <w:pPr>
+        <w:ind w:left="720" w:hanging="360"/>
+      </w:pPr>
+    </w:lvl>
+    <w:lvl w:ilvl="1" w:tplc="08070019" w:tentative="1">
+      <w:start w:val="1"/>
+      <w:numFmt w:val="lowerLetter"/>
+      <w:lvlText w:val="%2."/>
+      <w:lvlJc w:val="left"/>
+      <w:pPr>
+        <w:ind w:left="1440" w:hanging="360"/>
+      </w:pPr>
+    </w:lvl>
+    <w:lvl w:ilvl="2" w:tplc="0807001B" w:tentative="1">
+      <w:start w:val="1"/>
+      <w:numFmt w:val="lowerRoman"/>
+      <w:lvlText w:val="%3."/>
+      <w:lvlJc w:val="right"/>
+      <w:pPr>
+        <w:ind w:left="2160" w:hanging="180"/>
+      </w:pPr>
+    </w:lvl>
+    <w:lvl w:ilvl="3" w:tplc="0807000F" w:tentative="1">
+      <w:start w:val="1"/>
+      <w:numFmt w:val="decimal"/>
+      <w:lvlText w:val="%4."/>
+      <w:lvlJc w:val="left"/>
+      <w:pPr>
+        <w:ind w:left="2880" w:hanging="360"/>
+      </w:pPr>
+    </w:lvl>
+    <w:lvl w:ilvl="4" w:tplc="08070019" w:tentative="1">
+      <w:start w:val="1"/>
+      <w:numFmt w:val="lowerLetter"/>
+      <w:lvlText w:val="%5."/>
+      <w:lvlJc w:val="left"/>
+      <w:pPr>
+        <w:ind w:left="3600" w:hanging="360"/>
+      </w:pPr>
+    </w:lvl>
+    <w:lvl w:ilvl="5" w:tplc="0807001B" w:tentative="1">
+      <w:start w:val="1"/>
+      <w:numFmt w:val="lowerRoman"/>
+      <w:lvlText w:val="%6."/>
+      <w:lvlJc w:val="right"/>
+      <w:pPr>
+        <w:ind w:left="4320" w:hanging="180"/>
+      </w:pPr>
+    </w:lvl>
+    <w:lvl w:ilvl="6" w:tplc="0807000F" w:tentative="1">
+      <w:start w:val="1"/>
+      <w:numFmt w:val="decimal"/>
+      <w:lvlText w:val="%7."/>
+      <w:lvlJc w:val="left"/>
+      <w:pPr>
+        <w:ind w:left="5040" w:hanging="360"/>
+      </w:pPr>
+    </w:lvl>
+    <w:lvl w:ilvl="7" w:tplc="08070019" w:tentative="1">
+      <w:start w:val="1"/>
+      <w:numFmt w:val="lowerLetter"/>
+      <w:lvlText w:val="%8."/>
+      <w:lvlJc w:val="left"/>
+      <w:pPr>
+        <w:ind w:left="5760" w:hanging="360"/>
+      </w:pPr>
+    </w:lvl>
+    <w:lvl w:ilvl="8" w:tplc="0807001B" w:tentative="1">
+      <w:start w:val="1"/>
+      <w:numFmt w:val="lowerRoman"/>
+      <w:lvlText w:val="%9."/>
+      <w:lvlJc w:val="right"/>
+      <w:pPr>
+        <w:ind w:left="6480" w:hanging="180"/>
+      </w:pPr>
+    </w:lvl>
+  </w:abstractNum>
+  <w:abstractNum w:abstractNumId="6" w15:restartNumberingAfterBreak="0">
+    <w:nsid w:val="75B15537"/>
+    <w:multiLevelType w:val="hybridMultilevel"/>
+    <w:tmpl w:val="EFD8EF42"/>
+    <w:lvl w:ilvl="0" w:tplc="08070001">
+      <w:start w:val="1"/>
+      <w:numFmt w:val="bullet"/>
+      <w:lvlText w:val=""/>
+      <w:lvlJc w:val="left"/>
+      <w:pPr>
+        <w:ind w:left="1080" w:hanging="360"/>
+      </w:pPr>
+      <w:rPr>
+        <w:rFonts w:ascii="Symbol" w:hAnsi="Symbol" w:hint="default"/>
+      </w:rPr>
+    </w:lvl>
+    <w:lvl w:ilvl="1" w:tplc="08070003" w:tentative="1">
+      <w:start w:val="1"/>
+      <w:numFmt w:val="bullet"/>
+      <w:lvlText w:val="o"/>
+      <w:lvlJc w:val="left"/>
+      <w:pPr>
+        <w:ind w:left="1800" w:hanging="360"/>
+      </w:pPr>
+      <w:rPr>
+        <w:rFonts w:ascii="Courier New" w:hAnsi="Courier New" w:cs="Courier New" w:hint="default"/>
+      </w:rPr>
+    </w:lvl>
+    <w:lvl w:ilvl="2" w:tplc="08070005" w:tentative="1">
+      <w:start w:val="1"/>
+      <w:numFmt w:val="bullet"/>
+      <w:lvlText w:val=""/>
+      <w:lvlJc w:val="left"/>
+      <w:pPr>
+        <w:ind w:left="2520" w:hanging="360"/>
+      </w:pPr>
+      <w:rPr>
+        <w:rFonts w:ascii="Wingdings" w:hAnsi="Wingdings" w:hint="default"/>
+      </w:rPr>
+    </w:lvl>
+    <w:lvl w:ilvl="3" w:tplc="08070001" w:tentative="1">
+      <w:start w:val="1"/>
+      <w:numFmt w:val="bullet"/>
+      <w:lvlText w:val=""/>
+      <w:lvlJc w:val="left"/>
+      <w:pPr>
+        <w:ind w:left="3240" w:hanging="360"/>
+      </w:pPr>
+      <w:rPr>
+        <w:rFonts w:ascii="Symbol" w:hAnsi="Symbol" w:hint="default"/>
+      </w:rPr>
+    </w:lvl>
+    <w:lvl w:ilvl="4" w:tplc="08070003" w:tentative="1">
+      <w:start w:val="1"/>
+      <w:numFmt w:val="bullet"/>
+      <w:lvlText w:val="o"/>
+      <w:lvlJc w:val="left"/>
+      <w:pPr>
+        <w:ind w:left="3960" w:hanging="360"/>
+      </w:pPr>
+      <w:rPr>
+        <w:rFonts w:ascii="Courier New" w:hAnsi="Courier New" w:cs="Courier New" w:hint="default"/>
+      </w:rPr>
+    </w:lvl>
+    <w:lvl w:ilvl="5" w:tplc="08070005" w:tentative="1">
+      <w:start w:val="1"/>
+      <w:numFmt w:val="bullet"/>
+      <w:lvlText w:val=""/>
+      <w:lvlJc w:val="left"/>
+      <w:pPr>
+        <w:ind w:left="4680" w:hanging="360"/>
+      </w:pPr>
+      <w:rPr>
+        <w:rFonts w:ascii="Wingdings" w:hAnsi="Wingdings" w:hint="default"/>
+      </w:rPr>
+    </w:lvl>
+    <w:lvl w:ilvl="6" w:tplc="08070001" w:tentative="1">
+      <w:start w:val="1"/>
+      <w:numFmt w:val="bullet"/>
+      <w:lvlText w:val=""/>
+      <w:lvlJc w:val="left"/>
+      <w:pPr>
+        <w:ind w:left="5400" w:hanging="360"/>
+      </w:pPr>
+      <w:rPr>
+        <w:rFonts w:ascii="Symbol" w:hAnsi="Symbol" w:hint="default"/>
+      </w:rPr>
+    </w:lvl>
+    <w:lvl w:ilvl="7" w:tplc="08070003" w:tentative="1">
+      <w:start w:val="1"/>
+      <w:numFmt w:val="bullet"/>
+      <w:lvlText w:val="o"/>
+      <w:lvlJc w:val="left"/>
+      <w:pPr>
+        <w:ind w:left="6120" w:hanging="360"/>
+      </w:pPr>
+      <w:rPr>
+        <w:rFonts w:ascii="Courier New" w:hAnsi="Courier New" w:cs="Courier New" w:hint="default"/>
+      </w:rPr>
+    </w:lvl>
+    <w:lvl w:ilvl="8" w:tplc="08070005" w:tentative="1">
+      <w:start w:val="1"/>
+      <w:numFmt w:val="bullet"/>
+      <w:lvlText w:val=""/>
+      <w:lvlJc w:val="left"/>
+      <w:pPr>
+        <w:ind w:left="6840" w:hanging="360"/>
+      </w:pPr>
+      <w:rPr>
+        <w:rFonts w:ascii="Wingdings" w:hAnsi="Wingdings" w:hint="default"/>
+      </w:rPr>
+    </w:lvl>
+  </w:abstractNum>
+  <w:abstractNum w:abstractNumId="7" w15:restartNumberingAfterBreak="0">
+    <w:nsid w:val="7E7B0D09"/>
+    <w:multiLevelType w:val="multilevel"/>
+    <w:tmpl w:val="AC584F96"/>
+    <w:lvl w:ilvl="0">
+      <w:start w:val="1"/>
+      <w:numFmt w:val="decimal"/>
+      <w:lvlText w:val="%1."/>
+      <w:lvlJc w:val="left"/>
+      <w:pPr>
+        <w:ind w:left="720" w:hanging="360"/>
+      </w:pPr>
+      <w:rPr>
+        <w:rFonts w:hint="default"/>
+        <w:b/>
+      </w:rPr>
+    </w:lvl>
+    <w:lvl w:ilvl="1">
+      <w:start w:val="1"/>
+      <w:numFmt w:val="decimal"/>
+      <w:isLgl/>
+      <w:lvlText w:val="%1.%2."/>
+      <w:lvlJc w:val="left"/>
+      <w:pPr>
+        <w:ind w:left="1080" w:hanging="360"/>
+      </w:pPr>
+      <w:rPr>
+        <w:rFonts w:hint="default"/>
+      </w:rPr>
+    </w:lvl>
+    <w:lvl w:ilvl="2">
+      <w:start w:val="1"/>
+      <w:numFmt w:val="decimal"/>
+      <w:isLgl/>
+      <w:lvlText w:val="%1.%2.%3."/>
+      <w:lvlJc w:val="left"/>
+      <w:pPr>
+        <w:ind w:left="1800" w:hanging="720"/>
+      </w:pPr>
+      <w:rPr>
+        <w:rFonts w:hint="default"/>
+      </w:rPr>
+    </w:lvl>
+    <w:lvl w:ilvl="3">
+      <w:start w:val="1"/>
+      <w:numFmt w:val="decimal"/>
+      <w:isLgl/>
+      <w:lvlText w:val="%1.%2.%3.%4."/>
+      <w:lvlJc w:val="left"/>
+      <w:pPr>
+        <w:ind w:left="2160" w:hanging="720"/>
+      </w:pPr>
+      <w:rPr>
+        <w:rFonts w:hint="default"/>
+      </w:rPr>
+    </w:lvl>
+    <w:lvl w:ilvl="4">
+      <w:start w:val="1"/>
+      <w:numFmt w:val="decimal"/>
+      <w:isLgl/>
+      <w:lvlText w:val="%1.%2.%3.%4.%5."/>
+      <w:lvlJc w:val="left"/>
+      <w:pPr>
+        <w:ind w:left="2880" w:hanging="1080"/>
+      </w:pPr>
+      <w:rPr>
+        <w:rFonts w:hint="default"/>
+      </w:rPr>
+    </w:lvl>
+    <w:lvl w:ilvl="5">
+      <w:start w:val="1"/>
+      <w:numFmt w:val="decimal"/>
+      <w:isLgl/>
+      <w:lvlText w:val="%1.%2.%3.%4.%5.%6."/>
+      <w:lvlJc w:val="left"/>
+      <w:pPr>
+        <w:ind w:left="3240" w:hanging="1080"/>
+      </w:pPr>
+      <w:rPr>
+        <w:rFonts w:hint="default"/>
+      </w:rPr>
+    </w:lvl>
+    <w:lvl w:ilvl="6">
+      <w:start w:val="1"/>
+      <w:numFmt w:val="decimal"/>
+      <w:isLgl/>
+      <w:lvlText w:val="%1.%2.%3.%4.%5.%6.%7."/>
+      <w:lvlJc w:val="left"/>
+      <w:pPr>
+        <w:ind w:left="3960" w:hanging="1440"/>
+      </w:pPr>
+      <w:rPr>
+        <w:rFonts w:hint="default"/>
+      </w:rPr>
+    </w:lvl>
+    <w:lvl w:ilvl="7">
+      <w:start w:val="1"/>
+      <w:numFmt w:val="decimal"/>
+      <w:isLgl/>
+      <w:lvlText w:val="%1.%2.%3.%4.%5.%6.%7.%8."/>
+      <w:lvlJc w:val="left"/>
+      <w:pPr>
+        <w:ind w:left="4320" w:hanging="1440"/>
+      </w:pPr>
+      <w:rPr>
+        <w:rFonts w:hint="default"/>
+      </w:rPr>
+    </w:lvl>
+    <w:lvl w:ilvl="8">
+      <w:start w:val="1"/>
+      <w:numFmt w:val="decimal"/>
+      <w:isLgl/>
+      <w:lvlText w:val="%1.%2.%3.%4.%5.%6.%7.%8.%9."/>
+      <w:lvlJc w:val="left"/>
+      <w:pPr>
+        <w:ind w:left="5040" w:hanging="1800"/>
+      </w:pPr>
+      <w:rPr>
+        <w:rFonts w:hint="default"/>
+      </w:rPr>
+    </w:lvl>
+  </w:abstractNum>
   <w:num w:numId="1" w16cid:durableId="195312744">
     <w:abstractNumId w:val="0"/>
+  </w:num>
+  <w:num w:numId="2" w16cid:durableId="1905214888">
+    <w:abstractNumId w:val="1"/>
+  </w:num>
+  <w:num w:numId="3" w16cid:durableId="347024727">
+    <w:abstractNumId w:val="3"/>
+  </w:num>
+  <w:num w:numId="4" w16cid:durableId="2002191305">
+    <w:abstractNumId w:val="5"/>
+  </w:num>
+  <w:num w:numId="5" w16cid:durableId="2095935444">
+    <w:abstractNumId w:val="7"/>
+  </w:num>
+  <w:num w:numId="6" w16cid:durableId="850492596">
+    <w:abstractNumId w:val="4"/>
+  </w:num>
+  <w:num w:numId="7" w16cid:durableId="1402097962">
+    <w:abstractNumId w:val="6"/>
+  </w:num>
+  <w:num w:numId="8" w16cid:durableId="1592009624">
+    <w:abstractNumId w:val="2"/>
   </w:num>
 </w:numbering>
 </file>
@@ -4099,6 +5933,17 @@
       <w:shd w:val="clear" w:color="auto" w:fill="E1DFDD"/>
     </w:rPr>
   </w:style>
+  <w:style w:type="paragraph" w:styleId="ListParagraph">
+    <w:name w:val="List Paragraph"/>
+    <w:basedOn w:val="Normal"/>
+    <w:uiPriority w:val="34"/>
+    <w:qFormat/>
+    <w:rsid w:val="00D75E2E"/>
+    <w:pPr>
+      <w:ind w:left="720"/>
+      <w:contextualSpacing/>
+    </w:pPr>
+  </w:style>
 </w:styles>
 </file>
 

--- a/Admin/Group_02_ETL_process.docx
+++ b/Admin/Group_02_ETL_process.docx
@@ -5,203 +5,315 @@
     <w:p>
       <w:pPr>
         <w:pStyle w:val="Title"/>
-      </w:pPr>
-      <w:r>
+        <w:rPr>
+          <w:rFonts w:asciiTheme="majorHAnsi" w:hAnsiTheme="majorHAnsi" w:cstheme="majorHAnsi"/>
+        </w:rPr>
+      </w:pPr>
+    </w:p>
+    <w:p>
+      <w:pPr>
+        <w:pStyle w:val="Title"/>
+        <w:rPr>
+          <w:rFonts w:asciiTheme="majorHAnsi" w:hAnsiTheme="majorHAnsi" w:cstheme="majorHAnsi"/>
+        </w:rPr>
+      </w:pPr>
+    </w:p>
+    <w:p>
+      <w:pPr>
+        <w:pStyle w:val="Title"/>
+        <w:rPr>
+          <w:rFonts w:asciiTheme="majorHAnsi" w:hAnsiTheme="majorHAnsi" w:cstheme="majorHAnsi"/>
+        </w:rPr>
+      </w:pPr>
+    </w:p>
+    <w:p>
+      <w:pPr>
+        <w:pStyle w:val="Title"/>
+        <w:rPr>
+          <w:rFonts w:asciiTheme="majorHAnsi" w:hAnsiTheme="majorHAnsi" w:cstheme="majorHAnsi"/>
+        </w:rPr>
+      </w:pPr>
+    </w:p>
+    <w:p>
+      <w:pPr>
+        <w:pStyle w:val="Title"/>
+        <w:rPr>
+          <w:rFonts w:asciiTheme="majorHAnsi" w:hAnsiTheme="majorHAnsi" w:cstheme="majorHAnsi"/>
+        </w:rPr>
+      </w:pPr>
+    </w:p>
+    <w:p>
+      <w:pPr>
+        <w:pStyle w:val="Title"/>
+        <w:rPr>
+          <w:rFonts w:asciiTheme="majorHAnsi" w:hAnsiTheme="majorHAnsi" w:cstheme="majorHAnsi"/>
+        </w:rPr>
+      </w:pPr>
+    </w:p>
+    <w:p>
+      <w:pPr>
+        <w:pStyle w:val="Title"/>
+        <w:rPr>
+          <w:rFonts w:asciiTheme="majorHAnsi" w:hAnsiTheme="majorHAnsi" w:cstheme="majorHAnsi"/>
+        </w:rPr>
+      </w:pPr>
+    </w:p>
+    <w:p>
+      <w:pPr>
+        <w:pStyle w:val="Title"/>
+        <w:rPr>
+          <w:rFonts w:asciiTheme="majorHAnsi" w:hAnsiTheme="majorHAnsi" w:cstheme="majorHAnsi"/>
+        </w:rPr>
+      </w:pPr>
+    </w:p>
+    <w:p>
+      <w:pPr>
+        <w:pStyle w:val="Title"/>
+        <w:rPr>
+          <w:rFonts w:asciiTheme="majorHAnsi" w:hAnsiTheme="majorHAnsi" w:cstheme="majorHAnsi"/>
+        </w:rPr>
+      </w:pPr>
+      <w:r>
+        <w:rPr>
+          <w:rFonts w:asciiTheme="majorHAnsi" w:hAnsiTheme="majorHAnsi" w:cstheme="majorHAnsi"/>
+        </w:rPr>
         <w:t>ETL Process Plan</w:t>
       </w:r>
     </w:p>
-    <w:p/>
-    <w:p>
-      <w:pPr>
-        <w:pStyle w:val="NoSpacing"/>
-        <w:rPr>
-          <w:rStyle w:val="Strong"/>
-          <w:sz w:val="40"/>
-          <w:szCs w:val="40"/>
-        </w:rPr>
-      </w:pPr>
-      <w:r>
-        <w:rPr>
-          <w:rStyle w:val="Strong"/>
-          <w:sz w:val="40"/>
-          <w:szCs w:val="40"/>
-        </w:rPr>
-        <w:t xml:space="preserve">Phone </w:t>
-      </w:r>
-      <w:r>
-        <w:rPr>
-          <w:rStyle w:val="Strong"/>
-          <w:sz w:val="40"/>
-          <w:szCs w:val="40"/>
-        </w:rPr>
-        <w:t xml:space="preserve">Price </w:t>
-      </w:r>
-      <w:r>
-        <w:rPr>
-          <w:rStyle w:val="Strong"/>
-          <w:sz w:val="40"/>
-          <w:szCs w:val="40"/>
-        </w:rPr>
-        <w:t xml:space="preserve">Data Harvest; Scraping and Analysing Mobile </w:t>
-      </w:r>
-      <w:r>
-        <w:rPr>
-          <w:rStyle w:val="Strong"/>
-          <w:sz w:val="40"/>
-          <w:szCs w:val="40"/>
-        </w:rPr>
-        <w:t>Phone</w:t>
-      </w:r>
-      <w:r>
-        <w:rPr>
-          <w:rStyle w:val="Strong"/>
-          <w:sz w:val="40"/>
-          <w:szCs w:val="40"/>
-        </w:rPr>
-        <w:t xml:space="preserve"> Information</w:t>
-      </w:r>
-    </w:p>
-    <w:p>
-      <w:pPr>
-        <w:pStyle w:val="NoSpacing"/>
-        <w:rPr>
-          <w:rFonts w:ascii="Calibri" w:eastAsia="Calibri" w:hAnsi="Calibri" w:cs="Calibri"/>
-        </w:rPr>
-      </w:pPr>
-    </w:p>
-    <w:p>
-      <w:pPr>
-        <w:pStyle w:val="NoSpacing"/>
-        <w:rPr>
-          <w:rStyle w:val="Strong"/>
+    <w:p>
+      <w:pPr>
+        <w:rPr>
+          <w:rFonts w:asciiTheme="majorHAnsi" w:hAnsiTheme="majorHAnsi" w:cstheme="majorHAnsi"/>
+        </w:rPr>
+      </w:pPr>
+    </w:p>
+    <w:p>
+      <w:pPr>
+        <w:pStyle w:val="Heading1"/>
+        <w:rPr>
+          <w:rFonts w:asciiTheme="majorHAnsi" w:hAnsiTheme="majorHAnsi" w:cstheme="majorHAnsi"/>
+          <w:color w:val="auto"/>
           <w:sz w:val="32"/>
           <w:szCs w:val="32"/>
         </w:rPr>
       </w:pPr>
       <w:r>
         <w:rPr>
-          <w:rStyle w:val="Strong"/>
+          <w:rFonts w:asciiTheme="majorHAnsi" w:hAnsiTheme="majorHAnsi" w:cstheme="majorHAnsi"/>
+          <w:color w:val="auto"/>
           <w:sz w:val="32"/>
           <w:szCs w:val="32"/>
         </w:rPr>
-        <w:t>Group 2 (EN):</w:t>
-      </w:r>
-    </w:p>
-    <w:p>
-      <w:pPr>
-        <w:pStyle w:val="NoSpacing"/>
-      </w:pPr>
-      <w:r>
-        <w:rPr>
-          <w:rStyle w:val="Strong"/>
-          <w:b w:val="0"/>
-          <w:bCs w:val="0"/>
-        </w:rPr>
-        <w:t xml:space="preserve">Daniel </w:t>
-      </w:r>
-      <w:r>
-        <w:rPr>
-          <w:rStyle w:val="Strong"/>
-          <w:b w:val="0"/>
-          <w:bCs w:val="0"/>
-        </w:rPr>
-        <w:t xml:space="preserve">Herrera - </w:t>
-      </w:r>
-      <w:hyperlink r:id="rId8" w:history="1">
-        <w:r>
-          <w:rPr>
-            <w:rStyle w:val="Strong"/>
-            <w:b w:val="0"/>
-            <w:bCs w:val="0"/>
-          </w:rPr>
-          <w:t>daniel.herrerarussert@stud.hslu.ch</w:t>
-        </w:r>
-      </w:hyperlink>
-    </w:p>
-    <w:p>
-      <w:pPr>
-        <w:pStyle w:val="NoSpacing"/>
-        <w:rPr>
-          <w:rStyle w:val="Strong"/>
-          <w:b w:val="0"/>
-          <w:bCs w:val="0"/>
-        </w:rPr>
-      </w:pPr>
-      <w:r>
-        <w:rPr>
-          <w:rStyle w:val="Strong"/>
-          <w:b w:val="0"/>
-          <w:bCs w:val="0"/>
-        </w:rPr>
-        <w:t xml:space="preserve">Ramon Burkhard – </w:t>
-      </w:r>
-      <w:hyperlink r:id="rId9" w:history="1">
-        <w:r>
-          <w:rPr>
-            <w:rStyle w:val="Strong"/>
-            <w:b w:val="0"/>
-            <w:bCs w:val="0"/>
-          </w:rPr>
-          <w:t>alainramon.burkhard@stud.hslu.ch</w:t>
-        </w:r>
-      </w:hyperlink>
-    </w:p>
-    <w:p>
-      <w:pPr>
-        <w:pStyle w:val="NoSpacing"/>
-      </w:pPr>
-      <w:r>
-        <w:rPr>
-          <w:rStyle w:val="Strong"/>
-          <w:b w:val="0"/>
-          <w:bCs w:val="0"/>
-        </w:rPr>
-        <w:t xml:space="preserve">Jack Brown – </w:t>
-      </w:r>
-      <w:hyperlink r:id="rId10" w:history="1">
-        <w:r>
-          <w:rPr>
-            <w:rStyle w:val="Strong"/>
-            <w:b w:val="0"/>
-            <w:bCs w:val="0"/>
-          </w:rPr>
-          <w:t>jack.brown@stud.hslu.ch</w:t>
-        </w:r>
-      </w:hyperlink>
-    </w:p>
-    <w:p>
-      <w:pPr>
-        <w:pStyle w:val="NoSpacing"/>
-      </w:pPr>
-    </w:p>
-    <w:p>
-      <w:pPr>
-        <w:pStyle w:val="NoSpacing"/>
-        <w:rPr>
-          <w:rStyle w:val="Strong"/>
+        <w:t xml:space="preserve">Phone Data Harvest: scraping and analysing mobile device </w:t>
+      </w:r>
+      <w:proofErr w:type="gramStart"/>
+      <w:r>
+        <w:rPr>
+          <w:rFonts w:asciiTheme="majorHAnsi" w:hAnsiTheme="majorHAnsi" w:cstheme="majorHAnsi"/>
+          <w:color w:val="auto"/>
           <w:sz w:val="32"/>
           <w:szCs w:val="32"/>
         </w:rPr>
-      </w:pPr>
-      <w:r>
-        <w:rPr>
-          <w:rStyle w:val="Strong"/>
-          <w:sz w:val="32"/>
-          <w:szCs w:val="32"/>
+        <w:t>prices</w:t>
+      </w:r>
+      <w:proofErr w:type="gramEnd"/>
+    </w:p>
+    <w:p>
+      <w:pPr>
+        <w:pStyle w:val="Heading2"/>
+        <w:rPr>
+          <w:rFonts w:asciiTheme="majorHAnsi" w:hAnsiTheme="majorHAnsi" w:cstheme="majorHAnsi"/>
+          <w:color w:val="auto"/>
+          <w:sz w:val="24"/>
+          <w:szCs w:val="24"/>
+        </w:rPr>
+      </w:pPr>
+    </w:p>
+    <w:p>
+      <w:pPr>
+        <w:pStyle w:val="Heading2"/>
+        <w:rPr>
+          <w:rFonts w:asciiTheme="majorHAnsi" w:hAnsiTheme="majorHAnsi" w:cstheme="majorHAnsi"/>
+          <w:b/>
+          <w:bCs/>
+          <w:color w:val="auto"/>
+          <w:sz w:val="24"/>
+          <w:szCs w:val="24"/>
+        </w:rPr>
+      </w:pPr>
+      <w:r>
+        <w:rPr>
+          <w:rFonts w:asciiTheme="majorHAnsi" w:hAnsiTheme="majorHAnsi" w:cstheme="majorHAnsi"/>
+          <w:b/>
+          <w:bCs/>
+          <w:color w:val="auto"/>
+          <w:sz w:val="24"/>
+          <w:szCs w:val="24"/>
+        </w:rPr>
+        <w:t>Group 2 (EN)</w:t>
+      </w:r>
+    </w:p>
+    <w:p>
+      <w:pPr>
+        <w:pStyle w:val="Heading2"/>
+        <w:rPr>
+          <w:rFonts w:asciiTheme="majorHAnsi" w:hAnsiTheme="majorHAnsi" w:cstheme="majorHAnsi"/>
+          <w:color w:val="auto"/>
+          <w:sz w:val="24"/>
+          <w:szCs w:val="24"/>
+          <w:lang w:val="en-US"/>
+        </w:rPr>
+      </w:pPr>
+      <w:r>
+        <w:rPr>
+          <w:rFonts w:asciiTheme="majorHAnsi" w:hAnsiTheme="majorHAnsi" w:cstheme="majorHAnsi"/>
+          <w:color w:val="auto"/>
+          <w:sz w:val="24"/>
+          <w:szCs w:val="24"/>
+          <w:lang w:val="en-US"/>
+        </w:rPr>
+        <w:t>Daniel Herrera (</w:t>
+      </w:r>
+      <w:r>
+        <w:rPr>
+          <w:color w:val="auto"/>
+          <w:sz w:val="24"/>
+          <w:szCs w:val="24"/>
+          <w:lang w:val="en-US"/>
+        </w:rPr>
+        <w:t>daniel.herrerarussert@stud.hslu.ch)</w:t>
+      </w:r>
+    </w:p>
+    <w:p>
+      <w:pPr>
+        <w:pStyle w:val="Heading2"/>
+        <w:rPr>
+          <w:rFonts w:asciiTheme="majorHAnsi" w:hAnsiTheme="majorHAnsi" w:cstheme="majorHAnsi"/>
+          <w:color w:val="auto"/>
+          <w:sz w:val="24"/>
+          <w:szCs w:val="24"/>
+        </w:rPr>
+      </w:pPr>
+      <w:r>
+        <w:rPr>
+          <w:rFonts w:asciiTheme="majorHAnsi" w:hAnsiTheme="majorHAnsi" w:cstheme="majorHAnsi"/>
+          <w:color w:val="auto"/>
+          <w:sz w:val="24"/>
+          <w:szCs w:val="24"/>
+        </w:rPr>
+        <w:t>Ramon Burkhard (</w:t>
+      </w:r>
+      <w:r>
+        <w:rPr>
+          <w:color w:val="auto"/>
+          <w:sz w:val="24"/>
+          <w:szCs w:val="24"/>
+        </w:rPr>
+        <w:t>alainramon.burkhard@stud.hslu.ch)</w:t>
+      </w:r>
+    </w:p>
+    <w:p>
+      <w:pPr>
+        <w:pStyle w:val="Heading2"/>
+        <w:rPr>
+          <w:rFonts w:asciiTheme="majorHAnsi" w:hAnsiTheme="majorHAnsi" w:cstheme="majorHAnsi"/>
+          <w:color w:val="auto"/>
+          <w:sz w:val="24"/>
+          <w:szCs w:val="24"/>
+        </w:rPr>
+      </w:pPr>
+      <w:r>
+        <w:rPr>
+          <w:rFonts w:asciiTheme="majorHAnsi" w:hAnsiTheme="majorHAnsi" w:cstheme="majorHAnsi"/>
+          <w:color w:val="auto"/>
+          <w:sz w:val="24"/>
+          <w:szCs w:val="24"/>
+        </w:rPr>
+        <w:t>Jack Brown (</w:t>
+      </w:r>
+      <w:r>
+        <w:rPr>
+          <w:color w:val="auto"/>
+          <w:sz w:val="24"/>
+          <w:szCs w:val="24"/>
+        </w:rPr>
+        <w:t>jack.brown@stud.hslu.ch)</w:t>
+      </w:r>
+    </w:p>
+    <w:p>
+      <w:pPr>
+        <w:pStyle w:val="Heading2"/>
+        <w:rPr>
+          <w:rFonts w:asciiTheme="majorHAnsi" w:hAnsiTheme="majorHAnsi" w:cstheme="majorHAnsi"/>
+          <w:color w:val="auto"/>
+        </w:rPr>
+      </w:pPr>
+    </w:p>
+    <w:p>
+      <w:pPr>
+        <w:rPr>
+          <w:rFonts w:asciiTheme="majorHAnsi" w:hAnsiTheme="majorHAnsi" w:cstheme="majorHAnsi"/>
+        </w:rPr>
+      </w:pPr>
+      <w:r>
+        <w:rPr>
+          <w:rFonts w:asciiTheme="majorHAnsi" w:hAnsiTheme="majorHAnsi" w:cstheme="majorHAnsi"/>
+        </w:rPr>
+        <w:t>Module: CIP (Data Collection, Integration and Preprocessing), F24</w:t>
+      </w:r>
+    </w:p>
+    <w:p>
+      <w:pPr>
+        <w:pStyle w:val="Heading2"/>
+        <w:rPr>
+          <w:rFonts w:asciiTheme="majorHAnsi" w:hAnsiTheme="majorHAnsi" w:cstheme="majorHAnsi"/>
+          <w:color w:val="auto"/>
+          <w:sz w:val="24"/>
+          <w:szCs w:val="24"/>
+        </w:rPr>
+      </w:pPr>
+      <w:r>
+        <w:rPr>
+          <w:rFonts w:asciiTheme="majorHAnsi" w:hAnsiTheme="majorHAnsi" w:cstheme="majorHAnsi"/>
+          <w:color w:val="auto"/>
+          <w:sz w:val="24"/>
+          <w:szCs w:val="24"/>
         </w:rPr>
         <w:t>March 14, 2024</w:t>
       </w:r>
     </w:p>
     <w:p>
       <w:pPr>
-        <w:pStyle w:val="NoSpacing"/>
-      </w:pPr>
-      <w:r>
+        <w:rPr>
+          <w:rFonts w:asciiTheme="majorHAnsi" w:hAnsiTheme="majorHAnsi" w:cstheme="majorHAnsi"/>
+        </w:rPr>
+      </w:pPr>
+    </w:p>
+    <w:p>
+      <w:pPr>
+        <w:pStyle w:val="Heading2"/>
+        <w:rPr>
+          <w:rFonts w:asciiTheme="majorHAnsi" w:hAnsiTheme="majorHAnsi" w:cstheme="majorHAnsi"/>
+          <w:color w:val="auto"/>
+        </w:rPr>
+      </w:pPr>
+      <w:r>
+        <w:rPr>
+          <w:rFonts w:asciiTheme="majorHAnsi" w:hAnsiTheme="majorHAnsi" w:cstheme="majorHAnsi"/>
+          <w:color w:val="auto"/>
+        </w:rPr>
         <w:br w:type="page"/>
       </w:r>
     </w:p>
     <w:sdt>
       <w:sdtPr>
+        <w:rPr>
+          <w:rFonts w:ascii="Aptos" w:eastAsia="Aptos" w:hAnsi="Aptos" w:cs="Aptos"/>
+          <w:color w:val="auto"/>
+          <w:sz w:val="22"/>
+          <w:szCs w:val="22"/>
+          <w:lang w:val="en-GB" w:eastAsia="de-CH"/>
+        </w:rPr>
         <w:id w:val="1633673641"/>
         <w:docPartObj>
           <w:docPartGallery w:val="Table of Contents"/>
@@ -210,14 +322,9 @@
       </w:sdtPr>
       <w:sdtEndPr>
         <w:rPr>
-          <w:rFonts w:ascii="Aptos" w:eastAsia="Aptos" w:hAnsi="Aptos" w:cs="Aptos"/>
           <w:b/>
           <w:bCs/>
           <w:noProof/>
-          <w:color w:val="auto"/>
-          <w:sz w:val="22"/>
-          <w:szCs w:val="22"/>
-          <w:lang w:val="en-GB" w:eastAsia="de-CH"/>
         </w:rPr>
       </w:sdtEndPr>
       <w:sdtContent>
@@ -1239,42 +1346,6 @@
     </w:p>
     <w:p>
       <w:pPr>
-        <w:jc w:val="both"/>
-        <w:rPr>
-          <w:rFonts w:ascii="Calibri" w:eastAsia="Calibri" w:hAnsi="Calibri" w:cs="Calibri"/>
-          <w:i/>
-          <w:color w:val="E97132"/>
-        </w:rPr>
-      </w:pPr>
-      <w:r>
-        <w:rPr>
-          <w:rFonts w:ascii="Calibri" w:eastAsia="Calibri" w:hAnsi="Calibri" w:cs="Calibri"/>
-          <w:i/>
-          <w:color w:val="E97132"/>
-        </w:rPr>
-        <w:t>A brief overview of our project and its purpose. We must mention the importance of understanding and comparing electronic product prices across different markets. Discuss the motivation behind the project, such as identifying pricing trends, market competitiveness, and potential cost savings for consumers.</w:t>
-      </w:r>
-    </w:p>
-    <w:p>
-      <w:pPr>
-        <w:jc w:val="both"/>
-        <w:rPr>
-          <w:rFonts w:ascii="Calibri" w:eastAsia="Calibri" w:hAnsi="Calibri" w:cs="Calibri"/>
-          <w:i/>
-          <w:color w:val="E97132"/>
-        </w:rPr>
-      </w:pPr>
-      <w:r>
-        <w:rPr>
-          <w:rFonts w:ascii="Calibri" w:eastAsia="Calibri" w:hAnsi="Calibri" w:cs="Calibri"/>
-          <w:i/>
-          <w:color w:val="E97132"/>
-        </w:rPr>
-        <w:t>Because we are planning on comparing sources from different countries, we must explain why we have chosen the ones we have chosen.</w:t>
-      </w:r>
-    </w:p>
-    <w:p>
-      <w:pPr>
         <w:pStyle w:val="Heading2"/>
       </w:pPr>
       <w:bookmarkStart w:id="1" w:name="_Toc161233751"/>
@@ -1295,7 +1366,49 @@
         <w:rPr>
           <w:rFonts w:ascii="Calibri" w:eastAsia="Calibri" w:hAnsi="Calibri" w:cs="Calibri"/>
         </w:rPr>
-        <w:t>In the initial stages of defining our project topic, we explored various ideas. We considered extracting data from retail companies such as "Amazon," "Mediamarkt," and "Galaxus," delved into social networks like "X" and "Instagram" to analyze trends, and explored data related to sports activity from sources like "Wikipedia," "Olympics.com," and "laliga.com."</w:t>
+        <w:t xml:space="preserve">During the initial brainstorming phase for our project topic, we investigated several data sources. We explored the possibility of extracting data from retail giants like Amazon, </w:t>
+      </w:r>
+      <w:proofErr w:type="spellStart"/>
+      <w:r>
+        <w:rPr>
+          <w:rFonts w:ascii="Calibri" w:eastAsia="Calibri" w:hAnsi="Calibri" w:cs="Calibri"/>
+        </w:rPr>
+        <w:t>MediaMarkt</w:t>
+      </w:r>
+      <w:proofErr w:type="spellEnd"/>
+      <w:r>
+        <w:rPr>
+          <w:rFonts w:ascii="Calibri" w:eastAsia="Calibri" w:hAnsi="Calibri" w:cs="Calibri"/>
+        </w:rPr>
+        <w:t xml:space="preserve">, and </w:t>
+      </w:r>
+      <w:proofErr w:type="spellStart"/>
+      <w:r>
+        <w:rPr>
+          <w:rFonts w:ascii="Calibri" w:eastAsia="Calibri" w:hAnsi="Calibri" w:cs="Calibri"/>
+        </w:rPr>
+        <w:t>Galaxus</w:t>
+      </w:r>
+      <w:proofErr w:type="spellEnd"/>
+      <w:r>
+        <w:rPr>
+          <w:rFonts w:ascii="Calibri" w:eastAsia="Calibri" w:hAnsi="Calibri" w:cs="Calibri"/>
+        </w:rPr>
+        <w:t xml:space="preserve">. We also considered analysing trends on social media platforms such as Facebook and Instagram. Additionally, we </w:t>
+      </w:r>
+      <w:proofErr w:type="gramStart"/>
+      <w:r>
+        <w:rPr>
+          <w:rFonts w:ascii="Calibri" w:eastAsia="Calibri" w:hAnsi="Calibri" w:cs="Calibri"/>
+        </w:rPr>
+        <w:t>looked into</w:t>
+      </w:r>
+      <w:proofErr w:type="gramEnd"/>
+      <w:r>
+        <w:rPr>
+          <w:rFonts w:ascii="Calibri" w:eastAsia="Calibri" w:hAnsi="Calibri" w:cs="Calibri"/>
+        </w:rPr>
+        <w:t xml:space="preserve"> sports activity data from reputable sources like Wikipedia, Olympics.com, and laliga.com.</w:t>
       </w:r>
     </w:p>
     <w:p>
@@ -1310,7 +1423,35 @@
         <w:rPr>
           <w:rFonts w:ascii="Calibri" w:eastAsia="Calibri" w:hAnsi="Calibri" w:cs="Calibri"/>
         </w:rPr>
-        <w:t>After some consideration, we decided that delving into data associated with retail companies would be more interesting for the entire group. At this point, the focus shifted to deciding where and what to scrape. Initially, we contemplated utilizing the "Mediamarkt" group as our project source, motivated by its widespread presence across different European markets. This approach would enable us to analyze diverse country markets, including Spain, Germany, and Switzerland.</w:t>
+        <w:t>After some consideration, we decided that delving into data associated with retail companies would be more interesting for the entire group. At this point, the focus shifted to deciding where and what to scrape. Initially, we contemplated utilizing the "</w:t>
+      </w:r>
+      <w:proofErr w:type="spellStart"/>
+      <w:r>
+        <w:rPr>
+          <w:rFonts w:ascii="Calibri" w:eastAsia="Calibri" w:hAnsi="Calibri" w:cs="Calibri"/>
+        </w:rPr>
+        <w:t>Mediamarkt</w:t>
+      </w:r>
+      <w:proofErr w:type="spellEnd"/>
+      <w:r>
+        <w:rPr>
+          <w:rFonts w:ascii="Calibri" w:eastAsia="Calibri" w:hAnsi="Calibri" w:cs="Calibri"/>
+        </w:rPr>
+        <w:t xml:space="preserve">" group as our project source, motivated by its widespread presence across different European markets. This approach would enable us to </w:t>
+      </w:r>
+      <w:proofErr w:type="spellStart"/>
+      <w:r>
+        <w:rPr>
+          <w:rFonts w:ascii="Calibri" w:eastAsia="Calibri" w:hAnsi="Calibri" w:cs="Calibri"/>
+        </w:rPr>
+        <w:t>analyze</w:t>
+      </w:r>
+      <w:proofErr w:type="spellEnd"/>
+      <w:r>
+        <w:rPr>
+          <w:rFonts w:ascii="Calibri" w:eastAsia="Calibri" w:hAnsi="Calibri" w:cs="Calibri"/>
+        </w:rPr>
+        <w:t xml:space="preserve"> diverse country markets, including Spain, Germany, and Switzerland.</w:t>
       </w:r>
     </w:p>
     <w:p>
@@ -1325,7 +1466,21 @@
         <w:rPr>
           <w:rFonts w:ascii="Calibri" w:eastAsia="Calibri" w:hAnsi="Calibri" w:cs="Calibri"/>
         </w:rPr>
-        <w:t>An alternative idea within the same theme emerged: exclusively scraping data from the Swiss market using platforms like "Galaxus.ch," "Mediamarkt.ch," and "Interdiscount.ch." Ultimately, we opted for the latter, specifically sourcing data from Switzerland domains. The main reason behind this decision lay in the similar structures of data presentation across domains of the "Mediamarkt" group. This would influence the group to adopt a uniform approach, consequently, the data manipulation process would be nearly identical.</w:t>
+        <w:t>An alternative idea within the same theme emerged: exclusively scraping data from the Swiss market using platforms like "Galaxus.ch," "Mediamarkt.ch," and "Interdiscount.ch." Ultimately, we opted for the latter, specifically sourcing data from Switzerland domains. The main reason behind this decision lay in the similar structures of data presentation across domains of the "</w:t>
+      </w:r>
+      <w:proofErr w:type="spellStart"/>
+      <w:r>
+        <w:rPr>
+          <w:rFonts w:ascii="Calibri" w:eastAsia="Calibri" w:hAnsi="Calibri" w:cs="Calibri"/>
+        </w:rPr>
+        <w:t>Mediamarkt</w:t>
+      </w:r>
+      <w:proofErr w:type="spellEnd"/>
+      <w:r>
+        <w:rPr>
+          <w:rFonts w:ascii="Calibri" w:eastAsia="Calibri" w:hAnsi="Calibri" w:cs="Calibri"/>
+        </w:rPr>
+        <w:t>" group. This would influence the group to adopt a uniform approach, consequently, the data manipulation process would be nearly identical.</w:t>
       </w:r>
     </w:p>
     <w:p>
@@ -1385,14 +1540,6 @@
     </w:p>
     <w:p>
       <w:pPr>
-        <w:jc w:val="both"/>
-        <w:rPr>
-          <w:rFonts w:ascii="Calibri" w:eastAsia="Calibri" w:hAnsi="Calibri" w:cs="Calibri"/>
-        </w:rPr>
-      </w:pPr>
-    </w:p>
-    <w:p>
-      <w:pPr>
         <w:ind w:firstLine="720"/>
         <w:jc w:val="both"/>
         <w:rPr>
@@ -1403,14 +1550,35 @@
         <w:rPr>
           <w:rFonts w:ascii="Calibri" w:eastAsia="Calibri" w:hAnsi="Calibri" w:cs="Calibri"/>
         </w:rPr>
-        <w:t xml:space="preserve">The "TipTopClub" is an application and platform that charges a monthly or yearly fee from its users. It offers registered users the convenience of searching for products in various categories such as sports equipment, books, construction tools, office materials, and electronics. The platform then </w:t>
-      </w:r>
-      <w:r>
-        <w:rPr>
-          <w:rFonts w:ascii="Calibri" w:eastAsia="Calibri" w:hAnsi="Calibri" w:cs="Calibri"/>
-        </w:rPr>
-        <w:lastRenderedPageBreak/>
-        <w:t>presents search results, already highlighting the best options based on specified parameters (price, specifications, delivery time, ratings, and reviews). Users can select a product from the results, complete their request, and the "TipTopClub" takes charge by placing the order on behalf of the user. This eliminates the need for users to register on multiple websites and manage an address book. Another advantage of the club is the option to participate in collective orders with other members, potentially reducing costs. The club then handles the separation and dispatches the products to the user.</w:t>
+        <w:t>The "</w:t>
+      </w:r>
+      <w:proofErr w:type="spellStart"/>
+      <w:r>
+        <w:rPr>
+          <w:rFonts w:ascii="Calibri" w:eastAsia="Calibri" w:hAnsi="Calibri" w:cs="Calibri"/>
+        </w:rPr>
+        <w:t>TipTopClub</w:t>
+      </w:r>
+      <w:proofErr w:type="spellEnd"/>
+      <w:r>
+        <w:rPr>
+          <w:rFonts w:ascii="Calibri" w:eastAsia="Calibri" w:hAnsi="Calibri" w:cs="Calibri"/>
+        </w:rPr>
+        <w:t>" is an application and platform that charges a monthly or yearly fee from its users. It offers registered users the convenience of searching for products in various categories such as sports equipment, books, construction tools, office materials, and electronics. The platform then presents search results, already highlighting the best options based on specified parameters (price, specifications, delivery time, ratings, and reviews). Users can select a product from the results, complete their request, and the "</w:t>
+      </w:r>
+      <w:proofErr w:type="spellStart"/>
+      <w:r>
+        <w:rPr>
+          <w:rFonts w:ascii="Calibri" w:eastAsia="Calibri" w:hAnsi="Calibri" w:cs="Calibri"/>
+        </w:rPr>
+        <w:t>TipTopClub</w:t>
+      </w:r>
+      <w:proofErr w:type="spellEnd"/>
+      <w:r>
+        <w:rPr>
+          <w:rFonts w:ascii="Calibri" w:eastAsia="Calibri" w:hAnsi="Calibri" w:cs="Calibri"/>
+        </w:rPr>
+        <w:t>" takes charge by placing the order on behalf of the user. This eliminates the need for users to register on multiple websites and manage an address book. Another advantage of the club is the option to participate in collective orders with other members, potentially reducing costs. The club then handles the separation and dispatches the products to the user.</w:t>
       </w:r>
     </w:p>
     <w:p>
@@ -1425,7 +1593,22 @@
         <w:rPr>
           <w:rFonts w:ascii="Calibri" w:eastAsia="Calibri" w:hAnsi="Calibri" w:cs="Calibri"/>
         </w:rPr>
-        <w:t xml:space="preserve">In this context, the "TipTopClub" has tasked its data science team with delving into the next product category listed in their database: smartphones. To </w:t>
+        <w:lastRenderedPageBreak/>
+        <w:t>In this context, the "</w:t>
+      </w:r>
+      <w:proofErr w:type="spellStart"/>
+      <w:r>
+        <w:rPr>
+          <w:rFonts w:ascii="Calibri" w:eastAsia="Calibri" w:hAnsi="Calibri" w:cs="Calibri"/>
+        </w:rPr>
+        <w:t>TipTopClub</w:t>
+      </w:r>
+      <w:proofErr w:type="spellEnd"/>
+      <w:r>
+        <w:rPr>
+          <w:rFonts w:ascii="Calibri" w:eastAsia="Calibri" w:hAnsi="Calibri" w:cs="Calibri"/>
+        </w:rPr>
+        <w:t xml:space="preserve">" has tasked its data science team with delving into the next product category listed in their database: smartphones. To </w:t>
       </w:r>
       <w:r>
         <w:rPr>
@@ -1451,23 +1634,47 @@
     <w:p>
       <w:pPr>
         <w:pStyle w:val="Heading1"/>
+        <w:rPr>
+          <w:lang w:val="fr-FR"/>
+        </w:rPr>
       </w:pPr>
       <w:bookmarkStart w:id="3" w:name="_Toc161233753"/>
-      <w:r>
-        <w:t>Context diagram</w:t>
+      <w:proofErr w:type="spellStart"/>
+      <w:r>
+        <w:rPr>
+          <w:lang w:val="fr-FR"/>
+        </w:rPr>
+        <w:t>Context</w:t>
+      </w:r>
+      <w:proofErr w:type="spellEnd"/>
+      <w:r>
+        <w:rPr>
+          <w:lang w:val="fr-FR"/>
+        </w:rPr>
+        <w:t xml:space="preserve"> </w:t>
+      </w:r>
+      <w:proofErr w:type="spellStart"/>
+      <w:r>
+        <w:rPr>
+          <w:lang w:val="fr-FR"/>
+        </w:rPr>
+        <w:t>diagram</w:t>
       </w:r>
       <w:bookmarkEnd w:id="3"/>
+      <w:proofErr w:type="spellEnd"/>
     </w:p>
     <w:p>
       <w:pPr>
         <w:jc w:val="both"/>
         <w:rPr>
           <w:rFonts w:ascii="Calibri" w:eastAsia="Calibri" w:hAnsi="Calibri" w:cs="Calibri"/>
-        </w:rPr>
-      </w:pPr>
-      <w:r>
-        <w:rPr>
-          <w:rFonts w:ascii="Calibri" w:eastAsia="Calibri" w:hAnsi="Calibri" w:cs="Calibri"/>
+          <w:lang w:val="fr-FR"/>
+        </w:rPr>
+      </w:pPr>
+      <w:r>
+        <w:rPr>
+          <w:rFonts w:ascii="Calibri" w:eastAsia="Calibri" w:hAnsi="Calibri" w:cs="Calibri"/>
+          <w:lang w:val="fr-FR"/>
         </w:rPr>
         <w:t>3 Sources -&gt; Extraction -&gt; Transformation -&gt; Storage</w:t>
       </w:r>
@@ -2295,8 +2502,18 @@
                                       <w:color w:val="000000"/>
                                       <w:sz w:val="16"/>
                                     </w:rPr>
-                                    <w:t>Merged data sets</w:t>
+                                    <w:t xml:space="preserve">Merged data </w:t>
                                   </w:r>
+                                  <w:proofErr w:type="gramStart"/>
+                                  <w:r>
+                                    <w:rPr>
+                                      <w:rFonts w:ascii="Calibri" w:eastAsia="Calibri" w:hAnsi="Calibri" w:cs="Calibri"/>
+                                      <w:color w:val="000000"/>
+                                      <w:sz w:val="16"/>
+                                    </w:rPr>
+                                    <w:t>sets</w:t>
+                                  </w:r>
+                                  <w:proofErr w:type="gramEnd"/>
                                 </w:p>
                                 <w:p>
                                   <w:pPr>
@@ -3222,8 +3439,18 @@
                                 <w:color w:val="000000"/>
                                 <w:sz w:val="16"/>
                               </w:rPr>
-                              <w:t>Merged data sets</w:t>
+                              <w:t xml:space="preserve">Merged data </w:t>
                             </w:r>
+                            <w:proofErr w:type="gramStart"/>
+                            <w:r>
+                              <w:rPr>
+                                <w:rFonts w:ascii="Calibri" w:eastAsia="Calibri" w:hAnsi="Calibri" w:cs="Calibri"/>
+                                <w:color w:val="000000"/>
+                                <w:sz w:val="16"/>
+                              </w:rPr>
+                              <w:t>sets</w:t>
+                            </w:r>
+                            <w:proofErr w:type="gramEnd"/>
                           </w:p>
                           <w:p>
                             <w:pPr>
@@ -3344,7 +3571,6 @@
       </w:pPr>
       <w:bookmarkStart w:id="9" w:name="_Toc161233755"/>
       <w:r>
-        <w:lastRenderedPageBreak/>
         <w:t>galaxus.ch:</w:t>
       </w:r>
       <w:bookmarkEnd w:id="9"/>
@@ -3365,7 +3591,7 @@
         </w:rPr>
         <w:t xml:space="preserve">For our analysis, we use </w:t>
       </w:r>
-      <w:hyperlink r:id="rId11" w:history="1">
+      <w:hyperlink r:id="rId8" w:history="1">
         <w:r>
           <w:rPr>
             <w:rStyle w:val="Hyperlink"/>
@@ -3380,22 +3606,158 @@
           <w:rFonts w:ascii="Calibri" w:eastAsia="Calibri" w:hAnsi="Calibri" w:cs="Calibri"/>
           <w:bCs/>
         </w:rPr>
-        <w:t xml:space="preserve">. This provides necessary filters to set us onto the phones page. Galaxus is one of the biggest online electronic sellers in Switzerland which means we will have a wide variety of phone data to extract. To be exact, as of March 14, 2024, there are currently 2,087 products that can be scraped. </w:t>
-      </w:r>
+        <w:t xml:space="preserve">. This provides necessary filters to set us onto the phones page. </w:t>
+      </w:r>
+      <w:proofErr w:type="spellStart"/>
       <w:r>
         <w:rPr>
           <w:rFonts w:ascii="Calibri" w:eastAsia="Calibri" w:hAnsi="Calibri" w:cs="Calibri"/>
           <w:bCs/>
         </w:rPr>
-        <w:t>After inspecting Galaxus’s robot.txt file, crawlers like sogou spider, Yandex, eventmachine httpclient, and niki-bot are not allowed to scrape any url with “/” in it (does not apply to us). We also wouldn’t be allowed to access things like /cert, /Files, or /management (which also does not apply to us), so nothing will stop us from scraping this website.</w:t>
-      </w:r>
+        <w:t>Galaxus</w:t>
+      </w:r>
+      <w:proofErr w:type="spellEnd"/>
       <w:r>
         <w:rPr>
           <w:rFonts w:ascii="Calibri" w:eastAsia="Calibri" w:hAnsi="Calibri" w:cs="Calibri"/>
           <w:bCs/>
         </w:rPr>
+        <w:t xml:space="preserve"> is one of the biggest online electronic sellers in Switzerland which means we will have a wide variety of phone data to extract. To be exact, as of March 14, 2024, there are currently 2,087 products that can be </w:t>
+      </w:r>
+      <w:proofErr w:type="spellStart"/>
+      <w:r>
+        <w:rPr>
+          <w:rFonts w:ascii="Calibri" w:eastAsia="Calibri" w:hAnsi="Calibri" w:cs="Calibri"/>
+          <w:bCs/>
+        </w:rPr>
+        <w:t>scraped</w:t>
+      </w:r>
+      <w:proofErr w:type="spellEnd"/>
+      <w:r>
+        <w:rPr>
+          <w:rFonts w:ascii="Calibri" w:eastAsia="Calibri" w:hAnsi="Calibri" w:cs="Calibri"/>
+          <w:bCs/>
+        </w:rPr>
+        <w:t xml:space="preserve">. </w:t>
+      </w:r>
+      <w:r>
+        <w:rPr>
+          <w:rFonts w:ascii="Calibri" w:eastAsia="Calibri" w:hAnsi="Calibri" w:cs="Calibri"/>
+          <w:bCs/>
+        </w:rPr>
+        <w:t xml:space="preserve">After inspecting </w:t>
+      </w:r>
+      <w:proofErr w:type="spellStart"/>
+      <w:r>
+        <w:rPr>
+          <w:rFonts w:ascii="Calibri" w:eastAsia="Calibri" w:hAnsi="Calibri" w:cs="Calibri"/>
+          <w:bCs/>
+        </w:rPr>
+        <w:t>Galaxus’s</w:t>
+      </w:r>
+      <w:proofErr w:type="spellEnd"/>
+      <w:r>
+        <w:rPr>
+          <w:rFonts w:ascii="Calibri" w:eastAsia="Calibri" w:hAnsi="Calibri" w:cs="Calibri"/>
+          <w:bCs/>
+        </w:rPr>
+        <w:t xml:space="preserve"> robot.txt file, crawlers like </w:t>
+      </w:r>
+      <w:proofErr w:type="spellStart"/>
+      <w:r>
+        <w:rPr>
+          <w:rFonts w:ascii="Calibri" w:eastAsia="Calibri" w:hAnsi="Calibri" w:cs="Calibri"/>
+          <w:bCs/>
+        </w:rPr>
+        <w:t>sogou</w:t>
+      </w:r>
+      <w:proofErr w:type="spellEnd"/>
+      <w:r>
+        <w:rPr>
+          <w:rFonts w:ascii="Calibri" w:eastAsia="Calibri" w:hAnsi="Calibri" w:cs="Calibri"/>
+          <w:bCs/>
+        </w:rPr>
+        <w:t xml:space="preserve"> spider, Yandex, </w:t>
+      </w:r>
+      <w:proofErr w:type="spellStart"/>
+      <w:r>
+        <w:rPr>
+          <w:rFonts w:ascii="Calibri" w:eastAsia="Calibri" w:hAnsi="Calibri" w:cs="Calibri"/>
+          <w:bCs/>
+        </w:rPr>
+        <w:t>eventmachine</w:t>
+      </w:r>
+      <w:proofErr w:type="spellEnd"/>
+      <w:r>
+        <w:rPr>
+          <w:rFonts w:ascii="Calibri" w:eastAsia="Calibri" w:hAnsi="Calibri" w:cs="Calibri"/>
+          <w:bCs/>
+        </w:rPr>
         <w:t xml:space="preserve"> </w:t>
       </w:r>
+      <w:proofErr w:type="spellStart"/>
+      <w:r>
+        <w:rPr>
+          <w:rFonts w:ascii="Calibri" w:eastAsia="Calibri" w:hAnsi="Calibri" w:cs="Calibri"/>
+          <w:bCs/>
+        </w:rPr>
+        <w:t>httpclient</w:t>
+      </w:r>
+      <w:proofErr w:type="spellEnd"/>
+      <w:r>
+        <w:rPr>
+          <w:rFonts w:ascii="Calibri" w:eastAsia="Calibri" w:hAnsi="Calibri" w:cs="Calibri"/>
+          <w:bCs/>
+        </w:rPr>
+        <w:t xml:space="preserve">, and </w:t>
+      </w:r>
+      <w:proofErr w:type="spellStart"/>
+      <w:r>
+        <w:rPr>
+          <w:rFonts w:ascii="Calibri" w:eastAsia="Calibri" w:hAnsi="Calibri" w:cs="Calibri"/>
+          <w:bCs/>
+        </w:rPr>
+        <w:t>niki</w:t>
+      </w:r>
+      <w:proofErr w:type="spellEnd"/>
+      <w:r>
+        <w:rPr>
+          <w:rFonts w:ascii="Calibri" w:eastAsia="Calibri" w:hAnsi="Calibri" w:cs="Calibri"/>
+          <w:bCs/>
+        </w:rPr>
+        <w:t xml:space="preserve">-bot are not allowed to scrape any </w:t>
+      </w:r>
+      <w:proofErr w:type="spellStart"/>
+      <w:r>
+        <w:rPr>
+          <w:rFonts w:ascii="Calibri" w:eastAsia="Calibri" w:hAnsi="Calibri" w:cs="Calibri"/>
+          <w:bCs/>
+        </w:rPr>
+        <w:t>url</w:t>
+      </w:r>
+      <w:proofErr w:type="spellEnd"/>
+      <w:r>
+        <w:rPr>
+          <w:rFonts w:ascii="Calibri" w:eastAsia="Calibri" w:hAnsi="Calibri" w:cs="Calibri"/>
+          <w:bCs/>
+        </w:rPr>
+        <w:t xml:space="preserve"> with “/” in it (does not apply to us). We also wouldn’t be </w:t>
+      </w:r>
+      <w:r>
+        <w:rPr>
+          <w:rFonts w:ascii="Calibri" w:eastAsia="Calibri" w:hAnsi="Calibri" w:cs="Calibri"/>
+          <w:bCs/>
+        </w:rPr>
+        <w:lastRenderedPageBreak/>
+        <w:t>allowed to access things like /cert, /Files, or /management (which also does not apply to us), so nothing will stop us from scraping this website.</w:t>
+      </w:r>
+      <w:r>
+        <w:rPr>
+          <w:rFonts w:ascii="Calibri" w:eastAsia="Calibri" w:hAnsi="Calibri" w:cs="Calibri"/>
+          <w:bCs/>
+        </w:rPr>
+        <w:t xml:space="preserve"> </w:t>
+      </w:r>
     </w:p>
     <w:p>
       <w:pPr>
@@ -3428,147 +3790,119 @@
     </w:p>
     <w:p>
       <w:pPr>
+        <w:ind w:firstLine="720"/>
         <w:jc w:val="both"/>
         <w:rPr>
           <w:rFonts w:ascii="Calibri" w:eastAsia="Calibri" w:hAnsi="Calibri" w:cs="Calibri"/>
           <w:bCs/>
         </w:rPr>
       </w:pPr>
-    </w:p>
-    <w:p>
-      <w:pPr>
-        <w:numPr>
-          <w:ilvl w:val="0"/>
-          <w:numId w:val="1"/>
-        </w:numPr>
-        <w:pBdr>
-          <w:top w:val="nil"/>
-          <w:left w:val="nil"/>
-          <w:bottom w:val="nil"/>
-          <w:right w:val="nil"/>
-          <w:between w:val="nil"/>
-        </w:pBdr>
-        <w:spacing w:after="0"/>
+      <w:r>
+        <w:rPr>
+          <w:rFonts w:ascii="Calibri" w:eastAsia="Calibri" w:hAnsi="Calibri" w:cs="Calibri"/>
+          <w:bCs/>
+        </w:rPr>
+        <w:t xml:space="preserve">As a third data source, we refer to interdiscount.ch, which according to the own portal is ‘the leading Swiss retailer for consumer electronics, offering a vast selection of top brands and new trends at competitive </w:t>
+      </w:r>
+      <w:proofErr w:type="gramStart"/>
+      <w:r>
+        <w:rPr>
+          <w:rFonts w:ascii="Calibri" w:eastAsia="Calibri" w:hAnsi="Calibri" w:cs="Calibri"/>
+          <w:bCs/>
+        </w:rPr>
+        <w:t>prices’</w:t>
+      </w:r>
+      <w:proofErr w:type="gramEnd"/>
+      <w:r>
+        <w:rPr>
+          <w:rFonts w:ascii="Calibri" w:eastAsia="Calibri" w:hAnsi="Calibri" w:cs="Calibri"/>
+          <w:bCs/>
+        </w:rPr>
+        <w:t>. They boast the most extensive network in Switzerland with roughly 170 stores and a user-friendly online shop.</w:t>
+      </w:r>
+    </w:p>
+    <w:p>
+      <w:pPr>
+        <w:ind w:firstLine="720"/>
         <w:jc w:val="both"/>
         <w:rPr>
-          <w:color w:val="000000"/>
-        </w:rPr>
-      </w:pPr>
-      <w:r>
-        <w:rPr>
-          <w:rFonts w:ascii="Calibri" w:eastAsia="Calibri" w:hAnsi="Calibri" w:cs="Calibri"/>
-          <w:color w:val="000000"/>
-        </w:rPr>
-        <w:t>Electronic product lists (iPhone 14, 15, Samsung, etc.)</w:t>
-      </w:r>
-      <w:r>
-        <w:rPr>
-          <w:color w:val="000000"/>
-        </w:rPr>
-        <w:t>, model description (colour, storage, size, etc), delivery time, rating, new or preowned, and image of phone.</w:t>
-      </w:r>
-    </w:p>
-    <w:p>
-      <w:pPr>
-        <w:numPr>
-          <w:ilvl w:val="0"/>
-          <w:numId w:val="1"/>
-        </w:numPr>
-        <w:pBdr>
-          <w:top w:val="nil"/>
-          <w:left w:val="nil"/>
-          <w:bottom w:val="nil"/>
-          <w:right w:val="nil"/>
-          <w:between w:val="nil"/>
-        </w:pBdr>
-        <w:spacing w:after="0"/>
-        <w:jc w:val="both"/>
-        <w:rPr>
-          <w:color w:val="000000"/>
-        </w:rPr>
-      </w:pPr>
-      <w:r>
-        <w:rPr>
-          <w:rFonts w:ascii="Calibri" w:eastAsia="Calibri" w:hAnsi="Calibri" w:cs="Calibri"/>
-          <w:color w:val="000000"/>
-        </w:rPr>
-        <w:t>Three different market reseller websites.</w:t>
-      </w:r>
-    </w:p>
-    <w:p>
-      <w:pPr>
-        <w:ind w:left="360"/>
-        <w:jc w:val="both"/>
-        <w:rPr>
-          <w:rFonts w:ascii="Calibri" w:eastAsia="Calibri" w:hAnsi="Calibri" w:cs="Calibri"/>
-          <w:color w:val="000000"/>
-        </w:rPr>
-      </w:pPr>
-    </w:p>
-    <w:p>
-      <w:pPr>
-        <w:ind w:left="360"/>
-        <w:jc w:val="both"/>
-        <w:rPr>
-          <w:rFonts w:ascii="Calibri" w:eastAsia="Calibri" w:hAnsi="Calibri" w:cs="Calibri"/>
-          <w:b/>
-          <w:color w:val="E97132"/>
-        </w:rPr>
-      </w:pPr>
-      <w:r>
-        <w:rPr>
-          <w:rFonts w:ascii="Calibri" w:eastAsia="Calibri" w:hAnsi="Calibri" w:cs="Calibri"/>
-          <w:b/>
-          <w:color w:val="E97132"/>
-        </w:rPr>
-        <w:t>3.1. Source 1 – galaxus.ch (maybe incorporate scraping price trend)</w:t>
-      </w:r>
-    </w:p>
-    <w:p>
-      <w:pPr>
-        <w:ind w:left="360"/>
-        <w:jc w:val="both"/>
-        <w:rPr>
-          <w:rFonts w:ascii="Calibri" w:eastAsia="Calibri" w:hAnsi="Calibri" w:cs="Calibri"/>
-          <w:b/>
-          <w:color w:val="E97132"/>
-        </w:rPr>
-      </w:pPr>
-      <w:r>
-        <w:rPr>
-          <w:rFonts w:ascii="Calibri" w:eastAsia="Calibri" w:hAnsi="Calibri" w:cs="Calibri"/>
-          <w:b/>
-          <w:color w:val="E97132"/>
-        </w:rPr>
-        <w:t>3.2. Source 2 – mediamarkt.ch</w:t>
-      </w:r>
-    </w:p>
-    <w:p>
-      <w:pPr>
-        <w:ind w:left="360"/>
-        <w:jc w:val="both"/>
-        <w:rPr>
-          <w:rFonts w:ascii="Calibri" w:eastAsia="Calibri" w:hAnsi="Calibri" w:cs="Calibri"/>
-          <w:b/>
-          <w:color w:val="E97132"/>
-        </w:rPr>
-      </w:pPr>
-      <w:r>
-        <w:rPr>
-          <w:rFonts w:ascii="Calibri" w:eastAsia="Calibri" w:hAnsi="Calibri" w:cs="Calibri"/>
-          <w:b/>
-          <w:color w:val="E97132"/>
-        </w:rPr>
-        <w:t>3.3. Source 3 – interdiscount.ch</w:t>
-      </w:r>
-    </w:p>
-    <w:p>
-      <w:pPr>
-        <w:jc w:val="both"/>
-        <w:rPr>
-          <w:rFonts w:ascii="Calibri" w:eastAsia="Calibri" w:hAnsi="Calibri" w:cs="Calibri"/>
-        </w:rPr>
-      </w:pPr>
+          <w:rFonts w:ascii="Calibri" w:eastAsia="Calibri" w:hAnsi="Calibri" w:cs="Calibri"/>
+        </w:rPr>
+      </w:pPr>
+      <w:proofErr w:type="gramStart"/>
+      <w:r>
+        <w:rPr>
+          <w:rFonts w:ascii="Calibri" w:eastAsia="Calibri" w:hAnsi="Calibri" w:cs="Calibri"/>
+          <w:bCs/>
+        </w:rPr>
+        <w:t>In order to</w:t>
+      </w:r>
+      <w:proofErr w:type="gramEnd"/>
+      <w:r>
+        <w:rPr>
+          <w:rFonts w:ascii="Calibri" w:eastAsia="Calibri" w:hAnsi="Calibri" w:cs="Calibri"/>
+          <w:bCs/>
+        </w:rPr>
+        <w:t xml:space="preserve"> access their offer in mobile devices </w:t>
+      </w:r>
+      <w:r>
+        <w:rPr>
+          <w:rFonts w:ascii="Calibri" w:eastAsia="Calibri" w:hAnsi="Calibri" w:cs="Calibri"/>
+          <w:bCs/>
+        </w:rPr>
+        <w:t xml:space="preserve">available on the website </w:t>
+      </w:r>
+      <w:r>
+        <w:rPr>
+          <w:rFonts w:ascii="Calibri" w:eastAsia="Calibri" w:hAnsi="Calibri" w:cs="Calibri"/>
+          <w:bCs/>
+        </w:rPr>
+        <w:t>we use the URL address ‘https://www.interdiscount.ch/de/</w:t>
+      </w:r>
+      <w:proofErr w:type="spellStart"/>
+      <w:r>
+        <w:rPr>
+          <w:rFonts w:ascii="Calibri" w:eastAsia="Calibri" w:hAnsi="Calibri" w:cs="Calibri"/>
+          <w:bCs/>
+        </w:rPr>
+        <w:t>search?search</w:t>
+      </w:r>
+      <w:proofErr w:type="spellEnd"/>
+      <w:r>
+        <w:rPr>
+          <w:rFonts w:ascii="Calibri" w:eastAsia="Calibri" w:hAnsi="Calibri" w:cs="Calibri"/>
+          <w:bCs/>
+        </w:rPr>
+        <w:t>=Smartphone’, in a similar manner to the two other retailers. As of March 14, 2024, there are 26’136 items available on the website</w:t>
+      </w:r>
+      <w:r>
+        <w:rPr>
+          <w:rFonts w:ascii="Calibri" w:eastAsia="Calibri" w:hAnsi="Calibri" w:cs="Calibri"/>
+          <w:bCs/>
+        </w:rPr>
+        <w:t>, which also includes accessories</w:t>
+      </w:r>
+      <w:r>
+        <w:rPr>
+          <w:rFonts w:ascii="Calibri" w:eastAsia="Calibri" w:hAnsi="Calibri" w:cs="Calibri"/>
+          <w:bCs/>
+        </w:rPr>
+        <w:t xml:space="preserve"> and other phone-related components</w:t>
+      </w:r>
+      <w:r>
+        <w:rPr>
+          <w:rFonts w:ascii="Calibri" w:eastAsia="Calibri" w:hAnsi="Calibri" w:cs="Calibri"/>
+          <w:bCs/>
+        </w:rPr>
+        <w:t>.</w:t>
+      </w:r>
+      <w:r>
+        <w:rPr>
+          <w:rFonts w:ascii="Calibri" w:eastAsia="Calibri" w:hAnsi="Calibri" w:cs="Calibri"/>
+          <w:bCs/>
+        </w:rPr>
+        <w:t xml:space="preserve"> A further step will be to reduce this source to only the mobile devices. </w:t>
+      </w:r>
     </w:p>
     <w:p>
       <w:pPr>
@@ -3579,9 +3913,14 @@
         <w:t>Expected end results</w:t>
       </w:r>
       <w:r>
-        <w:t>/ Attributes</w:t>
+        <w:t xml:space="preserve">/ </w:t>
+      </w:r>
+      <w:proofErr w:type="gramStart"/>
+      <w:r>
+        <w:t>Attributes</w:t>
       </w:r>
       <w:bookmarkEnd w:id="12"/>
+      <w:proofErr w:type="gramEnd"/>
     </w:p>
     <w:p>
       <w:pPr>
@@ -3831,13 +4170,7 @@
               <w:rPr>
                 <w:rFonts w:ascii="Calibri" w:eastAsia="Calibri" w:hAnsi="Calibri" w:cs="Calibri"/>
               </w:rPr>
-              <w:t xml:space="preserve">Category that the product </w:t>
-            </w:r>
-            <w:r>
-              <w:rPr>
-                <w:rFonts w:ascii="Calibri" w:eastAsia="Calibri" w:hAnsi="Calibri" w:cs="Calibri"/>
-              </w:rPr>
-              <w:t>belongs</w:t>
+              <w:t>Category that the product belongs</w:t>
             </w:r>
           </w:p>
         </w:tc>
@@ -3984,19 +4317,7 @@
               <w:rPr>
                 <w:rFonts w:ascii="Calibri" w:eastAsia="Calibri" w:hAnsi="Calibri" w:cs="Calibri"/>
               </w:rPr>
-              <w:t>“</w:t>
-            </w:r>
-            <w:r>
-              <w:rPr>
-                <w:rFonts w:ascii="Calibri" w:eastAsia="Calibri" w:hAnsi="Calibri" w:cs="Calibri"/>
-              </w:rPr>
-              <w:t>Colour</w:t>
-            </w:r>
-            <w:r>
-              <w:rPr>
-                <w:rFonts w:ascii="Calibri" w:eastAsia="Calibri" w:hAnsi="Calibri" w:cs="Calibri"/>
-              </w:rPr>
-              <w:t>”</w:t>
+              <w:t>“Colour”</w:t>
             </w:r>
           </w:p>
         </w:tc>
@@ -4015,19 +4336,7 @@
               <w:rPr>
                 <w:rFonts w:ascii="Calibri" w:eastAsia="Calibri" w:hAnsi="Calibri" w:cs="Calibri"/>
               </w:rPr>
-              <w:t xml:space="preserve">Main </w:t>
-            </w:r>
-            <w:r>
-              <w:rPr>
-                <w:rFonts w:ascii="Calibri" w:eastAsia="Calibri" w:hAnsi="Calibri" w:cs="Calibri"/>
-              </w:rPr>
-              <w:t>colour</w:t>
-            </w:r>
-            <w:r>
-              <w:rPr>
-                <w:rFonts w:ascii="Calibri" w:eastAsia="Calibri" w:hAnsi="Calibri" w:cs="Calibri"/>
-              </w:rPr>
-              <w:t xml:space="preserve"> of the product</w:t>
+              <w:t>Main colour of the product</w:t>
             </w:r>
           </w:p>
         </w:tc>
@@ -4215,7 +4524,6 @@
           <w:rFonts w:ascii="Calibri" w:eastAsia="Calibri" w:hAnsi="Calibri" w:cs="Calibri"/>
           <w:noProof/>
         </w:rPr>
-        <w:lastRenderedPageBreak/>
         <w:drawing>
           <wp:inline distT="114300" distB="114300" distL="114300" distR="114300" wp14:anchorId="758B7BBB" wp14:editId="758B7BBC">
             <wp:extent cx="5734050" cy="483124"/>
@@ -4230,7 +4538,7 @@
                     <pic:cNvPicPr preferRelativeResize="0"/>
                   </pic:nvPicPr>
                   <pic:blipFill>
-                    <a:blip r:embed="rId12"/>
+                    <a:blip r:embed="rId9"/>
                     <a:srcRect/>
                     <a:stretch>
                       <a:fillRect/>
@@ -4285,10 +4593,15 @@
         <w:fldChar w:fldCharType="end"/>
       </w:r>
       <w:r>
-        <w:t>: Attributes</w:t>
+        <w:t xml:space="preserve">: </w:t>
+      </w:r>
+      <w:proofErr w:type="gramStart"/>
+      <w:r>
+        <w:t>Attributes</w:t>
       </w:r>
       <w:bookmarkEnd w:id="14"/>
       <w:bookmarkEnd w:id="15"/>
+      <w:proofErr w:type="gramEnd"/>
     </w:p>
     <w:p>
       <w:pPr>
@@ -4296,15 +4609,54 @@
       </w:pPr>
       <w:bookmarkStart w:id="16" w:name="_Toc161233759"/>
       <w:r>
-        <w:t>Research questions</w:t>
+        <w:t xml:space="preserve">Research </w:t>
+      </w:r>
+      <w:proofErr w:type="gramStart"/>
+      <w:r>
+        <w:t>questions</w:t>
       </w:r>
       <w:bookmarkEnd w:id="16"/>
-    </w:p>
-    <w:p>
-      <w:pPr>
+      <w:proofErr w:type="gramEnd"/>
+    </w:p>
+    <w:p>
+      <w:pPr>
+        <w:ind w:left="360"/>
+        <w:jc w:val="both"/>
+        <w:rPr>
+          <w:rFonts w:asciiTheme="majorHAnsi" w:eastAsia="Calibri" w:hAnsiTheme="majorHAnsi" w:cstheme="majorHAnsi"/>
+          <w:b/>
+        </w:rPr>
+      </w:pPr>
+      <w:r>
+        <w:rPr>
+          <w:rFonts w:asciiTheme="majorHAnsi" w:eastAsia="Calibri" w:hAnsiTheme="majorHAnsi" w:cstheme="majorHAnsi"/>
+        </w:rPr>
+        <w:t xml:space="preserve">Based on the already explained premise, we set ourselves obtain insights through the ETL process which may provide answers for the following research questions: </w:t>
+      </w:r>
+    </w:p>
+    <w:p>
+      <w:pPr>
+        <w:pBdr>
+          <w:top w:val="nil"/>
+          <w:left w:val="nil"/>
+          <w:bottom w:val="nil"/>
+          <w:right w:val="nil"/>
+          <w:between w:val="nil"/>
+        </w:pBdr>
+        <w:spacing w:after="0"/>
+        <w:ind w:left="360"/>
+        <w:jc w:val="both"/>
+        <w:rPr>
+          <w:rFonts w:asciiTheme="majorHAnsi" w:eastAsia="Calibri" w:hAnsiTheme="majorHAnsi" w:cstheme="majorHAnsi"/>
+        </w:rPr>
+      </w:pPr>
+    </w:p>
+    <w:p>
+      <w:pPr>
+        <w:pStyle w:val="ListParagraph"/>
         <w:numPr>
           <w:ilvl w:val="0"/>
-          <w:numId w:val="1"/>
+          <w:numId w:val="2"/>
         </w:numPr>
         <w:pBdr>
           <w:top w:val="nil"/>
@@ -4315,19 +4667,63 @@
         </w:pBdr>
         <w:spacing w:after="0"/>
         <w:jc w:val="both"/>
-      </w:pPr>
-      <w:r>
-        <w:rPr>
-          <w:rFonts w:ascii="Calibri" w:eastAsia="Calibri" w:hAnsi="Calibri" w:cs="Calibri"/>
-        </w:rPr>
-        <w:t>How do electronic product prices vary across different platforms?</w:t>
-      </w:r>
-    </w:p>
-    <w:p>
-      <w:pPr>
+        <w:rPr>
+          <w:rFonts w:asciiTheme="majorHAnsi" w:hAnsiTheme="majorHAnsi" w:cstheme="majorHAnsi"/>
+        </w:rPr>
+      </w:pPr>
+      <w:r>
+        <w:rPr>
+          <w:rFonts w:asciiTheme="majorHAnsi" w:eastAsia="Calibri" w:hAnsiTheme="majorHAnsi" w:cstheme="majorHAnsi"/>
+        </w:rPr>
+        <w:t>How consistent is the data across different resellers?</w:t>
+      </w:r>
+    </w:p>
+    <w:p>
+      <w:pPr>
+        <w:pBdr>
+          <w:top w:val="nil"/>
+          <w:left w:val="nil"/>
+          <w:bottom w:val="nil"/>
+          <w:right w:val="nil"/>
+          <w:between w:val="nil"/>
+        </w:pBdr>
+        <w:spacing w:after="0"/>
+        <w:ind w:left="1080"/>
+        <w:jc w:val="both"/>
+        <w:rPr>
+          <w:rFonts w:asciiTheme="majorHAnsi" w:hAnsiTheme="majorHAnsi" w:cstheme="majorHAnsi"/>
+        </w:rPr>
+      </w:pPr>
+      <w:r>
+        <w:rPr>
+          <w:rFonts w:asciiTheme="majorHAnsi" w:hAnsiTheme="majorHAnsi" w:cstheme="majorHAnsi"/>
+        </w:rPr>
+        <w:t>A first observational assessment of the data from different sources may provide insights into which phone-related specs or information items are relevant to each retailer.</w:t>
+      </w:r>
+    </w:p>
+    <w:p>
+      <w:pPr>
+        <w:pBdr>
+          <w:top w:val="nil"/>
+          <w:left w:val="nil"/>
+          <w:bottom w:val="nil"/>
+          <w:right w:val="nil"/>
+          <w:between w:val="nil"/>
+        </w:pBdr>
+        <w:spacing w:after="0"/>
+        <w:ind w:left="1080"/>
+        <w:jc w:val="both"/>
+        <w:rPr>
+          <w:rFonts w:asciiTheme="majorHAnsi" w:hAnsiTheme="majorHAnsi" w:cstheme="majorHAnsi"/>
+        </w:rPr>
+      </w:pPr>
+    </w:p>
+    <w:p>
+      <w:pPr>
+        <w:pStyle w:val="ListParagraph"/>
         <w:numPr>
           <w:ilvl w:val="0"/>
-          <w:numId w:val="1"/>
+          <w:numId w:val="2"/>
         </w:numPr>
         <w:pBdr>
           <w:top w:val="nil"/>
@@ -4338,19 +4734,65 @@
         </w:pBdr>
         <w:spacing w:after="0"/>
         <w:jc w:val="both"/>
-      </w:pPr>
-      <w:r>
-        <w:rPr>
-          <w:rFonts w:ascii="Calibri" w:eastAsia="Calibri" w:hAnsi="Calibri" w:cs="Calibri"/>
-        </w:rPr>
-        <w:t>What impact do promotions have on product prices?</w:t>
-      </w:r>
-    </w:p>
-    <w:p>
-      <w:pPr>
+        <w:rPr>
+          <w:rFonts w:asciiTheme="majorHAnsi" w:hAnsiTheme="majorHAnsi" w:cstheme="majorHAnsi"/>
+        </w:rPr>
+      </w:pPr>
+      <w:r>
+        <w:rPr>
+          <w:rFonts w:asciiTheme="majorHAnsi" w:eastAsia="Calibri" w:hAnsiTheme="majorHAnsi" w:cstheme="majorHAnsi"/>
+        </w:rPr>
+        <w:t>How do electronic product prices vary across different platforms?</w:t>
+      </w:r>
+    </w:p>
+    <w:p>
+      <w:pPr>
+        <w:pStyle w:val="ListParagraph"/>
+        <w:pBdr>
+          <w:top w:val="nil"/>
+          <w:left w:val="nil"/>
+          <w:bottom w:val="nil"/>
+          <w:right w:val="nil"/>
+          <w:between w:val="nil"/>
+        </w:pBdr>
+        <w:spacing w:after="0"/>
+        <w:ind w:left="1080"/>
+        <w:jc w:val="both"/>
+        <w:rPr>
+          <w:rFonts w:asciiTheme="majorHAnsi" w:hAnsiTheme="majorHAnsi" w:cstheme="majorHAnsi"/>
+        </w:rPr>
+      </w:pPr>
+      <w:r>
+        <w:rPr>
+          <w:rFonts w:asciiTheme="majorHAnsi" w:hAnsiTheme="majorHAnsi" w:cstheme="majorHAnsi"/>
+        </w:rPr>
+        <w:t>The most straightforward observation would be a direct comparison of pricing for the same models or combination of specs.</w:t>
+      </w:r>
+    </w:p>
+    <w:p>
+      <w:pPr>
+        <w:pStyle w:val="ListParagraph"/>
+        <w:pBdr>
+          <w:top w:val="nil"/>
+          <w:left w:val="nil"/>
+          <w:bottom w:val="nil"/>
+          <w:right w:val="nil"/>
+          <w:between w:val="nil"/>
+        </w:pBdr>
+        <w:spacing w:after="0"/>
+        <w:ind w:left="1080"/>
+        <w:jc w:val="both"/>
+        <w:rPr>
+          <w:rFonts w:asciiTheme="majorHAnsi" w:hAnsiTheme="majorHAnsi" w:cstheme="majorHAnsi"/>
+        </w:rPr>
+      </w:pPr>
+    </w:p>
+    <w:p>
+      <w:pPr>
+        <w:pStyle w:val="ListParagraph"/>
         <w:numPr>
           <w:ilvl w:val="0"/>
-          <w:numId w:val="1"/>
+          <w:numId w:val="2"/>
         </w:numPr>
         <w:pBdr>
           <w:top w:val="nil"/>
@@ -4359,13 +4801,41 @@
           <w:right w:val="nil"/>
           <w:between w:val="nil"/>
         </w:pBdr>
+        <w:spacing w:after="0"/>
         <w:jc w:val="both"/>
-      </w:pPr>
-      <w:r>
-        <w:rPr>
-          <w:rFonts w:ascii="Calibri" w:eastAsia="Calibri" w:hAnsi="Calibri" w:cs="Calibri"/>
-        </w:rPr>
-        <w:t>Can we identify patterns in consumer ratings and preferences?</w:t>
+        <w:rPr>
+          <w:rFonts w:asciiTheme="majorHAnsi" w:hAnsiTheme="majorHAnsi" w:cstheme="majorHAnsi"/>
+        </w:rPr>
+      </w:pPr>
+      <w:r>
+        <w:rPr>
+          <w:rFonts w:asciiTheme="majorHAnsi" w:eastAsia="Calibri" w:hAnsiTheme="majorHAnsi" w:cstheme="majorHAnsi"/>
+        </w:rPr>
+        <w:t>Can we identify patterns in consumer ratings and preferences based on reseller of choice?</w:t>
+      </w:r>
+    </w:p>
+    <w:p>
+      <w:pPr>
+        <w:pStyle w:val="ListParagraph"/>
+        <w:pBdr>
+          <w:top w:val="nil"/>
+          <w:left w:val="nil"/>
+          <w:bottom w:val="nil"/>
+          <w:right w:val="nil"/>
+          <w:between w:val="nil"/>
+        </w:pBdr>
+        <w:spacing w:after="0"/>
+        <w:ind w:left="1080"/>
+        <w:jc w:val="both"/>
+        <w:rPr>
+          <w:rFonts w:asciiTheme="majorHAnsi" w:hAnsiTheme="majorHAnsi" w:cstheme="majorHAnsi"/>
+        </w:rPr>
+      </w:pPr>
+      <w:r>
+        <w:rPr>
+          <w:rFonts w:asciiTheme="majorHAnsi" w:eastAsia="Calibri" w:hAnsiTheme="majorHAnsi" w:cstheme="majorHAnsi"/>
+        </w:rPr>
+        <w:t>By looking at user ratings and related data, we could narrow down on possible correlations between pricing and buyer-satisfaction.</w:t>
       </w:r>
     </w:p>
     <w:p>
@@ -4392,6 +4862,7 @@
       </w:pPr>
       <w:bookmarkStart w:id="17" w:name="_Toc161233760"/>
       <w:r>
+        <w:lastRenderedPageBreak/>
         <w:t>Risks and Challenges</w:t>
       </w:r>
       <w:bookmarkEnd w:id="17"/>
@@ -4496,7 +4967,6 @@
       </w:pPr>
       <w:bookmarkStart w:id="19" w:name="_Toc161233762"/>
       <w:r>
-        <w:lastRenderedPageBreak/>
         <w:t xml:space="preserve">List of </w:t>
       </w:r>
       <w:r>
@@ -4794,8 +5264,8 @@
       </w:r>
     </w:p>
     <w:sectPr>
-      <w:headerReference w:type="default" r:id="rId13"/>
-      <w:footerReference w:type="default" r:id="rId14"/>
+      <w:headerReference w:type="default" r:id="rId10"/>
+      <w:footerReference w:type="default" r:id="rId11"/>
       <w:pgSz w:w="11906" w:h="16838"/>
       <w:pgMar w:top="1440" w:right="1440" w:bottom="1440" w:left="1440" w:header="708" w:footer="708" w:gutter="0"/>
       <w:pgNumType w:start="1"/>
@@ -5157,8 +5627,124 @@
       </w:rPr>
     </w:lvl>
   </w:abstractNum>
+  <w:abstractNum w:abstractNumId="1" w15:restartNumberingAfterBreak="0">
+    <w:nsid w:val="24534A22"/>
+    <w:multiLevelType w:val="hybridMultilevel"/>
+    <w:tmpl w:val="FC5ABEBC"/>
+    <w:lvl w:ilvl="0" w:tplc="08070001">
+      <w:start w:val="1"/>
+      <w:numFmt w:val="bullet"/>
+      <w:lvlText w:val=""/>
+      <w:lvlJc w:val="left"/>
+      <w:pPr>
+        <w:ind w:left="1080" w:hanging="360"/>
+      </w:pPr>
+      <w:rPr>
+        <w:rFonts w:ascii="Symbol" w:hAnsi="Symbol" w:hint="default"/>
+      </w:rPr>
+    </w:lvl>
+    <w:lvl w:ilvl="1" w:tplc="08070003">
+      <w:start w:val="1"/>
+      <w:numFmt w:val="bullet"/>
+      <w:lvlText w:val="o"/>
+      <w:lvlJc w:val="left"/>
+      <w:pPr>
+        <w:ind w:left="1800" w:hanging="360"/>
+      </w:pPr>
+      <w:rPr>
+        <w:rFonts w:ascii="Courier New" w:hAnsi="Courier New" w:cs="Courier New" w:hint="default"/>
+      </w:rPr>
+    </w:lvl>
+    <w:lvl w:ilvl="2" w:tplc="08070005" w:tentative="1">
+      <w:start w:val="1"/>
+      <w:numFmt w:val="bullet"/>
+      <w:lvlText w:val=""/>
+      <w:lvlJc w:val="left"/>
+      <w:pPr>
+        <w:ind w:left="2520" w:hanging="360"/>
+      </w:pPr>
+      <w:rPr>
+        <w:rFonts w:ascii="Wingdings" w:hAnsi="Wingdings" w:hint="default"/>
+      </w:rPr>
+    </w:lvl>
+    <w:lvl w:ilvl="3" w:tplc="08070001" w:tentative="1">
+      <w:start w:val="1"/>
+      <w:numFmt w:val="bullet"/>
+      <w:lvlText w:val=""/>
+      <w:lvlJc w:val="left"/>
+      <w:pPr>
+        <w:ind w:left="3240" w:hanging="360"/>
+      </w:pPr>
+      <w:rPr>
+        <w:rFonts w:ascii="Symbol" w:hAnsi="Symbol" w:hint="default"/>
+      </w:rPr>
+    </w:lvl>
+    <w:lvl w:ilvl="4" w:tplc="08070003" w:tentative="1">
+      <w:start w:val="1"/>
+      <w:numFmt w:val="bullet"/>
+      <w:lvlText w:val="o"/>
+      <w:lvlJc w:val="left"/>
+      <w:pPr>
+        <w:ind w:left="3960" w:hanging="360"/>
+      </w:pPr>
+      <w:rPr>
+        <w:rFonts w:ascii="Courier New" w:hAnsi="Courier New" w:cs="Courier New" w:hint="default"/>
+      </w:rPr>
+    </w:lvl>
+    <w:lvl w:ilvl="5" w:tplc="08070005" w:tentative="1">
+      <w:start w:val="1"/>
+      <w:numFmt w:val="bullet"/>
+      <w:lvlText w:val=""/>
+      <w:lvlJc w:val="left"/>
+      <w:pPr>
+        <w:ind w:left="4680" w:hanging="360"/>
+      </w:pPr>
+      <w:rPr>
+        <w:rFonts w:ascii="Wingdings" w:hAnsi="Wingdings" w:hint="default"/>
+      </w:rPr>
+    </w:lvl>
+    <w:lvl w:ilvl="6" w:tplc="08070001" w:tentative="1">
+      <w:start w:val="1"/>
+      <w:numFmt w:val="bullet"/>
+      <w:lvlText w:val=""/>
+      <w:lvlJc w:val="left"/>
+      <w:pPr>
+        <w:ind w:left="5400" w:hanging="360"/>
+      </w:pPr>
+      <w:rPr>
+        <w:rFonts w:ascii="Symbol" w:hAnsi="Symbol" w:hint="default"/>
+      </w:rPr>
+    </w:lvl>
+    <w:lvl w:ilvl="7" w:tplc="08070003" w:tentative="1">
+      <w:start w:val="1"/>
+      <w:numFmt w:val="bullet"/>
+      <w:lvlText w:val="o"/>
+      <w:lvlJc w:val="left"/>
+      <w:pPr>
+        <w:ind w:left="6120" w:hanging="360"/>
+      </w:pPr>
+      <w:rPr>
+        <w:rFonts w:ascii="Courier New" w:hAnsi="Courier New" w:cs="Courier New" w:hint="default"/>
+      </w:rPr>
+    </w:lvl>
+    <w:lvl w:ilvl="8" w:tplc="08070005" w:tentative="1">
+      <w:start w:val="1"/>
+      <w:numFmt w:val="bullet"/>
+      <w:lvlText w:val=""/>
+      <w:lvlJc w:val="left"/>
+      <w:pPr>
+        <w:ind w:left="6840" w:hanging="360"/>
+      </w:pPr>
+      <w:rPr>
+        <w:rFonts w:ascii="Wingdings" w:hAnsi="Wingdings" w:hint="default"/>
+      </w:rPr>
+    </w:lvl>
+  </w:abstractNum>
   <w:num w:numId="1" w16cid:durableId="195312744">
     <w:abstractNumId w:val="0"/>
+  </w:num>
+  <w:num w:numId="2" w16cid:durableId="1592009624">
+    <w:abstractNumId w:val="1"/>
   </w:num>
 </w:numbering>
 </file>
@@ -5880,6 +6466,17 @@
       </w:tblBorders>
     </w:tblPr>
   </w:style>
+  <w:style w:type="paragraph" w:styleId="ListParagraph">
+    <w:name w:val="List Paragraph"/>
+    <w:basedOn w:val="Normal"/>
+    <w:uiPriority w:val="34"/>
+    <w:qFormat/>
+    <w:rsid w:val="00EE2ECF"/>
+    <w:pPr>
+      <w:ind w:left="720"/>
+      <w:contextualSpacing/>
+    </w:pPr>
+  </w:style>
 </w:styles>
 </file>
 

--- a/Admin/Group_02_ETL_process.docx
+++ b/Admin/Group_02_ETL_process.docx
@@ -3732,12 +3732,12 @@
           <wp:inline distB="114300" distT="114300" distL="114300" distR="114300">
             <wp:extent cx="5734050" cy="491556"/>
             <wp:effectExtent b="0" l="0" r="0" t="0"/>
-            <wp:docPr id="2" name="image2.png"/>
+            <wp:docPr id="2" name="image1.png"/>
             <a:graphic>
               <a:graphicData uri="http://schemas.openxmlformats.org/drawingml/2006/picture">
                 <pic:pic>
                   <pic:nvPicPr>
-                    <pic:cNvPr id="0" name="image2.png"/>
+                    <pic:cNvPr id="0" name="image1.png"/>
                     <pic:cNvPicPr preferRelativeResize="0"/>
                   </pic:nvPicPr>
                   <pic:blipFill>
@@ -4297,7 +4297,104 @@
         <w:rPr>
           <w:rtl w:val="0"/>
         </w:rPr>
-        <w:t xml:space="preserve">Risks and Challenges</w:t>
+        <w:t xml:space="preserve">Process Description and Challenges</w:t>
+      </w:r>
+    </w:p>
+    <w:p>
+      <w:pPr>
+        <w:ind w:firstLine="720"/>
+        <w:jc w:val="both"/>
+        <w:rPr>
+          <w:rFonts w:ascii="Calibri" w:cs="Calibri" w:eastAsia="Calibri" w:hAnsi="Calibri"/>
+        </w:rPr>
+      </w:pPr>
+      <w:r>
+        <w:rPr>
+          <w:rFonts w:ascii="Calibri" w:cs="Calibri" w:eastAsia="Calibri" w:hAnsi="Calibri"/>
+          <w:rtl w:val="0"/>
+        </w:rPr>
+        <w:t xml:space="preserve">Since our project revolves around scraping phone data, it would be challenging to find a pre-existing CSV dataset to merge with ours. To address this, each group member will be responsible for scraping a webpage. We have chosen to conduct our entire process on a virtual machine running Linux. Our team utilizes a GitHub repository to share information and collaborate effectively. The primary tools we will use include PyCharm and Jupyter Lab.</w:t>
+      </w:r>
+    </w:p>
+    <w:p>
+      <w:pPr>
+        <w:ind w:firstLine="720"/>
+        <w:jc w:val="both"/>
+        <w:rPr>
+          <w:rFonts w:ascii="Calibri" w:cs="Calibri" w:eastAsia="Calibri" w:hAnsi="Calibri"/>
+          <w:i w:val="1"/>
+        </w:rPr>
+      </w:pPr>
+      <w:r>
+        <w:rPr>
+          <w:rFonts w:ascii="Calibri" w:cs="Calibri" w:eastAsia="Calibri" w:hAnsi="Calibri"/>
+          <w:rtl w:val="0"/>
+        </w:rPr>
+        <w:t xml:space="preserve">Given that our target webpages are dynamic, we have opted to use the Selenium package for web scraping employing Chrome WebDriver and Firefox WebDriver, parsing data using XPath and CSS selectors. While most of the required data can be collected from the landing page, including brand, model, version, and price, we anticipate needing to scrape information from individual webpages to obtain details such as delivery time, reviews, availability, and ratings. All this process can be very ressource consuming to the servers scrapped, in respect of that we plan introducing delays in code, such as using ‘</w:t>
+      </w:r>
+      <w:r>
+        <w:rPr>
+          <w:rFonts w:ascii="Calibri" w:cs="Calibri" w:eastAsia="Calibri" w:hAnsi="Calibri"/>
+          <w:i w:val="1"/>
+          <w:rtl w:val="0"/>
+        </w:rPr>
+        <w:t xml:space="preserve">time.sleep()’.</w:t>
+      </w:r>
+    </w:p>
+    <w:p>
+      <w:pPr>
+        <w:ind w:firstLine="720"/>
+        <w:jc w:val="both"/>
+        <w:rPr>
+          <w:rFonts w:ascii="Calibri" w:cs="Calibri" w:eastAsia="Calibri" w:hAnsi="Calibri"/>
+        </w:rPr>
+      </w:pPr>
+      <w:r>
+        <w:rPr>
+          <w:rFonts w:ascii="Calibri" w:cs="Calibri" w:eastAsia="Calibri" w:hAnsi="Calibri"/>
+          <w:i w:val="1"/>
+          <w:rtl w:val="0"/>
+        </w:rPr>
+        <w:t xml:space="preserve"> </w:t>
+      </w:r>
+      <w:r>
+        <w:rPr>
+          <w:rFonts w:ascii="Calibri" w:cs="Calibri" w:eastAsia="Calibri" w:hAnsi="Calibri"/>
+          <w:rtl w:val="0"/>
+        </w:rPr>
+        <w:t xml:space="preserve">During the transformation phase, we will employ regex and regular functions for string manipulation, including methods like strip() and split(). We will create a dictionary from the scraped data, manipulate it as needed, and adjust data types and structure to align with our expected result CSV format shown in Figure 2 -  Data Frame.</w:t>
+      </w:r>
+    </w:p>
+    <w:p>
+      <w:pPr>
+        <w:ind w:firstLine="720"/>
+        <w:jc w:val="both"/>
+        <w:rPr>
+          <w:rFonts w:ascii="Calibri" w:cs="Calibri" w:eastAsia="Calibri" w:hAnsi="Calibri"/>
+        </w:rPr>
+      </w:pPr>
+      <w:r>
+        <w:rPr>
+          <w:rFonts w:ascii="Calibri" w:cs="Calibri" w:eastAsia="Calibri" w:hAnsi="Calibri"/>
+          <w:rtl w:val="0"/>
+        </w:rPr>
+        <w:t xml:space="preserve">During the load phase, we will independently load our CSV files into MariaDB. Since we expect that at the end of the transformation phase, we will have similarly structured datasets, we will join our dataframes by appending one dataframe to another. Additionally, we will reset our ID column as part of this process.</w:t>
+      </w:r>
+    </w:p>
+    <w:p>
+      <w:pPr>
+        <w:ind w:firstLine="720"/>
+        <w:jc w:val="both"/>
+        <w:rPr>
+          <w:rFonts w:ascii="Calibri" w:cs="Calibri" w:eastAsia="Calibri" w:hAnsi="Calibri"/>
+        </w:rPr>
+      </w:pPr>
+      <w:r>
+        <w:rPr>
+          <w:rFonts w:ascii="Calibri" w:cs="Calibri" w:eastAsia="Calibri" w:hAnsi="Calibri"/>
+          <w:rtl w:val="0"/>
+        </w:rPr>
+        <w:t xml:space="preserve">Finally we will analyse the final dataframe, using data analysing procedures, using pandas for dataframe manipulation, visualization libraries and a cloud visualization tool (Streamlit) to illustrated part of our analysis.</w:t>
       </w:r>
     </w:p>
     <w:p>
@@ -4782,12 +4879,12 @@
           <wp:extent cx="1159048" cy="176645"/>
           <wp:effectExtent b="0" l="0" r="0" t="0"/>
           <wp:wrapNone/>
-          <wp:docPr descr="A black background with a black square&#10;&#10;Description automatically generated with medium confidence" id="4" name="image1.png"/>
+          <wp:docPr descr="A black background with a black square&#10;&#10;Description automatically generated with medium confidence" id="4" name="image2.png"/>
           <a:graphic>
             <a:graphicData uri="http://schemas.openxmlformats.org/drawingml/2006/picture">
               <pic:pic>
                 <pic:nvPicPr>
-                  <pic:cNvPr descr="A black background with a black square&#10;&#10;Description automatically generated with medium confidence" id="0" name="image1.png"/>
+                  <pic:cNvPr descr="A black background with a black square&#10;&#10;Description automatically generated with medium confidence" id="0" name="image2.png"/>
                   <pic:cNvPicPr preferRelativeResize="0"/>
                 </pic:nvPicPr>
                 <pic:blipFill>

--- a/Admin/Group_02_ETL_process.docx
+++ b/Admin/Group_02_ETL_process.docx
@@ -3282,12 +3282,12 @@
               <wp:inline distB="0" distT="0" distL="114300" distR="114300">
                 <wp:extent cx="5482757" cy="3485584"/>
                 <wp:effectExtent b="0" l="0" r="0" t="0"/>
-                <wp:docPr id="1" name="image4.png"/>
+                <wp:docPr id="1" name="image10.png"/>
                 <a:graphic>
                   <a:graphicData uri="http://schemas.openxmlformats.org/drawingml/2006/picture">
                     <pic:pic>
                       <pic:nvPicPr>
-                        <pic:cNvPr id="0" name="image4.png"/>
+                        <pic:cNvPr id="0" name="image10.png"/>
                         <pic:cNvPicPr preferRelativeResize="0"/>
                       </pic:nvPicPr>
                       <pic:blipFill>
@@ -3376,25 +3376,53 @@
           <w:rFonts w:ascii="Calibri" w:cs="Calibri" w:eastAsia="Calibri" w:hAnsi="Calibri"/>
           <w:rtl w:val="0"/>
         </w:rPr>
-        <w:t xml:space="preserve">For our analysis, we use </w:t>
-      </w:r>
-      <w:hyperlink r:id="rId7">
-        <w:r>
-          <w:rPr>
-            <w:rFonts w:ascii="Calibri" w:cs="Calibri" w:eastAsia="Calibri" w:hAnsi="Calibri"/>
-            <w:color w:val="0000ff"/>
-            <w:u w:val="single"/>
-            <w:rtl w:val="0"/>
-          </w:rPr>
-          <w:t xml:space="preserve">https://www.galaxus.ch/en/s1/producttype/smartphones-24?take=</w:t>
-        </w:r>
-      </w:hyperlink>
-      <w:r>
-        <w:rPr>
-          <w:rFonts w:ascii="Calibri" w:cs="Calibri" w:eastAsia="Calibri" w:hAnsi="Calibri"/>
-          <w:rtl w:val="0"/>
-        </w:rPr>
-        <w:t xml:space="preserve">. This provides necessary filters to set us onto the phones page. Galaxus is one of the biggest online electronic sellers in Switzerland which means we will have a wide variety of phone data to extract. To be exact, as of March 14, 2024, there are currently 2,087 products that can be scraped. After inspecting Galaxus’s robot.txt file, crawlers like sogou spider, Yandex, eventmachine httpclient, and niki-bot are not allowed to scrape any url with “/” in it (does not apply to us). We also wouldn’t be allowed to access things like /cert, /Files, or /management (which also does not apply to us), so nothing will stop us from scraping this website. </w:t>
+        <w:t xml:space="preserve">For our analysis, we use (</w:t>
+      </w:r>
+      <w:r>
+        <w:rPr>
+          <w:rFonts w:ascii="Calibri" w:cs="Calibri" w:eastAsia="Calibri" w:hAnsi="Calibri"/>
+          <w:rtl w:val="0"/>
+        </w:rPr>
+        <w:t xml:space="preserve">https://www.galaxus.ch/en/s1/producttype</w:t>
+      </w:r>
+      <w:r>
+        <w:rPr>
+          <w:rFonts w:ascii="Calibri" w:cs="Calibri" w:eastAsia="Calibri" w:hAnsi="Calibri"/>
+          <w:rtl w:val="0"/>
+        </w:rPr>
+        <w:t xml:space="preserve">/smartphones-24?</w:t>
+      </w:r>
+    </w:p>
+    <w:p>
+      <w:pPr>
+        <w:ind w:left="0" w:firstLine="0"/>
+        <w:jc w:val="both"/>
+        <w:rPr>
+          <w:rFonts w:ascii="Calibri" w:cs="Calibri" w:eastAsia="Calibri" w:hAnsi="Calibri"/>
+        </w:rPr>
+      </w:pPr>
+      <w:r>
+        <w:rPr>
+          <w:rFonts w:ascii="Calibri" w:cs="Calibri" w:eastAsia="Calibri" w:hAnsi="Calibri"/>
+          <w:rtl w:val="0"/>
+        </w:rPr>
+        <w:t xml:space="preserve">take=). This provides necessary filters to set us onto the phones page. Galaxus is one of the biggest online electronic sellers in Switzerland ("Galaxus," n.d.) which means we will have a wide variety of phone data to extract. To be exact, as of March 14, 2024, there are currently 2,087 products that can be scraped.</w:t>
+      </w:r>
+    </w:p>
+    <w:p>
+      <w:pPr>
+        <w:ind w:left="0" w:firstLine="720"/>
+        <w:jc w:val="both"/>
+        <w:rPr>
+          <w:rFonts w:ascii="Calibri" w:cs="Calibri" w:eastAsia="Calibri" w:hAnsi="Calibri"/>
+        </w:rPr>
+      </w:pPr>
+      <w:r>
+        <w:rPr>
+          <w:rFonts w:ascii="Calibri" w:cs="Calibri" w:eastAsia="Calibri" w:hAnsi="Calibri"/>
+          <w:rtl w:val="0"/>
+        </w:rPr>
+        <w:t xml:space="preserve">After inspecting Galaxus’s robot.txt file, crawlers like sogou spider, Yandex, eventmachine httpclient, and niki-bot are not allowed to scrape any url with “/” in it (does not apply to us). We also wouldn’t be allowed to access things like /cert, /Files, or /management (which also does not apply to us), so nothing will stop us from scraping this website. </w:t>
       </w:r>
     </w:p>
     <w:p>
@@ -3431,7 +3459,7 @@
           <w:rFonts w:ascii="Calibri" w:cs="Calibri" w:eastAsia="Calibri" w:hAnsi="Calibri"/>
           <w:rtl w:val="0"/>
         </w:rPr>
-        <w:t xml:space="preserve">Mediamarkt is the second website to be scraped. Mediamarkt is a German multinational chain of stores selling consumer electronics with over 1000 stores in ten countries in Europe (Wikipedia). In Switzerland, it operates 25 physical stores and an online commerce platform.</w:t>
+        <w:t xml:space="preserve">Mediamarkt is the second website to be scraped. Mediamarkt is a German multinational chain of stores selling consumer electronics with over 1000 stores in ten countries in Europe ("Mediamarkt," n.d.). In Switzerland, it operates 25 physical stores and an online commerce platform.</w:t>
       </w:r>
     </w:p>
     <w:p>
@@ -3515,7 +3543,7 @@
           <w:rFonts w:ascii="Calibri" w:cs="Calibri" w:eastAsia="Calibri" w:hAnsi="Calibri"/>
           <w:rtl w:val="0"/>
         </w:rPr>
-        <w:t xml:space="preserve">As a third data source, we refer to interdiscount.ch, which according to the own portal is ‘the leading Swiss retailer for consumer electronics, offering a vast selection of top brands and new trends at competitive prices’. They boast the most extensive network in Switzerland with roughly 170 stores and a user-friendly online shop.</w:t>
+        <w:t xml:space="preserve">As a third data source, we refer to interdiscount.ch, which according to the own portal is ‘the leading Swiss retailer for consumer electronics, offering a vast selection of top brands and new trends at competitive prices’. They boast the most extensive network in Switzerland with roughly 170 stores and a user-friendly online shop ("Interdiscount," n.d.).</w:t>
       </w:r>
     </w:p>
     <w:p>
@@ -3661,16 +3689,16 @@
           <wp:inline distB="114300" distT="114300" distL="114300" distR="114300">
             <wp:extent cx="3951297" cy="2645137"/>
             <wp:effectExtent b="0" l="0" r="0" t="0"/>
-            <wp:docPr id="3" name="image3.png"/>
+            <wp:docPr id="3" name="image8.png"/>
             <a:graphic>
               <a:graphicData uri="http://schemas.openxmlformats.org/drawingml/2006/picture">
                 <pic:pic>
                   <pic:nvPicPr>
-                    <pic:cNvPr id="0" name="image3.png"/>
+                    <pic:cNvPr id="0" name="image8.png"/>
                     <pic:cNvPicPr preferRelativeResize="0"/>
                   </pic:nvPicPr>
                   <pic:blipFill>
-                    <a:blip r:embed="rId8"/>
+                    <a:blip r:embed="rId7"/>
                     <a:srcRect b="0" l="0" r="0" t="0"/>
                     <a:stretch>
                       <a:fillRect/>
@@ -3732,16 +3760,16 @@
           <wp:inline distB="114300" distT="114300" distL="114300" distR="114300">
             <wp:extent cx="5734050" cy="491556"/>
             <wp:effectExtent b="0" l="0" r="0" t="0"/>
-            <wp:docPr id="2" name="image1.png"/>
+            <wp:docPr id="2" name="image9.png"/>
             <a:graphic>
               <a:graphicData uri="http://schemas.openxmlformats.org/drawingml/2006/picture">
                 <pic:pic>
                   <pic:nvPicPr>
-                    <pic:cNvPr id="0" name="image1.png"/>
+                    <pic:cNvPr id="0" name="image9.png"/>
                     <pic:cNvPicPr preferRelativeResize="0"/>
                   </pic:nvPicPr>
                   <pic:blipFill>
-                    <a:blip r:embed="rId9"/>
+                    <a:blip r:embed="rId8"/>
                     <a:srcRect b="32896" l="0" r="0" t="16176"/>
                     <a:stretch>
                       <a:fillRect/>
@@ -4330,7 +4358,7 @@
           <w:rFonts w:ascii="Calibri" w:cs="Calibri" w:eastAsia="Calibri" w:hAnsi="Calibri"/>
           <w:rtl w:val="0"/>
         </w:rPr>
-        <w:t xml:space="preserve">Given that our target webpages are dynamic, we have opted to use the Selenium package for web scraping employing Chrome WebDriver and Firefox WebDriver, parsing data using XPath and CSS selectors. While most of the required data can be collected from the landing page, including brand, model, version, and price, we anticipate needing to scrape information from individual webpages to obtain details such as delivery time, reviews, availability, and ratings. All this process can be very ressource consuming to the servers scrapped, in respect of that we plan introducing delays in code, such as using ‘</w:t>
+        <w:t xml:space="preserve">Given that our target webpages are dynamic, we have opted to use the Selenium package for web scraping employing Chrome WebDriver and Firefox WebDriver, parsing data using Class, XPath and CSS selectors (Figure 3,4 and 5 appendix). While most of the required data can be collected from the landing page, including brand, model, version, and price, we anticipate needing to scrape information from individual webpages to obtain details such as delivery time, reviews, availability, and ratings. All this process can be very ressource consuming to the servers scrapped, in respect of that we plan introducing delays in code, such as using ‘</w:t>
       </w:r>
       <w:r>
         <w:rPr>
@@ -4362,7 +4390,7 @@
           <w:rFonts w:ascii="Calibri" w:cs="Calibri" w:eastAsia="Calibri" w:hAnsi="Calibri"/>
           <w:rtl w:val="0"/>
         </w:rPr>
-        <w:t xml:space="preserve">During the transformation phase, we will employ regex and regular functions for string manipulation, including methods like strip() and split(). We will create a dictionary from the scraped data, manipulate it as needed, and adjust data types and structure to align with our expected result CSV format shown in Figure 2 -  Data Frame.</w:t>
+        <w:t xml:space="preserve">During the transformation phase, we will employ regex (Figure 6 appendix) and regular functions for string manipulation, including methods like strip() and split() (Figure 7 appendix). We will create a dictionary from the scraped data (Figure 8 appendix), manipulate it as needed, and adjust data types and structure to align with our expected result CSV format shown in Figure 2 -  Data Frame.</w:t>
       </w:r>
     </w:p>
     <w:p>
@@ -4471,6 +4499,105 @@
           <w:rtl w:val="0"/>
         </w:rPr>
         <w:t xml:space="preserve">Reference list</w:t>
+      </w:r>
+    </w:p>
+    <w:p>
+      <w:pPr>
+        <w:jc w:val="both"/>
+        <w:rPr>
+          <w:rFonts w:ascii="Calibri" w:cs="Calibri" w:eastAsia="Calibri" w:hAnsi="Calibri"/>
+          <w:b w:val="1"/>
+        </w:rPr>
+      </w:pPr>
+      <w:r>
+        <w:rPr>
+          <w:rtl w:val="0"/>
+        </w:rPr>
+      </w:r>
+    </w:p>
+    <w:p>
+      <w:pPr>
+        <w:jc w:val="both"/>
+        <w:rPr>
+          <w:rFonts w:ascii="Calibri" w:cs="Calibri" w:eastAsia="Calibri" w:hAnsi="Calibri"/>
+          <w:b w:val="1"/>
+        </w:rPr>
+      </w:pPr>
+      <w:r>
+        <w:rPr>
+          <w:rFonts w:ascii="Calibri" w:cs="Calibri" w:eastAsia="Calibri" w:hAnsi="Calibri"/>
+          <w:b w:val="1"/>
+          <w:rtl w:val="0"/>
+        </w:rPr>
+        <w:t xml:space="preserve">Galaxus. (n.d.). In Wikipedia. Retrieved March 9, 2024, from https://en.wikipedia.org/wiki/Digitec_Galaxus</w:t>
+      </w:r>
+    </w:p>
+    <w:p>
+      <w:pPr>
+        <w:jc w:val="both"/>
+        <w:rPr>
+          <w:rFonts w:ascii="Calibri" w:cs="Calibri" w:eastAsia="Calibri" w:hAnsi="Calibri"/>
+          <w:b w:val="1"/>
+        </w:rPr>
+      </w:pPr>
+      <w:r>
+        <w:rPr>
+          <w:rFonts w:ascii="Calibri" w:cs="Calibri" w:eastAsia="Calibri" w:hAnsi="Calibri"/>
+          <w:b w:val="1"/>
+          <w:rtl w:val="0"/>
+        </w:rPr>
+        <w:t xml:space="preserve">Mediamarkt. (n.d.). In Wikipedia. Retrieved March 9, 2024, from </w:t>
+      </w:r>
+      <w:hyperlink r:id="rId9">
+        <w:r>
+          <w:rPr>
+            <w:rFonts w:ascii="Calibri" w:cs="Calibri" w:eastAsia="Calibri" w:hAnsi="Calibri"/>
+            <w:b w:val="1"/>
+            <w:color w:val="1155cc"/>
+            <w:u w:val="single"/>
+            <w:rtl w:val="0"/>
+          </w:rPr>
+          <w:t xml:space="preserve">https://en.wikipedia.org/wiki/MediaMarkt</w:t>
+        </w:r>
+      </w:hyperlink>
+      <w:r>
+        <w:rPr>
+          <w:rtl w:val="0"/>
+        </w:rPr>
+      </w:r>
+    </w:p>
+    <w:p>
+      <w:pPr>
+        <w:jc w:val="both"/>
+        <w:rPr>
+          <w:rFonts w:ascii="Calibri" w:cs="Calibri" w:eastAsia="Calibri" w:hAnsi="Calibri"/>
+          <w:b w:val="1"/>
+        </w:rPr>
+      </w:pPr>
+      <w:r>
+        <w:rPr>
+          <w:rFonts w:ascii="Calibri" w:cs="Calibri" w:eastAsia="Calibri" w:hAnsi="Calibri"/>
+          <w:b w:val="1"/>
+          <w:rtl w:val="0"/>
+        </w:rPr>
+        <w:t xml:space="preserve">Interdiscount. (n.d.). In Wikipedia. Retrieved March 9, 2024, from </w:t>
+      </w:r>
+      <w:hyperlink r:id="rId10">
+        <w:r>
+          <w:rPr>
+            <w:rFonts w:ascii="Calibri" w:cs="Calibri" w:eastAsia="Calibri" w:hAnsi="Calibri"/>
+            <w:b w:val="1"/>
+            <w:color w:val="1155cc"/>
+            <w:u w:val="single"/>
+            <w:rtl w:val="0"/>
+          </w:rPr>
+          <w:t xml:space="preserve">https://de.wikipedia.org/wiki/Interdiscount</w:t>
+        </w:r>
+      </w:hyperlink>
+      <w:r>
+        <w:rPr>
+          <w:rtl w:val="0"/>
+        </w:rPr>
       </w:r>
     </w:p>
     <w:p>
@@ -4652,11 +4779,159 @@
         </w:p>
         <w:p>
           <w:pPr>
-            <w:jc w:val="both"/>
+            <w:tabs>
+              <w:tab w:val="right" w:leader="none" w:pos="9016"/>
+            </w:tabs>
+            <w:spacing w:after="0" w:lineRule="auto"/>
             <w:rPr>
               <w:rFonts w:ascii="Calibri" w:cs="Calibri" w:eastAsia="Calibri" w:hAnsi="Calibri"/>
             </w:rPr>
           </w:pPr>
+          <w:hyperlink w:anchor="_17dp8vu">
+            <w:r>
+              <w:rPr>
+                <w:rtl w:val="0"/>
+              </w:rPr>
+              <w:t xml:space="preserve">Figure 3: </w:t>
+            </w:r>
+          </w:hyperlink>
+          <w:r>
+            <w:rPr>
+              <w:rFonts w:ascii="Calibri" w:cs="Calibri" w:eastAsia="Calibri" w:hAnsi="Calibri"/>
+              <w:rtl w:val="0"/>
+            </w:rPr>
+            <w:t xml:space="preserve">Class Selector</w:t>
+          </w:r>
+        </w:p>
+        <w:p>
+          <w:pPr>
+            <w:tabs>
+              <w:tab w:val="right" w:leader="none" w:pos="9016"/>
+            </w:tabs>
+            <w:spacing w:after="0" w:lineRule="auto"/>
+            <w:rPr>
+              <w:rFonts w:ascii="Calibri" w:cs="Calibri" w:eastAsia="Calibri" w:hAnsi="Calibri"/>
+            </w:rPr>
+          </w:pPr>
+          <w:hyperlink w:anchor="_17dp8vu">
+            <w:r>
+              <w:rPr>
+                <w:rtl w:val="0"/>
+              </w:rPr>
+              <w:t xml:space="preserve">Figure 4: </w:t>
+            </w:r>
+          </w:hyperlink>
+          <w:r>
+            <w:rPr>
+              <w:rFonts w:ascii="Calibri" w:cs="Calibri" w:eastAsia="Calibri" w:hAnsi="Calibri"/>
+              <w:rtl w:val="0"/>
+            </w:rPr>
+            <w:t xml:space="preserve">CSS Selector</w:t>
+          </w:r>
+        </w:p>
+        <w:p>
+          <w:pPr>
+            <w:tabs>
+              <w:tab w:val="right" w:leader="none" w:pos="9016"/>
+            </w:tabs>
+            <w:spacing w:after="0" w:lineRule="auto"/>
+            <w:rPr>
+              <w:rFonts w:ascii="Calibri" w:cs="Calibri" w:eastAsia="Calibri" w:hAnsi="Calibri"/>
+            </w:rPr>
+          </w:pPr>
+          <w:hyperlink w:anchor="_17dp8vu">
+            <w:r>
+              <w:rPr>
+                <w:rtl w:val="0"/>
+              </w:rPr>
+              <w:t xml:space="preserve">Figure 5: </w:t>
+            </w:r>
+          </w:hyperlink>
+          <w:r>
+            <w:rPr>
+              <w:rFonts w:ascii="Calibri" w:cs="Calibri" w:eastAsia="Calibri" w:hAnsi="Calibri"/>
+              <w:rtl w:val="0"/>
+            </w:rPr>
+            <w:t xml:space="preserve">Xpath Selector</w:t>
+          </w:r>
+        </w:p>
+        <w:p>
+          <w:pPr>
+            <w:tabs>
+              <w:tab w:val="right" w:leader="none" w:pos="9016"/>
+            </w:tabs>
+            <w:spacing w:after="0" w:lineRule="auto"/>
+            <w:rPr>
+              <w:rFonts w:ascii="Calibri" w:cs="Calibri" w:eastAsia="Calibri" w:hAnsi="Calibri"/>
+            </w:rPr>
+          </w:pPr>
+          <w:hyperlink w:anchor="_17dp8vu">
+            <w:r>
+              <w:rPr>
+                <w:rtl w:val="0"/>
+              </w:rPr>
+              <w:t xml:space="preserve">Figure 6</w:t>
+            </w:r>
+          </w:hyperlink>
+          <w:r>
+            <w:rPr>
+              <w:rFonts w:ascii="Calibri" w:cs="Calibri" w:eastAsia="Calibri" w:hAnsi="Calibri"/>
+              <w:rtl w:val="0"/>
+            </w:rPr>
+            <w:t xml:space="preserve">: Regex</w:t>
+          </w:r>
+        </w:p>
+        <w:p>
+          <w:pPr>
+            <w:tabs>
+              <w:tab w:val="right" w:leader="none" w:pos="9016"/>
+            </w:tabs>
+            <w:spacing w:after="0" w:lineRule="auto"/>
+            <w:rPr>
+              <w:rFonts w:ascii="Calibri" w:cs="Calibri" w:eastAsia="Calibri" w:hAnsi="Calibri"/>
+            </w:rPr>
+          </w:pPr>
+          <w:hyperlink w:anchor="_17dp8vu">
+            <w:r>
+              <w:rPr>
+                <w:rtl w:val="0"/>
+              </w:rPr>
+              <w:t xml:space="preserve">Figure </w:t>
+            </w:r>
+          </w:hyperlink>
+          <w:r>
+            <w:rPr>
+              <w:rFonts w:ascii="Calibri" w:cs="Calibri" w:eastAsia="Calibri" w:hAnsi="Calibri"/>
+              <w:rtl w:val="0"/>
+            </w:rPr>
+            <w:t xml:space="preserve">7: Str methods</w:t>
+          </w:r>
+        </w:p>
+        <w:p>
+          <w:pPr>
+            <w:tabs>
+              <w:tab w:val="right" w:leader="none" w:pos="9016"/>
+            </w:tabs>
+            <w:spacing w:after="0" w:lineRule="auto"/>
+            <w:rPr>
+              <w:rFonts w:ascii="Calibri" w:cs="Calibri" w:eastAsia="Calibri" w:hAnsi="Calibri"/>
+            </w:rPr>
+          </w:pPr>
+          <w:hyperlink w:anchor="_17dp8vu">
+            <w:r>
+              <w:rPr>
+                <w:rtl w:val="0"/>
+              </w:rPr>
+              <w:t xml:space="preserve">Figure </w:t>
+            </w:r>
+          </w:hyperlink>
+          <w:r>
+            <w:rPr>
+              <w:rFonts w:ascii="Calibri" w:cs="Calibri" w:eastAsia="Calibri" w:hAnsi="Calibri"/>
+              <w:rtl w:val="0"/>
+            </w:rPr>
+            <w:t xml:space="preserve">8: Dict data</w:t>
+          </w:r>
           <w:r>
             <w:rPr>
               <w:rtl w:val="0"/>
@@ -4814,12 +5089,964 @@
         </w:rPr>
       </w:r>
     </w:p>
+    <w:p>
+      <w:pPr>
+        <w:keepNext w:val="0"/>
+        <w:keepLines w:val="0"/>
+        <w:pageBreakBefore w:val="0"/>
+        <w:widowControl w:val="0"/>
+        <w:pBdr>
+          <w:top w:space="0" w:sz="0" w:val="nil"/>
+          <w:left w:space="0" w:sz="0" w:val="nil"/>
+          <w:bottom w:space="0" w:sz="0" w:val="nil"/>
+          <w:right w:space="0" w:sz="0" w:val="nil"/>
+          <w:between w:space="0" w:sz="0" w:val="nil"/>
+        </w:pBdr>
+        <w:shd w:fill="auto" w:val="clear"/>
+        <w:spacing w:after="0" w:before="0" w:line="276" w:lineRule="auto"/>
+        <w:ind w:left="0" w:right="0" w:firstLine="0"/>
+        <w:jc w:val="left"/>
+        <w:rPr>
+          <w:rFonts w:ascii="Calibri" w:cs="Calibri" w:eastAsia="Calibri" w:hAnsi="Calibri"/>
+        </w:rPr>
+      </w:pPr>
+      <w:r>
+        <w:rPr>
+          <w:rFonts w:ascii="Calibri" w:cs="Calibri" w:eastAsia="Calibri" w:hAnsi="Calibri"/>
+          <w:rtl w:val="0"/>
+        </w:rPr>
+        <w:t xml:space="preserve">Figure 3: Class Selector</w:t>
+      </w:r>
+    </w:p>
+    <w:p>
+      <w:pPr>
+        <w:keepNext w:val="0"/>
+        <w:keepLines w:val="0"/>
+        <w:pageBreakBefore w:val="0"/>
+        <w:widowControl w:val="0"/>
+        <w:pBdr>
+          <w:top w:space="0" w:sz="0" w:val="nil"/>
+          <w:left w:space="0" w:sz="0" w:val="nil"/>
+          <w:bottom w:space="0" w:sz="0" w:val="nil"/>
+          <w:right w:space="0" w:sz="0" w:val="nil"/>
+          <w:between w:space="0" w:sz="0" w:val="nil"/>
+        </w:pBdr>
+        <w:shd w:fill="auto" w:val="clear"/>
+        <w:spacing w:after="0" w:before="0" w:line="276" w:lineRule="auto"/>
+        <w:ind w:left="0" w:right="0" w:firstLine="0"/>
+        <w:jc w:val="left"/>
+        <w:rPr>
+          <w:rFonts w:ascii="Calibri" w:cs="Calibri" w:eastAsia="Calibri" w:hAnsi="Calibri"/>
+        </w:rPr>
+      </w:pPr>
+      <w:r>
+        <w:rPr>
+          <w:rFonts w:ascii="Calibri" w:cs="Calibri" w:eastAsia="Calibri" w:hAnsi="Calibri"/>
+        </w:rPr>
+        <w:drawing>
+          <wp:inline distB="114300" distT="114300" distL="114300" distR="114300">
+            <wp:extent cx="5731200" cy="393700"/>
+            <wp:effectExtent b="0" l="0" r="0" t="0"/>
+            <wp:docPr id="6" name="image4.png"/>
+            <a:graphic>
+              <a:graphicData uri="http://schemas.openxmlformats.org/drawingml/2006/picture">
+                <pic:pic>
+                  <pic:nvPicPr>
+                    <pic:cNvPr id="0" name="image4.png"/>
+                    <pic:cNvPicPr preferRelativeResize="0"/>
+                  </pic:nvPicPr>
+                  <pic:blipFill>
+                    <a:blip r:embed="rId11"/>
+                    <a:srcRect b="0" l="0" r="0" t="0"/>
+                    <a:stretch>
+                      <a:fillRect/>
+                    </a:stretch>
+                  </pic:blipFill>
+                  <pic:spPr>
+                    <a:xfrm>
+                      <a:off x="0" y="0"/>
+                      <a:ext cx="5731200" cy="393700"/>
+                    </a:xfrm>
+                    <a:prstGeom prst="rect"/>
+                    <a:ln/>
+                  </pic:spPr>
+                </pic:pic>
+              </a:graphicData>
+            </a:graphic>
+          </wp:inline>
+        </w:drawing>
+      </w:r>
+      <w:r>
+        <w:rPr>
+          <w:rtl w:val="0"/>
+        </w:rPr>
+      </w:r>
+    </w:p>
+    <w:p>
+      <w:pPr>
+        <w:keepNext w:val="0"/>
+        <w:keepLines w:val="0"/>
+        <w:pageBreakBefore w:val="0"/>
+        <w:widowControl w:val="0"/>
+        <w:pBdr>
+          <w:top w:space="0" w:sz="0" w:val="nil"/>
+          <w:left w:space="0" w:sz="0" w:val="nil"/>
+          <w:bottom w:space="0" w:sz="0" w:val="nil"/>
+          <w:right w:space="0" w:sz="0" w:val="nil"/>
+          <w:between w:space="0" w:sz="0" w:val="nil"/>
+        </w:pBdr>
+        <w:shd w:fill="auto" w:val="clear"/>
+        <w:spacing w:after="0" w:before="0" w:line="276" w:lineRule="auto"/>
+        <w:ind w:left="0" w:right="0" w:firstLine="0"/>
+        <w:jc w:val="left"/>
+        <w:rPr>
+          <w:rFonts w:ascii="Calibri" w:cs="Calibri" w:eastAsia="Calibri" w:hAnsi="Calibri"/>
+        </w:rPr>
+      </w:pPr>
+      <w:r>
+        <w:rPr>
+          <w:rFonts w:ascii="Calibri" w:cs="Calibri" w:eastAsia="Calibri" w:hAnsi="Calibri"/>
+          <w:rtl w:val="0"/>
+        </w:rPr>
+        <w:t xml:space="preserve">source: Code snippet from Autor </w:t>
+      </w:r>
+    </w:p>
+    <w:p>
+      <w:pPr>
+        <w:keepNext w:val="0"/>
+        <w:keepLines w:val="0"/>
+        <w:pageBreakBefore w:val="0"/>
+        <w:widowControl w:val="0"/>
+        <w:pBdr>
+          <w:top w:space="0" w:sz="0" w:val="nil"/>
+          <w:left w:space="0" w:sz="0" w:val="nil"/>
+          <w:bottom w:space="0" w:sz="0" w:val="nil"/>
+          <w:right w:space="0" w:sz="0" w:val="nil"/>
+          <w:between w:space="0" w:sz="0" w:val="nil"/>
+        </w:pBdr>
+        <w:shd w:fill="auto" w:val="clear"/>
+        <w:spacing w:after="0" w:before="0" w:line="276" w:lineRule="auto"/>
+        <w:ind w:left="0" w:right="0" w:firstLine="0"/>
+        <w:jc w:val="left"/>
+        <w:rPr>
+          <w:rFonts w:ascii="Calibri" w:cs="Calibri" w:eastAsia="Calibri" w:hAnsi="Calibri"/>
+        </w:rPr>
+      </w:pPr>
+      <w:r>
+        <w:rPr>
+          <w:rtl w:val="0"/>
+        </w:rPr>
+      </w:r>
+    </w:p>
+    <w:p>
+      <w:pPr>
+        <w:keepNext w:val="0"/>
+        <w:keepLines w:val="0"/>
+        <w:pageBreakBefore w:val="0"/>
+        <w:widowControl w:val="0"/>
+        <w:pBdr>
+          <w:top w:space="0" w:sz="0" w:val="nil"/>
+          <w:left w:space="0" w:sz="0" w:val="nil"/>
+          <w:bottom w:space="0" w:sz="0" w:val="nil"/>
+          <w:right w:space="0" w:sz="0" w:val="nil"/>
+          <w:between w:space="0" w:sz="0" w:val="nil"/>
+        </w:pBdr>
+        <w:shd w:fill="auto" w:val="clear"/>
+        <w:spacing w:after="0" w:before="0" w:line="276" w:lineRule="auto"/>
+        <w:ind w:left="0" w:right="0" w:firstLine="0"/>
+        <w:jc w:val="left"/>
+        <w:rPr>
+          <w:rFonts w:ascii="Calibri" w:cs="Calibri" w:eastAsia="Calibri" w:hAnsi="Calibri"/>
+        </w:rPr>
+      </w:pPr>
+      <w:r>
+        <w:rPr>
+          <w:rFonts w:ascii="Calibri" w:cs="Calibri" w:eastAsia="Calibri" w:hAnsi="Calibri"/>
+          <w:rtl w:val="0"/>
+        </w:rPr>
+        <w:t xml:space="preserve">Figure 4: CSS Selector</w:t>
+      </w:r>
+    </w:p>
+    <w:p>
+      <w:pPr>
+        <w:keepNext w:val="0"/>
+        <w:keepLines w:val="0"/>
+        <w:pageBreakBefore w:val="0"/>
+        <w:widowControl w:val="0"/>
+        <w:pBdr>
+          <w:top w:space="0" w:sz="0" w:val="nil"/>
+          <w:left w:space="0" w:sz="0" w:val="nil"/>
+          <w:bottom w:space="0" w:sz="0" w:val="nil"/>
+          <w:right w:space="0" w:sz="0" w:val="nil"/>
+          <w:between w:space="0" w:sz="0" w:val="nil"/>
+        </w:pBdr>
+        <w:shd w:fill="auto" w:val="clear"/>
+        <w:spacing w:after="0" w:before="0" w:line="276" w:lineRule="auto"/>
+        <w:ind w:left="0" w:right="0" w:firstLine="0"/>
+        <w:jc w:val="left"/>
+        <w:rPr>
+          <w:rFonts w:ascii="Calibri" w:cs="Calibri" w:eastAsia="Calibri" w:hAnsi="Calibri"/>
+        </w:rPr>
+      </w:pPr>
+      <w:r>
+        <w:rPr>
+          <w:rFonts w:ascii="Calibri" w:cs="Calibri" w:eastAsia="Calibri" w:hAnsi="Calibri"/>
+        </w:rPr>
+        <w:drawing>
+          <wp:inline distB="114300" distT="114300" distL="114300" distR="114300">
+            <wp:extent cx="5731200" cy="469900"/>
+            <wp:effectExtent b="0" l="0" r="0" t="0"/>
+            <wp:docPr id="9" name="image2.png"/>
+            <a:graphic>
+              <a:graphicData uri="http://schemas.openxmlformats.org/drawingml/2006/picture">
+                <pic:pic>
+                  <pic:nvPicPr>
+                    <pic:cNvPr id="0" name="image2.png"/>
+                    <pic:cNvPicPr preferRelativeResize="0"/>
+                  </pic:nvPicPr>
+                  <pic:blipFill>
+                    <a:blip r:embed="rId12"/>
+                    <a:srcRect b="0" l="0" r="0" t="0"/>
+                    <a:stretch>
+                      <a:fillRect/>
+                    </a:stretch>
+                  </pic:blipFill>
+                  <pic:spPr>
+                    <a:xfrm>
+                      <a:off x="0" y="0"/>
+                      <a:ext cx="5731200" cy="469900"/>
+                    </a:xfrm>
+                    <a:prstGeom prst="rect"/>
+                    <a:ln/>
+                  </pic:spPr>
+                </pic:pic>
+              </a:graphicData>
+            </a:graphic>
+          </wp:inline>
+        </w:drawing>
+      </w:r>
+      <w:r>
+        <w:rPr>
+          <w:rtl w:val="0"/>
+        </w:rPr>
+      </w:r>
+    </w:p>
+    <w:p>
+      <w:pPr>
+        <w:widowControl w:val="0"/>
+        <w:spacing w:after="0" w:line="276" w:lineRule="auto"/>
+        <w:rPr>
+          <w:rFonts w:ascii="Calibri" w:cs="Calibri" w:eastAsia="Calibri" w:hAnsi="Calibri"/>
+        </w:rPr>
+      </w:pPr>
+      <w:r>
+        <w:rPr>
+          <w:rFonts w:ascii="Calibri" w:cs="Calibri" w:eastAsia="Calibri" w:hAnsi="Calibri"/>
+          <w:rtl w:val="0"/>
+        </w:rPr>
+        <w:t xml:space="preserve">source: Code snippet from Autor </w:t>
+      </w:r>
+    </w:p>
+    <w:p>
+      <w:pPr>
+        <w:keepNext w:val="0"/>
+        <w:keepLines w:val="0"/>
+        <w:pageBreakBefore w:val="0"/>
+        <w:widowControl w:val="0"/>
+        <w:pBdr>
+          <w:top w:space="0" w:sz="0" w:val="nil"/>
+          <w:left w:space="0" w:sz="0" w:val="nil"/>
+          <w:bottom w:space="0" w:sz="0" w:val="nil"/>
+          <w:right w:space="0" w:sz="0" w:val="nil"/>
+          <w:between w:space="0" w:sz="0" w:val="nil"/>
+        </w:pBdr>
+        <w:shd w:fill="auto" w:val="clear"/>
+        <w:spacing w:after="0" w:before="0" w:line="276" w:lineRule="auto"/>
+        <w:ind w:left="0" w:right="0" w:firstLine="0"/>
+        <w:jc w:val="left"/>
+        <w:rPr>
+          <w:rFonts w:ascii="Calibri" w:cs="Calibri" w:eastAsia="Calibri" w:hAnsi="Calibri"/>
+        </w:rPr>
+      </w:pPr>
+      <w:r>
+        <w:rPr>
+          <w:rtl w:val="0"/>
+        </w:rPr>
+      </w:r>
+    </w:p>
+    <w:p>
+      <w:pPr>
+        <w:widowControl w:val="0"/>
+        <w:spacing w:after="0" w:line="276" w:lineRule="auto"/>
+        <w:rPr>
+          <w:rFonts w:ascii="Calibri" w:cs="Calibri" w:eastAsia="Calibri" w:hAnsi="Calibri"/>
+        </w:rPr>
+      </w:pPr>
+      <w:r>
+        <w:rPr>
+          <w:rFonts w:ascii="Calibri" w:cs="Calibri" w:eastAsia="Calibri" w:hAnsi="Calibri"/>
+          <w:rtl w:val="0"/>
+        </w:rPr>
+        <w:t xml:space="preserve">Figure 5: Xpath Selector</w:t>
+      </w:r>
+    </w:p>
+    <w:p>
+      <w:pPr>
+        <w:keepNext w:val="0"/>
+        <w:keepLines w:val="0"/>
+        <w:pageBreakBefore w:val="0"/>
+        <w:widowControl w:val="0"/>
+        <w:pBdr>
+          <w:top w:space="0" w:sz="0" w:val="nil"/>
+          <w:left w:space="0" w:sz="0" w:val="nil"/>
+          <w:bottom w:space="0" w:sz="0" w:val="nil"/>
+          <w:right w:space="0" w:sz="0" w:val="nil"/>
+          <w:between w:space="0" w:sz="0" w:val="nil"/>
+        </w:pBdr>
+        <w:shd w:fill="auto" w:val="clear"/>
+        <w:spacing w:after="0" w:before="0" w:line="276" w:lineRule="auto"/>
+        <w:ind w:left="0" w:right="0" w:firstLine="0"/>
+        <w:jc w:val="left"/>
+        <w:rPr>
+          <w:rFonts w:ascii="Calibri" w:cs="Calibri" w:eastAsia="Calibri" w:hAnsi="Calibri"/>
+        </w:rPr>
+      </w:pPr>
+      <w:r>
+        <w:rPr>
+          <w:rFonts w:ascii="Calibri" w:cs="Calibri" w:eastAsia="Calibri" w:hAnsi="Calibri"/>
+        </w:rPr>
+        <w:drawing>
+          <wp:inline distB="114300" distT="114300" distL="114300" distR="114300">
+            <wp:extent cx="5731200" cy="495300"/>
+            <wp:effectExtent b="0" l="0" r="0" t="0"/>
+            <wp:docPr id="7" name="image5.png"/>
+            <a:graphic>
+              <a:graphicData uri="http://schemas.openxmlformats.org/drawingml/2006/picture">
+                <pic:pic>
+                  <pic:nvPicPr>
+                    <pic:cNvPr id="0" name="image5.png"/>
+                    <pic:cNvPicPr preferRelativeResize="0"/>
+                  </pic:nvPicPr>
+                  <pic:blipFill>
+                    <a:blip r:embed="rId13"/>
+                    <a:srcRect b="0" l="0" r="0" t="0"/>
+                    <a:stretch>
+                      <a:fillRect/>
+                    </a:stretch>
+                  </pic:blipFill>
+                  <pic:spPr>
+                    <a:xfrm>
+                      <a:off x="0" y="0"/>
+                      <a:ext cx="5731200" cy="495300"/>
+                    </a:xfrm>
+                    <a:prstGeom prst="rect"/>
+                    <a:ln/>
+                  </pic:spPr>
+                </pic:pic>
+              </a:graphicData>
+            </a:graphic>
+          </wp:inline>
+        </w:drawing>
+      </w:r>
+      <w:r>
+        <w:rPr>
+          <w:rtl w:val="0"/>
+        </w:rPr>
+      </w:r>
+    </w:p>
+    <w:p>
+      <w:pPr>
+        <w:keepNext w:val="0"/>
+        <w:keepLines w:val="0"/>
+        <w:pageBreakBefore w:val="0"/>
+        <w:widowControl w:val="0"/>
+        <w:pBdr>
+          <w:top w:space="0" w:sz="0" w:val="nil"/>
+          <w:left w:space="0" w:sz="0" w:val="nil"/>
+          <w:bottom w:space="0" w:sz="0" w:val="nil"/>
+          <w:right w:space="0" w:sz="0" w:val="nil"/>
+          <w:between w:space="0" w:sz="0" w:val="nil"/>
+        </w:pBdr>
+        <w:shd w:fill="auto" w:val="clear"/>
+        <w:spacing w:after="0" w:before="0" w:line="276" w:lineRule="auto"/>
+        <w:ind w:left="0" w:right="0" w:firstLine="0"/>
+        <w:jc w:val="left"/>
+        <w:rPr>
+          <w:rFonts w:ascii="Calibri" w:cs="Calibri" w:eastAsia="Calibri" w:hAnsi="Calibri"/>
+        </w:rPr>
+      </w:pPr>
+      <w:r>
+        <w:rPr>
+          <w:rFonts w:ascii="Calibri" w:cs="Calibri" w:eastAsia="Calibri" w:hAnsi="Calibri"/>
+          <w:rtl w:val="0"/>
+        </w:rPr>
+        <w:t xml:space="preserve">source: Code snippet from Autor</w:t>
+      </w:r>
+    </w:p>
+    <w:p>
+      <w:pPr>
+        <w:keepNext w:val="0"/>
+        <w:keepLines w:val="0"/>
+        <w:pageBreakBefore w:val="0"/>
+        <w:widowControl w:val="0"/>
+        <w:pBdr>
+          <w:top w:space="0" w:sz="0" w:val="nil"/>
+          <w:left w:space="0" w:sz="0" w:val="nil"/>
+          <w:bottom w:space="0" w:sz="0" w:val="nil"/>
+          <w:right w:space="0" w:sz="0" w:val="nil"/>
+          <w:between w:space="0" w:sz="0" w:val="nil"/>
+        </w:pBdr>
+        <w:shd w:fill="auto" w:val="clear"/>
+        <w:spacing w:after="0" w:before="0" w:line="276" w:lineRule="auto"/>
+        <w:ind w:left="0" w:right="0" w:firstLine="0"/>
+        <w:jc w:val="left"/>
+        <w:rPr>
+          <w:rFonts w:ascii="Calibri" w:cs="Calibri" w:eastAsia="Calibri" w:hAnsi="Calibri"/>
+        </w:rPr>
+      </w:pPr>
+      <w:r>
+        <w:rPr>
+          <w:rtl w:val="0"/>
+        </w:rPr>
+      </w:r>
+    </w:p>
+    <w:p>
+      <w:pPr>
+        <w:keepNext w:val="0"/>
+        <w:keepLines w:val="0"/>
+        <w:pageBreakBefore w:val="0"/>
+        <w:widowControl w:val="0"/>
+        <w:pBdr>
+          <w:top w:space="0" w:sz="0" w:val="nil"/>
+          <w:left w:space="0" w:sz="0" w:val="nil"/>
+          <w:bottom w:space="0" w:sz="0" w:val="nil"/>
+          <w:right w:space="0" w:sz="0" w:val="nil"/>
+          <w:between w:space="0" w:sz="0" w:val="nil"/>
+        </w:pBdr>
+        <w:shd w:fill="auto" w:val="clear"/>
+        <w:spacing w:after="0" w:before="0" w:line="276" w:lineRule="auto"/>
+        <w:ind w:left="0" w:right="0" w:firstLine="0"/>
+        <w:jc w:val="left"/>
+        <w:rPr>
+          <w:rFonts w:ascii="Calibri" w:cs="Calibri" w:eastAsia="Calibri" w:hAnsi="Calibri"/>
+        </w:rPr>
+      </w:pPr>
+      <w:r>
+        <w:rPr>
+          <w:rtl w:val="0"/>
+        </w:rPr>
+      </w:r>
+    </w:p>
+    <w:p>
+      <w:pPr>
+        <w:keepNext w:val="0"/>
+        <w:keepLines w:val="0"/>
+        <w:pageBreakBefore w:val="0"/>
+        <w:widowControl w:val="0"/>
+        <w:pBdr>
+          <w:top w:space="0" w:sz="0" w:val="nil"/>
+          <w:left w:space="0" w:sz="0" w:val="nil"/>
+          <w:bottom w:space="0" w:sz="0" w:val="nil"/>
+          <w:right w:space="0" w:sz="0" w:val="nil"/>
+          <w:between w:space="0" w:sz="0" w:val="nil"/>
+        </w:pBdr>
+        <w:shd w:fill="auto" w:val="clear"/>
+        <w:spacing w:after="0" w:before="0" w:line="276" w:lineRule="auto"/>
+        <w:ind w:left="0" w:right="0" w:firstLine="0"/>
+        <w:jc w:val="left"/>
+        <w:rPr>
+          <w:rFonts w:ascii="Calibri" w:cs="Calibri" w:eastAsia="Calibri" w:hAnsi="Calibri"/>
+        </w:rPr>
+      </w:pPr>
+      <w:r>
+        <w:rPr>
+          <w:rtl w:val="0"/>
+        </w:rPr>
+      </w:r>
+    </w:p>
+    <w:p>
+      <w:pPr>
+        <w:keepNext w:val="0"/>
+        <w:keepLines w:val="0"/>
+        <w:pageBreakBefore w:val="0"/>
+        <w:widowControl w:val="0"/>
+        <w:pBdr>
+          <w:top w:space="0" w:sz="0" w:val="nil"/>
+          <w:left w:space="0" w:sz="0" w:val="nil"/>
+          <w:bottom w:space="0" w:sz="0" w:val="nil"/>
+          <w:right w:space="0" w:sz="0" w:val="nil"/>
+          <w:between w:space="0" w:sz="0" w:val="nil"/>
+        </w:pBdr>
+        <w:shd w:fill="auto" w:val="clear"/>
+        <w:spacing w:after="0" w:before="0" w:line="276" w:lineRule="auto"/>
+        <w:ind w:left="0" w:right="0" w:firstLine="0"/>
+        <w:jc w:val="left"/>
+        <w:rPr>
+          <w:rFonts w:ascii="Calibri" w:cs="Calibri" w:eastAsia="Calibri" w:hAnsi="Calibri"/>
+        </w:rPr>
+      </w:pPr>
+      <w:r>
+        <w:rPr>
+          <w:rtl w:val="0"/>
+        </w:rPr>
+      </w:r>
+    </w:p>
+    <w:p>
+      <w:pPr>
+        <w:keepNext w:val="0"/>
+        <w:keepLines w:val="0"/>
+        <w:pageBreakBefore w:val="0"/>
+        <w:widowControl w:val="0"/>
+        <w:pBdr>
+          <w:top w:space="0" w:sz="0" w:val="nil"/>
+          <w:left w:space="0" w:sz="0" w:val="nil"/>
+          <w:bottom w:space="0" w:sz="0" w:val="nil"/>
+          <w:right w:space="0" w:sz="0" w:val="nil"/>
+          <w:between w:space="0" w:sz="0" w:val="nil"/>
+        </w:pBdr>
+        <w:shd w:fill="auto" w:val="clear"/>
+        <w:spacing w:after="0" w:before="0" w:line="276" w:lineRule="auto"/>
+        <w:ind w:left="0" w:right="0" w:firstLine="0"/>
+        <w:jc w:val="left"/>
+        <w:rPr>
+          <w:rFonts w:ascii="Calibri" w:cs="Calibri" w:eastAsia="Calibri" w:hAnsi="Calibri"/>
+        </w:rPr>
+      </w:pPr>
+      <w:r>
+        <w:rPr>
+          <w:rtl w:val="0"/>
+        </w:rPr>
+      </w:r>
+    </w:p>
+    <w:p>
+      <w:pPr>
+        <w:keepNext w:val="0"/>
+        <w:keepLines w:val="0"/>
+        <w:pageBreakBefore w:val="0"/>
+        <w:widowControl w:val="0"/>
+        <w:pBdr>
+          <w:top w:space="0" w:sz="0" w:val="nil"/>
+          <w:left w:space="0" w:sz="0" w:val="nil"/>
+          <w:bottom w:space="0" w:sz="0" w:val="nil"/>
+          <w:right w:space="0" w:sz="0" w:val="nil"/>
+          <w:between w:space="0" w:sz="0" w:val="nil"/>
+        </w:pBdr>
+        <w:shd w:fill="auto" w:val="clear"/>
+        <w:spacing w:after="0" w:before="0" w:line="276" w:lineRule="auto"/>
+        <w:ind w:left="0" w:right="0" w:firstLine="0"/>
+        <w:jc w:val="left"/>
+        <w:rPr>
+          <w:rFonts w:ascii="Calibri" w:cs="Calibri" w:eastAsia="Calibri" w:hAnsi="Calibri"/>
+        </w:rPr>
+      </w:pPr>
+      <w:r>
+        <w:rPr>
+          <w:rFonts w:ascii="Calibri" w:cs="Calibri" w:eastAsia="Calibri" w:hAnsi="Calibri"/>
+          <w:rtl w:val="0"/>
+        </w:rPr>
+        <w:t xml:space="preserve">Figure 6: Regex</w:t>
+      </w:r>
+    </w:p>
+    <w:p>
+      <w:pPr>
+        <w:keepNext w:val="0"/>
+        <w:keepLines w:val="0"/>
+        <w:pageBreakBefore w:val="0"/>
+        <w:widowControl w:val="0"/>
+        <w:pBdr>
+          <w:top w:space="0" w:sz="0" w:val="nil"/>
+          <w:left w:space="0" w:sz="0" w:val="nil"/>
+          <w:bottom w:space="0" w:sz="0" w:val="nil"/>
+          <w:right w:space="0" w:sz="0" w:val="nil"/>
+          <w:between w:space="0" w:sz="0" w:val="nil"/>
+        </w:pBdr>
+        <w:shd w:fill="auto" w:val="clear"/>
+        <w:spacing w:after="0" w:before="0" w:line="276" w:lineRule="auto"/>
+        <w:ind w:left="0" w:right="0" w:firstLine="0"/>
+        <w:jc w:val="left"/>
+        <w:rPr>
+          <w:rFonts w:ascii="Calibri" w:cs="Calibri" w:eastAsia="Calibri" w:hAnsi="Calibri"/>
+        </w:rPr>
+      </w:pPr>
+      <w:r>
+        <w:rPr>
+          <w:rFonts w:ascii="Calibri" w:cs="Calibri" w:eastAsia="Calibri" w:hAnsi="Calibri"/>
+        </w:rPr>
+        <w:drawing>
+          <wp:inline distB="114300" distT="114300" distL="114300" distR="114300">
+            <wp:extent cx="4405313" cy="1047164"/>
+            <wp:effectExtent b="0" l="0" r="0" t="0"/>
+            <wp:docPr id="5" name="image7.png"/>
+            <a:graphic>
+              <a:graphicData uri="http://schemas.openxmlformats.org/drawingml/2006/picture">
+                <pic:pic>
+                  <pic:nvPicPr>
+                    <pic:cNvPr id="0" name="image7.png"/>
+                    <pic:cNvPicPr preferRelativeResize="0"/>
+                  </pic:nvPicPr>
+                  <pic:blipFill>
+                    <a:blip r:embed="rId14"/>
+                    <a:srcRect b="0" l="0" r="0" t="0"/>
+                    <a:stretch>
+                      <a:fillRect/>
+                    </a:stretch>
+                  </pic:blipFill>
+                  <pic:spPr>
+                    <a:xfrm>
+                      <a:off x="0" y="0"/>
+                      <a:ext cx="4405313" cy="1047164"/>
+                    </a:xfrm>
+                    <a:prstGeom prst="rect"/>
+                    <a:ln/>
+                  </pic:spPr>
+                </pic:pic>
+              </a:graphicData>
+            </a:graphic>
+          </wp:inline>
+        </w:drawing>
+      </w:r>
+      <w:r>
+        <w:rPr>
+          <w:rtl w:val="0"/>
+        </w:rPr>
+      </w:r>
+    </w:p>
+    <w:p>
+      <w:pPr>
+        <w:keepNext w:val="0"/>
+        <w:keepLines w:val="0"/>
+        <w:pageBreakBefore w:val="0"/>
+        <w:widowControl w:val="0"/>
+        <w:pBdr>
+          <w:top w:space="0" w:sz="0" w:val="nil"/>
+          <w:left w:space="0" w:sz="0" w:val="nil"/>
+          <w:bottom w:space="0" w:sz="0" w:val="nil"/>
+          <w:right w:space="0" w:sz="0" w:val="nil"/>
+          <w:between w:space="0" w:sz="0" w:val="nil"/>
+        </w:pBdr>
+        <w:shd w:fill="auto" w:val="clear"/>
+        <w:spacing w:after="0" w:before="0" w:line="276" w:lineRule="auto"/>
+        <w:ind w:left="0" w:right="0" w:firstLine="0"/>
+        <w:jc w:val="left"/>
+        <w:rPr>
+          <w:rFonts w:ascii="Calibri" w:cs="Calibri" w:eastAsia="Calibri" w:hAnsi="Calibri"/>
+        </w:rPr>
+      </w:pPr>
+      <w:r>
+        <w:rPr>
+          <w:rFonts w:ascii="Calibri" w:cs="Calibri" w:eastAsia="Calibri" w:hAnsi="Calibri"/>
+          <w:rtl w:val="0"/>
+        </w:rPr>
+        <w:t xml:space="preserve">source: Code snippet from Autor</w:t>
+      </w:r>
+    </w:p>
+    <w:p>
+      <w:pPr>
+        <w:keepNext w:val="0"/>
+        <w:keepLines w:val="0"/>
+        <w:pageBreakBefore w:val="0"/>
+        <w:widowControl w:val="0"/>
+        <w:pBdr>
+          <w:top w:space="0" w:sz="0" w:val="nil"/>
+          <w:left w:space="0" w:sz="0" w:val="nil"/>
+          <w:bottom w:space="0" w:sz="0" w:val="nil"/>
+          <w:right w:space="0" w:sz="0" w:val="nil"/>
+          <w:between w:space="0" w:sz="0" w:val="nil"/>
+        </w:pBdr>
+        <w:shd w:fill="auto" w:val="clear"/>
+        <w:spacing w:after="0" w:before="0" w:line="276" w:lineRule="auto"/>
+        <w:ind w:left="0" w:right="0" w:firstLine="0"/>
+        <w:jc w:val="left"/>
+        <w:rPr>
+          <w:rFonts w:ascii="Calibri" w:cs="Calibri" w:eastAsia="Calibri" w:hAnsi="Calibri"/>
+        </w:rPr>
+      </w:pPr>
+      <w:r>
+        <w:rPr>
+          <w:rtl w:val="0"/>
+        </w:rPr>
+      </w:r>
+    </w:p>
+    <w:p>
+      <w:pPr>
+        <w:keepNext w:val="0"/>
+        <w:keepLines w:val="0"/>
+        <w:pageBreakBefore w:val="0"/>
+        <w:widowControl w:val="0"/>
+        <w:pBdr>
+          <w:top w:space="0" w:sz="0" w:val="nil"/>
+          <w:left w:space="0" w:sz="0" w:val="nil"/>
+          <w:bottom w:space="0" w:sz="0" w:val="nil"/>
+          <w:right w:space="0" w:sz="0" w:val="nil"/>
+          <w:between w:space="0" w:sz="0" w:val="nil"/>
+        </w:pBdr>
+        <w:shd w:fill="auto" w:val="clear"/>
+        <w:spacing w:after="0" w:before="0" w:line="276" w:lineRule="auto"/>
+        <w:ind w:left="0" w:right="0" w:firstLine="0"/>
+        <w:jc w:val="left"/>
+        <w:rPr>
+          <w:rFonts w:ascii="Calibri" w:cs="Calibri" w:eastAsia="Calibri" w:hAnsi="Calibri"/>
+        </w:rPr>
+      </w:pPr>
+      <w:r>
+        <w:rPr>
+          <w:rFonts w:ascii="Calibri" w:cs="Calibri" w:eastAsia="Calibri" w:hAnsi="Calibri"/>
+          <w:rtl w:val="0"/>
+        </w:rPr>
+        <w:t xml:space="preserve">Figure 7: Str mehods</w:t>
+      </w:r>
+    </w:p>
+    <w:p>
+      <w:pPr>
+        <w:keepNext w:val="0"/>
+        <w:keepLines w:val="0"/>
+        <w:pageBreakBefore w:val="0"/>
+        <w:widowControl w:val="0"/>
+        <w:pBdr>
+          <w:top w:space="0" w:sz="0" w:val="nil"/>
+          <w:left w:space="0" w:sz="0" w:val="nil"/>
+          <w:bottom w:space="0" w:sz="0" w:val="nil"/>
+          <w:right w:space="0" w:sz="0" w:val="nil"/>
+          <w:between w:space="0" w:sz="0" w:val="nil"/>
+        </w:pBdr>
+        <w:shd w:fill="auto" w:val="clear"/>
+        <w:spacing w:after="0" w:before="0" w:line="276" w:lineRule="auto"/>
+        <w:ind w:left="0" w:right="0" w:firstLine="0"/>
+        <w:jc w:val="left"/>
+        <w:rPr>
+          <w:rFonts w:ascii="Calibri" w:cs="Calibri" w:eastAsia="Calibri" w:hAnsi="Calibri"/>
+        </w:rPr>
+      </w:pPr>
+      <w:r>
+        <w:rPr>
+          <w:rFonts w:ascii="Calibri" w:cs="Calibri" w:eastAsia="Calibri" w:hAnsi="Calibri"/>
+        </w:rPr>
+        <w:drawing>
+          <wp:inline distB="114300" distT="114300" distL="114300" distR="114300">
+            <wp:extent cx="4453142" cy="779059"/>
+            <wp:effectExtent b="0" l="0" r="0" t="0"/>
+            <wp:docPr id="8" name="image3.png"/>
+            <a:graphic>
+              <a:graphicData uri="http://schemas.openxmlformats.org/drawingml/2006/picture">
+                <pic:pic>
+                  <pic:nvPicPr>
+                    <pic:cNvPr id="0" name="image3.png"/>
+                    <pic:cNvPicPr preferRelativeResize="0"/>
+                  </pic:nvPicPr>
+                  <pic:blipFill>
+                    <a:blip r:embed="rId15"/>
+                    <a:srcRect b="0" l="0" r="0" t="0"/>
+                    <a:stretch>
+                      <a:fillRect/>
+                    </a:stretch>
+                  </pic:blipFill>
+                  <pic:spPr>
+                    <a:xfrm>
+                      <a:off x="0" y="0"/>
+                      <a:ext cx="4453142" cy="779059"/>
+                    </a:xfrm>
+                    <a:prstGeom prst="rect"/>
+                    <a:ln/>
+                  </pic:spPr>
+                </pic:pic>
+              </a:graphicData>
+            </a:graphic>
+          </wp:inline>
+        </w:drawing>
+      </w:r>
+      <w:r>
+        <w:rPr>
+          <w:rtl w:val="0"/>
+        </w:rPr>
+      </w:r>
+    </w:p>
+    <w:p>
+      <w:pPr>
+        <w:keepNext w:val="0"/>
+        <w:keepLines w:val="0"/>
+        <w:pageBreakBefore w:val="0"/>
+        <w:widowControl w:val="0"/>
+        <w:pBdr>
+          <w:top w:space="0" w:sz="0" w:val="nil"/>
+          <w:left w:space="0" w:sz="0" w:val="nil"/>
+          <w:bottom w:space="0" w:sz="0" w:val="nil"/>
+          <w:right w:space="0" w:sz="0" w:val="nil"/>
+          <w:between w:space="0" w:sz="0" w:val="nil"/>
+        </w:pBdr>
+        <w:shd w:fill="auto" w:val="clear"/>
+        <w:spacing w:after="0" w:before="0" w:line="276" w:lineRule="auto"/>
+        <w:ind w:left="0" w:right="0" w:firstLine="0"/>
+        <w:jc w:val="left"/>
+        <w:rPr>
+          <w:rFonts w:ascii="Calibri" w:cs="Calibri" w:eastAsia="Calibri" w:hAnsi="Calibri"/>
+        </w:rPr>
+      </w:pPr>
+      <w:r>
+        <w:rPr>
+          <w:rFonts w:ascii="Calibri" w:cs="Calibri" w:eastAsia="Calibri" w:hAnsi="Calibri"/>
+          <w:rtl w:val="0"/>
+        </w:rPr>
+        <w:t xml:space="preserve">source: Code snippet from Autor </w:t>
+      </w:r>
+    </w:p>
+    <w:p>
+      <w:pPr>
+        <w:keepNext w:val="0"/>
+        <w:keepLines w:val="0"/>
+        <w:pageBreakBefore w:val="0"/>
+        <w:widowControl w:val="0"/>
+        <w:pBdr>
+          <w:top w:space="0" w:sz="0" w:val="nil"/>
+          <w:left w:space="0" w:sz="0" w:val="nil"/>
+          <w:bottom w:space="0" w:sz="0" w:val="nil"/>
+          <w:right w:space="0" w:sz="0" w:val="nil"/>
+          <w:between w:space="0" w:sz="0" w:val="nil"/>
+        </w:pBdr>
+        <w:shd w:fill="auto" w:val="clear"/>
+        <w:spacing w:after="0" w:before="0" w:line="276" w:lineRule="auto"/>
+        <w:ind w:left="0" w:right="0" w:firstLine="0"/>
+        <w:jc w:val="left"/>
+        <w:rPr>
+          <w:rFonts w:ascii="Calibri" w:cs="Calibri" w:eastAsia="Calibri" w:hAnsi="Calibri"/>
+        </w:rPr>
+      </w:pPr>
+      <w:r>
+        <w:rPr>
+          <w:rtl w:val="0"/>
+        </w:rPr>
+      </w:r>
+    </w:p>
+    <w:p>
+      <w:pPr>
+        <w:keepNext w:val="0"/>
+        <w:keepLines w:val="0"/>
+        <w:pageBreakBefore w:val="0"/>
+        <w:widowControl w:val="0"/>
+        <w:pBdr>
+          <w:top w:space="0" w:sz="0" w:val="nil"/>
+          <w:left w:space="0" w:sz="0" w:val="nil"/>
+          <w:bottom w:space="0" w:sz="0" w:val="nil"/>
+          <w:right w:space="0" w:sz="0" w:val="nil"/>
+          <w:between w:space="0" w:sz="0" w:val="nil"/>
+        </w:pBdr>
+        <w:shd w:fill="auto" w:val="clear"/>
+        <w:spacing w:after="0" w:before="0" w:line="276" w:lineRule="auto"/>
+        <w:ind w:left="0" w:right="0" w:firstLine="0"/>
+        <w:jc w:val="left"/>
+        <w:rPr>
+          <w:rFonts w:ascii="Calibri" w:cs="Calibri" w:eastAsia="Calibri" w:hAnsi="Calibri"/>
+        </w:rPr>
+      </w:pPr>
+      <w:r>
+        <w:rPr>
+          <w:rFonts w:ascii="Calibri" w:cs="Calibri" w:eastAsia="Calibri" w:hAnsi="Calibri"/>
+          <w:rtl w:val="0"/>
+        </w:rPr>
+        <w:t xml:space="preserve">Figure 8: Dict data</w:t>
+      </w:r>
+    </w:p>
+    <w:p>
+      <w:pPr>
+        <w:keepNext w:val="0"/>
+        <w:keepLines w:val="0"/>
+        <w:pageBreakBefore w:val="0"/>
+        <w:widowControl w:val="0"/>
+        <w:pBdr>
+          <w:top w:space="0" w:sz="0" w:val="nil"/>
+          <w:left w:space="0" w:sz="0" w:val="nil"/>
+          <w:bottom w:space="0" w:sz="0" w:val="nil"/>
+          <w:right w:space="0" w:sz="0" w:val="nil"/>
+          <w:between w:space="0" w:sz="0" w:val="nil"/>
+        </w:pBdr>
+        <w:shd w:fill="auto" w:val="clear"/>
+        <w:spacing w:after="0" w:before="0" w:line="276" w:lineRule="auto"/>
+        <w:ind w:left="0" w:right="0" w:firstLine="0"/>
+        <w:jc w:val="left"/>
+        <w:rPr>
+          <w:rFonts w:ascii="Calibri" w:cs="Calibri" w:eastAsia="Calibri" w:hAnsi="Calibri"/>
+        </w:rPr>
+      </w:pPr>
+      <w:r>
+        <w:rPr>
+          <w:rFonts w:ascii="Calibri" w:cs="Calibri" w:eastAsia="Calibri" w:hAnsi="Calibri"/>
+        </w:rPr>
+        <w:drawing>
+          <wp:inline distB="114300" distT="114300" distL="114300" distR="114300">
+            <wp:extent cx="1903476" cy="3911643"/>
+            <wp:effectExtent b="0" l="0" r="0" t="0"/>
+            <wp:docPr id="10" name="image1.png"/>
+            <a:graphic>
+              <a:graphicData uri="http://schemas.openxmlformats.org/drawingml/2006/picture">
+                <pic:pic>
+                  <pic:nvPicPr>
+                    <pic:cNvPr id="0" name="image1.png"/>
+                    <pic:cNvPicPr preferRelativeResize="0"/>
+                  </pic:nvPicPr>
+                  <pic:blipFill>
+                    <a:blip r:embed="rId16"/>
+                    <a:srcRect b="0" l="0" r="0" t="0"/>
+                    <a:stretch>
+                      <a:fillRect/>
+                    </a:stretch>
+                  </pic:blipFill>
+                  <pic:spPr>
+                    <a:xfrm>
+                      <a:off x="0" y="0"/>
+                      <a:ext cx="1903476" cy="3911643"/>
+                    </a:xfrm>
+                    <a:prstGeom prst="rect"/>
+                    <a:ln/>
+                  </pic:spPr>
+                </pic:pic>
+              </a:graphicData>
+            </a:graphic>
+          </wp:inline>
+        </w:drawing>
+      </w:r>
+      <w:r>
+        <w:rPr>
+          <w:rtl w:val="0"/>
+        </w:rPr>
+      </w:r>
+    </w:p>
+    <w:p>
+      <w:pPr>
+        <w:keepNext w:val="0"/>
+        <w:keepLines w:val="0"/>
+        <w:pageBreakBefore w:val="0"/>
+        <w:widowControl w:val="0"/>
+        <w:pBdr>
+          <w:top w:space="0" w:sz="0" w:val="nil"/>
+          <w:left w:space="0" w:sz="0" w:val="nil"/>
+          <w:bottom w:space="0" w:sz="0" w:val="nil"/>
+          <w:right w:space="0" w:sz="0" w:val="nil"/>
+          <w:between w:space="0" w:sz="0" w:val="nil"/>
+        </w:pBdr>
+        <w:shd w:fill="auto" w:val="clear"/>
+        <w:spacing w:after="0" w:before="0" w:line="276" w:lineRule="auto"/>
+        <w:ind w:left="0" w:right="0" w:firstLine="0"/>
+        <w:jc w:val="left"/>
+        <w:rPr>
+          <w:rFonts w:ascii="Calibri" w:cs="Calibri" w:eastAsia="Calibri" w:hAnsi="Calibri"/>
+        </w:rPr>
+      </w:pPr>
+      <w:r>
+        <w:rPr>
+          <w:rFonts w:ascii="Calibri" w:cs="Calibri" w:eastAsia="Calibri" w:hAnsi="Calibri"/>
+          <w:rtl w:val="0"/>
+        </w:rPr>
+        <w:t xml:space="preserve">source: code snippet from Autor</w:t>
+      </w:r>
+    </w:p>
     <w:sectPr>
-      <w:headerReference r:id="rId10" w:type="default"/>
-      <w:footerReference r:id="rId11" w:type="default"/>
+      <w:headerReference r:id="rId17" w:type="default"/>
+      <w:headerReference r:id="rId18" w:type="first"/>
+      <w:footerReference r:id="rId19" w:type="default"/>
+      <w:footerReference r:id="rId20" w:type="first"/>
       <w:pgSz w:h="16838" w:w="11906" w:orient="portrait"/>
       <w:pgMar w:bottom="1440" w:top="1440" w:left="1440" w:right="1440" w:header="708" w:footer="708"/>
       <w:pgNumType w:start="1"/>
+      <w:titlePg w:val="1"/>
     </w:sectPr>
   </w:body>
 </w:document>
@@ -4879,12 +6106,12 @@
           <wp:extent cx="1159048" cy="176645"/>
           <wp:effectExtent b="0" l="0" r="0" t="0"/>
           <wp:wrapNone/>
-          <wp:docPr descr="A black background with a black square&#10;&#10;Description automatically generated with medium confidence" id="4" name="image2.png"/>
+          <wp:docPr descr="A black background with a black square&#10;&#10;Description automatically generated with medium confidence" id="4" name="image6.png"/>
           <a:graphic>
             <a:graphicData uri="http://schemas.openxmlformats.org/drawingml/2006/picture">
               <pic:pic>
                 <pic:nvPicPr>
-                  <pic:cNvPr descr="A black background with a black square&#10;&#10;Description automatically generated with medium confidence" id="0" name="image2.png"/>
+                  <pic:cNvPr descr="A black background with a black square&#10;&#10;Description automatically generated with medium confidence" id="0" name="image6.png"/>
                   <pic:cNvPicPr preferRelativeResize="0"/>
                 </pic:nvPicPr>
                 <pic:blipFill>
@@ -4939,6 +6166,21 @@
 </w:ftr>
 </file>
 
+<file path=word/footer2.xml><?xml version="1.0" encoding="utf-8"?>
+<w:ftr xmlns:mc="http://schemas.openxmlformats.org/markup-compatibility/2006" xmlns:o="urn:schemas-microsoft-com:office:office" xmlns:r="http://schemas.openxmlformats.org/officeDocument/2006/relationships" xmlns:m="http://schemas.openxmlformats.org/officeDocument/2006/math" xmlns:v="urn:schemas-microsoft-com:vml" xmlns:wp="http://schemas.openxmlformats.org/drawingml/2006/wordprocessingDrawing" xmlns:w10="urn:schemas-microsoft-com:office:word" xmlns:w="http://schemas.openxmlformats.org/wordprocessingml/2006/main" xmlns:wne="http://schemas.microsoft.com/office/word/2006/wordml" xmlns:sl="http://schemas.openxmlformats.org/schemaLibrary/2006/main" xmlns:a="http://schemas.openxmlformats.org/drawingml/2006/main" xmlns:pic="http://schemas.openxmlformats.org/drawingml/2006/picture" xmlns:c="http://schemas.openxmlformats.org/drawingml/2006/chart" xmlns:lc="http://schemas.openxmlformats.org/drawingml/2006/lockedCanvas" xmlns:dgm="http://schemas.openxmlformats.org/drawingml/2006/diagram" xmlns:wps="http://schemas.microsoft.com/office/word/2010/wordprocessingShape" xmlns:wpg="http://schemas.microsoft.com/office/word/2010/wordprocessingGroup" xmlns:w14="http://schemas.microsoft.com/office/word/2010/wordml" xmlns:w15="http://schemas.microsoft.com/office/word/2012/wordml">
+  <w:p>
+    <w:pPr>
+      <w:rPr/>
+    </w:pPr>
+    <w:r>
+      <w:rPr>
+        <w:rtl w:val="0"/>
+      </w:rPr>
+    </w:r>
+  </w:p>
+</w:ftr>
+</file>
+
 <file path=word/header1.xml><?xml version="1.0" encoding="utf-8"?>
 <w:hdr xmlns:mc="http://schemas.openxmlformats.org/markup-compatibility/2006" xmlns:o="urn:schemas-microsoft-com:office:office" xmlns:r="http://schemas.openxmlformats.org/officeDocument/2006/relationships" xmlns:m="http://schemas.openxmlformats.org/officeDocument/2006/math" xmlns:v="urn:schemas-microsoft-com:vml" xmlns:wp="http://schemas.openxmlformats.org/drawingml/2006/wordprocessingDrawing" xmlns:w10="urn:schemas-microsoft-com:office:word" xmlns:w="http://schemas.openxmlformats.org/wordprocessingml/2006/main" xmlns:wne="http://schemas.microsoft.com/office/word/2006/wordml" xmlns:sl="http://schemas.openxmlformats.org/schemaLibrary/2006/main" xmlns:a="http://schemas.openxmlformats.org/drawingml/2006/main" xmlns:pic="http://schemas.openxmlformats.org/drawingml/2006/picture" xmlns:c="http://schemas.openxmlformats.org/drawingml/2006/chart" xmlns:lc="http://schemas.openxmlformats.org/drawingml/2006/lockedCanvas" xmlns:dgm="http://schemas.openxmlformats.org/drawingml/2006/diagram" xmlns:wps="http://schemas.microsoft.com/office/word/2010/wordprocessingShape" xmlns:wpg="http://schemas.microsoft.com/office/word/2010/wordprocessingGroup" xmlns:w14="http://schemas.microsoft.com/office/word/2010/wordml" xmlns:w15="http://schemas.microsoft.com/office/word/2012/wordml">
   <w:p>
@@ -4982,6 +6224,21 @@
       <w:rPr>
         <w:color w:val="000000"/>
       </w:rPr>
+    </w:pPr>
+    <w:r>
+      <w:rPr>
+        <w:rtl w:val="0"/>
+      </w:rPr>
+    </w:r>
+  </w:p>
+</w:hdr>
+</file>
+
+<file path=word/header2.xml><?xml version="1.0" encoding="utf-8"?>
+<w:hdr xmlns:mc="http://schemas.openxmlformats.org/markup-compatibility/2006" xmlns:o="urn:schemas-microsoft-com:office:office" xmlns:r="http://schemas.openxmlformats.org/officeDocument/2006/relationships" xmlns:m="http://schemas.openxmlformats.org/officeDocument/2006/math" xmlns:v="urn:schemas-microsoft-com:vml" xmlns:wp="http://schemas.openxmlformats.org/drawingml/2006/wordprocessingDrawing" xmlns:w10="urn:schemas-microsoft-com:office:word" xmlns:w="http://schemas.openxmlformats.org/wordprocessingml/2006/main" xmlns:wne="http://schemas.microsoft.com/office/word/2006/wordml" xmlns:sl="http://schemas.openxmlformats.org/schemaLibrary/2006/main" xmlns:a="http://schemas.openxmlformats.org/drawingml/2006/main" xmlns:pic="http://schemas.openxmlformats.org/drawingml/2006/picture" xmlns:c="http://schemas.openxmlformats.org/drawingml/2006/chart" xmlns:lc="http://schemas.openxmlformats.org/drawingml/2006/lockedCanvas" xmlns:dgm="http://schemas.openxmlformats.org/drawingml/2006/diagram" xmlns:wps="http://schemas.microsoft.com/office/word/2010/wordprocessingShape" xmlns:wpg="http://schemas.microsoft.com/office/word/2010/wordprocessingGroup" xmlns:w14="http://schemas.microsoft.com/office/word/2010/wordml" xmlns:w15="http://schemas.microsoft.com/office/word/2012/wordml">
+  <w:p>
+    <w:pPr>
+      <w:rPr/>
     </w:pPr>
     <w:r>
       <w:rPr>
